--- a/Code/ProjectReporterPlugin/Helper/newtemplete.docx
+++ b/Code/ProjectReporterPlugin/Helper/newtemplete.docx
@@ -3476,8 +3476,6 @@
           <w:rFonts w:ascii="Times New Roman" w:hAnsi="Times New Roman" w:cs="Times New Roman"/>
         </w:rPr>
       </w:pPr>
-      <w:bookmarkStart w:id="29" w:name="_GoBack"/>
-      <w:bookmarkEnd w:id="29"/>
       <w:r>
         <w:rPr>
           <w:rFonts w:ascii="Times New Roman" w:hAnsi="Times New Roman" w:cs="Times New Roman"/>
@@ -3514,8 +3512,8 @@
       </w:r>
     </w:p>
     <w:p>
-      <w:bookmarkStart w:id="30" w:name="课题详细标识"/>
-      <w:bookmarkEnd w:id="30"/>
+      <w:bookmarkStart w:id="29" w:name="课题详细标识"/>
+      <w:bookmarkEnd w:id="29"/>
     </w:p>
     <w:p>
       <w:pPr>
@@ -3526,7 +3524,7 @@
           <w:rFonts w:ascii="Times New Roman" w:hAnsi="Times New Roman" w:cs="Times New Roman"/>
         </w:rPr>
       </w:pPr>
-      <w:bookmarkStart w:id="31" w:name="_Toc1552872"/>
+      <w:bookmarkStart w:id="30" w:name="_Toc1552872"/>
       <w:r>
         <w:rPr>
           <w:rFonts w:ascii="Times New Roman" w:hAnsi="Times New Roman" w:cs="Times New Roman"/>
@@ -3539,7 +3537,7 @@
         </w:rPr>
         <w:t>研究成果</w:t>
       </w:r>
-      <w:bookmarkEnd w:id="31"/>
+      <w:bookmarkEnd w:id="30"/>
     </w:p>
     <w:p>
       <w:pPr>
@@ -3550,24 +3548,24 @@
           <w:rFonts w:ascii="Times New Roman" w:hAnsi="Times New Roman" w:cs="Times New Roman"/>
         </w:rPr>
       </w:pPr>
-      <w:bookmarkStart w:id="32" w:name="_Toc1552873"/>
+      <w:bookmarkStart w:id="31" w:name="_Toc1552873"/>
       <w:r>
         <w:rPr>
           <w:rFonts w:ascii="Times New Roman" w:hAnsi="Times New Roman" w:cs="Times New Roman"/>
         </w:rPr>
         <w:t>研究成果及考核指标</w:t>
       </w:r>
+      <w:bookmarkEnd w:id="31"/>
+    </w:p>
+    <w:p>
+      <w:pPr>
+        <w:spacing w:line="360" w:lineRule="auto"/>
+        <w:rPr>
+          <w:rFonts w:ascii="Times New Roman" w:eastAsia="仿宋_GB2312" w:hAnsi="Times New Roman" w:cs="Times New Roman"/>
+        </w:rPr>
+      </w:pPr>
+      <w:bookmarkStart w:id="32" w:name="研究成果及考核指标"/>
       <w:bookmarkEnd w:id="32"/>
-    </w:p>
-    <w:p>
-      <w:pPr>
-        <w:spacing w:line="360" w:lineRule="auto"/>
-        <w:rPr>
-          <w:rFonts w:ascii="Times New Roman" w:eastAsia="仿宋_GB2312" w:hAnsi="Times New Roman" w:cs="Times New Roman"/>
-        </w:rPr>
-      </w:pPr>
-      <w:bookmarkStart w:id="33" w:name="研究成果及考核指标"/>
-      <w:bookmarkEnd w:id="33"/>
     </w:p>
     <w:p>
       <w:pPr>
@@ -3578,24 +3576,24 @@
           <w:rFonts w:ascii="Times New Roman" w:hAnsi="Times New Roman" w:cs="Times New Roman"/>
         </w:rPr>
       </w:pPr>
-      <w:bookmarkStart w:id="34" w:name="_Toc1552874"/>
+      <w:bookmarkStart w:id="33" w:name="_Toc1552874"/>
       <w:r>
         <w:rPr>
           <w:rFonts w:ascii="Times New Roman" w:hAnsi="Times New Roman" w:cs="Times New Roman"/>
         </w:rPr>
         <w:t>评估方案</w:t>
       </w:r>
+      <w:bookmarkEnd w:id="33"/>
+    </w:p>
+    <w:p>
+      <w:pPr>
+        <w:spacing w:line="360" w:lineRule="auto"/>
+        <w:rPr>
+          <w:rFonts w:ascii="Times New Roman" w:eastAsia="仿宋_GB2312" w:hAnsi="Times New Roman" w:cs="Times New Roman"/>
+        </w:rPr>
+      </w:pPr>
+      <w:bookmarkStart w:id="34" w:name="评估方案"/>
       <w:bookmarkEnd w:id="34"/>
-    </w:p>
-    <w:p>
-      <w:pPr>
-        <w:spacing w:line="360" w:lineRule="auto"/>
-        <w:rPr>
-          <w:rFonts w:ascii="Times New Roman" w:eastAsia="仿宋_GB2312" w:hAnsi="Times New Roman" w:cs="Times New Roman"/>
-        </w:rPr>
-      </w:pPr>
-      <w:bookmarkStart w:id="35" w:name="评估方案"/>
-      <w:bookmarkEnd w:id="35"/>
     </w:p>
     <w:p>
       <w:pPr>
@@ -3606,7 +3604,7 @@
           <w:rFonts w:ascii="Times New Roman" w:hAnsi="Times New Roman" w:cs="Times New Roman"/>
         </w:rPr>
       </w:pPr>
-      <w:bookmarkStart w:id="36" w:name="_Toc1552875"/>
+      <w:bookmarkStart w:id="35" w:name="_Toc1552875"/>
       <w:r>
         <w:rPr>
           <w:rFonts w:ascii="Times New Roman" w:hAnsi="Times New Roman" w:cs="Times New Roman"/>
@@ -3614,17 +3612,17 @@
         <w:lastRenderedPageBreak/>
         <w:t>预期效益</w:t>
       </w:r>
+      <w:bookmarkEnd w:id="35"/>
+    </w:p>
+    <w:p>
+      <w:pPr>
+        <w:spacing w:line="360" w:lineRule="auto"/>
+        <w:rPr>
+          <w:rFonts w:ascii="Times New Roman" w:eastAsia="仿宋_GB2312" w:hAnsi="Times New Roman" w:cs="Times New Roman"/>
+        </w:rPr>
+      </w:pPr>
+      <w:bookmarkStart w:id="36" w:name="预期效益"/>
       <w:bookmarkEnd w:id="36"/>
-    </w:p>
-    <w:p>
-      <w:pPr>
-        <w:spacing w:line="360" w:lineRule="auto"/>
-        <w:rPr>
-          <w:rFonts w:ascii="Times New Roman" w:eastAsia="仿宋_GB2312" w:hAnsi="Times New Roman" w:cs="Times New Roman"/>
-        </w:rPr>
-      </w:pPr>
-      <w:bookmarkStart w:id="37" w:name="预期效益"/>
-      <w:bookmarkEnd w:id="37"/>
     </w:p>
     <w:p>
       <w:pPr>
@@ -3635,7 +3633,7 @@
           <w:rFonts w:ascii="Times New Roman" w:hAnsi="Times New Roman" w:cs="Times New Roman"/>
         </w:rPr>
       </w:pPr>
-      <w:bookmarkStart w:id="38" w:name="_Toc517028272"/>
+      <w:bookmarkStart w:id="37" w:name="_Toc517028272"/>
       <w:r>
         <w:rPr>
           <w:rFonts w:ascii="Times New Roman" w:hAnsi="Times New Roman" w:cs="Times New Roman"/>
@@ -3648,7 +3646,7 @@
         </w:rPr>
         <w:t>研究周期、阶段划分和经费安排</w:t>
       </w:r>
-      <w:bookmarkEnd w:id="38"/>
+      <w:bookmarkEnd w:id="37"/>
     </w:p>
     <w:p>
       <w:pPr>
@@ -3669,7 +3667,17 @@
         </w:rPr>
         <w:t>本项目研究周期</w:t>
       </w:r>
-      <w:bookmarkStart w:id="39" w:name="研究周期B"/>
+      <w:bookmarkStart w:id="38" w:name="研究周期B"/>
+      <w:bookmarkEnd w:id="38"/>
+      <w:r>
+        <w:rPr>
+          <w:rFonts w:ascii="Times New Roman" w:eastAsia="仿宋_GB2312" w:hAnsi="Times New Roman" w:cs="Times New Roman"/>
+          <w:color w:val="000000" w:themeColor="text1"/>
+          <w:szCs w:val="32"/>
+        </w:rPr>
+        <w:t>年，总经费</w:t>
+      </w:r>
+      <w:bookmarkStart w:id="39" w:name="研究经费B"/>
       <w:bookmarkEnd w:id="39"/>
       <w:r>
         <w:rPr>
@@ -3677,9 +3685,9 @@
           <w:color w:val="000000" w:themeColor="text1"/>
           <w:szCs w:val="32"/>
         </w:rPr>
-        <w:t>年，总经费</w:t>
-      </w:r>
-      <w:bookmarkStart w:id="40" w:name="研究经费B"/>
+        <w:t>万元。根据项目实际，项目研究划分为</w:t>
+      </w:r>
+      <w:bookmarkStart w:id="40" w:name="阶段数量"/>
       <w:bookmarkEnd w:id="40"/>
       <w:r>
         <w:rPr>
@@ -3687,20 +3695,10 @@
           <w:color w:val="000000" w:themeColor="text1"/>
           <w:szCs w:val="32"/>
         </w:rPr>
-        <w:t>万元。根据项目实际，项目研究划分为</w:t>
-      </w:r>
-      <w:bookmarkStart w:id="41" w:name="阶段数量"/>
+        <w:t>个阶段：</w:t>
+      </w:r>
+      <w:bookmarkStart w:id="41" w:name="阶段时间摘要"/>
       <w:bookmarkEnd w:id="41"/>
-      <w:r>
-        <w:rPr>
-          <w:rFonts w:ascii="Times New Roman" w:eastAsia="仿宋_GB2312" w:hAnsi="Times New Roman" w:cs="Times New Roman"/>
-          <w:color w:val="000000" w:themeColor="text1"/>
-          <w:szCs w:val="32"/>
-        </w:rPr>
-        <w:t>个阶段：</w:t>
-      </w:r>
-      <w:bookmarkStart w:id="42" w:name="阶段时间摘要"/>
-      <w:bookmarkEnd w:id="42"/>
       <w:r>
         <w:rPr>
           <w:rFonts w:ascii="Times New Roman" w:eastAsia="仿宋_GB2312" w:hAnsi="Times New Roman" w:cs="Times New Roman"/>
@@ -4206,7 +4204,7 @@
           <w:rFonts w:ascii="Times New Roman" w:hAnsi="Times New Roman" w:cs="Times New Roman"/>
         </w:rPr>
       </w:pPr>
-      <w:bookmarkStart w:id="43" w:name="_Toc517028273"/>
+      <w:bookmarkStart w:id="42" w:name="_Toc517028273"/>
       <w:r>
         <w:rPr>
           <w:rFonts w:ascii="Times New Roman" w:hAnsi="Times New Roman" w:cs="Times New Roman"/>
@@ -4220,7 +4218,7 @@
         </w:rPr>
         <w:t>项目负责人和研究团队</w:t>
       </w:r>
-      <w:bookmarkEnd w:id="43"/>
+      <w:bookmarkEnd w:id="42"/>
     </w:p>
     <w:p>
       <w:pPr>
@@ -4231,15 +4229,15 @@
           <w:rFonts w:ascii="Times New Roman" w:hAnsi="Times New Roman" w:cs="Times New Roman"/>
         </w:rPr>
       </w:pPr>
-      <w:bookmarkStart w:id="44" w:name="_Toc517028274"/>
-      <w:bookmarkStart w:id="45" w:name="_Toc485374172"/>
+      <w:bookmarkStart w:id="43" w:name="_Toc517028274"/>
+      <w:bookmarkStart w:id="44" w:name="_Toc485374172"/>
       <w:r>
         <w:rPr>
           <w:rFonts w:ascii="Times New Roman" w:hAnsi="Times New Roman" w:cs="Times New Roman"/>
         </w:rPr>
         <w:t>项目负责人</w:t>
       </w:r>
-      <w:bookmarkEnd w:id="44"/>
+      <w:bookmarkEnd w:id="43"/>
     </w:p>
     <w:p>
       <w:pPr>
@@ -4249,8 +4247,8 @@
           <w:color w:val="000000" w:themeColor="text1"/>
         </w:rPr>
       </w:pPr>
-      <w:bookmarkStart w:id="46" w:name="项目负责人C"/>
-      <w:bookmarkEnd w:id="46"/>
+      <w:bookmarkStart w:id="45" w:name="项目负责人C"/>
+      <w:bookmarkEnd w:id="45"/>
     </w:p>
     <w:p>
       <w:pPr>
@@ -4261,15 +4259,15 @@
           <w:rFonts w:ascii="Times New Roman" w:hAnsi="Times New Roman" w:cs="Times New Roman"/>
         </w:rPr>
       </w:pPr>
-      <w:bookmarkStart w:id="47" w:name="_Toc517028275"/>
+      <w:bookmarkStart w:id="46" w:name="_Toc517028275"/>
       <w:r>
         <w:rPr>
           <w:rFonts w:ascii="Times New Roman" w:hAnsi="Times New Roman" w:cs="Times New Roman"/>
         </w:rPr>
         <w:t>研究团队</w:t>
       </w:r>
-      <w:bookmarkEnd w:id="45"/>
-      <w:bookmarkEnd w:id="47"/>
+      <w:bookmarkEnd w:id="44"/>
+      <w:bookmarkEnd w:id="46"/>
     </w:p>
     <w:p>
       <w:pPr>
@@ -4279,11 +4277,12 @@
         <w:jc w:val="left"/>
         <w:rPr>
           <w:rFonts w:ascii="Times New Roman" w:eastAsia="仿宋_GB2312" w:hAnsi="Times New Roman" w:cs="Times New Roman"/>
-          <w:i/>
-          <w:color w:val="000000" w:themeColor="text1"/>
-        </w:rPr>
-      </w:pPr>
-      <w:bookmarkStart w:id="48" w:name="研究团队"/>
+          <w:color w:val="000000" w:themeColor="text1"/>
+        </w:rPr>
+      </w:pPr>
+      <w:bookmarkStart w:id="47" w:name="研究团队"/>
+      <w:bookmarkStart w:id="48" w:name="_GoBack"/>
+      <w:bookmarkEnd w:id="47"/>
       <w:bookmarkEnd w:id="48"/>
     </w:p>
     <w:p>
@@ -8882,7 +8881,7 @@
         <w:sz w:val="24"/>
         <w:szCs w:val="21"/>
       </w:rPr>
-      <w:t>1</w:t>
+      <w:t>4</w:t>
     </w:r>
     <w:r>
       <w:rPr>
@@ -10819,7 +10818,7 @@
 </file>
 
 <file path=customXml/itemProps1.xml><?xml version="1.0" encoding="utf-8"?>
-<ds:datastoreItem xmlns:ds="http://schemas.openxmlformats.org/officeDocument/2006/customXml" ds:itemID="{99BAA750-C6F2-40AA-A293-6E6C412B6CE7}">
+<ds:datastoreItem xmlns:ds="http://schemas.openxmlformats.org/officeDocument/2006/customXml" ds:itemID="{0B96C2B5-20A8-489D-A527-D4E05C0E2EF2}">
   <ds:schemaRefs>
     <ds:schemaRef ds:uri="http://schemas.openxmlformats.org/officeDocument/2006/bibliography"/>
   </ds:schemaRefs>

--- a/Code/ProjectReporterPlugin/Helper/newtemplete.docx
+++ b/Code/ProjectReporterPlugin/Helper/newtemplete.docx
@@ -757,36 +757,25 @@
     </w:p>
     <w:p>
       <w:pPr>
-        <w:spacing w:line="240" w:lineRule="auto"/>
-        <w:jc w:val="center"/>
-        <w:rPr>
-          <w:rFonts w:ascii="Times New Roman" w:eastAsia="方正小标宋简体" w:hAnsi="Times New Roman" w:cs="Times New Roman"/>
-          <w:sz w:val="40"/>
-          <w:szCs w:val="24"/>
-        </w:rPr>
-      </w:pPr>
-    </w:p>
-    <w:p>
-      <w:pPr>
-        <w:spacing w:line="240" w:lineRule="auto"/>
-        <w:rPr>
-          <w:rFonts w:ascii="Times New Roman" w:hAnsi="Times New Roman" w:cs="Times New Roman"/>
-          <w:kern w:val="0"/>
+        <w:spacing w:line="360" w:lineRule="auto"/>
+        <w:ind w:firstLineChars="200" w:firstLine="560"/>
+        <w:rPr>
+          <w:rFonts w:ascii="Times New Roman" w:eastAsia="仿宋_GB2312" w:hAnsi="Times New Roman" w:cs="Times New Roman" w:hint="eastAsia"/>
+        </w:rPr>
+      </w:pPr>
+    </w:p>
+    <w:p>
+      <w:pPr>
+        <w:spacing w:line="360" w:lineRule="auto"/>
+        <w:ind w:firstLineChars="200" w:firstLine="560"/>
+        <w:rPr>
+          <w:rFonts w:ascii="Times New Roman" w:eastAsia="仿宋_GB2312" w:hAnsi="Times New Roman" w:cs="Times New Roman"/>
         </w:rPr>
       </w:pPr>
       <w:bookmarkStart w:id="12" w:name="项目摘要"/>
+      <w:bookmarkStart w:id="13" w:name="_GoBack"/>
       <w:bookmarkEnd w:id="12"/>
-    </w:p>
-    <w:p>
-      <w:pPr>
-        <w:widowControl/>
-        <w:spacing w:line="240" w:lineRule="auto"/>
-        <w:jc w:val="left"/>
-        <w:rPr>
-          <w:rFonts w:ascii="Times New Roman" w:eastAsia="黑体" w:hAnsi="Times New Roman" w:cs="Times New Roman"/>
-          <w:color w:val="000000" w:themeColor="text1"/>
-        </w:rPr>
-      </w:pPr>
+      <w:bookmarkEnd w:id="13"/>
     </w:p>
     <w:p>
       <w:pPr>
@@ -3200,7 +3189,7 @@
           <w:rFonts w:ascii="Times New Roman" w:hAnsi="Times New Roman" w:cs="Times New Roman"/>
         </w:rPr>
       </w:pPr>
-      <w:bookmarkStart w:id="13" w:name="_Toc1552853"/>
+      <w:bookmarkStart w:id="14" w:name="_Toc1552853"/>
       <w:r>
         <w:rPr>
           <w:rFonts w:ascii="Times New Roman" w:hAnsi="Times New Roman" w:cs="Times New Roman"/>
@@ -3214,7 +3203,7 @@
         </w:rPr>
         <w:t>概述</w:t>
       </w:r>
-      <w:bookmarkEnd w:id="13"/>
+      <w:bookmarkEnd w:id="14"/>
     </w:p>
     <w:p>
       <w:pPr>
@@ -3225,14 +3214,14 @@
           <w:rFonts w:ascii="Times New Roman" w:hAnsi="Times New Roman" w:cs="Times New Roman"/>
         </w:rPr>
       </w:pPr>
-      <w:bookmarkStart w:id="14" w:name="_Toc1552854"/>
+      <w:bookmarkStart w:id="15" w:name="_Toc1552854"/>
       <w:r>
         <w:rPr>
           <w:rFonts w:ascii="Times New Roman" w:hAnsi="Times New Roman" w:cs="Times New Roman"/>
         </w:rPr>
         <w:t>基本概念及内涵</w:t>
       </w:r>
-      <w:bookmarkEnd w:id="14"/>
+      <w:bookmarkEnd w:id="15"/>
     </w:p>
     <w:p>
       <w:pPr>
@@ -3241,8 +3230,8 @@
           <w:rFonts w:ascii="Times New Roman" w:eastAsia="仿宋_GB2312" w:hAnsi="Times New Roman" w:cs="Times New Roman"/>
         </w:rPr>
       </w:pPr>
-      <w:bookmarkStart w:id="15" w:name="基本概念及内涵"/>
-      <w:bookmarkEnd w:id="15"/>
+      <w:bookmarkStart w:id="16" w:name="基本概念及内涵"/>
+      <w:bookmarkEnd w:id="16"/>
     </w:p>
     <w:p>
       <w:pPr>
@@ -3253,14 +3242,14 @@
           <w:rFonts w:ascii="Times New Roman" w:hAnsi="Times New Roman" w:cs="Times New Roman"/>
         </w:rPr>
       </w:pPr>
-      <w:bookmarkStart w:id="16" w:name="_Toc1552855"/>
+      <w:bookmarkStart w:id="17" w:name="_Toc1552855"/>
       <w:r>
         <w:rPr>
           <w:rFonts w:ascii="Times New Roman" w:hAnsi="Times New Roman" w:cs="Times New Roman"/>
         </w:rPr>
         <w:t>军事需求分析</w:t>
       </w:r>
-      <w:bookmarkEnd w:id="16"/>
+      <w:bookmarkEnd w:id="17"/>
     </w:p>
     <w:p>
       <w:pPr>
@@ -3269,8 +3258,8 @@
           <w:rFonts w:ascii="Times New Roman" w:eastAsia="仿宋_GB2312" w:hAnsi="Times New Roman" w:cs="Times New Roman"/>
         </w:rPr>
       </w:pPr>
-      <w:bookmarkStart w:id="17" w:name="军事需求分析"/>
-      <w:bookmarkEnd w:id="17"/>
+      <w:bookmarkStart w:id="18" w:name="军事需求分析"/>
+      <w:bookmarkEnd w:id="18"/>
     </w:p>
     <w:p>
       <w:pPr>
@@ -3281,14 +3270,14 @@
           <w:rFonts w:ascii="Times New Roman" w:hAnsi="Times New Roman" w:cs="Times New Roman"/>
         </w:rPr>
       </w:pPr>
-      <w:bookmarkStart w:id="18" w:name="_Toc1552856"/>
+      <w:bookmarkStart w:id="19" w:name="_Toc1552856"/>
       <w:r>
         <w:rPr>
           <w:rFonts w:ascii="Times New Roman" w:hAnsi="Times New Roman" w:cs="Times New Roman"/>
         </w:rPr>
         <w:t>研究现状</w:t>
       </w:r>
-      <w:bookmarkEnd w:id="18"/>
+      <w:bookmarkEnd w:id="19"/>
     </w:p>
     <w:p>
       <w:pPr>
@@ -3297,8 +3286,8 @@
           <w:rFonts w:ascii="Times New Roman" w:eastAsia="仿宋_GB2312" w:hAnsi="Times New Roman" w:cs="Times New Roman"/>
         </w:rPr>
       </w:pPr>
-      <w:bookmarkStart w:id="19" w:name="研究现状"/>
-      <w:bookmarkEnd w:id="19"/>
+      <w:bookmarkStart w:id="20" w:name="研究现状"/>
+      <w:bookmarkEnd w:id="20"/>
     </w:p>
     <w:p>
       <w:pPr>
@@ -3309,7 +3298,7 @@
           <w:rFonts w:ascii="Times New Roman" w:hAnsi="Times New Roman" w:cs="Times New Roman"/>
         </w:rPr>
       </w:pPr>
-      <w:bookmarkStart w:id="20" w:name="_Toc1552857"/>
+      <w:bookmarkStart w:id="21" w:name="_Toc1552857"/>
       <w:r>
         <w:rPr>
           <w:rFonts w:ascii="Times New Roman" w:hAnsi="Times New Roman" w:cs="Times New Roman"/>
@@ -3322,7 +3311,7 @@
         </w:rPr>
         <w:t>研究目标</w:t>
       </w:r>
-      <w:bookmarkEnd w:id="20"/>
+      <w:bookmarkEnd w:id="21"/>
     </w:p>
     <w:p>
       <w:pPr>
@@ -3332,8 +3321,8 @@
           <w:rFonts w:ascii="Times New Roman" w:eastAsia="仿宋_GB2312" w:hAnsi="Times New Roman" w:cs="Times New Roman"/>
         </w:rPr>
       </w:pPr>
-      <w:bookmarkStart w:id="21" w:name="研究目标"/>
-      <w:bookmarkEnd w:id="21"/>
+      <w:bookmarkStart w:id="22" w:name="研究目标"/>
+      <w:bookmarkEnd w:id="22"/>
       <w:r>
         <w:rPr>
           <w:rFonts w:ascii="Times New Roman" w:eastAsia="仿宋_GB2312" w:hAnsi="Times New Roman" w:cs="Times New Roman"/>
@@ -3361,8 +3350,8 @@
         </w:rPr>
         <w:t>：</w:t>
       </w:r>
-      <w:bookmarkStart w:id="22" w:name="项目关键字"/>
-      <w:bookmarkEnd w:id="22"/>
+      <w:bookmarkStart w:id="23" w:name="项目关键字"/>
+      <w:bookmarkEnd w:id="23"/>
     </w:p>
     <w:p>
       <w:pPr>
@@ -3373,7 +3362,7 @@
           <w:rFonts w:ascii="Times New Roman" w:hAnsi="Times New Roman" w:cs="Times New Roman"/>
         </w:rPr>
       </w:pPr>
-      <w:bookmarkStart w:id="23" w:name="_Toc1552858"/>
+      <w:bookmarkStart w:id="24" w:name="_Toc1552858"/>
       <w:r>
         <w:rPr>
           <w:rFonts w:ascii="Times New Roman" w:hAnsi="Times New Roman" w:cs="Times New Roman"/>
@@ -3386,7 +3375,7 @@
         </w:rPr>
         <w:t>基础性问题</w:t>
       </w:r>
-      <w:bookmarkEnd w:id="23"/>
+      <w:bookmarkEnd w:id="24"/>
     </w:p>
     <w:p>
       <w:pPr>
@@ -3395,8 +3384,8 @@
           <w:rFonts w:ascii="Times New Roman" w:eastAsia="仿宋_GB2312" w:hAnsi="Times New Roman" w:cs="Times New Roman"/>
         </w:rPr>
       </w:pPr>
-      <w:bookmarkStart w:id="24" w:name="基础性问题"/>
-      <w:bookmarkEnd w:id="24"/>
+      <w:bookmarkStart w:id="25" w:name="基础性问题"/>
+      <w:bookmarkEnd w:id="25"/>
     </w:p>
     <w:p>
       <w:pPr>
@@ -3407,7 +3396,7 @@
           <w:rFonts w:ascii="Times New Roman" w:hAnsi="Times New Roman" w:cs="Times New Roman"/>
         </w:rPr>
       </w:pPr>
-      <w:bookmarkStart w:id="25" w:name="_Toc1552859"/>
+      <w:bookmarkStart w:id="26" w:name="_Toc1552859"/>
       <w:r>
         <w:rPr>
           <w:rFonts w:ascii="Times New Roman" w:hAnsi="Times New Roman" w:cs="Times New Roman"/>
@@ -3420,7 +3409,7 @@
         </w:rPr>
         <w:t>项目分解</w:t>
       </w:r>
-      <w:bookmarkEnd w:id="25"/>
+      <w:bookmarkEnd w:id="26"/>
     </w:p>
     <w:p>
       <w:pPr>
@@ -3436,8 +3425,8 @@
         </w:rPr>
         <w:t>根据项目目标要求和包含的基础性问题，本项目设立</w:t>
       </w:r>
-      <w:bookmarkStart w:id="26" w:name="课题数量"/>
-      <w:bookmarkEnd w:id="26"/>
+      <w:bookmarkStart w:id="27" w:name="课题数量"/>
+      <w:bookmarkEnd w:id="27"/>
       <w:r>
         <w:rPr>
           <w:rFonts w:ascii="Times New Roman" w:eastAsia="仿宋_GB2312" w:hAnsi="Times New Roman" w:cs="Times New Roman"/>
@@ -3453,8 +3442,8 @@
           <w:rFonts w:ascii="Times New Roman" w:eastAsia="仿宋_GB2312" w:hAnsi="Times New Roman" w:cs="Times New Roman"/>
         </w:rPr>
       </w:pPr>
-      <w:bookmarkStart w:id="27" w:name="课题摘要"/>
-      <w:bookmarkEnd w:id="27"/>
+      <w:bookmarkStart w:id="28" w:name="课题摘要"/>
+      <w:bookmarkEnd w:id="28"/>
     </w:p>
     <w:p>
       <w:pPr>
@@ -3464,8 +3453,8 @@
           <w:rFonts w:ascii="Times New Roman" w:eastAsia="仿宋_GB2312" w:hAnsi="Times New Roman" w:cs="Times New Roman"/>
         </w:rPr>
       </w:pPr>
-      <w:bookmarkStart w:id="28" w:name="课题之间的关系"/>
-      <w:bookmarkEnd w:id="28"/>
+      <w:bookmarkStart w:id="29" w:name="课题之间的关系"/>
+      <w:bookmarkEnd w:id="29"/>
     </w:p>
     <w:p>
       <w:pPr>
@@ -3512,8 +3501,8 @@
       </w:r>
     </w:p>
     <w:p>
-      <w:bookmarkStart w:id="29" w:name="课题详细标识"/>
-      <w:bookmarkEnd w:id="29"/>
+      <w:bookmarkStart w:id="30" w:name="课题详细标识"/>
+      <w:bookmarkEnd w:id="30"/>
     </w:p>
     <w:p>
       <w:pPr>
@@ -3524,7 +3513,7 @@
           <w:rFonts w:ascii="Times New Roman" w:hAnsi="Times New Roman" w:cs="Times New Roman"/>
         </w:rPr>
       </w:pPr>
-      <w:bookmarkStart w:id="30" w:name="_Toc1552872"/>
+      <w:bookmarkStart w:id="31" w:name="_Toc1552872"/>
       <w:r>
         <w:rPr>
           <w:rFonts w:ascii="Times New Roman" w:hAnsi="Times New Roman" w:cs="Times New Roman"/>
@@ -3537,7 +3526,7 @@
         </w:rPr>
         <w:t>研究成果</w:t>
       </w:r>
-      <w:bookmarkEnd w:id="30"/>
+      <w:bookmarkEnd w:id="31"/>
     </w:p>
     <w:p>
       <w:pPr>
@@ -3548,14 +3537,14 @@
           <w:rFonts w:ascii="Times New Roman" w:hAnsi="Times New Roman" w:cs="Times New Roman"/>
         </w:rPr>
       </w:pPr>
-      <w:bookmarkStart w:id="31" w:name="_Toc1552873"/>
+      <w:bookmarkStart w:id="32" w:name="_Toc1552873"/>
       <w:r>
         <w:rPr>
           <w:rFonts w:ascii="Times New Roman" w:hAnsi="Times New Roman" w:cs="Times New Roman"/>
         </w:rPr>
         <w:t>研究成果及考核指标</w:t>
       </w:r>
-      <w:bookmarkEnd w:id="31"/>
+      <w:bookmarkEnd w:id="32"/>
     </w:p>
     <w:p>
       <w:pPr>
@@ -3564,8 +3553,8 @@
           <w:rFonts w:ascii="Times New Roman" w:eastAsia="仿宋_GB2312" w:hAnsi="Times New Roman" w:cs="Times New Roman"/>
         </w:rPr>
       </w:pPr>
-      <w:bookmarkStart w:id="32" w:name="研究成果及考核指标"/>
-      <w:bookmarkEnd w:id="32"/>
+      <w:bookmarkStart w:id="33" w:name="研究成果及考核指标"/>
+      <w:bookmarkEnd w:id="33"/>
     </w:p>
     <w:p>
       <w:pPr>
@@ -3576,14 +3565,14 @@
           <w:rFonts w:ascii="Times New Roman" w:hAnsi="Times New Roman" w:cs="Times New Roman"/>
         </w:rPr>
       </w:pPr>
-      <w:bookmarkStart w:id="33" w:name="_Toc1552874"/>
+      <w:bookmarkStart w:id="34" w:name="_Toc1552874"/>
       <w:r>
         <w:rPr>
           <w:rFonts w:ascii="Times New Roman" w:hAnsi="Times New Roman" w:cs="Times New Roman"/>
         </w:rPr>
         <w:t>评估方案</w:t>
       </w:r>
-      <w:bookmarkEnd w:id="33"/>
+      <w:bookmarkEnd w:id="34"/>
     </w:p>
     <w:p>
       <w:pPr>
@@ -3592,8 +3581,8 @@
           <w:rFonts w:ascii="Times New Roman" w:eastAsia="仿宋_GB2312" w:hAnsi="Times New Roman" w:cs="Times New Roman"/>
         </w:rPr>
       </w:pPr>
-      <w:bookmarkStart w:id="34" w:name="评估方案"/>
-      <w:bookmarkEnd w:id="34"/>
+      <w:bookmarkStart w:id="35" w:name="评估方案"/>
+      <w:bookmarkEnd w:id="35"/>
     </w:p>
     <w:p>
       <w:pPr>
@@ -3604,7 +3593,7 @@
           <w:rFonts w:ascii="Times New Roman" w:hAnsi="Times New Roman" w:cs="Times New Roman"/>
         </w:rPr>
       </w:pPr>
-      <w:bookmarkStart w:id="35" w:name="_Toc1552875"/>
+      <w:bookmarkStart w:id="36" w:name="_Toc1552875"/>
       <w:r>
         <w:rPr>
           <w:rFonts w:ascii="Times New Roman" w:hAnsi="Times New Roman" w:cs="Times New Roman"/>
@@ -3612,7 +3601,7 @@
         <w:lastRenderedPageBreak/>
         <w:t>预期效益</w:t>
       </w:r>
-      <w:bookmarkEnd w:id="35"/>
+      <w:bookmarkEnd w:id="36"/>
     </w:p>
     <w:p>
       <w:pPr>
@@ -3621,8 +3610,8 @@
           <w:rFonts w:ascii="Times New Roman" w:eastAsia="仿宋_GB2312" w:hAnsi="Times New Roman" w:cs="Times New Roman"/>
         </w:rPr>
       </w:pPr>
-      <w:bookmarkStart w:id="36" w:name="预期效益"/>
-      <w:bookmarkEnd w:id="36"/>
+      <w:bookmarkStart w:id="37" w:name="预期效益"/>
+      <w:bookmarkEnd w:id="37"/>
     </w:p>
     <w:p>
       <w:pPr>
@@ -3633,7 +3622,7 @@
           <w:rFonts w:ascii="Times New Roman" w:hAnsi="Times New Roman" w:cs="Times New Roman"/>
         </w:rPr>
       </w:pPr>
-      <w:bookmarkStart w:id="37" w:name="_Toc517028272"/>
+      <w:bookmarkStart w:id="38" w:name="_Toc517028272"/>
       <w:r>
         <w:rPr>
           <w:rFonts w:ascii="Times New Roman" w:hAnsi="Times New Roman" w:cs="Times New Roman"/>
@@ -3646,7 +3635,7 @@
         </w:rPr>
         <w:t>研究周期、阶段划分和经费安排</w:t>
       </w:r>
-      <w:bookmarkEnd w:id="37"/>
+      <w:bookmarkEnd w:id="38"/>
     </w:p>
     <w:p>
       <w:pPr>
@@ -3667,8 +3656,8 @@
         </w:rPr>
         <w:t>本项目研究周期</w:t>
       </w:r>
-      <w:bookmarkStart w:id="38" w:name="研究周期B"/>
-      <w:bookmarkEnd w:id="38"/>
+      <w:bookmarkStart w:id="39" w:name="研究周期B"/>
+      <w:bookmarkEnd w:id="39"/>
       <w:r>
         <w:rPr>
           <w:rFonts w:ascii="Times New Roman" w:eastAsia="仿宋_GB2312" w:hAnsi="Times New Roman" w:cs="Times New Roman"/>
@@ -3677,8 +3666,8 @@
         </w:rPr>
         <w:t>年，总经费</w:t>
       </w:r>
-      <w:bookmarkStart w:id="39" w:name="研究经费B"/>
-      <w:bookmarkEnd w:id="39"/>
+      <w:bookmarkStart w:id="40" w:name="研究经费B"/>
+      <w:bookmarkEnd w:id="40"/>
       <w:r>
         <w:rPr>
           <w:rFonts w:ascii="Times New Roman" w:eastAsia="仿宋_GB2312" w:hAnsi="Times New Roman" w:cs="Times New Roman"/>
@@ -3687,8 +3676,8 @@
         </w:rPr>
         <w:t>万元。根据项目实际，项目研究划分为</w:t>
       </w:r>
-      <w:bookmarkStart w:id="40" w:name="阶段数量"/>
-      <w:bookmarkEnd w:id="40"/>
+      <w:bookmarkStart w:id="41" w:name="阶段数量"/>
+      <w:bookmarkEnd w:id="41"/>
       <w:r>
         <w:rPr>
           <w:rFonts w:ascii="Times New Roman" w:eastAsia="仿宋_GB2312" w:hAnsi="Times New Roman" w:cs="Times New Roman"/>
@@ -3697,8 +3686,8 @@
         </w:rPr>
         <w:t>个阶段：</w:t>
       </w:r>
-      <w:bookmarkStart w:id="41" w:name="阶段时间摘要"/>
-      <w:bookmarkEnd w:id="41"/>
+      <w:bookmarkStart w:id="42" w:name="阶段时间摘要"/>
+      <w:bookmarkEnd w:id="42"/>
       <w:r>
         <w:rPr>
           <w:rFonts w:ascii="Times New Roman" w:eastAsia="仿宋_GB2312" w:hAnsi="Times New Roman" w:cs="Times New Roman"/>
@@ -4204,7 +4193,7 @@
           <w:rFonts w:ascii="Times New Roman" w:hAnsi="Times New Roman" w:cs="Times New Roman"/>
         </w:rPr>
       </w:pPr>
-      <w:bookmarkStart w:id="42" w:name="_Toc517028273"/>
+      <w:bookmarkStart w:id="43" w:name="_Toc517028273"/>
       <w:r>
         <w:rPr>
           <w:rFonts w:ascii="Times New Roman" w:hAnsi="Times New Roman" w:cs="Times New Roman"/>
@@ -4218,7 +4207,7 @@
         </w:rPr>
         <w:t>项目负责人和研究团队</w:t>
       </w:r>
-      <w:bookmarkEnd w:id="42"/>
+      <w:bookmarkEnd w:id="43"/>
     </w:p>
     <w:p>
       <w:pPr>
@@ -4229,15 +4218,15 @@
           <w:rFonts w:ascii="Times New Roman" w:hAnsi="Times New Roman" w:cs="Times New Roman"/>
         </w:rPr>
       </w:pPr>
-      <w:bookmarkStart w:id="43" w:name="_Toc517028274"/>
-      <w:bookmarkStart w:id="44" w:name="_Toc485374172"/>
+      <w:bookmarkStart w:id="44" w:name="_Toc517028274"/>
+      <w:bookmarkStart w:id="45" w:name="_Toc485374172"/>
       <w:r>
         <w:rPr>
           <w:rFonts w:ascii="Times New Roman" w:hAnsi="Times New Roman" w:cs="Times New Roman"/>
         </w:rPr>
         <w:t>项目负责人</w:t>
       </w:r>
-      <w:bookmarkEnd w:id="43"/>
+      <w:bookmarkEnd w:id="44"/>
     </w:p>
     <w:p>
       <w:pPr>
@@ -4247,8 +4236,15 @@
           <w:color w:val="000000" w:themeColor="text1"/>
         </w:rPr>
       </w:pPr>
-      <w:bookmarkStart w:id="45" w:name="项目负责人C"/>
-      <w:bookmarkEnd w:id="45"/>
+      <w:r>
+        <w:rPr>
+          <w:rFonts w:ascii="Times New Roman" w:eastAsia="仿宋_GB2312" w:hAnsi="Times New Roman" w:cs="Times New Roman" w:hint="eastAsia"/>
+          <w:color w:val="000000" w:themeColor="text1"/>
+        </w:rPr>
+        <w:t xml:space="preserve">    </w:t>
+      </w:r>
+      <w:bookmarkStart w:id="46" w:name="项目负责人C"/>
+      <w:bookmarkEnd w:id="46"/>
     </w:p>
     <w:p>
       <w:pPr>
@@ -4259,15 +4255,15 @@
           <w:rFonts w:ascii="Times New Roman" w:hAnsi="Times New Roman" w:cs="Times New Roman"/>
         </w:rPr>
       </w:pPr>
-      <w:bookmarkStart w:id="46" w:name="_Toc517028275"/>
+      <w:bookmarkStart w:id="47" w:name="_Toc517028275"/>
       <w:r>
         <w:rPr>
           <w:rFonts w:ascii="Times New Roman" w:hAnsi="Times New Roman" w:cs="Times New Roman"/>
         </w:rPr>
         <w:t>研究团队</w:t>
       </w:r>
-      <w:bookmarkEnd w:id="44"/>
-      <w:bookmarkEnd w:id="46"/>
+      <w:bookmarkEnd w:id="45"/>
+      <w:bookmarkEnd w:id="47"/>
     </w:p>
     <w:p>
       <w:pPr>
@@ -4280,9 +4276,14 @@
           <w:color w:val="000000" w:themeColor="text1"/>
         </w:rPr>
       </w:pPr>
-      <w:bookmarkStart w:id="47" w:name="研究团队"/>
-      <w:bookmarkStart w:id="48" w:name="_GoBack"/>
-      <w:bookmarkEnd w:id="47"/>
+      <w:r>
+        <w:rPr>
+          <w:rFonts w:ascii="Times New Roman" w:eastAsia="仿宋_GB2312" w:hAnsi="Times New Roman" w:cs="Times New Roman" w:hint="eastAsia"/>
+          <w:color w:val="000000" w:themeColor="text1"/>
+        </w:rPr>
+        <w:t xml:space="preserve">    </w:t>
+      </w:r>
+      <w:bookmarkStart w:id="48" w:name="研究团队"/>
       <w:bookmarkEnd w:id="48"/>
     </w:p>
     <w:p>
@@ -7889,7 +7890,6 @@
               </w:rPr>
               <w:t xml:space="preserve"> </w:t>
             </w:r>
-            <w:proofErr w:type="gramStart"/>
             <w:r>
               <w:rPr>
                 <w:rFonts w:ascii="Times New Roman" w:eastAsia="仿宋_GB2312" w:hAnsi="Times New Roman" w:cs="Times New Roman"/>
@@ -7899,7 +7899,6 @@
               </w:rPr>
               <w:t>头单位</w:t>
             </w:r>
-            <w:proofErr w:type="gramEnd"/>
           </w:p>
         </w:tc>
         <w:tc>
@@ -8881,7 +8880,7 @@
         <w:sz w:val="24"/>
         <w:szCs w:val="21"/>
       </w:rPr>
-      <w:t>4</w:t>
+      <w:t>11</w:t>
     </w:r>
     <w:r>
       <w:rPr>
@@ -10818,7 +10817,7 @@
 </file>
 
 <file path=customXml/itemProps1.xml><?xml version="1.0" encoding="utf-8"?>
-<ds:datastoreItem xmlns:ds="http://schemas.openxmlformats.org/officeDocument/2006/customXml" ds:itemID="{0B96C2B5-20A8-489D-A527-D4E05C0E2EF2}">
+<ds:datastoreItem xmlns:ds="http://schemas.openxmlformats.org/officeDocument/2006/customXml" ds:itemID="{71C69633-07CB-4A76-8BA6-3962106787B3}">
   <ds:schemaRefs>
     <ds:schemaRef ds:uri="http://schemas.openxmlformats.org/officeDocument/2006/bibliography"/>
   </ds:schemaRefs>

--- a/Code/ProjectReporterPlugin/Helper/newtemplete.docx
+++ b/Code/ProjectReporterPlugin/Helper/newtemplete.docx
@@ -15,6 +15,8 @@
           <w:szCs w:val="32"/>
         </w:rPr>
       </w:pPr>
+      <w:bookmarkStart w:id="0" w:name="_GoBack"/>
+      <w:bookmarkEnd w:id="0"/>
       <w:r>
         <w:rPr>
           <w:rFonts w:ascii="Times New Roman" w:eastAsia="黑体" w:hAnsi="Times New Roman" w:cs="Times New Roman"/>
@@ -24,8 +26,8 @@
         </w:rPr>
         <w:t>密级：</w:t>
       </w:r>
-      <w:bookmarkStart w:id="0" w:name="首页密级"/>
-      <w:bookmarkEnd w:id="0"/>
+      <w:bookmarkStart w:id="1" w:name="首页密级"/>
+      <w:bookmarkEnd w:id="1"/>
     </w:p>
     <w:p>
       <w:pPr>
@@ -160,8 +162,8 @@
         </w:rPr>
         <w:t>：</w:t>
       </w:r>
-      <w:bookmarkStart w:id="1" w:name="申报领域"/>
-      <w:bookmarkEnd w:id="1"/>
+      <w:bookmarkStart w:id="2" w:name="申报领域"/>
+      <w:bookmarkEnd w:id="2"/>
     </w:p>
     <w:p>
       <w:pPr>
@@ -208,8 +210,8 @@
         </w:rPr>
         <w:t>：</w:t>
       </w:r>
-      <w:bookmarkStart w:id="2" w:name="申报方向"/>
-      <w:bookmarkEnd w:id="2"/>
+      <w:bookmarkStart w:id="3" w:name="申报方向"/>
+      <w:bookmarkEnd w:id="3"/>
     </w:p>
     <w:p>
       <w:pPr>
@@ -281,8 +283,8 @@
         </w:rPr>
         <w:t>项目名称：</w:t>
       </w:r>
-      <w:bookmarkStart w:id="3" w:name="项目名称"/>
-      <w:bookmarkEnd w:id="3"/>
+      <w:bookmarkStart w:id="4" w:name="项目名称"/>
+      <w:bookmarkEnd w:id="4"/>
     </w:p>
     <w:p>
       <w:pPr>
@@ -318,8 +320,8 @@
         </w:rPr>
         <w:t>申报单位：</w:t>
       </w:r>
-      <w:bookmarkStart w:id="4" w:name="单位名称"/>
-      <w:bookmarkEnd w:id="4"/>
+      <w:bookmarkStart w:id="5" w:name="单位名称"/>
+      <w:bookmarkEnd w:id="5"/>
     </w:p>
     <w:p>
       <w:pPr>
@@ -383,8 +385,8 @@
         </w:rPr>
         <w:t>：</w:t>
       </w:r>
-      <w:bookmarkStart w:id="5" w:name="单位常用名"/>
-      <w:bookmarkEnd w:id="5"/>
+      <w:bookmarkStart w:id="6" w:name="单位常用名"/>
+      <w:bookmarkEnd w:id="6"/>
     </w:p>
     <w:p>
       <w:pPr>
@@ -420,8 +422,8 @@
         </w:rPr>
         <w:t>项目负责人：</w:t>
       </w:r>
-      <w:bookmarkStart w:id="6" w:name="项目负责人"/>
-      <w:bookmarkEnd w:id="6"/>
+      <w:bookmarkStart w:id="7" w:name="项目负责人"/>
+      <w:bookmarkEnd w:id="7"/>
     </w:p>
     <w:p>
       <w:pPr>
@@ -494,8 +496,8 @@
         </w:rPr>
         <w:t>人：</w:t>
       </w:r>
-      <w:bookmarkStart w:id="7" w:name="单位联系人"/>
-      <w:bookmarkEnd w:id="7"/>
+      <w:bookmarkStart w:id="8" w:name="单位联系人"/>
+      <w:bookmarkEnd w:id="8"/>
       <w:r>
         <w:rPr>
           <w:rFonts w:ascii="Times New Roman" w:eastAsia="黑体" w:hAnsi="Times New Roman" w:cs="Times New Roman"/>
@@ -539,8 +541,8 @@
         </w:rPr>
         <w:t>系电话：</w:t>
       </w:r>
-      <w:bookmarkStart w:id="8" w:name="联系电话"/>
-      <w:bookmarkEnd w:id="8"/>
+      <w:bookmarkStart w:id="9" w:name="联系电话"/>
+      <w:bookmarkEnd w:id="9"/>
     </w:p>
     <w:p>
       <w:pPr>
@@ -576,8 +578,8 @@
         </w:rPr>
         <w:t>通信地址：</w:t>
       </w:r>
-      <w:bookmarkStart w:id="9" w:name="通信地址"/>
-      <w:bookmarkEnd w:id="9"/>
+      <w:bookmarkStart w:id="10" w:name="通信地址"/>
+      <w:bookmarkEnd w:id="10"/>
     </w:p>
     <w:p>
       <w:pPr>
@@ -626,8 +628,8 @@
         </w:rPr>
         <w:t>研究周期：</w:t>
       </w:r>
-      <w:bookmarkStart w:id="10" w:name="研究周期"/>
-      <w:bookmarkEnd w:id="10"/>
+      <w:bookmarkStart w:id="11" w:name="研究周期"/>
+      <w:bookmarkEnd w:id="11"/>
       <w:r>
         <w:rPr>
           <w:rFonts w:ascii="Times New Roman" w:eastAsia="黑体" w:hAnsi="Times New Roman" w:cs="Times New Roman"/>
@@ -652,8 +654,8 @@
         </w:rPr>
         <w:t>研究经费：</w:t>
       </w:r>
-      <w:bookmarkStart w:id="11" w:name="研究经费"/>
-      <w:bookmarkEnd w:id="11"/>
+      <w:bookmarkStart w:id="12" w:name="研究经费"/>
+      <w:bookmarkEnd w:id="12"/>
       <w:r>
         <w:rPr>
           <w:rFonts w:ascii="Times New Roman" w:eastAsia="黑体" w:hAnsi="Times New Roman" w:cs="Times New Roman"/>
@@ -760,7 +762,7 @@
         <w:spacing w:line="360" w:lineRule="auto"/>
         <w:ind w:firstLineChars="200" w:firstLine="560"/>
         <w:rPr>
-          <w:rFonts w:ascii="Times New Roman" w:eastAsia="仿宋_GB2312" w:hAnsi="Times New Roman" w:cs="Times New Roman" w:hint="eastAsia"/>
+          <w:rFonts w:ascii="Times New Roman" w:eastAsia="仿宋_GB2312" w:hAnsi="Times New Roman" w:cs="Times New Roman"/>
         </w:rPr>
       </w:pPr>
     </w:p>
@@ -772,9 +774,7 @@
           <w:rFonts w:ascii="Times New Roman" w:eastAsia="仿宋_GB2312" w:hAnsi="Times New Roman" w:cs="Times New Roman"/>
         </w:rPr>
       </w:pPr>
-      <w:bookmarkStart w:id="12" w:name="项目摘要"/>
-      <w:bookmarkStart w:id="13" w:name="_GoBack"/>
-      <w:bookmarkEnd w:id="12"/>
+      <w:bookmarkStart w:id="13" w:name="项目摘要"/>
       <w:bookmarkEnd w:id="13"/>
     </w:p>
     <w:p>
@@ -3794,8 +3794,8 @@
       </w:tblPr>
       <w:tblGrid>
         <w:gridCol w:w="945"/>
-        <w:gridCol w:w="1417"/>
-        <w:gridCol w:w="9562"/>
+        <w:gridCol w:w="1701"/>
+        <w:gridCol w:w="9278"/>
       </w:tblGrid>
       <w:tr>
         <w:trPr>
@@ -3828,7 +3828,7 @@
         </w:tc>
         <w:tc>
           <w:tcPr>
-            <w:tcW w:w="1417" w:type="dxa"/>
+            <w:tcW w:w="1701" w:type="dxa"/>
             <w:vAlign w:val="center"/>
           </w:tcPr>
           <w:p>
@@ -3853,7 +3853,7 @@
         </w:tc>
         <w:tc>
           <w:tcPr>
-            <w:tcW w:w="9562" w:type="dxa"/>
+            <w:tcW w:w="9278" w:type="dxa"/>
             <w:vAlign w:val="center"/>
           </w:tcPr>
           <w:p>
@@ -3892,13 +3892,15 @@
               <w:jc w:val="left"/>
               <w:rPr>
                 <w:rFonts w:ascii="Times New Roman" w:eastAsia="仿宋_GB2312" w:hAnsi="Times New Roman" w:cs="Times New Roman"/>
-              </w:rPr>
-            </w:pPr>
-          </w:p>
-        </w:tc>
-        <w:tc>
-          <w:tcPr>
-            <w:tcW w:w="1417" w:type="dxa"/>
+                <w:sz w:val="24"/>
+                <w:szCs w:val="24"/>
+              </w:rPr>
+            </w:pPr>
+          </w:p>
+        </w:tc>
+        <w:tc>
+          <w:tcPr>
+            <w:tcW w:w="1701" w:type="dxa"/>
             <w:vAlign w:val="center"/>
           </w:tcPr>
           <w:p>
@@ -3907,13 +3909,15 @@
               <w:jc w:val="left"/>
               <w:rPr>
                 <w:rFonts w:ascii="Times New Roman" w:eastAsia="仿宋_GB2312" w:hAnsi="Times New Roman" w:cs="Times New Roman"/>
-              </w:rPr>
-            </w:pPr>
-          </w:p>
-        </w:tc>
-        <w:tc>
-          <w:tcPr>
-            <w:tcW w:w="9562" w:type="dxa"/>
+                <w:sz w:val="24"/>
+                <w:szCs w:val="24"/>
+              </w:rPr>
+            </w:pPr>
+          </w:p>
+        </w:tc>
+        <w:tc>
+          <w:tcPr>
+            <w:tcW w:w="9278" w:type="dxa"/>
           </w:tcPr>
           <w:p>
             <w:pPr>
@@ -3921,6 +3925,8 @@
               <w:jc w:val="left"/>
               <w:rPr>
                 <w:rFonts w:ascii="Times New Roman" w:eastAsia="仿宋_GB2312" w:hAnsi="Times New Roman" w:cs="Times New Roman"/>
+                <w:sz w:val="24"/>
+                <w:szCs w:val="24"/>
               </w:rPr>
             </w:pPr>
           </w:p>
@@ -4002,8 +4008,8 @@
         <w:tblLook w:val="04A0" w:firstRow="1" w:lastRow="0" w:firstColumn="1" w:lastColumn="0" w:noHBand="0" w:noVBand="1"/>
       </w:tblPr>
       <w:tblGrid>
-        <w:gridCol w:w="2660"/>
-        <w:gridCol w:w="3260"/>
+        <w:gridCol w:w="2762"/>
+        <w:gridCol w:w="3158"/>
       </w:tblGrid>
       <w:tr>
         <w:trPr>
@@ -4013,7 +4019,7 @@
         </w:trPr>
         <w:tc>
           <w:tcPr>
-            <w:tcW w:w="2660" w:type="dxa"/>
+            <w:tcW w:w="2762" w:type="dxa"/>
             <w:tcBorders>
               <w:tl2br w:val="single" w:sz="4" w:space="0" w:color="auto"/>
             </w:tcBorders>
@@ -4088,12 +4094,14 @@
         </w:tc>
         <w:tc>
           <w:tcPr>
-            <w:tcW w:w="3260" w:type="dxa"/>
+            <w:tcW w:w="3158" w:type="dxa"/>
+            <w:vAlign w:val="center"/>
           </w:tcPr>
           <w:p>
             <w:pPr>
               <w:spacing w:line="360" w:lineRule="auto"/>
               <w:ind w:firstLineChars="300" w:firstLine="696"/>
+              <w:jc w:val="center"/>
               <w:rPr>
                 <w:rFonts w:ascii="Times New Roman" w:eastAsia="仿宋_GB2312" w:hAnsi="Times New Roman" w:cs="Times New Roman"/>
               </w:rPr>
@@ -4137,7 +4145,7 @@
         </w:trPr>
         <w:tc>
           <w:tcPr>
-            <w:tcW w:w="2660" w:type="dxa"/>
+            <w:tcW w:w="2762" w:type="dxa"/>
           </w:tcPr>
           <w:p>
             <w:pPr>
@@ -4150,7 +4158,7 @@
         </w:tc>
         <w:tc>
           <w:tcPr>
-            <w:tcW w:w="3260" w:type="dxa"/>
+            <w:tcW w:w="3158" w:type="dxa"/>
           </w:tcPr>
           <w:p>
             <w:pPr>
@@ -4364,7 +4372,7 @@
     </w:p>
     <w:tbl>
       <w:tblPr>
-        <w:tblW w:w="5000" w:type="pct"/>
+        <w:tblW w:w="5072" w:type="pct"/>
         <w:tblBorders>
           <w:top w:val="single" w:sz="12" w:space="0" w:color="auto"/>
           <w:left w:val="single" w:sz="12" w:space="0" w:color="auto"/>
@@ -4377,16 +4385,16 @@
         <w:tblLook w:val="04A0" w:firstRow="1" w:lastRow="0" w:firstColumn="1" w:lastColumn="0" w:noHBand="0" w:noVBand="1"/>
       </w:tblPr>
       <w:tblGrid>
-        <w:gridCol w:w="817"/>
+        <w:gridCol w:w="816"/>
         <w:gridCol w:w="851"/>
-        <w:gridCol w:w="569"/>
-        <w:gridCol w:w="1843"/>
-        <w:gridCol w:w="1843"/>
-        <w:gridCol w:w="1584"/>
-        <w:gridCol w:w="1237"/>
-        <w:gridCol w:w="1288"/>
+        <w:gridCol w:w="707"/>
+        <w:gridCol w:w="1561"/>
+        <w:gridCol w:w="1561"/>
+        <w:gridCol w:w="2011"/>
+        <w:gridCol w:w="1238"/>
+        <w:gridCol w:w="1287"/>
         <w:gridCol w:w="2409"/>
-        <w:gridCol w:w="1780"/>
+        <w:gridCol w:w="1985"/>
       </w:tblGrid>
       <w:tr>
         <w:trPr>
@@ -4396,7 +4404,7 @@
         </w:trPr>
         <w:tc>
           <w:tcPr>
-            <w:tcW w:w="287" w:type="pct"/>
+            <w:tcW w:w="283" w:type="pct"/>
             <w:vAlign w:val="center"/>
             <w:hideMark/>
           </w:tcPr>
@@ -4426,7 +4434,7 @@
         </w:tc>
         <w:tc>
           <w:tcPr>
-            <w:tcW w:w="299" w:type="pct"/>
+            <w:tcW w:w="295" w:type="pct"/>
             <w:vAlign w:val="center"/>
             <w:hideMark/>
           </w:tcPr>
@@ -4456,7 +4464,7 @@
         </w:tc>
         <w:tc>
           <w:tcPr>
-            <w:tcW w:w="200" w:type="pct"/>
+            <w:tcW w:w="245" w:type="pct"/>
             <w:vAlign w:val="center"/>
           </w:tcPr>
           <w:p>
@@ -4485,7 +4493,7 @@
         </w:tc>
         <w:tc>
           <w:tcPr>
-            <w:tcW w:w="648" w:type="pct"/>
+            <w:tcW w:w="541" w:type="pct"/>
             <w:vAlign w:val="center"/>
           </w:tcPr>
           <w:p>
@@ -4532,7 +4540,7 @@
         </w:tc>
         <w:tc>
           <w:tcPr>
-            <w:tcW w:w="648" w:type="pct"/>
+            <w:tcW w:w="541" w:type="pct"/>
             <w:vAlign w:val="center"/>
             <w:hideMark/>
           </w:tcPr>
@@ -4562,7 +4570,7 @@
         </w:tc>
         <w:tc>
           <w:tcPr>
-            <w:tcW w:w="557" w:type="pct"/>
+            <w:tcW w:w="697" w:type="pct"/>
             <w:vAlign w:val="center"/>
             <w:hideMark/>
           </w:tcPr>
@@ -4592,7 +4600,7 @@
         </w:tc>
         <w:tc>
           <w:tcPr>
-            <w:tcW w:w="435" w:type="pct"/>
+            <w:tcW w:w="429" w:type="pct"/>
             <w:vAlign w:val="center"/>
             <w:hideMark/>
           </w:tcPr>
@@ -4622,7 +4630,7 @@
         </w:tc>
         <w:tc>
           <w:tcPr>
-            <w:tcW w:w="453" w:type="pct"/>
+            <w:tcW w:w="446" w:type="pct"/>
             <w:vAlign w:val="center"/>
           </w:tcPr>
           <w:p>
@@ -4651,7 +4659,7 @@
         </w:tc>
         <w:tc>
           <w:tcPr>
-            <w:tcW w:w="847" w:type="pct"/>
+            <w:tcW w:w="835" w:type="pct"/>
             <w:vAlign w:val="center"/>
             <w:hideMark/>
           </w:tcPr>
@@ -4681,7 +4689,7 @@
         </w:tc>
         <w:tc>
           <w:tcPr>
-            <w:tcW w:w="626" w:type="pct"/>
+            <w:tcW w:w="688" w:type="pct"/>
             <w:vAlign w:val="center"/>
           </w:tcPr>
           <w:p>
@@ -4716,7 +4724,7 @@
         </w:trPr>
         <w:tc>
           <w:tcPr>
-            <w:tcW w:w="287" w:type="pct"/>
+            <w:tcW w:w="283" w:type="pct"/>
             <w:vAlign w:val="center"/>
           </w:tcPr>
           <w:p>
@@ -4729,14 +4737,14 @@
                 <w:rFonts w:ascii="Times New Roman" w:hAnsi="Times New Roman"/>
                 <w:color w:val="000000" w:themeColor="text1"/>
                 <w:sz w:val="24"/>
-                <w:szCs w:val="21"/>
-              </w:rPr>
-            </w:pPr>
-          </w:p>
-        </w:tc>
-        <w:tc>
-          <w:tcPr>
-            <w:tcW w:w="299" w:type="pct"/>
+                <w:szCs w:val="24"/>
+              </w:rPr>
+            </w:pPr>
+          </w:p>
+        </w:tc>
+        <w:tc>
+          <w:tcPr>
+            <w:tcW w:w="295" w:type="pct"/>
             <w:vAlign w:val="center"/>
           </w:tcPr>
           <w:p>
@@ -4749,14 +4757,14 @@
                 <w:rFonts w:ascii="Times New Roman" w:hAnsi="Times New Roman"/>
                 <w:color w:val="000000" w:themeColor="text1"/>
                 <w:sz w:val="24"/>
-                <w:szCs w:val="21"/>
-              </w:rPr>
-            </w:pPr>
-          </w:p>
-        </w:tc>
-        <w:tc>
-          <w:tcPr>
-            <w:tcW w:w="200" w:type="pct"/>
+                <w:szCs w:val="24"/>
+              </w:rPr>
+            </w:pPr>
+          </w:p>
+        </w:tc>
+        <w:tc>
+          <w:tcPr>
+            <w:tcW w:w="245" w:type="pct"/>
             <w:vAlign w:val="center"/>
           </w:tcPr>
           <w:p>
@@ -4770,14 +4778,14 @@
                 <w:rFonts w:ascii="Times New Roman" w:hAnsi="Times New Roman"/>
                 <w:color w:val="000000" w:themeColor="text1"/>
                 <w:sz w:val="24"/>
-                <w:szCs w:val="21"/>
-              </w:rPr>
-            </w:pPr>
-          </w:p>
-        </w:tc>
-        <w:tc>
-          <w:tcPr>
-            <w:tcW w:w="648" w:type="pct"/>
+                <w:szCs w:val="24"/>
+              </w:rPr>
+            </w:pPr>
+          </w:p>
+        </w:tc>
+        <w:tc>
+          <w:tcPr>
+            <w:tcW w:w="541" w:type="pct"/>
             <w:vAlign w:val="center"/>
           </w:tcPr>
           <w:p>
@@ -4790,14 +4798,14 @@
                 <w:rFonts w:ascii="Times New Roman" w:hAnsi="Times New Roman"/>
                 <w:color w:val="000000" w:themeColor="text1"/>
                 <w:sz w:val="24"/>
-                <w:szCs w:val="21"/>
-              </w:rPr>
-            </w:pPr>
-          </w:p>
-        </w:tc>
-        <w:tc>
-          <w:tcPr>
-            <w:tcW w:w="648" w:type="pct"/>
+                <w:szCs w:val="24"/>
+              </w:rPr>
+            </w:pPr>
+          </w:p>
+        </w:tc>
+        <w:tc>
+          <w:tcPr>
+            <w:tcW w:w="541" w:type="pct"/>
             <w:vAlign w:val="center"/>
           </w:tcPr>
           <w:p>
@@ -4810,14 +4818,14 @@
                 <w:rFonts w:ascii="Times New Roman" w:hAnsi="Times New Roman"/>
                 <w:color w:val="000000" w:themeColor="text1"/>
                 <w:sz w:val="24"/>
-                <w:szCs w:val="21"/>
-              </w:rPr>
-            </w:pPr>
-          </w:p>
-        </w:tc>
-        <w:tc>
-          <w:tcPr>
-            <w:tcW w:w="557" w:type="pct"/>
+                <w:szCs w:val="24"/>
+              </w:rPr>
+            </w:pPr>
+          </w:p>
+        </w:tc>
+        <w:tc>
+          <w:tcPr>
+            <w:tcW w:w="697" w:type="pct"/>
             <w:vAlign w:val="center"/>
           </w:tcPr>
           <w:p>
@@ -4830,14 +4838,14 @@
                 <w:rFonts w:ascii="Times New Roman" w:hAnsi="Times New Roman"/>
                 <w:color w:val="000000" w:themeColor="text1"/>
                 <w:sz w:val="24"/>
-                <w:szCs w:val="21"/>
-              </w:rPr>
-            </w:pPr>
-          </w:p>
-        </w:tc>
-        <w:tc>
-          <w:tcPr>
-            <w:tcW w:w="435" w:type="pct"/>
+                <w:szCs w:val="24"/>
+              </w:rPr>
+            </w:pPr>
+          </w:p>
+        </w:tc>
+        <w:tc>
+          <w:tcPr>
+            <w:tcW w:w="429" w:type="pct"/>
             <w:vAlign w:val="center"/>
           </w:tcPr>
           <w:p>
@@ -4850,14 +4858,14 @@
                 <w:rFonts w:ascii="Times New Roman" w:hAnsi="Times New Roman"/>
                 <w:color w:val="000000" w:themeColor="text1"/>
                 <w:sz w:val="24"/>
-                <w:szCs w:val="21"/>
-              </w:rPr>
-            </w:pPr>
-          </w:p>
-        </w:tc>
-        <w:tc>
-          <w:tcPr>
-            <w:tcW w:w="453" w:type="pct"/>
+                <w:szCs w:val="24"/>
+              </w:rPr>
+            </w:pPr>
+          </w:p>
+        </w:tc>
+        <w:tc>
+          <w:tcPr>
+            <w:tcW w:w="446" w:type="pct"/>
             <w:vAlign w:val="center"/>
           </w:tcPr>
           <w:p>
@@ -4870,14 +4878,14 @@
                 <w:rFonts w:ascii="Times New Roman" w:hAnsi="Times New Roman"/>
                 <w:color w:val="000000" w:themeColor="text1"/>
                 <w:sz w:val="24"/>
-                <w:szCs w:val="21"/>
-              </w:rPr>
-            </w:pPr>
-          </w:p>
-        </w:tc>
-        <w:tc>
-          <w:tcPr>
-            <w:tcW w:w="847" w:type="pct"/>
+                <w:szCs w:val="24"/>
+              </w:rPr>
+            </w:pPr>
+          </w:p>
+        </w:tc>
+        <w:tc>
+          <w:tcPr>
+            <w:tcW w:w="835" w:type="pct"/>
             <w:vAlign w:val="center"/>
           </w:tcPr>
           <w:p>
@@ -4890,14 +4898,14 @@
                 <w:rFonts w:ascii="Times New Roman" w:hAnsi="Times New Roman"/>
                 <w:color w:val="000000" w:themeColor="text1"/>
                 <w:sz w:val="24"/>
-                <w:szCs w:val="21"/>
-              </w:rPr>
-            </w:pPr>
-          </w:p>
-        </w:tc>
-        <w:tc>
-          <w:tcPr>
-            <w:tcW w:w="626" w:type="pct"/>
+                <w:szCs w:val="24"/>
+              </w:rPr>
+            </w:pPr>
+          </w:p>
+        </w:tc>
+        <w:tc>
+          <w:tcPr>
+            <w:tcW w:w="688" w:type="pct"/>
             <w:vAlign w:val="center"/>
           </w:tcPr>
           <w:p>
@@ -4910,7 +4918,7 @@
                 <w:rFonts w:ascii="Times New Roman" w:hAnsi="Times New Roman"/>
                 <w:color w:val="000000" w:themeColor="text1"/>
                 <w:sz w:val="24"/>
-                <w:szCs w:val="21"/>
+                <w:szCs w:val="24"/>
               </w:rPr>
             </w:pPr>
           </w:p>
@@ -7421,7 +7429,7 @@
     </w:p>
     <w:tbl>
       <w:tblPr>
-        <w:tblW w:w="5210" w:type="pct"/>
+        <w:tblW w:w="5715" w:type="pct"/>
         <w:jc w:val="center"/>
         <w:tblBorders>
           <w:top w:val="single" w:sz="12" w:space="0" w:color="auto"/>
@@ -7434,23 +7442,22 @@
         <w:tblLook w:val="04A0" w:firstRow="1" w:lastRow="0" w:firstColumn="1" w:lastColumn="0" w:noHBand="0" w:noVBand="1"/>
       </w:tblPr>
       <w:tblGrid>
-        <w:gridCol w:w="1138"/>
-        <w:gridCol w:w="1417"/>
-        <w:gridCol w:w="1172"/>
-        <w:gridCol w:w="821"/>
-        <w:gridCol w:w="1352"/>
-        <w:gridCol w:w="55"/>
-        <w:gridCol w:w="1227"/>
-        <w:gridCol w:w="1698"/>
+        <w:gridCol w:w="1140"/>
+        <w:gridCol w:w="1796"/>
+        <w:gridCol w:w="1134"/>
+        <w:gridCol w:w="1418"/>
+        <w:gridCol w:w="1185"/>
+        <w:gridCol w:w="1416"/>
+        <w:gridCol w:w="1652"/>
       </w:tblGrid>
       <w:tr>
         <w:trPr>
-          <w:trHeight w:val="567"/>
+          <w:trHeight w:val="336"/>
           <w:jc w:val="center"/>
         </w:trPr>
         <w:tc>
           <w:tcPr>
-            <w:tcW w:w="641" w:type="pct"/>
+            <w:tcW w:w="585" w:type="pct"/>
             <w:vMerge w:val="restart"/>
             <w:vAlign w:val="center"/>
             <w:hideMark/>
@@ -7506,7 +7513,7 @@
         </w:tc>
         <w:tc>
           <w:tcPr>
-            <w:tcW w:w="798" w:type="pct"/>
+            <w:tcW w:w="922" w:type="pct"/>
             <w:vAlign w:val="center"/>
             <w:hideMark/>
           </w:tcPr>
@@ -7537,7 +7544,7 @@
         </w:tc>
         <w:tc>
           <w:tcPr>
-            <w:tcW w:w="660" w:type="pct"/>
+            <w:tcW w:w="582" w:type="pct"/>
             <w:vAlign w:val="center"/>
             <w:hideMark/>
           </w:tcPr>
@@ -7559,7 +7566,7 @@
         </w:tc>
         <w:tc>
           <w:tcPr>
-            <w:tcW w:w="462" w:type="pct"/>
+            <w:tcW w:w="728" w:type="pct"/>
             <w:vAlign w:val="center"/>
             <w:hideMark/>
           </w:tcPr>
@@ -7592,7 +7599,7 @@
         </w:tc>
         <w:tc>
           <w:tcPr>
-            <w:tcW w:w="761" w:type="pct"/>
+            <w:tcW w:w="608" w:type="pct"/>
             <w:vAlign w:val="center"/>
             <w:hideMark/>
           </w:tcPr>
@@ -7614,8 +7621,7 @@
         </w:tc>
         <w:tc>
           <w:tcPr>
-            <w:tcW w:w="722" w:type="pct"/>
-            <w:gridSpan w:val="2"/>
+            <w:tcW w:w="727" w:type="pct"/>
             <w:vAlign w:val="center"/>
             <w:hideMark/>
           </w:tcPr>
@@ -7646,7 +7652,7 @@
         </w:tc>
         <w:tc>
           <w:tcPr>
-            <w:tcW w:w="956" w:type="pct"/>
+            <w:tcW w:w="848" w:type="pct"/>
             <w:vAlign w:val="center"/>
             <w:hideMark/>
           </w:tcPr>
@@ -7674,7 +7680,7 @@
         </w:trPr>
         <w:tc>
           <w:tcPr>
-            <w:tcW w:w="641" w:type="pct"/>
+            <w:tcW w:w="585" w:type="pct"/>
             <w:vMerge/>
             <w:vAlign w:val="center"/>
           </w:tcPr>
@@ -7695,7 +7701,7 @@
         </w:tc>
         <w:tc>
           <w:tcPr>
-            <w:tcW w:w="798" w:type="pct"/>
+            <w:tcW w:w="922" w:type="pct"/>
             <w:vAlign w:val="center"/>
           </w:tcPr>
           <w:p>
@@ -7725,7 +7731,7 @@
         </w:tc>
         <w:tc>
           <w:tcPr>
-            <w:tcW w:w="660" w:type="pct"/>
+            <w:tcW w:w="582" w:type="pct"/>
             <w:vAlign w:val="center"/>
           </w:tcPr>
           <w:p>
@@ -7746,7 +7752,7 @@
         </w:tc>
         <w:tc>
           <w:tcPr>
-            <w:tcW w:w="462" w:type="pct"/>
+            <w:tcW w:w="728" w:type="pct"/>
             <w:vAlign w:val="center"/>
           </w:tcPr>
           <w:p>
@@ -7774,7 +7780,7 @@
         </w:tc>
         <w:tc>
           <w:tcPr>
-            <w:tcW w:w="761" w:type="pct"/>
+            <w:tcW w:w="608" w:type="pct"/>
             <w:vAlign w:val="center"/>
           </w:tcPr>
           <w:p>
@@ -7795,8 +7801,7 @@
         </w:tc>
         <w:tc>
           <w:tcPr>
-            <w:tcW w:w="722" w:type="pct"/>
-            <w:gridSpan w:val="2"/>
+            <w:tcW w:w="727" w:type="pct"/>
             <w:vAlign w:val="center"/>
           </w:tcPr>
           <w:p>
@@ -7828,7 +7833,7 @@
         </w:tc>
         <w:tc>
           <w:tcPr>
-            <w:tcW w:w="956" w:type="pct"/>
+            <w:tcW w:w="848" w:type="pct"/>
             <w:vAlign w:val="center"/>
           </w:tcPr>
           <w:p>
@@ -7855,7 +7860,7 @@
         </w:trPr>
         <w:tc>
           <w:tcPr>
-            <w:tcW w:w="641" w:type="pct"/>
+            <w:tcW w:w="585" w:type="pct"/>
             <w:vMerge w:val="restart"/>
             <w:vAlign w:val="center"/>
             <w:hideMark/>
@@ -7890,6 +7895,7 @@
               </w:rPr>
               <w:t xml:space="preserve"> </w:t>
             </w:r>
+            <w:proofErr w:type="gramStart"/>
             <w:r>
               <w:rPr>
                 <w:rFonts w:ascii="Times New Roman" w:eastAsia="仿宋_GB2312" w:hAnsi="Times New Roman" w:cs="Times New Roman"/>
@@ -7899,11 +7905,12 @@
               </w:rPr>
               <w:t>头单位</w:t>
             </w:r>
-          </w:p>
-        </w:tc>
-        <w:tc>
-          <w:tcPr>
-            <w:tcW w:w="798" w:type="pct"/>
+            <w:proofErr w:type="gramEnd"/>
+          </w:p>
+        </w:tc>
+        <w:tc>
+          <w:tcPr>
+            <w:tcW w:w="922" w:type="pct"/>
             <w:vAlign w:val="center"/>
             <w:hideMark/>
           </w:tcPr>
@@ -7932,8 +7939,8 @@
         </w:tc>
         <w:tc>
           <w:tcPr>
-            <w:tcW w:w="3561" w:type="pct"/>
-            <w:gridSpan w:val="6"/>
+            <w:tcW w:w="3493" w:type="pct"/>
+            <w:gridSpan w:val="5"/>
             <w:vAlign w:val="center"/>
           </w:tcPr>
           <w:p>
@@ -7959,7 +7966,7 @@
         </w:trPr>
         <w:tc>
           <w:tcPr>
-            <w:tcW w:w="641" w:type="pct"/>
+            <w:tcW w:w="585" w:type="pct"/>
             <w:vMerge/>
             <w:vAlign w:val="center"/>
             <w:hideMark/>
@@ -7982,7 +7989,7 @@
         </w:tc>
         <w:tc>
           <w:tcPr>
-            <w:tcW w:w="798" w:type="pct"/>
+            <w:tcW w:w="922" w:type="pct"/>
             <w:vAlign w:val="center"/>
             <w:hideMark/>
           </w:tcPr>
@@ -8011,7 +8018,7 @@
         </w:tc>
         <w:tc>
           <w:tcPr>
-            <w:tcW w:w="1122" w:type="pct"/>
+            <w:tcW w:w="1310" w:type="pct"/>
             <w:gridSpan w:val="2"/>
             <w:vAlign w:val="center"/>
             <w:hideMark/>
@@ -8035,8 +8042,7 @@
         </w:tc>
         <w:tc>
           <w:tcPr>
-            <w:tcW w:w="792" w:type="pct"/>
-            <w:gridSpan w:val="2"/>
+            <w:tcW w:w="608" w:type="pct"/>
             <w:vAlign w:val="center"/>
             <w:hideMark/>
           </w:tcPr>
@@ -8065,7 +8071,7 @@
         </w:tc>
         <w:tc>
           <w:tcPr>
-            <w:tcW w:w="1647" w:type="pct"/>
+            <w:tcW w:w="1575" w:type="pct"/>
             <w:gridSpan w:val="2"/>
             <w:vAlign w:val="center"/>
             <w:hideMark/>
@@ -8095,7 +8101,7 @@
         </w:trPr>
         <w:tc>
           <w:tcPr>
-            <w:tcW w:w="641" w:type="pct"/>
+            <w:tcW w:w="585" w:type="pct"/>
             <w:vMerge/>
             <w:vAlign w:val="center"/>
             <w:hideMark/>
@@ -8118,7 +8124,7 @@
         </w:tc>
         <w:tc>
           <w:tcPr>
-            <w:tcW w:w="798" w:type="pct"/>
+            <w:tcW w:w="922" w:type="pct"/>
             <w:vAlign w:val="center"/>
             <w:hideMark/>
           </w:tcPr>
@@ -8147,8 +8153,8 @@
         </w:tc>
         <w:tc>
           <w:tcPr>
-            <w:tcW w:w="3561" w:type="pct"/>
-            <w:gridSpan w:val="6"/>
+            <w:tcW w:w="3493" w:type="pct"/>
+            <w:gridSpan w:val="5"/>
             <w:vAlign w:val="center"/>
           </w:tcPr>
           <w:p>
@@ -8175,7 +8181,7 @@
         <w:tc>
           <w:tcPr>
             <w:tcW w:w="5000" w:type="pct"/>
-            <w:gridSpan w:val="8"/>
+            <w:gridSpan w:val="7"/>
             <w:vAlign w:val="center"/>
             <w:hideMark/>
           </w:tcPr>
@@ -8212,7 +8218,7 @@
         </w:trPr>
         <w:tc>
           <w:tcPr>
-            <w:tcW w:w="641" w:type="pct"/>
+            <w:tcW w:w="585" w:type="pct"/>
             <w:vAlign w:val="center"/>
           </w:tcPr>
           <w:p>
@@ -8231,7 +8237,7 @@
         </w:tc>
         <w:tc>
           <w:tcPr>
-            <w:tcW w:w="798" w:type="pct"/>
+            <w:tcW w:w="922" w:type="pct"/>
             <w:vAlign w:val="center"/>
           </w:tcPr>
           <w:p>
@@ -8250,7 +8256,7 @@
         </w:tc>
         <w:tc>
           <w:tcPr>
-            <w:tcW w:w="660" w:type="pct"/>
+            <w:tcW w:w="582" w:type="pct"/>
             <w:vAlign w:val="center"/>
           </w:tcPr>
           <w:p>
@@ -8269,7 +8275,7 @@
         </w:tc>
         <w:tc>
           <w:tcPr>
-            <w:tcW w:w="462" w:type="pct"/>
+            <w:tcW w:w="728" w:type="pct"/>
             <w:vAlign w:val="center"/>
           </w:tcPr>
           <w:p>
@@ -8288,7 +8294,7 @@
         </w:tc>
         <w:tc>
           <w:tcPr>
-            <w:tcW w:w="761" w:type="pct"/>
+            <w:tcW w:w="608" w:type="pct"/>
             <w:vAlign w:val="center"/>
           </w:tcPr>
           <w:p>
@@ -8307,8 +8313,7 @@
         </w:tc>
         <w:tc>
           <w:tcPr>
-            <w:tcW w:w="722" w:type="pct"/>
-            <w:gridSpan w:val="2"/>
+            <w:tcW w:w="727" w:type="pct"/>
             <w:vAlign w:val="center"/>
           </w:tcPr>
           <w:p>
@@ -8327,7 +8332,7 @@
         </w:tc>
         <w:tc>
           <w:tcPr>
-            <w:tcW w:w="956" w:type="pct"/>
+            <w:tcW w:w="848" w:type="pct"/>
             <w:vAlign w:val="center"/>
           </w:tcPr>
           <w:p>
@@ -8880,7 +8885,7 @@
         <w:sz w:val="24"/>
         <w:szCs w:val="21"/>
       </w:rPr>
-      <w:t>11</w:t>
+      <w:t>8</w:t>
     </w:r>
     <w:r>
       <w:rPr>
@@ -10817,7 +10822,7 @@
 </file>
 
 <file path=customXml/itemProps1.xml><?xml version="1.0" encoding="utf-8"?>
-<ds:datastoreItem xmlns:ds="http://schemas.openxmlformats.org/officeDocument/2006/customXml" ds:itemID="{71C69633-07CB-4A76-8BA6-3962106787B3}">
+<ds:datastoreItem xmlns:ds="http://schemas.openxmlformats.org/officeDocument/2006/customXml" ds:itemID="{C1440012-B6FA-4ACF-8FCF-481775591D59}">
   <ds:schemaRefs>
     <ds:schemaRef ds:uri="http://schemas.openxmlformats.org/officeDocument/2006/bibliography"/>
   </ds:schemaRefs>

--- a/Code/ProjectReporterPlugin/Helper/newtemplete.docx
+++ b/Code/ProjectReporterPlugin/Helper/newtemplete.docx
@@ -15,8 +15,6 @@
           <w:szCs w:val="32"/>
         </w:rPr>
       </w:pPr>
-      <w:bookmarkStart w:id="0" w:name="_GoBack"/>
-      <w:bookmarkEnd w:id="0"/>
       <w:r>
         <w:rPr>
           <w:rFonts w:ascii="Times New Roman" w:eastAsia="黑体" w:hAnsi="Times New Roman" w:cs="Times New Roman"/>
@@ -26,8 +24,8 @@
         </w:rPr>
         <w:t>密级：</w:t>
       </w:r>
-      <w:bookmarkStart w:id="1" w:name="首页密级"/>
-      <w:bookmarkEnd w:id="1"/>
+      <w:bookmarkStart w:id="0" w:name="首页密级"/>
+      <w:bookmarkEnd w:id="0"/>
     </w:p>
     <w:p>
       <w:pPr>
@@ -162,8 +160,8 @@
         </w:rPr>
         <w:t>：</w:t>
       </w:r>
-      <w:bookmarkStart w:id="2" w:name="申报领域"/>
-      <w:bookmarkEnd w:id="2"/>
+      <w:bookmarkStart w:id="1" w:name="申报领域"/>
+      <w:bookmarkEnd w:id="1"/>
     </w:p>
     <w:p>
       <w:pPr>
@@ -210,8 +208,8 @@
         </w:rPr>
         <w:t>：</w:t>
       </w:r>
-      <w:bookmarkStart w:id="3" w:name="申报方向"/>
-      <w:bookmarkEnd w:id="3"/>
+      <w:bookmarkStart w:id="2" w:name="申报方向"/>
+      <w:bookmarkEnd w:id="2"/>
     </w:p>
     <w:p>
       <w:pPr>
@@ -283,8 +281,8 @@
         </w:rPr>
         <w:t>项目名称：</w:t>
       </w:r>
-      <w:bookmarkStart w:id="4" w:name="项目名称"/>
-      <w:bookmarkEnd w:id="4"/>
+      <w:bookmarkStart w:id="3" w:name="项目名称"/>
+      <w:bookmarkEnd w:id="3"/>
     </w:p>
     <w:p>
       <w:pPr>
@@ -320,8 +318,8 @@
         </w:rPr>
         <w:t>申报单位：</w:t>
       </w:r>
-      <w:bookmarkStart w:id="5" w:name="单位名称"/>
-      <w:bookmarkEnd w:id="5"/>
+      <w:bookmarkStart w:id="4" w:name="单位名称"/>
+      <w:bookmarkEnd w:id="4"/>
     </w:p>
     <w:p>
       <w:pPr>
@@ -385,8 +383,8 @@
         </w:rPr>
         <w:t>：</w:t>
       </w:r>
-      <w:bookmarkStart w:id="6" w:name="单位常用名"/>
-      <w:bookmarkEnd w:id="6"/>
+      <w:bookmarkStart w:id="5" w:name="单位常用名"/>
+      <w:bookmarkEnd w:id="5"/>
     </w:p>
     <w:p>
       <w:pPr>
@@ -422,8 +420,8 @@
         </w:rPr>
         <w:t>项目负责人：</w:t>
       </w:r>
-      <w:bookmarkStart w:id="7" w:name="项目负责人"/>
-      <w:bookmarkEnd w:id="7"/>
+      <w:bookmarkStart w:id="6" w:name="项目负责人"/>
+      <w:bookmarkEnd w:id="6"/>
     </w:p>
     <w:p>
       <w:pPr>
@@ -496,8 +494,8 @@
         </w:rPr>
         <w:t>人：</w:t>
       </w:r>
-      <w:bookmarkStart w:id="8" w:name="单位联系人"/>
-      <w:bookmarkEnd w:id="8"/>
+      <w:bookmarkStart w:id="7" w:name="单位联系人"/>
+      <w:bookmarkEnd w:id="7"/>
       <w:r>
         <w:rPr>
           <w:rFonts w:ascii="Times New Roman" w:eastAsia="黑体" w:hAnsi="Times New Roman" w:cs="Times New Roman"/>
@@ -541,8 +539,8 @@
         </w:rPr>
         <w:t>系电话：</w:t>
       </w:r>
-      <w:bookmarkStart w:id="9" w:name="联系电话"/>
-      <w:bookmarkEnd w:id="9"/>
+      <w:bookmarkStart w:id="8" w:name="联系电话"/>
+      <w:bookmarkEnd w:id="8"/>
     </w:p>
     <w:p>
       <w:pPr>
@@ -578,8 +576,8 @@
         </w:rPr>
         <w:t>通信地址：</w:t>
       </w:r>
-      <w:bookmarkStart w:id="10" w:name="通信地址"/>
-      <w:bookmarkEnd w:id="10"/>
+      <w:bookmarkStart w:id="9" w:name="通信地址"/>
+      <w:bookmarkEnd w:id="9"/>
     </w:p>
     <w:p>
       <w:pPr>
@@ -628,34 +626,34 @@
         </w:rPr>
         <w:t>研究周期：</w:t>
       </w:r>
-      <w:bookmarkStart w:id="11" w:name="研究周期"/>
+      <w:bookmarkStart w:id="10" w:name="研究周期"/>
+      <w:bookmarkEnd w:id="10"/>
+      <w:r>
+        <w:rPr>
+          <w:rFonts w:ascii="Times New Roman" w:eastAsia="黑体" w:hAnsi="Times New Roman" w:cs="Times New Roman"/>
+          <w:color w:val="000000" w:themeColor="text1"/>
+          <w:sz w:val="32"/>
+        </w:rPr>
+        <w:t>年</w:t>
+      </w:r>
+      <w:r>
+        <w:rPr>
+          <w:rFonts w:ascii="Times New Roman" w:eastAsia="黑体" w:hAnsi="Times New Roman" w:cs="Times New Roman"/>
+          <w:color w:val="000000" w:themeColor="text1"/>
+          <w:sz w:val="32"/>
+        </w:rPr>
+        <w:t xml:space="preserve">             </w:t>
+      </w:r>
+      <w:r>
+        <w:rPr>
+          <w:rFonts w:ascii="Times New Roman" w:eastAsia="黑体" w:hAnsi="Times New Roman" w:cs="Times New Roman"/>
+          <w:color w:val="000000" w:themeColor="text1"/>
+          <w:sz w:val="32"/>
+        </w:rPr>
+        <w:t>研究经费：</w:t>
+      </w:r>
+      <w:bookmarkStart w:id="11" w:name="研究经费"/>
       <w:bookmarkEnd w:id="11"/>
-      <w:r>
-        <w:rPr>
-          <w:rFonts w:ascii="Times New Roman" w:eastAsia="黑体" w:hAnsi="Times New Roman" w:cs="Times New Roman"/>
-          <w:color w:val="000000" w:themeColor="text1"/>
-          <w:sz w:val="32"/>
-        </w:rPr>
-        <w:t>年</w:t>
-      </w:r>
-      <w:r>
-        <w:rPr>
-          <w:rFonts w:ascii="Times New Roman" w:eastAsia="黑体" w:hAnsi="Times New Roman" w:cs="Times New Roman"/>
-          <w:color w:val="000000" w:themeColor="text1"/>
-          <w:sz w:val="32"/>
-        </w:rPr>
-        <w:t xml:space="preserve">             </w:t>
-      </w:r>
-      <w:r>
-        <w:rPr>
-          <w:rFonts w:ascii="Times New Roman" w:eastAsia="黑体" w:hAnsi="Times New Roman" w:cs="Times New Roman"/>
-          <w:color w:val="000000" w:themeColor="text1"/>
-          <w:sz w:val="32"/>
-        </w:rPr>
-        <w:t>研究经费：</w:t>
-      </w:r>
-      <w:bookmarkStart w:id="12" w:name="研究经费"/>
-      <w:bookmarkEnd w:id="12"/>
       <w:r>
         <w:rPr>
           <w:rFonts w:ascii="Times New Roman" w:eastAsia="黑体" w:hAnsi="Times New Roman" w:cs="Times New Roman"/>
@@ -774,8 +772,8 @@
           <w:rFonts w:ascii="Times New Roman" w:eastAsia="仿宋_GB2312" w:hAnsi="Times New Roman" w:cs="Times New Roman"/>
         </w:rPr>
       </w:pPr>
-      <w:bookmarkStart w:id="13" w:name="项目摘要"/>
-      <w:bookmarkEnd w:id="13"/>
+      <w:bookmarkStart w:id="12" w:name="项目摘要"/>
+      <w:bookmarkEnd w:id="12"/>
     </w:p>
     <w:p>
       <w:pPr>
@@ -3189,7 +3187,7 @@
           <w:rFonts w:ascii="Times New Roman" w:hAnsi="Times New Roman" w:cs="Times New Roman"/>
         </w:rPr>
       </w:pPr>
-      <w:bookmarkStart w:id="14" w:name="_Toc1552853"/>
+      <w:bookmarkStart w:id="13" w:name="_Toc1552853"/>
       <w:r>
         <w:rPr>
           <w:rFonts w:ascii="Times New Roman" w:hAnsi="Times New Roman" w:cs="Times New Roman"/>
@@ -3203,7 +3201,7 @@
         </w:rPr>
         <w:t>概述</w:t>
       </w:r>
-      <w:bookmarkEnd w:id="14"/>
+      <w:bookmarkEnd w:id="13"/>
     </w:p>
     <w:p>
       <w:pPr>
@@ -3214,24 +3212,24 @@
           <w:rFonts w:ascii="Times New Roman" w:hAnsi="Times New Roman" w:cs="Times New Roman"/>
         </w:rPr>
       </w:pPr>
-      <w:bookmarkStart w:id="15" w:name="_Toc1552854"/>
+      <w:bookmarkStart w:id="14" w:name="_Toc1552854"/>
       <w:r>
         <w:rPr>
           <w:rFonts w:ascii="Times New Roman" w:hAnsi="Times New Roman" w:cs="Times New Roman"/>
         </w:rPr>
         <w:t>基本概念及内涵</w:t>
       </w:r>
+      <w:bookmarkEnd w:id="14"/>
+    </w:p>
+    <w:p>
+      <w:pPr>
+        <w:spacing w:line="360" w:lineRule="auto"/>
+        <w:rPr>
+          <w:rFonts w:ascii="Times New Roman" w:eastAsia="仿宋_GB2312" w:hAnsi="Times New Roman" w:cs="Times New Roman"/>
+        </w:rPr>
+      </w:pPr>
+      <w:bookmarkStart w:id="15" w:name="基本概念及内涵"/>
       <w:bookmarkEnd w:id="15"/>
-    </w:p>
-    <w:p>
-      <w:pPr>
-        <w:spacing w:line="360" w:lineRule="auto"/>
-        <w:rPr>
-          <w:rFonts w:ascii="Times New Roman" w:eastAsia="仿宋_GB2312" w:hAnsi="Times New Roman" w:cs="Times New Roman"/>
-        </w:rPr>
-      </w:pPr>
-      <w:bookmarkStart w:id="16" w:name="基本概念及内涵"/>
-      <w:bookmarkEnd w:id="16"/>
     </w:p>
     <w:p>
       <w:pPr>
@@ -3242,24 +3240,24 @@
           <w:rFonts w:ascii="Times New Roman" w:hAnsi="Times New Roman" w:cs="Times New Roman"/>
         </w:rPr>
       </w:pPr>
-      <w:bookmarkStart w:id="17" w:name="_Toc1552855"/>
+      <w:bookmarkStart w:id="16" w:name="_Toc1552855"/>
       <w:r>
         <w:rPr>
           <w:rFonts w:ascii="Times New Roman" w:hAnsi="Times New Roman" w:cs="Times New Roman"/>
         </w:rPr>
         <w:t>军事需求分析</w:t>
       </w:r>
+      <w:bookmarkEnd w:id="16"/>
+    </w:p>
+    <w:p>
+      <w:pPr>
+        <w:spacing w:line="360" w:lineRule="auto"/>
+        <w:rPr>
+          <w:rFonts w:ascii="Times New Roman" w:eastAsia="仿宋_GB2312" w:hAnsi="Times New Roman" w:cs="Times New Roman"/>
+        </w:rPr>
+      </w:pPr>
+      <w:bookmarkStart w:id="17" w:name="军事需求分析"/>
       <w:bookmarkEnd w:id="17"/>
-    </w:p>
-    <w:p>
-      <w:pPr>
-        <w:spacing w:line="360" w:lineRule="auto"/>
-        <w:rPr>
-          <w:rFonts w:ascii="Times New Roman" w:eastAsia="仿宋_GB2312" w:hAnsi="Times New Roman" w:cs="Times New Roman"/>
-        </w:rPr>
-      </w:pPr>
-      <w:bookmarkStart w:id="18" w:name="军事需求分析"/>
-      <w:bookmarkEnd w:id="18"/>
     </w:p>
     <w:p>
       <w:pPr>
@@ -3270,24 +3268,24 @@
           <w:rFonts w:ascii="Times New Roman" w:hAnsi="Times New Roman" w:cs="Times New Roman"/>
         </w:rPr>
       </w:pPr>
-      <w:bookmarkStart w:id="19" w:name="_Toc1552856"/>
+      <w:bookmarkStart w:id="18" w:name="_Toc1552856"/>
       <w:r>
         <w:rPr>
           <w:rFonts w:ascii="Times New Roman" w:hAnsi="Times New Roman" w:cs="Times New Roman"/>
         </w:rPr>
         <w:t>研究现状</w:t>
       </w:r>
+      <w:bookmarkEnd w:id="18"/>
+    </w:p>
+    <w:p>
+      <w:pPr>
+        <w:spacing w:line="360" w:lineRule="auto"/>
+        <w:rPr>
+          <w:rFonts w:ascii="Times New Roman" w:eastAsia="仿宋_GB2312" w:hAnsi="Times New Roman" w:cs="Times New Roman"/>
+        </w:rPr>
+      </w:pPr>
+      <w:bookmarkStart w:id="19" w:name="研究现状"/>
       <w:bookmarkEnd w:id="19"/>
-    </w:p>
-    <w:p>
-      <w:pPr>
-        <w:spacing w:line="360" w:lineRule="auto"/>
-        <w:rPr>
-          <w:rFonts w:ascii="Times New Roman" w:eastAsia="仿宋_GB2312" w:hAnsi="Times New Roman" w:cs="Times New Roman"/>
-        </w:rPr>
-      </w:pPr>
-      <w:bookmarkStart w:id="20" w:name="研究现状"/>
-      <w:bookmarkEnd w:id="20"/>
     </w:p>
     <w:p>
       <w:pPr>
@@ -3298,7 +3296,7 @@
           <w:rFonts w:ascii="Times New Roman" w:hAnsi="Times New Roman" w:cs="Times New Roman"/>
         </w:rPr>
       </w:pPr>
-      <w:bookmarkStart w:id="21" w:name="_Toc1552857"/>
+      <w:bookmarkStart w:id="20" w:name="_Toc1552857"/>
       <w:r>
         <w:rPr>
           <w:rFonts w:ascii="Times New Roman" w:hAnsi="Times New Roman" w:cs="Times New Roman"/>
@@ -3311,7 +3309,7 @@
         </w:rPr>
         <w:t>研究目标</w:t>
       </w:r>
-      <w:bookmarkEnd w:id="21"/>
+      <w:bookmarkEnd w:id="20"/>
     </w:p>
     <w:p>
       <w:pPr>
@@ -3321,8 +3319,8 @@
           <w:rFonts w:ascii="Times New Roman" w:eastAsia="仿宋_GB2312" w:hAnsi="Times New Roman" w:cs="Times New Roman"/>
         </w:rPr>
       </w:pPr>
-      <w:bookmarkStart w:id="22" w:name="研究目标"/>
-      <w:bookmarkEnd w:id="22"/>
+      <w:bookmarkStart w:id="21" w:name="研究目标"/>
+      <w:bookmarkEnd w:id="21"/>
       <w:r>
         <w:rPr>
           <w:rFonts w:ascii="Times New Roman" w:eastAsia="仿宋_GB2312" w:hAnsi="Times New Roman" w:cs="Times New Roman"/>
@@ -3350,8 +3348,8 @@
         </w:rPr>
         <w:t>：</w:t>
       </w:r>
-      <w:bookmarkStart w:id="23" w:name="项目关键字"/>
-      <w:bookmarkEnd w:id="23"/>
+      <w:bookmarkStart w:id="22" w:name="项目关键字"/>
+      <w:bookmarkEnd w:id="22"/>
     </w:p>
     <w:p>
       <w:pPr>
@@ -3362,7 +3360,7 @@
           <w:rFonts w:ascii="Times New Roman" w:hAnsi="Times New Roman" w:cs="Times New Roman"/>
         </w:rPr>
       </w:pPr>
-      <w:bookmarkStart w:id="24" w:name="_Toc1552858"/>
+      <w:bookmarkStart w:id="23" w:name="_Toc1552858"/>
       <w:r>
         <w:rPr>
           <w:rFonts w:ascii="Times New Roman" w:hAnsi="Times New Roman" w:cs="Times New Roman"/>
@@ -3375,17 +3373,17 @@
         </w:rPr>
         <w:t>基础性问题</w:t>
       </w:r>
+      <w:bookmarkEnd w:id="23"/>
+    </w:p>
+    <w:p>
+      <w:pPr>
+        <w:spacing w:line="360" w:lineRule="auto"/>
+        <w:rPr>
+          <w:rFonts w:ascii="Times New Roman" w:eastAsia="仿宋_GB2312" w:hAnsi="Times New Roman" w:cs="Times New Roman"/>
+        </w:rPr>
+      </w:pPr>
+      <w:bookmarkStart w:id="24" w:name="基础性问题"/>
       <w:bookmarkEnd w:id="24"/>
-    </w:p>
-    <w:p>
-      <w:pPr>
-        <w:spacing w:line="360" w:lineRule="auto"/>
-        <w:rPr>
-          <w:rFonts w:ascii="Times New Roman" w:eastAsia="仿宋_GB2312" w:hAnsi="Times New Roman" w:cs="Times New Roman"/>
-        </w:rPr>
-      </w:pPr>
-      <w:bookmarkStart w:id="25" w:name="基础性问题"/>
-      <w:bookmarkEnd w:id="25"/>
     </w:p>
     <w:p>
       <w:pPr>
@@ -3396,7 +3394,7 @@
           <w:rFonts w:ascii="Times New Roman" w:hAnsi="Times New Roman" w:cs="Times New Roman"/>
         </w:rPr>
       </w:pPr>
-      <w:bookmarkStart w:id="26" w:name="_Toc1552859"/>
+      <w:bookmarkStart w:id="25" w:name="_Toc1552859"/>
       <w:r>
         <w:rPr>
           <w:rFonts w:ascii="Times New Roman" w:hAnsi="Times New Roman" w:cs="Times New Roman"/>
@@ -3409,7 +3407,7 @@
         </w:rPr>
         <w:t>项目分解</w:t>
       </w:r>
-      <w:bookmarkEnd w:id="26"/>
+      <w:bookmarkEnd w:id="25"/>
     </w:p>
     <w:p>
       <w:pPr>
@@ -3425,8 +3423,8 @@
         </w:rPr>
         <w:t>根据项目目标要求和包含的基础性问题，本项目设立</w:t>
       </w:r>
-      <w:bookmarkStart w:id="27" w:name="课题数量"/>
-      <w:bookmarkEnd w:id="27"/>
+      <w:bookmarkStart w:id="26" w:name="课题数量"/>
+      <w:bookmarkEnd w:id="26"/>
       <w:r>
         <w:rPr>
           <w:rFonts w:ascii="Times New Roman" w:eastAsia="仿宋_GB2312" w:hAnsi="Times New Roman" w:cs="Times New Roman"/>
@@ -3442,8 +3440,8 @@
           <w:rFonts w:ascii="Times New Roman" w:eastAsia="仿宋_GB2312" w:hAnsi="Times New Roman" w:cs="Times New Roman"/>
         </w:rPr>
       </w:pPr>
-      <w:bookmarkStart w:id="28" w:name="课题摘要"/>
-      <w:bookmarkEnd w:id="28"/>
+      <w:bookmarkStart w:id="27" w:name="课题摘要"/>
+      <w:bookmarkEnd w:id="27"/>
     </w:p>
     <w:p>
       <w:pPr>
@@ -3453,8 +3451,8 @@
           <w:rFonts w:ascii="Times New Roman" w:eastAsia="仿宋_GB2312" w:hAnsi="Times New Roman" w:cs="Times New Roman"/>
         </w:rPr>
       </w:pPr>
-      <w:bookmarkStart w:id="29" w:name="课题之间的关系"/>
-      <w:bookmarkEnd w:id="29"/>
+      <w:bookmarkStart w:id="28" w:name="课题之间的关系"/>
+      <w:bookmarkEnd w:id="28"/>
     </w:p>
     <w:p>
       <w:pPr>
@@ -3501,8 +3499,8 @@
       </w:r>
     </w:p>
     <w:p>
-      <w:bookmarkStart w:id="30" w:name="课题详细标识"/>
-      <w:bookmarkEnd w:id="30"/>
+      <w:bookmarkStart w:id="29" w:name="课题详细标识"/>
+      <w:bookmarkEnd w:id="29"/>
     </w:p>
     <w:p>
       <w:pPr>
@@ -3513,7 +3511,7 @@
           <w:rFonts w:ascii="Times New Roman" w:hAnsi="Times New Roman" w:cs="Times New Roman"/>
         </w:rPr>
       </w:pPr>
-      <w:bookmarkStart w:id="31" w:name="_Toc1552872"/>
+      <w:bookmarkStart w:id="30" w:name="_Toc1552872"/>
       <w:r>
         <w:rPr>
           <w:rFonts w:ascii="Times New Roman" w:hAnsi="Times New Roman" w:cs="Times New Roman"/>
@@ -3526,7 +3524,7 @@
         </w:rPr>
         <w:t>研究成果</w:t>
       </w:r>
-      <w:bookmarkEnd w:id="31"/>
+      <w:bookmarkEnd w:id="30"/>
     </w:p>
     <w:p>
       <w:pPr>
@@ -3537,24 +3535,24 @@
           <w:rFonts w:ascii="Times New Roman" w:hAnsi="Times New Roman" w:cs="Times New Roman"/>
         </w:rPr>
       </w:pPr>
-      <w:bookmarkStart w:id="32" w:name="_Toc1552873"/>
+      <w:bookmarkStart w:id="31" w:name="_Toc1552873"/>
       <w:r>
         <w:rPr>
           <w:rFonts w:ascii="Times New Roman" w:hAnsi="Times New Roman" w:cs="Times New Roman"/>
         </w:rPr>
         <w:t>研究成果及考核指标</w:t>
       </w:r>
+      <w:bookmarkEnd w:id="31"/>
+    </w:p>
+    <w:p>
+      <w:pPr>
+        <w:spacing w:line="360" w:lineRule="auto"/>
+        <w:rPr>
+          <w:rFonts w:ascii="Times New Roman" w:eastAsia="仿宋_GB2312" w:hAnsi="Times New Roman" w:cs="Times New Roman"/>
+        </w:rPr>
+      </w:pPr>
+      <w:bookmarkStart w:id="32" w:name="研究成果及考核指标"/>
       <w:bookmarkEnd w:id="32"/>
-    </w:p>
-    <w:p>
-      <w:pPr>
-        <w:spacing w:line="360" w:lineRule="auto"/>
-        <w:rPr>
-          <w:rFonts w:ascii="Times New Roman" w:eastAsia="仿宋_GB2312" w:hAnsi="Times New Roman" w:cs="Times New Roman"/>
-        </w:rPr>
-      </w:pPr>
-      <w:bookmarkStart w:id="33" w:name="研究成果及考核指标"/>
-      <w:bookmarkEnd w:id="33"/>
     </w:p>
     <w:p>
       <w:pPr>
@@ -3565,24 +3563,24 @@
           <w:rFonts w:ascii="Times New Roman" w:hAnsi="Times New Roman" w:cs="Times New Roman"/>
         </w:rPr>
       </w:pPr>
-      <w:bookmarkStart w:id="34" w:name="_Toc1552874"/>
+      <w:bookmarkStart w:id="33" w:name="_Toc1552874"/>
       <w:r>
         <w:rPr>
           <w:rFonts w:ascii="Times New Roman" w:hAnsi="Times New Roman" w:cs="Times New Roman"/>
         </w:rPr>
         <w:t>评估方案</w:t>
       </w:r>
+      <w:bookmarkEnd w:id="33"/>
+    </w:p>
+    <w:p>
+      <w:pPr>
+        <w:spacing w:line="360" w:lineRule="auto"/>
+        <w:rPr>
+          <w:rFonts w:ascii="Times New Roman" w:eastAsia="仿宋_GB2312" w:hAnsi="Times New Roman" w:cs="Times New Roman"/>
+        </w:rPr>
+      </w:pPr>
+      <w:bookmarkStart w:id="34" w:name="评估方案"/>
       <w:bookmarkEnd w:id="34"/>
-    </w:p>
-    <w:p>
-      <w:pPr>
-        <w:spacing w:line="360" w:lineRule="auto"/>
-        <w:rPr>
-          <w:rFonts w:ascii="Times New Roman" w:eastAsia="仿宋_GB2312" w:hAnsi="Times New Roman" w:cs="Times New Roman"/>
-        </w:rPr>
-      </w:pPr>
-      <w:bookmarkStart w:id="35" w:name="评估方案"/>
-      <w:bookmarkEnd w:id="35"/>
     </w:p>
     <w:p>
       <w:pPr>
@@ -3593,7 +3591,7 @@
           <w:rFonts w:ascii="Times New Roman" w:hAnsi="Times New Roman" w:cs="Times New Roman"/>
         </w:rPr>
       </w:pPr>
-      <w:bookmarkStart w:id="36" w:name="_Toc1552875"/>
+      <w:bookmarkStart w:id="35" w:name="_Toc1552875"/>
       <w:r>
         <w:rPr>
           <w:rFonts w:ascii="Times New Roman" w:hAnsi="Times New Roman" w:cs="Times New Roman"/>
@@ -3601,17 +3599,17 @@
         <w:lastRenderedPageBreak/>
         <w:t>预期效益</w:t>
       </w:r>
+      <w:bookmarkEnd w:id="35"/>
+    </w:p>
+    <w:p>
+      <w:pPr>
+        <w:spacing w:line="360" w:lineRule="auto"/>
+        <w:rPr>
+          <w:rFonts w:ascii="Times New Roman" w:eastAsia="仿宋_GB2312" w:hAnsi="Times New Roman" w:cs="Times New Roman"/>
+        </w:rPr>
+      </w:pPr>
+      <w:bookmarkStart w:id="36" w:name="预期效益"/>
       <w:bookmarkEnd w:id="36"/>
-    </w:p>
-    <w:p>
-      <w:pPr>
-        <w:spacing w:line="360" w:lineRule="auto"/>
-        <w:rPr>
-          <w:rFonts w:ascii="Times New Roman" w:eastAsia="仿宋_GB2312" w:hAnsi="Times New Roman" w:cs="Times New Roman"/>
-        </w:rPr>
-      </w:pPr>
-      <w:bookmarkStart w:id="37" w:name="预期效益"/>
-      <w:bookmarkEnd w:id="37"/>
     </w:p>
     <w:p>
       <w:pPr>
@@ -3622,7 +3620,7 @@
           <w:rFonts w:ascii="Times New Roman" w:hAnsi="Times New Roman" w:cs="Times New Roman"/>
         </w:rPr>
       </w:pPr>
-      <w:bookmarkStart w:id="38" w:name="_Toc517028272"/>
+      <w:bookmarkStart w:id="37" w:name="_Toc517028272"/>
       <w:r>
         <w:rPr>
           <w:rFonts w:ascii="Times New Roman" w:hAnsi="Times New Roman" w:cs="Times New Roman"/>
@@ -3635,7 +3633,7 @@
         </w:rPr>
         <w:t>研究周期、阶段划分和经费安排</w:t>
       </w:r>
-      <w:bookmarkEnd w:id="38"/>
+      <w:bookmarkEnd w:id="37"/>
     </w:p>
     <w:p>
       <w:pPr>
@@ -3656,7 +3654,17 @@
         </w:rPr>
         <w:t>本项目研究周期</w:t>
       </w:r>
-      <w:bookmarkStart w:id="39" w:name="研究周期B"/>
+      <w:bookmarkStart w:id="38" w:name="研究周期B"/>
+      <w:bookmarkEnd w:id="38"/>
+      <w:r>
+        <w:rPr>
+          <w:rFonts w:ascii="Times New Roman" w:eastAsia="仿宋_GB2312" w:hAnsi="Times New Roman" w:cs="Times New Roman"/>
+          <w:color w:val="000000" w:themeColor="text1"/>
+          <w:szCs w:val="32"/>
+        </w:rPr>
+        <w:t>年，总经费</w:t>
+      </w:r>
+      <w:bookmarkStart w:id="39" w:name="研究经费B"/>
       <w:bookmarkEnd w:id="39"/>
       <w:r>
         <w:rPr>
@@ -3664,9 +3672,9 @@
           <w:color w:val="000000" w:themeColor="text1"/>
           <w:szCs w:val="32"/>
         </w:rPr>
-        <w:t>年，总经费</w:t>
-      </w:r>
-      <w:bookmarkStart w:id="40" w:name="研究经费B"/>
+        <w:t>万元。根据项目实际，项目研究划分为</w:t>
+      </w:r>
+      <w:bookmarkStart w:id="40" w:name="阶段数量"/>
       <w:bookmarkEnd w:id="40"/>
       <w:r>
         <w:rPr>
@@ -3674,20 +3682,10 @@
           <w:color w:val="000000" w:themeColor="text1"/>
           <w:szCs w:val="32"/>
         </w:rPr>
-        <w:t>万元。根据项目实际，项目研究划分为</w:t>
-      </w:r>
-      <w:bookmarkStart w:id="41" w:name="阶段数量"/>
+        <w:t>个阶段：</w:t>
+      </w:r>
+      <w:bookmarkStart w:id="41" w:name="阶段时间摘要"/>
       <w:bookmarkEnd w:id="41"/>
-      <w:r>
-        <w:rPr>
-          <w:rFonts w:ascii="Times New Roman" w:eastAsia="仿宋_GB2312" w:hAnsi="Times New Roman" w:cs="Times New Roman"/>
-          <w:color w:val="000000" w:themeColor="text1"/>
-          <w:szCs w:val="32"/>
-        </w:rPr>
-        <w:t>个阶段：</w:t>
-      </w:r>
-      <w:bookmarkStart w:id="42" w:name="阶段时间摘要"/>
-      <w:bookmarkEnd w:id="42"/>
       <w:r>
         <w:rPr>
           <w:rFonts w:ascii="Times New Roman" w:eastAsia="仿宋_GB2312" w:hAnsi="Times New Roman" w:cs="Times New Roman"/>
@@ -3808,10 +3806,11 @@
           </w:tcPr>
           <w:p>
             <w:pPr>
-              <w:spacing w:line="240" w:lineRule="auto"/>
+              <w:spacing w:line="360" w:lineRule="exact"/>
               <w:jc w:val="center"/>
               <w:rPr>
                 <w:rFonts w:ascii="Times New Roman" w:eastAsia="仿宋_GB2312" w:hAnsi="Times New Roman" w:cs="Times New Roman"/>
+                <w:b/>
                 <w:sz w:val="24"/>
                 <w:szCs w:val="24"/>
               </w:rPr>
@@ -3819,6 +3818,7 @@
             <w:r>
               <w:rPr>
                 <w:rFonts w:ascii="Times New Roman" w:eastAsia="仿宋_GB2312" w:hAnsi="Times New Roman" w:cs="Times New Roman"/>
+                <w:b/>
                 <w:sz w:val="24"/>
                 <w:szCs w:val="24"/>
               </w:rPr>
@@ -3833,10 +3833,11 @@
           </w:tcPr>
           <w:p>
             <w:pPr>
-              <w:spacing w:line="240" w:lineRule="auto"/>
+              <w:spacing w:line="360" w:lineRule="exact"/>
               <w:jc w:val="center"/>
               <w:rPr>
                 <w:rFonts w:ascii="Times New Roman" w:eastAsia="仿宋_GB2312" w:hAnsi="Times New Roman" w:cs="Times New Roman"/>
+                <w:b/>
                 <w:sz w:val="24"/>
                 <w:szCs w:val="24"/>
               </w:rPr>
@@ -3844,6 +3845,7 @@
             <w:r>
               <w:rPr>
                 <w:rFonts w:ascii="Times New Roman" w:eastAsia="仿宋_GB2312" w:hAnsi="Times New Roman" w:cs="Times New Roman"/>
+                <w:b/>
                 <w:sz w:val="24"/>
                 <w:szCs w:val="24"/>
               </w:rPr>
@@ -3858,10 +3860,11 @@
           </w:tcPr>
           <w:p>
             <w:pPr>
-              <w:spacing w:line="240" w:lineRule="auto"/>
+              <w:spacing w:line="360" w:lineRule="exact"/>
               <w:jc w:val="center"/>
               <w:rPr>
                 <w:rFonts w:ascii="Times New Roman" w:eastAsia="仿宋_GB2312" w:hAnsi="Times New Roman" w:cs="Times New Roman"/>
+                <w:b/>
                 <w:sz w:val="24"/>
                 <w:szCs w:val="24"/>
               </w:rPr>
@@ -3869,6 +3872,7 @@
             <w:r>
               <w:rPr>
                 <w:rFonts w:ascii="Times New Roman" w:eastAsia="仿宋_GB2312" w:hAnsi="Times New Roman" w:cs="Times New Roman"/>
+                <w:b/>
                 <w:sz w:val="24"/>
                 <w:szCs w:val="24"/>
               </w:rPr>
@@ -3888,7 +3892,7 @@
           </w:tcPr>
           <w:p>
             <w:pPr>
-              <w:spacing w:line="360" w:lineRule="auto"/>
+              <w:spacing w:line="360" w:lineRule="exact"/>
               <w:jc w:val="left"/>
               <w:rPr>
                 <w:rFonts w:ascii="Times New Roman" w:eastAsia="仿宋_GB2312" w:hAnsi="Times New Roman" w:cs="Times New Roman"/>
@@ -3905,7 +3909,7 @@
           </w:tcPr>
           <w:p>
             <w:pPr>
-              <w:spacing w:line="360" w:lineRule="auto"/>
+              <w:spacing w:line="360" w:lineRule="exact"/>
               <w:jc w:val="left"/>
               <w:rPr>
                 <w:rFonts w:ascii="Times New Roman" w:eastAsia="仿宋_GB2312" w:hAnsi="Times New Roman" w:cs="Times New Roman"/>
@@ -3921,7 +3925,7 @@
           </w:tcPr>
           <w:p>
             <w:pPr>
-              <w:spacing w:line="360" w:lineRule="auto"/>
+              <w:spacing w:line="360" w:lineRule="exact"/>
               <w:jc w:val="left"/>
               <w:rPr>
                 <w:rFonts w:ascii="Times New Roman" w:eastAsia="仿宋_GB2312" w:hAnsi="Times New Roman" w:cs="Times New Roman"/>
@@ -4005,11 +4009,12 @@
         <w:tblStyle w:val="ab"/>
         <w:tblW w:w="0" w:type="auto"/>
         <w:jc w:val="center"/>
+        <w:tblLayout w:type="fixed"/>
         <w:tblLook w:val="04A0" w:firstRow="1" w:lastRow="0" w:firstColumn="1" w:lastColumn="0" w:noHBand="0" w:noVBand="1"/>
       </w:tblPr>
       <w:tblGrid>
-        <w:gridCol w:w="2762"/>
-        <w:gridCol w:w="3158"/>
+        <w:gridCol w:w="2518"/>
+        <w:gridCol w:w="3221"/>
       </w:tblGrid>
       <w:tr>
         <w:trPr>
@@ -4019,22 +4024,24 @@
         </w:trPr>
         <w:tc>
           <w:tcPr>
-            <w:tcW w:w="2762" w:type="dxa"/>
+            <w:tcW w:w="2518" w:type="dxa"/>
             <w:tcBorders>
               <w:tl2br w:val="single" w:sz="4" w:space="0" w:color="auto"/>
             </w:tcBorders>
           </w:tcPr>
           <w:p>
             <w:pPr>
-              <w:spacing w:line="360" w:lineRule="auto"/>
-              <w:ind w:firstLineChars="600" w:firstLine="1392"/>
-              <w:rPr>
-                <w:rFonts w:ascii="Times New Roman" w:eastAsia="仿宋_GB2312" w:hAnsi="Times New Roman" w:cs="Times New Roman"/>
+              <w:spacing w:line="360" w:lineRule="exact"/>
+              <w:ind w:firstLineChars="500" w:firstLine="1165"/>
+              <w:rPr>
+                <w:rFonts w:ascii="Times New Roman" w:eastAsia="仿宋_GB2312" w:hAnsi="Times New Roman" w:cs="Times New Roman"/>
+                <w:b/>
               </w:rPr>
             </w:pPr>
             <w:r>
               <w:rPr>
                 <w:rFonts w:ascii="Times New Roman" w:eastAsia="仿宋_GB2312" w:hAnsi="Times New Roman" w:cs="Times New Roman"/>
+                <w:b/>
                 <w:color w:val="000000" w:themeColor="text1"/>
                 <w:spacing w:val="-4"/>
                 <w:sz w:val="24"/>
@@ -4045,14 +4052,16 @@
           </w:p>
           <w:p>
             <w:pPr>
-              <w:spacing w:line="360" w:lineRule="auto"/>
-              <w:rPr>
-                <w:rFonts w:ascii="Times New Roman" w:eastAsia="仿宋_GB2312" w:hAnsi="Times New Roman" w:cs="Times New Roman"/>
+              <w:spacing w:line="360" w:lineRule="exact"/>
+              <w:rPr>
+                <w:rFonts w:ascii="Times New Roman" w:eastAsia="仿宋_GB2312" w:hAnsi="Times New Roman" w:cs="Times New Roman"/>
+                <w:b/>
               </w:rPr>
             </w:pPr>
             <w:r>
               <w:rPr>
                 <w:rFonts w:ascii="Times New Roman" w:eastAsia="仿宋_GB2312" w:hAnsi="Times New Roman" w:cs="Times New Roman"/>
+                <w:b/>
                 <w:color w:val="000000" w:themeColor="text1"/>
                 <w:spacing w:val="-4"/>
                 <w:sz w:val="24"/>
@@ -4063,6 +4072,7 @@
             <w:r>
               <w:rPr>
                 <w:rFonts w:ascii="Times New Roman" w:eastAsia="仿宋_GB2312" w:hAnsi="Times New Roman" w:cs="Times New Roman"/>
+                <w:b/>
                 <w:color w:val="000000" w:themeColor="text1"/>
                 <w:spacing w:val="-4"/>
                 <w:sz w:val="24"/>
@@ -4073,6 +4083,7 @@
             <w:r>
               <w:rPr>
                 <w:rFonts w:ascii="Times New Roman" w:eastAsia="仿宋_GB2312" w:hAnsi="Times New Roman" w:cs="Times New Roman"/>
+                <w:b/>
                 <w:color w:val="000000" w:themeColor="text1"/>
                 <w:spacing w:val="-4"/>
                 <w:sz w:val="24"/>
@@ -4083,6 +4094,7 @@
             <w:r>
               <w:rPr>
                 <w:rFonts w:ascii="Times New Roman" w:eastAsia="仿宋_GB2312" w:hAnsi="Times New Roman" w:cs="Times New Roman"/>
+                <w:b/>
                 <w:color w:val="000000" w:themeColor="text1"/>
                 <w:spacing w:val="-4"/>
                 <w:sz w:val="24"/>
@@ -4094,21 +4106,21 @@
         </w:tc>
         <w:tc>
           <w:tcPr>
-            <w:tcW w:w="3158" w:type="dxa"/>
-            <w:vAlign w:val="center"/>
-          </w:tcPr>
-          <w:p>
-            <w:pPr>
-              <w:spacing w:line="360" w:lineRule="auto"/>
-              <w:ind w:firstLineChars="300" w:firstLine="696"/>
-              <w:jc w:val="center"/>
-              <w:rPr>
-                <w:rFonts w:ascii="Times New Roman" w:eastAsia="仿宋_GB2312" w:hAnsi="Times New Roman" w:cs="Times New Roman"/>
+            <w:tcW w:w="3221" w:type="dxa"/>
+            <w:vAlign w:val="center"/>
+          </w:tcPr>
+          <w:p>
+            <w:pPr>
+              <w:spacing w:line="360" w:lineRule="exact"/>
+              <w:rPr>
+                <w:rFonts w:ascii="Times New Roman" w:eastAsia="仿宋_GB2312" w:hAnsi="Times New Roman" w:cs="Times New Roman"/>
+                <w:b/>
               </w:rPr>
             </w:pPr>
             <w:r>
               <w:rPr>
                 <w:rFonts w:ascii="Times New Roman" w:eastAsia="仿宋_GB2312" w:hAnsi="Times New Roman" w:cs="Times New Roman"/>
+                <w:b/>
                 <w:color w:val="000000" w:themeColor="text1"/>
                 <w:spacing w:val="-4"/>
                 <w:sz w:val="24"/>
@@ -4119,6 +4131,7 @@
             <w:r>
               <w:rPr>
                 <w:rFonts w:ascii="Times New Roman" w:eastAsia="仿宋_GB2312" w:hAnsi="Times New Roman" w:cs="Times New Roman"/>
+                <w:b/>
                 <w:color w:val="000000" w:themeColor="text1"/>
                 <w:spacing w:val="-4"/>
                 <w:sz w:val="24"/>
@@ -4129,6 +4142,7 @@
             <w:r>
               <w:rPr>
                 <w:rFonts w:ascii="Times New Roman" w:eastAsia="仿宋_GB2312" w:hAnsi="Times New Roman" w:cs="Times New Roman"/>
+                <w:b/>
                 <w:color w:val="000000" w:themeColor="text1"/>
                 <w:spacing w:val="-4"/>
                 <w:sz w:val="24"/>
@@ -4145,26 +4159,30 @@
         </w:trPr>
         <w:tc>
           <w:tcPr>
-            <w:tcW w:w="2762" w:type="dxa"/>
-          </w:tcPr>
-          <w:p>
-            <w:pPr>
-              <w:spacing w:line="360" w:lineRule="auto"/>
-              <w:rPr>
-                <w:rFonts w:ascii="Times New Roman" w:eastAsia="仿宋_GB2312" w:hAnsi="Times New Roman" w:cs="Times New Roman"/>
-              </w:rPr>
-            </w:pPr>
-          </w:p>
-        </w:tc>
-        <w:tc>
-          <w:tcPr>
-            <w:tcW w:w="3158" w:type="dxa"/>
-          </w:tcPr>
-          <w:p>
-            <w:pPr>
-              <w:spacing w:line="360" w:lineRule="auto"/>
-              <w:rPr>
-                <w:rFonts w:ascii="Times New Roman" w:eastAsia="仿宋_GB2312" w:hAnsi="Times New Roman" w:cs="Times New Roman"/>
+            <w:tcW w:w="2518" w:type="dxa"/>
+          </w:tcPr>
+          <w:p>
+            <w:pPr>
+              <w:spacing w:line="360" w:lineRule="exact"/>
+              <w:rPr>
+                <w:rFonts w:ascii="Times New Roman" w:eastAsia="仿宋_GB2312" w:hAnsi="Times New Roman" w:cs="Times New Roman"/>
+                <w:sz w:val="24"/>
+                <w:szCs w:val="24"/>
+              </w:rPr>
+            </w:pPr>
+          </w:p>
+        </w:tc>
+        <w:tc>
+          <w:tcPr>
+            <w:tcW w:w="3221" w:type="dxa"/>
+          </w:tcPr>
+          <w:p>
+            <w:pPr>
+              <w:spacing w:line="360" w:lineRule="exact"/>
+              <w:rPr>
+                <w:rFonts w:ascii="Times New Roman" w:eastAsia="仿宋_GB2312" w:hAnsi="Times New Roman" w:cs="Times New Roman"/>
+                <w:sz w:val="24"/>
+                <w:szCs w:val="24"/>
               </w:rPr>
             </w:pPr>
           </w:p>
@@ -4201,7 +4219,7 @@
           <w:rFonts w:ascii="Times New Roman" w:hAnsi="Times New Roman" w:cs="Times New Roman"/>
         </w:rPr>
       </w:pPr>
-      <w:bookmarkStart w:id="43" w:name="_Toc517028273"/>
+      <w:bookmarkStart w:id="42" w:name="_Toc517028273"/>
       <w:r>
         <w:rPr>
           <w:rFonts w:ascii="Times New Roman" w:hAnsi="Times New Roman" w:cs="Times New Roman"/>
@@ -4215,7 +4233,7 @@
         </w:rPr>
         <w:t>项目负责人和研究团队</w:t>
       </w:r>
-      <w:bookmarkEnd w:id="43"/>
+      <w:bookmarkEnd w:id="42"/>
     </w:p>
     <w:p>
       <w:pPr>
@@ -4226,15 +4244,15 @@
           <w:rFonts w:ascii="Times New Roman" w:hAnsi="Times New Roman" w:cs="Times New Roman"/>
         </w:rPr>
       </w:pPr>
-      <w:bookmarkStart w:id="44" w:name="_Toc517028274"/>
-      <w:bookmarkStart w:id="45" w:name="_Toc485374172"/>
+      <w:bookmarkStart w:id="43" w:name="_Toc517028274"/>
+      <w:bookmarkStart w:id="44" w:name="_Toc485374172"/>
       <w:r>
         <w:rPr>
           <w:rFonts w:ascii="Times New Roman" w:hAnsi="Times New Roman" w:cs="Times New Roman"/>
         </w:rPr>
         <w:t>项目负责人</w:t>
       </w:r>
-      <w:bookmarkEnd w:id="44"/>
+      <w:bookmarkEnd w:id="43"/>
     </w:p>
     <w:p>
       <w:pPr>
@@ -4251,8 +4269,8 @@
         </w:rPr>
         <w:t xml:space="preserve">    </w:t>
       </w:r>
-      <w:bookmarkStart w:id="46" w:name="项目负责人C"/>
-      <w:bookmarkEnd w:id="46"/>
+      <w:bookmarkStart w:id="45" w:name="项目负责人C"/>
+      <w:bookmarkEnd w:id="45"/>
     </w:p>
     <w:p>
       <w:pPr>
@@ -4263,15 +4281,15 @@
           <w:rFonts w:ascii="Times New Roman" w:hAnsi="Times New Roman" w:cs="Times New Roman"/>
         </w:rPr>
       </w:pPr>
-      <w:bookmarkStart w:id="47" w:name="_Toc517028275"/>
+      <w:bookmarkStart w:id="46" w:name="_Toc517028275"/>
       <w:r>
         <w:rPr>
           <w:rFonts w:ascii="Times New Roman" w:hAnsi="Times New Roman" w:cs="Times New Roman"/>
         </w:rPr>
         <w:t>研究团队</w:t>
       </w:r>
-      <w:bookmarkEnd w:id="45"/>
-      <w:bookmarkEnd w:id="47"/>
+      <w:bookmarkEnd w:id="44"/>
+      <w:bookmarkEnd w:id="46"/>
     </w:p>
     <w:p>
       <w:pPr>
@@ -4291,8 +4309,8 @@
         </w:rPr>
         <w:t xml:space="preserve">    </w:t>
       </w:r>
-      <w:bookmarkStart w:id="48" w:name="研究团队"/>
-      <w:bookmarkEnd w:id="48"/>
+      <w:bookmarkStart w:id="47" w:name="研究团队"/>
+      <w:bookmarkEnd w:id="47"/>
     </w:p>
     <w:p>
       <w:pPr>
@@ -4386,9 +4404,9 @@
       </w:tblPr>
       <w:tblGrid>
         <w:gridCol w:w="816"/>
-        <w:gridCol w:w="851"/>
-        <w:gridCol w:w="707"/>
-        <w:gridCol w:w="1561"/>
+        <w:gridCol w:w="992"/>
+        <w:gridCol w:w="710"/>
+        <w:gridCol w:w="1417"/>
         <w:gridCol w:w="1561"/>
         <w:gridCol w:w="2011"/>
         <w:gridCol w:w="1238"/>
@@ -4413,9 +4431,11 @@
               <w:pStyle w:val="a9"/>
               <w:adjustRightInd w:val="0"/>
               <w:snapToGrid w:val="0"/>
+              <w:spacing w:line="360" w:lineRule="exact"/>
               <w:jc w:val="center"/>
               <w:rPr>
                 <w:rFonts w:ascii="Times New Roman" w:hAnsi="Times New Roman"/>
+                <w:b/>
                 <w:color w:val="000000" w:themeColor="text1"/>
                 <w:sz w:val="24"/>
                 <w:szCs w:val="21"/>
@@ -4424,6 +4444,7 @@
             <w:r>
               <w:rPr>
                 <w:rFonts w:ascii="Times New Roman" w:hAnsi="Times New Roman"/>
+                <w:b/>
                 <w:color w:val="000000" w:themeColor="text1"/>
                 <w:sz w:val="24"/>
                 <w:szCs w:val="21"/>
@@ -4434,7 +4455,7 @@
         </w:tc>
         <w:tc>
           <w:tcPr>
-            <w:tcW w:w="295" w:type="pct"/>
+            <w:tcW w:w="344" w:type="pct"/>
             <w:vAlign w:val="center"/>
             <w:hideMark/>
           </w:tcPr>
@@ -4443,9 +4464,11 @@
               <w:pStyle w:val="a9"/>
               <w:adjustRightInd w:val="0"/>
               <w:snapToGrid w:val="0"/>
+              <w:spacing w:line="360" w:lineRule="exact"/>
               <w:jc w:val="center"/>
               <w:rPr>
                 <w:rFonts w:ascii="Times New Roman" w:hAnsi="Times New Roman"/>
+                <w:b/>
                 <w:color w:val="000000" w:themeColor="text1"/>
                 <w:sz w:val="24"/>
                 <w:szCs w:val="21"/>
@@ -4454,6 +4477,7 @@
             <w:r>
               <w:rPr>
                 <w:rFonts w:ascii="Times New Roman" w:hAnsi="Times New Roman"/>
+                <w:b/>
                 <w:color w:val="000000" w:themeColor="text1"/>
                 <w:sz w:val="24"/>
                 <w:szCs w:val="21"/>
@@ -4464,7 +4488,7 @@
         </w:tc>
         <w:tc>
           <w:tcPr>
-            <w:tcW w:w="245" w:type="pct"/>
+            <w:tcW w:w="246" w:type="pct"/>
             <w:vAlign w:val="center"/>
           </w:tcPr>
           <w:p>
@@ -4472,9 +4496,11 @@
               <w:pStyle w:val="a9"/>
               <w:adjustRightInd w:val="0"/>
               <w:snapToGrid w:val="0"/>
+              <w:spacing w:line="360" w:lineRule="exact"/>
               <w:jc w:val="center"/>
               <w:rPr>
                 <w:rFonts w:ascii="Times New Roman" w:hAnsi="Times New Roman"/>
+                <w:b/>
                 <w:color w:val="000000" w:themeColor="text1"/>
                 <w:sz w:val="24"/>
                 <w:szCs w:val="21"/>
@@ -4483,6 +4509,7 @@
             <w:r>
               <w:rPr>
                 <w:rFonts w:ascii="Times New Roman" w:hAnsi="Times New Roman"/>
+                <w:b/>
                 <w:color w:val="000000" w:themeColor="text1"/>
                 <w:sz w:val="24"/>
                 <w:szCs w:val="21"/>
@@ -4493,7 +4520,7 @@
         </w:tc>
         <w:tc>
           <w:tcPr>
-            <w:tcW w:w="541" w:type="pct"/>
+            <w:tcW w:w="491" w:type="pct"/>
             <w:vAlign w:val="center"/>
           </w:tcPr>
           <w:p>
@@ -4501,9 +4528,11 @@
               <w:pStyle w:val="a9"/>
               <w:adjustRightInd w:val="0"/>
               <w:snapToGrid w:val="0"/>
+              <w:spacing w:line="360" w:lineRule="exact"/>
               <w:jc w:val="center"/>
               <w:rPr>
                 <w:rFonts w:ascii="Times New Roman" w:hAnsi="Times New Roman"/>
+                <w:b/>
                 <w:color w:val="000000" w:themeColor="text1"/>
                 <w:sz w:val="24"/>
                 <w:szCs w:val="21"/>
@@ -4512,6 +4541,7 @@
             <w:r>
               <w:rPr>
                 <w:rFonts w:ascii="Times New Roman" w:hAnsi="Times New Roman"/>
+                <w:b/>
                 <w:color w:val="000000" w:themeColor="text1"/>
                 <w:sz w:val="24"/>
                 <w:szCs w:val="21"/>
@@ -4521,6 +4551,7 @@
             <w:r>
               <w:rPr>
                 <w:rFonts w:ascii="Times New Roman" w:hAnsi="Times New Roman"/>
+                <w:b/>
                 <w:color w:val="000000" w:themeColor="text1"/>
                 <w:sz w:val="24"/>
                 <w:szCs w:val="21"/>
@@ -4530,6 +4561,7 @@
             <w:r>
               <w:rPr>
                 <w:rFonts w:ascii="Times New Roman" w:hAnsi="Times New Roman"/>
+                <w:b/>
                 <w:color w:val="000000" w:themeColor="text1"/>
                 <w:sz w:val="24"/>
                 <w:szCs w:val="21"/>
@@ -4549,9 +4581,11 @@
               <w:pStyle w:val="a9"/>
               <w:adjustRightInd w:val="0"/>
               <w:snapToGrid w:val="0"/>
+              <w:spacing w:line="360" w:lineRule="exact"/>
               <w:jc w:val="center"/>
               <w:rPr>
                 <w:rFonts w:ascii="Times New Roman" w:hAnsi="Times New Roman"/>
+                <w:b/>
                 <w:color w:val="000000" w:themeColor="text1"/>
                 <w:sz w:val="24"/>
                 <w:szCs w:val="21"/>
@@ -4560,6 +4594,7 @@
             <w:r>
               <w:rPr>
                 <w:rFonts w:ascii="Times New Roman" w:hAnsi="Times New Roman"/>
+                <w:b/>
                 <w:color w:val="000000" w:themeColor="text1"/>
                 <w:sz w:val="24"/>
                 <w:szCs w:val="21"/>
@@ -4579,9 +4614,11 @@
               <w:pStyle w:val="a9"/>
               <w:adjustRightInd w:val="0"/>
               <w:snapToGrid w:val="0"/>
+              <w:spacing w:line="360" w:lineRule="exact"/>
               <w:jc w:val="center"/>
               <w:rPr>
                 <w:rFonts w:ascii="Times New Roman" w:hAnsi="Times New Roman"/>
+                <w:b/>
                 <w:color w:val="000000" w:themeColor="text1"/>
                 <w:sz w:val="24"/>
                 <w:szCs w:val="21"/>
@@ -4590,6 +4627,7 @@
             <w:r>
               <w:rPr>
                 <w:rFonts w:ascii="Times New Roman" w:hAnsi="Times New Roman"/>
+                <w:b/>
                 <w:color w:val="000000" w:themeColor="text1"/>
                 <w:sz w:val="24"/>
                 <w:szCs w:val="21"/>
@@ -4609,9 +4647,11 @@
               <w:pStyle w:val="a9"/>
               <w:adjustRightInd w:val="0"/>
               <w:snapToGrid w:val="0"/>
+              <w:spacing w:line="360" w:lineRule="exact"/>
               <w:jc w:val="center"/>
               <w:rPr>
                 <w:rFonts w:ascii="Times New Roman" w:hAnsi="Times New Roman"/>
+                <w:b/>
                 <w:color w:val="000000" w:themeColor="text1"/>
                 <w:sz w:val="24"/>
                 <w:szCs w:val="21"/>
@@ -4620,6 +4660,7 @@
             <w:r>
               <w:rPr>
                 <w:rFonts w:ascii="Times New Roman" w:hAnsi="Times New Roman"/>
+                <w:b/>
                 <w:color w:val="000000" w:themeColor="text1"/>
                 <w:sz w:val="24"/>
                 <w:szCs w:val="21"/>
@@ -4638,9 +4679,11 @@
               <w:pStyle w:val="a9"/>
               <w:adjustRightInd w:val="0"/>
               <w:snapToGrid w:val="0"/>
+              <w:spacing w:line="360" w:lineRule="exact"/>
               <w:jc w:val="center"/>
               <w:rPr>
                 <w:rFonts w:ascii="Times New Roman" w:hAnsi="Times New Roman"/>
+                <w:b/>
                 <w:color w:val="000000" w:themeColor="text1"/>
                 <w:sz w:val="24"/>
                 <w:szCs w:val="21"/>
@@ -4649,6 +4692,7 @@
             <w:r>
               <w:rPr>
                 <w:rFonts w:ascii="Times New Roman" w:hAnsi="Times New Roman"/>
+                <w:b/>
                 <w:color w:val="000000" w:themeColor="text1"/>
                 <w:sz w:val="24"/>
                 <w:szCs w:val="21"/>
@@ -4668,9 +4712,11 @@
               <w:pStyle w:val="a9"/>
               <w:adjustRightInd w:val="0"/>
               <w:snapToGrid w:val="0"/>
+              <w:spacing w:line="360" w:lineRule="exact"/>
               <w:jc w:val="center"/>
               <w:rPr>
                 <w:rFonts w:ascii="Times New Roman" w:hAnsi="Times New Roman"/>
+                <w:b/>
                 <w:color w:val="000000" w:themeColor="text1"/>
                 <w:sz w:val="24"/>
                 <w:szCs w:val="21"/>
@@ -4679,6 +4725,7 @@
             <w:r>
               <w:rPr>
                 <w:rFonts w:ascii="Times New Roman" w:hAnsi="Times New Roman"/>
+                <w:b/>
                 <w:color w:val="000000" w:themeColor="text1"/>
                 <w:sz w:val="24"/>
                 <w:szCs w:val="21"/>
@@ -4697,9 +4744,11 @@
               <w:pStyle w:val="a9"/>
               <w:adjustRightInd w:val="0"/>
               <w:snapToGrid w:val="0"/>
+              <w:spacing w:line="360" w:lineRule="exact"/>
               <w:jc w:val="center"/>
               <w:rPr>
                 <w:rFonts w:ascii="Times New Roman" w:hAnsi="Times New Roman"/>
+                <w:b/>
                 <w:color w:val="000000" w:themeColor="text1"/>
                 <w:sz w:val="24"/>
                 <w:szCs w:val="21"/>
@@ -4708,6 +4757,7 @@
             <w:r>
               <w:rPr>
                 <w:rFonts w:ascii="Times New Roman" w:hAnsi="Times New Roman"/>
+                <w:b/>
                 <w:color w:val="000000" w:themeColor="text1"/>
                 <w:sz w:val="24"/>
                 <w:szCs w:val="21"/>
@@ -4732,7 +4782,7 @@
               <w:pStyle w:val="a9"/>
               <w:adjustRightInd w:val="0"/>
               <w:snapToGrid w:val="0"/>
-              <w:spacing w:line="280" w:lineRule="exact"/>
+              <w:spacing w:line="360" w:lineRule="exact"/>
               <w:rPr>
                 <w:rFonts w:ascii="Times New Roman" w:hAnsi="Times New Roman"/>
                 <w:color w:val="000000" w:themeColor="text1"/>
@@ -4744,7 +4794,7 @@
         </w:tc>
         <w:tc>
           <w:tcPr>
-            <w:tcW w:w="295" w:type="pct"/>
+            <w:tcW w:w="344" w:type="pct"/>
             <w:vAlign w:val="center"/>
           </w:tcPr>
           <w:p>
@@ -4752,19 +4802,21 @@
               <w:pStyle w:val="a9"/>
               <w:adjustRightInd w:val="0"/>
               <w:snapToGrid w:val="0"/>
-              <w:spacing w:line="280" w:lineRule="exact"/>
-              <w:rPr>
-                <w:rFonts w:ascii="Times New Roman" w:hAnsi="Times New Roman"/>
+              <w:spacing w:line="360" w:lineRule="exact"/>
+              <w:rPr>
+                <w:rFonts w:ascii="Times New Roman" w:hAnsi="Times New Roman" w:hint="eastAsia"/>
                 <w:color w:val="000000" w:themeColor="text1"/>
                 <w:sz w:val="24"/>
                 <w:szCs w:val="24"/>
               </w:rPr>
             </w:pPr>
-          </w:p>
-        </w:tc>
-        <w:tc>
-          <w:tcPr>
-            <w:tcW w:w="245" w:type="pct"/>
+            <w:bookmarkStart w:id="48" w:name="_GoBack"/>
+            <w:bookmarkEnd w:id="48"/>
+          </w:p>
+        </w:tc>
+        <w:tc>
+          <w:tcPr>
+            <w:tcW w:w="246" w:type="pct"/>
             <w:vAlign w:val="center"/>
           </w:tcPr>
           <w:p>
@@ -4772,7 +4824,7 @@
               <w:pStyle w:val="a9"/>
               <w:adjustRightInd w:val="0"/>
               <w:snapToGrid w:val="0"/>
-              <w:spacing w:line="280" w:lineRule="exact"/>
+              <w:spacing w:line="360" w:lineRule="exact"/>
               <w:jc w:val="center"/>
               <w:rPr>
                 <w:rFonts w:ascii="Times New Roman" w:hAnsi="Times New Roman"/>
@@ -4785,7 +4837,7 @@
         </w:tc>
         <w:tc>
           <w:tcPr>
-            <w:tcW w:w="541" w:type="pct"/>
+            <w:tcW w:w="491" w:type="pct"/>
             <w:vAlign w:val="center"/>
           </w:tcPr>
           <w:p>
@@ -4793,7 +4845,7 @@
               <w:pStyle w:val="a9"/>
               <w:adjustRightInd w:val="0"/>
               <w:snapToGrid w:val="0"/>
-              <w:spacing w:line="280" w:lineRule="exact"/>
+              <w:spacing w:line="360" w:lineRule="exact"/>
               <w:rPr>
                 <w:rFonts w:ascii="Times New Roman" w:hAnsi="Times New Roman"/>
                 <w:color w:val="000000" w:themeColor="text1"/>
@@ -4813,7 +4865,7 @@
               <w:pStyle w:val="a9"/>
               <w:adjustRightInd w:val="0"/>
               <w:snapToGrid w:val="0"/>
-              <w:spacing w:line="280" w:lineRule="exact"/>
+              <w:spacing w:line="360" w:lineRule="exact"/>
               <w:rPr>
                 <w:rFonts w:ascii="Times New Roman" w:hAnsi="Times New Roman"/>
                 <w:color w:val="000000" w:themeColor="text1"/>
@@ -4833,7 +4885,7 @@
               <w:pStyle w:val="a9"/>
               <w:adjustRightInd w:val="0"/>
               <w:snapToGrid w:val="0"/>
-              <w:spacing w:line="280" w:lineRule="exact"/>
+              <w:spacing w:line="360" w:lineRule="exact"/>
               <w:rPr>
                 <w:rFonts w:ascii="Times New Roman" w:hAnsi="Times New Roman"/>
                 <w:color w:val="000000" w:themeColor="text1"/>
@@ -4853,7 +4905,7 @@
               <w:pStyle w:val="a9"/>
               <w:adjustRightInd w:val="0"/>
               <w:snapToGrid w:val="0"/>
-              <w:spacing w:line="280" w:lineRule="exact"/>
+              <w:spacing w:line="360" w:lineRule="exact"/>
               <w:rPr>
                 <w:rFonts w:ascii="Times New Roman" w:hAnsi="Times New Roman"/>
                 <w:color w:val="000000" w:themeColor="text1"/>
@@ -4873,7 +4925,7 @@
               <w:pStyle w:val="a9"/>
               <w:adjustRightInd w:val="0"/>
               <w:snapToGrid w:val="0"/>
-              <w:spacing w:line="280" w:lineRule="exact"/>
+              <w:spacing w:line="360" w:lineRule="exact"/>
               <w:rPr>
                 <w:rFonts w:ascii="Times New Roman" w:hAnsi="Times New Roman"/>
                 <w:color w:val="000000" w:themeColor="text1"/>
@@ -4893,7 +4945,7 @@
               <w:pStyle w:val="a9"/>
               <w:adjustRightInd w:val="0"/>
               <w:snapToGrid w:val="0"/>
-              <w:spacing w:line="280" w:lineRule="exact"/>
+              <w:spacing w:line="360" w:lineRule="exact"/>
               <w:rPr>
                 <w:rFonts w:ascii="Times New Roman" w:hAnsi="Times New Roman"/>
                 <w:color w:val="000000" w:themeColor="text1"/>
@@ -4913,7 +4965,7 @@
               <w:pStyle w:val="a9"/>
               <w:adjustRightInd w:val="0"/>
               <w:snapToGrid w:val="0"/>
-              <w:spacing w:line="280" w:lineRule="exact"/>
+              <w:spacing w:line="360" w:lineRule="exact"/>
               <w:rPr>
                 <w:rFonts w:ascii="Times New Roman" w:hAnsi="Times New Roman"/>
                 <w:color w:val="000000" w:themeColor="text1"/>
@@ -5171,6 +5223,7 @@
             <w:pPr>
               <w:autoSpaceDE w:val="0"/>
               <w:autoSpaceDN w:val="0"/>
+              <w:spacing w:line="360" w:lineRule="exact"/>
               <w:jc w:val="center"/>
               <w:rPr>
                 <w:rFonts w:ascii="Times New Roman" w:eastAsia="仿宋_GB2312" w:hAnsi="Times New Roman" w:cs="Times New Roman"/>
@@ -5209,6 +5262,7 @@
             <w:pPr>
               <w:autoSpaceDE w:val="0"/>
               <w:autoSpaceDN w:val="0"/>
+              <w:spacing w:line="360" w:lineRule="exact"/>
               <w:jc w:val="center"/>
               <w:rPr>
                 <w:rFonts w:ascii="Times New Roman" w:eastAsia="仿宋_GB2312" w:hAnsi="Times New Roman" w:cs="Times New Roman"/>
@@ -5245,6 +5299,7 @@
             <w:pPr>
               <w:autoSpaceDE w:val="0"/>
               <w:autoSpaceDN w:val="0"/>
+              <w:spacing w:line="360" w:lineRule="exact"/>
               <w:jc w:val="center"/>
               <w:rPr>
                 <w:rFonts w:ascii="Times New Roman" w:eastAsia="仿宋_GB2312" w:hAnsi="Times New Roman" w:cs="Times New Roman"/>
@@ -5290,6 +5345,7 @@
             <w:pPr>
               <w:autoSpaceDE w:val="0"/>
               <w:autoSpaceDN w:val="0"/>
+              <w:spacing w:line="360" w:lineRule="exact"/>
               <w:rPr>
                 <w:rFonts w:ascii="Times New Roman" w:eastAsia="仿宋_GB2312" w:hAnsi="Times New Roman" w:cs="Times New Roman"/>
                 <w:sz w:val="24"/>
@@ -5320,6 +5376,7 @@
           </w:tcPr>
           <w:p>
             <w:pPr>
+              <w:spacing w:line="360" w:lineRule="exact"/>
               <w:ind w:rightChars="58" w:right="162"/>
               <w:jc w:val="right"/>
               <w:rPr>
@@ -5348,6 +5405,7 @@
             <w:pPr>
               <w:autoSpaceDE w:val="0"/>
               <w:autoSpaceDN w:val="0"/>
+              <w:spacing w:line="360" w:lineRule="exact"/>
               <w:jc w:val="center"/>
               <w:rPr>
                 <w:rFonts w:ascii="Times New Roman" w:eastAsia="仿宋_GB2312" w:hAnsi="Times New Roman" w:cs="Times New Roman"/>
@@ -5383,6 +5441,7 @@
             <w:pPr>
               <w:autoSpaceDE w:val="0"/>
               <w:autoSpaceDN w:val="0"/>
+              <w:spacing w:line="360" w:lineRule="exact"/>
               <w:rPr>
                 <w:rFonts w:ascii="Times New Roman" w:eastAsia="仿宋_GB2312" w:hAnsi="Times New Roman" w:cs="Times New Roman"/>
                 <w:sz w:val="24"/>
@@ -5413,6 +5472,7 @@
           </w:tcPr>
           <w:p>
             <w:pPr>
+              <w:spacing w:line="360" w:lineRule="exact"/>
               <w:ind w:rightChars="58" w:right="162"/>
               <w:jc w:val="right"/>
               <w:rPr>
@@ -5441,6 +5501,7 @@
             <w:pPr>
               <w:autoSpaceDE w:val="0"/>
               <w:autoSpaceDN w:val="0"/>
+              <w:spacing w:line="360" w:lineRule="exact"/>
               <w:jc w:val="center"/>
               <w:rPr>
                 <w:rFonts w:ascii="Times New Roman" w:eastAsia="仿宋_GB2312" w:hAnsi="Times New Roman" w:cs="Times New Roman"/>
@@ -5476,6 +5537,7 @@
             <w:pPr>
               <w:autoSpaceDE w:val="0"/>
               <w:autoSpaceDN w:val="0"/>
+              <w:spacing w:line="360" w:lineRule="exact"/>
               <w:ind w:firstLineChars="100" w:firstLine="240"/>
               <w:rPr>
                 <w:rFonts w:ascii="Times New Roman" w:eastAsia="仿宋_GB2312" w:hAnsi="Times New Roman" w:cs="Times New Roman"/>
@@ -5515,6 +5577,7 @@
           </w:tcPr>
           <w:p>
             <w:pPr>
+              <w:spacing w:line="360" w:lineRule="exact"/>
               <w:ind w:rightChars="58" w:right="162"/>
               <w:jc w:val="right"/>
               <w:rPr>
@@ -5542,6 +5605,7 @@
             <w:pPr>
               <w:autoSpaceDE w:val="0"/>
               <w:autoSpaceDN w:val="0"/>
+              <w:spacing w:line="360" w:lineRule="exact"/>
               <w:jc w:val="center"/>
               <w:rPr>
                 <w:rFonts w:ascii="Times New Roman" w:eastAsia="仿宋_GB2312" w:hAnsi="Times New Roman" w:cs="Times New Roman"/>
@@ -5577,6 +5641,7 @@
             <w:pPr>
               <w:autoSpaceDE w:val="0"/>
               <w:autoSpaceDN w:val="0"/>
+              <w:spacing w:line="360" w:lineRule="exact"/>
               <w:ind w:firstLineChars="300" w:firstLine="720"/>
               <w:rPr>
                 <w:rFonts w:ascii="Times New Roman" w:eastAsia="仿宋_GB2312" w:hAnsi="Times New Roman" w:cs="Times New Roman"/>
@@ -5624,6 +5689,7 @@
           </w:tcPr>
           <w:p>
             <w:pPr>
+              <w:spacing w:line="360" w:lineRule="exact"/>
               <w:ind w:rightChars="58" w:right="162"/>
               <w:jc w:val="right"/>
               <w:rPr>
@@ -5651,6 +5717,7 @@
             <w:pPr>
               <w:autoSpaceDE w:val="0"/>
               <w:autoSpaceDN w:val="0"/>
+              <w:spacing w:line="360" w:lineRule="exact"/>
               <w:jc w:val="center"/>
               <w:rPr>
                 <w:rFonts w:ascii="Times New Roman" w:eastAsia="仿宋_GB2312" w:hAnsi="Times New Roman" w:cs="Times New Roman"/>
@@ -5686,6 +5753,7 @@
             <w:pPr>
               <w:autoSpaceDE w:val="0"/>
               <w:autoSpaceDN w:val="0"/>
+              <w:spacing w:line="360" w:lineRule="exact"/>
               <w:ind w:firstLineChars="300" w:firstLine="720"/>
               <w:rPr>
                 <w:rFonts w:ascii="Times New Roman" w:eastAsia="仿宋_GB2312" w:hAnsi="Times New Roman" w:cs="Times New Roman"/>
@@ -5733,6 +5801,7 @@
           </w:tcPr>
           <w:p>
             <w:pPr>
+              <w:spacing w:line="360" w:lineRule="exact"/>
               <w:ind w:rightChars="58" w:right="162"/>
               <w:jc w:val="right"/>
               <w:rPr>
@@ -5760,6 +5829,7 @@
             <w:pPr>
               <w:autoSpaceDE w:val="0"/>
               <w:autoSpaceDN w:val="0"/>
+              <w:spacing w:line="360" w:lineRule="exact"/>
               <w:jc w:val="center"/>
               <w:rPr>
                 <w:rFonts w:ascii="Times New Roman" w:eastAsia="仿宋_GB2312" w:hAnsi="Times New Roman" w:cs="Times New Roman"/>
@@ -5795,6 +5865,7 @@
             <w:pPr>
               <w:autoSpaceDE w:val="0"/>
               <w:autoSpaceDN w:val="0"/>
+              <w:spacing w:line="360" w:lineRule="exact"/>
               <w:ind w:firstLineChars="300" w:firstLine="720"/>
               <w:rPr>
                 <w:rFonts w:ascii="Times New Roman" w:eastAsia="仿宋_GB2312" w:hAnsi="Times New Roman" w:cs="Times New Roman"/>
@@ -5842,6 +5913,7 @@
           </w:tcPr>
           <w:p>
             <w:pPr>
+              <w:spacing w:line="360" w:lineRule="exact"/>
               <w:ind w:rightChars="58" w:right="162"/>
               <w:jc w:val="right"/>
               <w:rPr>
@@ -5869,6 +5941,7 @@
             <w:pPr>
               <w:autoSpaceDE w:val="0"/>
               <w:autoSpaceDN w:val="0"/>
+              <w:spacing w:line="360" w:lineRule="exact"/>
               <w:jc w:val="center"/>
               <w:rPr>
                 <w:rFonts w:ascii="Times New Roman" w:eastAsia="仿宋_GB2312" w:hAnsi="Times New Roman" w:cs="Times New Roman"/>
@@ -5904,6 +5977,7 @@
             <w:pPr>
               <w:autoSpaceDE w:val="0"/>
               <w:autoSpaceDN w:val="0"/>
+              <w:spacing w:line="360" w:lineRule="exact"/>
               <w:ind w:firstLineChars="100" w:firstLine="240"/>
               <w:rPr>
                 <w:rFonts w:ascii="Times New Roman" w:eastAsia="仿宋_GB2312" w:hAnsi="Times New Roman" w:cs="Times New Roman"/>
@@ -5943,6 +6017,7 @@
           </w:tcPr>
           <w:p>
             <w:pPr>
+              <w:spacing w:line="360" w:lineRule="exact"/>
               <w:ind w:rightChars="58" w:right="162"/>
               <w:jc w:val="right"/>
               <w:rPr>
@@ -5970,6 +6045,7 @@
             <w:pPr>
               <w:autoSpaceDE w:val="0"/>
               <w:autoSpaceDN w:val="0"/>
+              <w:spacing w:line="360" w:lineRule="exact"/>
               <w:jc w:val="center"/>
               <w:rPr>
                 <w:rFonts w:ascii="Times New Roman" w:eastAsia="仿宋_GB2312" w:hAnsi="Times New Roman" w:cs="Times New Roman"/>
@@ -6005,6 +6081,7 @@
             <w:pPr>
               <w:autoSpaceDE w:val="0"/>
               <w:autoSpaceDN w:val="0"/>
+              <w:spacing w:line="360" w:lineRule="exact"/>
               <w:ind w:firstLineChars="100" w:firstLine="240"/>
               <w:rPr>
                 <w:rFonts w:ascii="Times New Roman" w:eastAsia="仿宋_GB2312" w:hAnsi="Times New Roman" w:cs="Times New Roman"/>
@@ -6044,6 +6121,7 @@
           </w:tcPr>
           <w:p>
             <w:pPr>
+              <w:spacing w:line="360" w:lineRule="exact"/>
               <w:ind w:rightChars="58" w:right="162"/>
               <w:jc w:val="right"/>
               <w:rPr>
@@ -6071,6 +6149,7 @@
             <w:pPr>
               <w:autoSpaceDE w:val="0"/>
               <w:autoSpaceDN w:val="0"/>
+              <w:spacing w:line="360" w:lineRule="exact"/>
               <w:jc w:val="center"/>
               <w:rPr>
                 <w:rFonts w:ascii="Times New Roman" w:eastAsia="仿宋_GB2312" w:hAnsi="Times New Roman" w:cs="Times New Roman"/>
@@ -6106,6 +6185,7 @@
             <w:pPr>
               <w:autoSpaceDE w:val="0"/>
               <w:autoSpaceDN w:val="0"/>
+              <w:spacing w:line="360" w:lineRule="exact"/>
               <w:ind w:firstLineChars="100" w:firstLine="240"/>
               <w:rPr>
                 <w:rFonts w:ascii="Times New Roman" w:eastAsia="仿宋_GB2312" w:hAnsi="Times New Roman" w:cs="Times New Roman"/>
@@ -6145,6 +6225,7 @@
           </w:tcPr>
           <w:p>
             <w:pPr>
+              <w:spacing w:line="360" w:lineRule="exact"/>
               <w:ind w:rightChars="58" w:right="162"/>
               <w:jc w:val="right"/>
               <w:rPr>
@@ -6172,6 +6253,7 @@
             <w:pPr>
               <w:autoSpaceDE w:val="0"/>
               <w:autoSpaceDN w:val="0"/>
+              <w:spacing w:line="360" w:lineRule="exact"/>
               <w:jc w:val="center"/>
               <w:rPr>
                 <w:rFonts w:ascii="Times New Roman" w:eastAsia="仿宋_GB2312" w:hAnsi="Times New Roman" w:cs="Times New Roman"/>
@@ -6207,6 +6289,7 @@
             <w:pPr>
               <w:autoSpaceDE w:val="0"/>
               <w:autoSpaceDN w:val="0"/>
+              <w:spacing w:line="360" w:lineRule="exact"/>
               <w:ind w:firstLineChars="100" w:firstLine="240"/>
               <w:rPr>
                 <w:rFonts w:ascii="Times New Roman" w:eastAsia="仿宋_GB2312" w:hAnsi="Times New Roman" w:cs="Times New Roman"/>
@@ -6278,6 +6361,7 @@
           </w:tcPr>
           <w:p>
             <w:pPr>
+              <w:spacing w:line="360" w:lineRule="exact"/>
               <w:ind w:rightChars="58" w:right="162"/>
               <w:jc w:val="right"/>
               <w:rPr>
@@ -6305,6 +6389,7 @@
             <w:pPr>
               <w:autoSpaceDE w:val="0"/>
               <w:autoSpaceDN w:val="0"/>
+              <w:spacing w:line="360" w:lineRule="exact"/>
               <w:jc w:val="center"/>
               <w:rPr>
                 <w:rFonts w:ascii="Times New Roman" w:eastAsia="仿宋_GB2312" w:hAnsi="Times New Roman" w:cs="Times New Roman"/>
@@ -6340,6 +6425,7 @@
             <w:pPr>
               <w:autoSpaceDE w:val="0"/>
               <w:autoSpaceDN w:val="0"/>
+              <w:spacing w:line="360" w:lineRule="exact"/>
               <w:ind w:firstLineChars="100" w:firstLine="240"/>
               <w:rPr>
                 <w:rFonts w:ascii="Times New Roman" w:eastAsia="仿宋_GB2312" w:hAnsi="Times New Roman" w:cs="Times New Roman"/>
@@ -6427,6 +6513,7 @@
           </w:tcPr>
           <w:p>
             <w:pPr>
+              <w:spacing w:line="360" w:lineRule="exact"/>
               <w:ind w:rightChars="58" w:right="162"/>
               <w:jc w:val="right"/>
               <w:rPr>
@@ -6454,6 +6541,7 @@
             <w:pPr>
               <w:autoSpaceDE w:val="0"/>
               <w:autoSpaceDN w:val="0"/>
+              <w:spacing w:line="360" w:lineRule="exact"/>
               <w:jc w:val="center"/>
               <w:rPr>
                 <w:rFonts w:ascii="Times New Roman" w:eastAsia="仿宋_GB2312" w:hAnsi="Times New Roman" w:cs="Times New Roman"/>
@@ -6489,6 +6577,7 @@
             <w:pPr>
               <w:autoSpaceDE w:val="0"/>
               <w:autoSpaceDN w:val="0"/>
+              <w:spacing w:line="360" w:lineRule="exact"/>
               <w:ind w:firstLineChars="100" w:firstLine="240"/>
               <w:rPr>
                 <w:rFonts w:ascii="Times New Roman" w:eastAsia="仿宋_GB2312" w:hAnsi="Times New Roman" w:cs="Times New Roman"/>
@@ -6528,6 +6617,7 @@
           </w:tcPr>
           <w:p>
             <w:pPr>
+              <w:spacing w:line="360" w:lineRule="exact"/>
               <w:ind w:rightChars="58" w:right="162"/>
               <w:jc w:val="right"/>
               <w:rPr>
@@ -6555,6 +6645,7 @@
             <w:pPr>
               <w:autoSpaceDE w:val="0"/>
               <w:autoSpaceDN w:val="0"/>
+              <w:spacing w:line="360" w:lineRule="exact"/>
               <w:jc w:val="center"/>
               <w:rPr>
                 <w:rFonts w:ascii="Times New Roman" w:eastAsia="仿宋_GB2312" w:hAnsi="Times New Roman" w:cs="Times New Roman"/>
@@ -6590,6 +6681,7 @@
             <w:pPr>
               <w:autoSpaceDE w:val="0"/>
               <w:autoSpaceDN w:val="0"/>
+              <w:spacing w:line="360" w:lineRule="exact"/>
               <w:ind w:firstLineChars="100" w:firstLine="240"/>
               <w:rPr>
                 <w:rFonts w:ascii="Times New Roman" w:eastAsia="仿宋_GB2312" w:hAnsi="Times New Roman" w:cs="Times New Roman"/>
@@ -6629,6 +6721,7 @@
           </w:tcPr>
           <w:p>
             <w:pPr>
+              <w:spacing w:line="360" w:lineRule="exact"/>
               <w:ind w:rightChars="58" w:right="162"/>
               <w:jc w:val="right"/>
               <w:rPr>
@@ -6656,6 +6749,7 @@
             <w:pPr>
               <w:autoSpaceDE w:val="0"/>
               <w:autoSpaceDN w:val="0"/>
+              <w:spacing w:line="360" w:lineRule="exact"/>
               <w:jc w:val="center"/>
               <w:rPr>
                 <w:rFonts w:ascii="Times New Roman" w:eastAsia="仿宋_GB2312" w:hAnsi="Times New Roman" w:cs="Times New Roman"/>
@@ -6691,6 +6785,7 @@
             <w:pPr>
               <w:autoSpaceDE w:val="0"/>
               <w:autoSpaceDN w:val="0"/>
+              <w:spacing w:line="360" w:lineRule="exact"/>
               <w:ind w:firstLineChars="100" w:firstLine="240"/>
               <w:rPr>
                 <w:rFonts w:ascii="Times New Roman" w:eastAsia="仿宋_GB2312" w:hAnsi="Times New Roman" w:cs="Times New Roman"/>
@@ -6730,6 +6825,7 @@
           </w:tcPr>
           <w:p>
             <w:pPr>
+              <w:spacing w:line="360" w:lineRule="exact"/>
               <w:ind w:rightChars="58" w:right="162"/>
               <w:jc w:val="right"/>
               <w:rPr>
@@ -6757,6 +6853,7 @@
             <w:pPr>
               <w:autoSpaceDE w:val="0"/>
               <w:autoSpaceDN w:val="0"/>
+              <w:spacing w:line="360" w:lineRule="exact"/>
               <w:jc w:val="center"/>
               <w:rPr>
                 <w:rFonts w:ascii="Times New Roman" w:eastAsia="仿宋_GB2312" w:hAnsi="Times New Roman" w:cs="Times New Roman"/>
@@ -6792,6 +6889,7 @@
             <w:pPr>
               <w:autoSpaceDE w:val="0"/>
               <w:autoSpaceDN w:val="0"/>
+              <w:spacing w:line="360" w:lineRule="exact"/>
               <w:rPr>
                 <w:rFonts w:ascii="Times New Roman" w:eastAsia="仿宋_GB2312" w:hAnsi="Times New Roman" w:cs="Times New Roman"/>
                 <w:sz w:val="24"/>
@@ -6822,6 +6920,7 @@
           </w:tcPr>
           <w:p>
             <w:pPr>
+              <w:spacing w:line="360" w:lineRule="exact"/>
               <w:ind w:rightChars="58" w:right="162"/>
               <w:jc w:val="right"/>
               <w:rPr>
@@ -6851,6 +6950,7 @@
             <w:pPr>
               <w:autoSpaceDE w:val="0"/>
               <w:autoSpaceDN w:val="0"/>
+              <w:spacing w:line="360" w:lineRule="exact"/>
               <w:jc w:val="center"/>
               <w:rPr>
                 <w:rFonts w:ascii="Times New Roman" w:eastAsia="仿宋_GB2312" w:hAnsi="Times New Roman" w:cs="Times New Roman"/>
@@ -6886,6 +6986,7 @@
             <w:pPr>
               <w:autoSpaceDE w:val="0"/>
               <w:autoSpaceDN w:val="0"/>
+              <w:spacing w:line="360" w:lineRule="exact"/>
               <w:ind w:firstLineChars="100" w:firstLine="240"/>
               <w:rPr>
                 <w:rFonts w:ascii="Times New Roman" w:eastAsia="仿宋_GB2312" w:hAnsi="Times New Roman" w:cs="Times New Roman"/>
@@ -6941,6 +7042,7 @@
           </w:tcPr>
           <w:p>
             <w:pPr>
+              <w:spacing w:line="360" w:lineRule="exact"/>
               <w:ind w:rightChars="58" w:right="162"/>
               <w:jc w:val="right"/>
               <w:rPr>
@@ -6968,6 +7070,7 @@
             <w:pPr>
               <w:autoSpaceDE w:val="0"/>
               <w:autoSpaceDN w:val="0"/>
+              <w:spacing w:line="360" w:lineRule="exact"/>
               <w:jc w:val="center"/>
               <w:rPr>
                 <w:rFonts w:ascii="Times New Roman" w:eastAsia="仿宋_GB2312" w:hAnsi="Times New Roman" w:cs="Times New Roman"/>
@@ -7003,6 +7106,7 @@
             <w:pPr>
               <w:autoSpaceDE w:val="0"/>
               <w:autoSpaceDN w:val="0"/>
+              <w:spacing w:line="360" w:lineRule="exact"/>
               <w:jc w:val="center"/>
               <w:rPr>
                 <w:rFonts w:ascii="Times New Roman" w:eastAsia="仿宋_GB2312" w:hAnsi="Times New Roman" w:cs="Times New Roman"/>
@@ -7043,6 +7147,7 @@
             <w:pPr>
               <w:autoSpaceDE w:val="0"/>
               <w:autoSpaceDN w:val="0"/>
+              <w:spacing w:line="360" w:lineRule="exact"/>
               <w:jc w:val="center"/>
               <w:rPr>
                 <w:rFonts w:ascii="Times New Roman" w:eastAsia="仿宋_GB2312" w:hAnsi="Times New Roman" w:cs="Times New Roman"/>
@@ -7076,6 +7181,7 @@
             <w:pPr>
               <w:autoSpaceDE w:val="0"/>
               <w:autoSpaceDN w:val="0"/>
+              <w:spacing w:line="360" w:lineRule="exact"/>
               <w:jc w:val="center"/>
               <w:rPr>
                 <w:rFonts w:ascii="Times New Roman" w:eastAsia="仿宋_GB2312" w:hAnsi="Times New Roman" w:cs="Times New Roman"/>
@@ -7109,6 +7215,7 @@
             <w:pPr>
               <w:autoSpaceDE w:val="0"/>
               <w:autoSpaceDN w:val="0"/>
+              <w:spacing w:line="360" w:lineRule="exact"/>
               <w:jc w:val="center"/>
               <w:rPr>
                 <w:rFonts w:ascii="Times New Roman" w:eastAsia="仿宋_GB2312" w:hAnsi="Times New Roman" w:cs="Times New Roman"/>
@@ -7141,6 +7248,7 @@
             <w:pPr>
               <w:autoSpaceDE w:val="0"/>
               <w:autoSpaceDN w:val="0"/>
+              <w:spacing w:line="360" w:lineRule="exact"/>
               <w:jc w:val="center"/>
               <w:rPr>
                 <w:rFonts w:ascii="Times New Roman" w:eastAsia="仿宋_GB2312" w:hAnsi="Times New Roman" w:cs="Times New Roman"/>
@@ -7174,6 +7282,7 @@
             <w:pPr>
               <w:autoSpaceDE w:val="0"/>
               <w:autoSpaceDN w:val="0"/>
+              <w:spacing w:line="360" w:lineRule="exact"/>
               <w:jc w:val="center"/>
               <w:rPr>
                 <w:rFonts w:ascii="Times New Roman" w:eastAsia="仿宋_GB2312" w:hAnsi="Times New Roman" w:cs="Times New Roman"/>
@@ -7212,6 +7321,7 @@
           <w:p>
             <w:pPr>
               <w:widowControl/>
+              <w:spacing w:line="360" w:lineRule="exact"/>
               <w:jc w:val="center"/>
               <w:rPr>
                 <w:rFonts w:ascii="Times New Roman" w:eastAsia="仿宋_GB2312" w:hAnsi="Times New Roman" w:cs="Times New Roman"/>
@@ -7237,6 +7347,7 @@
             <w:pPr>
               <w:autoSpaceDE w:val="0"/>
               <w:autoSpaceDN w:val="0"/>
+              <w:spacing w:line="360" w:lineRule="exact"/>
               <w:jc w:val="center"/>
               <w:rPr>
                 <w:rFonts w:ascii="Times New Roman" w:eastAsia="仿宋_GB2312" w:hAnsi="Times New Roman" w:cs="Times New Roman"/>
@@ -7261,6 +7372,7 @@
             <w:pPr>
               <w:autoSpaceDE w:val="0"/>
               <w:autoSpaceDN w:val="0"/>
+              <w:spacing w:line="360" w:lineRule="exact"/>
               <w:jc w:val="center"/>
               <w:rPr>
                 <w:rFonts w:ascii="Times New Roman" w:eastAsia="仿宋_GB2312" w:hAnsi="Times New Roman" w:cs="Times New Roman"/>
@@ -7285,6 +7397,7 @@
             <w:pPr>
               <w:autoSpaceDE w:val="0"/>
               <w:autoSpaceDN w:val="0"/>
+              <w:spacing w:line="360" w:lineRule="exact"/>
               <w:jc w:val="center"/>
               <w:rPr>
                 <w:rFonts w:ascii="Times New Roman" w:eastAsia="仿宋_GB2312" w:hAnsi="Times New Roman" w:cs="Times New Roman"/>
@@ -7310,6 +7423,7 @@
             <w:pPr>
               <w:autoSpaceDE w:val="0"/>
               <w:autoSpaceDN w:val="0"/>
+              <w:spacing w:line="360" w:lineRule="exact"/>
               <w:jc w:val="center"/>
               <w:rPr>
                 <w:rFonts w:ascii="Times New Roman" w:eastAsia="仿宋_GB2312" w:hAnsi="Times New Roman" w:cs="Times New Roman"/>
@@ -7343,6 +7457,7 @@
             <w:pPr>
               <w:autoSpaceDE w:val="0"/>
               <w:autoSpaceDN w:val="0"/>
+              <w:spacing w:line="360" w:lineRule="exact"/>
               <w:jc w:val="center"/>
               <w:rPr>
                 <w:rFonts w:ascii="Times New Roman" w:eastAsia="仿宋_GB2312" w:hAnsi="Times New Roman" w:cs="Times New Roman"/>
@@ -7429,7 +7544,7 @@
     </w:p>
     <w:tbl>
       <w:tblPr>
-        <w:tblW w:w="5715" w:type="pct"/>
+        <w:tblW w:w="5827" w:type="pct"/>
         <w:jc w:val="center"/>
         <w:tblBorders>
           <w:top w:val="single" w:sz="12" w:space="0" w:color="auto"/>
@@ -7442,13 +7557,13 @@
         <w:tblLook w:val="04A0" w:firstRow="1" w:lastRow="0" w:firstColumn="1" w:lastColumn="0" w:noHBand="0" w:noVBand="1"/>
       </w:tblPr>
       <w:tblGrid>
-        <w:gridCol w:w="1140"/>
-        <w:gridCol w:w="1796"/>
-        <w:gridCol w:w="1134"/>
+        <w:gridCol w:w="1141"/>
+        <w:gridCol w:w="1516"/>
+        <w:gridCol w:w="1414"/>
         <w:gridCol w:w="1418"/>
-        <w:gridCol w:w="1185"/>
+        <w:gridCol w:w="1327"/>
         <w:gridCol w:w="1416"/>
-        <w:gridCol w:w="1652"/>
+        <w:gridCol w:w="1700"/>
       </w:tblGrid>
       <w:tr>
         <w:trPr>
@@ -7457,7 +7572,7 @@
         </w:trPr>
         <w:tc>
           <w:tcPr>
-            <w:tcW w:w="585" w:type="pct"/>
+            <w:tcW w:w="574" w:type="pct"/>
             <w:vMerge w:val="restart"/>
             <w:vAlign w:val="center"/>
             <w:hideMark/>
@@ -7513,7 +7628,7 @@
         </w:tc>
         <w:tc>
           <w:tcPr>
-            <w:tcW w:w="922" w:type="pct"/>
+            <w:tcW w:w="763" w:type="pct"/>
             <w:vAlign w:val="center"/>
             <w:hideMark/>
           </w:tcPr>
@@ -7544,7 +7659,7 @@
         </w:tc>
         <w:tc>
           <w:tcPr>
-            <w:tcW w:w="582" w:type="pct"/>
+            <w:tcW w:w="712" w:type="pct"/>
             <w:vAlign w:val="center"/>
             <w:hideMark/>
           </w:tcPr>
@@ -7566,7 +7681,7 @@
         </w:tc>
         <w:tc>
           <w:tcPr>
-            <w:tcW w:w="728" w:type="pct"/>
+            <w:tcW w:w="714" w:type="pct"/>
             <w:vAlign w:val="center"/>
             <w:hideMark/>
           </w:tcPr>
@@ -7599,7 +7714,7 @@
         </w:tc>
         <w:tc>
           <w:tcPr>
-            <w:tcW w:w="608" w:type="pct"/>
+            <w:tcW w:w="668" w:type="pct"/>
             <w:vAlign w:val="center"/>
             <w:hideMark/>
           </w:tcPr>
@@ -7621,7 +7736,7 @@
         </w:tc>
         <w:tc>
           <w:tcPr>
-            <w:tcW w:w="727" w:type="pct"/>
+            <w:tcW w:w="713" w:type="pct"/>
             <w:vAlign w:val="center"/>
             <w:hideMark/>
           </w:tcPr>
@@ -7652,7 +7767,7 @@
         </w:tc>
         <w:tc>
           <w:tcPr>
-            <w:tcW w:w="848" w:type="pct"/>
+            <w:tcW w:w="856" w:type="pct"/>
             <w:vAlign w:val="center"/>
             <w:hideMark/>
           </w:tcPr>
@@ -7680,7 +7795,7 @@
         </w:trPr>
         <w:tc>
           <w:tcPr>
-            <w:tcW w:w="585" w:type="pct"/>
+            <w:tcW w:w="574" w:type="pct"/>
             <w:vMerge/>
             <w:vAlign w:val="center"/>
           </w:tcPr>
@@ -7701,7 +7816,7 @@
         </w:tc>
         <w:tc>
           <w:tcPr>
-            <w:tcW w:w="922" w:type="pct"/>
+            <w:tcW w:w="763" w:type="pct"/>
             <w:vAlign w:val="center"/>
           </w:tcPr>
           <w:p>
@@ -7731,7 +7846,7 @@
         </w:tc>
         <w:tc>
           <w:tcPr>
-            <w:tcW w:w="582" w:type="pct"/>
+            <w:tcW w:w="712" w:type="pct"/>
             <w:vAlign w:val="center"/>
           </w:tcPr>
           <w:p>
@@ -7752,7 +7867,7 @@
         </w:tc>
         <w:tc>
           <w:tcPr>
-            <w:tcW w:w="728" w:type="pct"/>
+            <w:tcW w:w="714" w:type="pct"/>
             <w:vAlign w:val="center"/>
           </w:tcPr>
           <w:p>
@@ -7780,7 +7895,7 @@
         </w:tc>
         <w:tc>
           <w:tcPr>
-            <w:tcW w:w="608" w:type="pct"/>
+            <w:tcW w:w="668" w:type="pct"/>
             <w:vAlign w:val="center"/>
           </w:tcPr>
           <w:p>
@@ -7801,7 +7916,7 @@
         </w:tc>
         <w:tc>
           <w:tcPr>
-            <w:tcW w:w="727" w:type="pct"/>
+            <w:tcW w:w="713" w:type="pct"/>
             <w:vAlign w:val="center"/>
           </w:tcPr>
           <w:p>
@@ -7833,7 +7948,7 @@
         </w:tc>
         <w:tc>
           <w:tcPr>
-            <w:tcW w:w="848" w:type="pct"/>
+            <w:tcW w:w="856" w:type="pct"/>
             <w:vAlign w:val="center"/>
           </w:tcPr>
           <w:p>
@@ -7860,7 +7975,7 @@
         </w:trPr>
         <w:tc>
           <w:tcPr>
-            <w:tcW w:w="585" w:type="pct"/>
+            <w:tcW w:w="574" w:type="pct"/>
             <w:vMerge w:val="restart"/>
             <w:vAlign w:val="center"/>
             <w:hideMark/>
@@ -7910,7 +8025,7 @@
         </w:tc>
         <w:tc>
           <w:tcPr>
-            <w:tcW w:w="922" w:type="pct"/>
+            <w:tcW w:w="763" w:type="pct"/>
             <w:vAlign w:val="center"/>
             <w:hideMark/>
           </w:tcPr>
@@ -7939,7 +8054,7 @@
         </w:tc>
         <w:tc>
           <w:tcPr>
-            <w:tcW w:w="3493" w:type="pct"/>
+            <w:tcW w:w="3663" w:type="pct"/>
             <w:gridSpan w:val="5"/>
             <w:vAlign w:val="center"/>
           </w:tcPr>
@@ -7966,7 +8081,7 @@
         </w:trPr>
         <w:tc>
           <w:tcPr>
-            <w:tcW w:w="585" w:type="pct"/>
+            <w:tcW w:w="574" w:type="pct"/>
             <w:vMerge/>
             <w:vAlign w:val="center"/>
             <w:hideMark/>
@@ -7989,7 +8104,7 @@
         </w:tc>
         <w:tc>
           <w:tcPr>
-            <w:tcW w:w="922" w:type="pct"/>
+            <w:tcW w:w="763" w:type="pct"/>
             <w:vAlign w:val="center"/>
             <w:hideMark/>
           </w:tcPr>
@@ -8018,7 +8133,7 @@
         </w:tc>
         <w:tc>
           <w:tcPr>
-            <w:tcW w:w="1310" w:type="pct"/>
+            <w:tcW w:w="1426" w:type="pct"/>
             <w:gridSpan w:val="2"/>
             <w:vAlign w:val="center"/>
             <w:hideMark/>
@@ -8042,7 +8157,7 @@
         </w:tc>
         <w:tc>
           <w:tcPr>
-            <w:tcW w:w="608" w:type="pct"/>
+            <w:tcW w:w="668" w:type="pct"/>
             <w:vAlign w:val="center"/>
             <w:hideMark/>
           </w:tcPr>
@@ -8071,7 +8186,7 @@
         </w:tc>
         <w:tc>
           <w:tcPr>
-            <w:tcW w:w="1575" w:type="pct"/>
+            <w:tcW w:w="1569" w:type="pct"/>
             <w:gridSpan w:val="2"/>
             <w:vAlign w:val="center"/>
             <w:hideMark/>
@@ -8101,7 +8216,7 @@
         </w:trPr>
         <w:tc>
           <w:tcPr>
-            <w:tcW w:w="585" w:type="pct"/>
+            <w:tcW w:w="574" w:type="pct"/>
             <w:vMerge/>
             <w:vAlign w:val="center"/>
             <w:hideMark/>
@@ -8124,7 +8239,7 @@
         </w:tc>
         <w:tc>
           <w:tcPr>
-            <w:tcW w:w="922" w:type="pct"/>
+            <w:tcW w:w="763" w:type="pct"/>
             <w:vAlign w:val="center"/>
             <w:hideMark/>
           </w:tcPr>
@@ -8153,7 +8268,7 @@
         </w:tc>
         <w:tc>
           <w:tcPr>
-            <w:tcW w:w="3493" w:type="pct"/>
+            <w:tcW w:w="3663" w:type="pct"/>
             <w:gridSpan w:val="5"/>
             <w:vAlign w:val="center"/>
           </w:tcPr>
@@ -8218,13 +8333,14 @@
         </w:trPr>
         <w:tc>
           <w:tcPr>
-            <w:tcW w:w="585" w:type="pct"/>
+            <w:tcW w:w="574" w:type="pct"/>
             <w:vAlign w:val="center"/>
           </w:tcPr>
           <w:p>
             <w:pPr>
               <w:adjustRightInd w:val="0"/>
               <w:snapToGrid w:val="0"/>
+              <w:spacing w:line="360" w:lineRule="exact"/>
               <w:rPr>
                 <w:rFonts w:ascii="Times New Roman" w:eastAsia="仿宋_GB2312" w:hAnsi="Times New Roman" w:cs="Times New Roman"/>
                 <w:color w:val="000000" w:themeColor="text1"/>
@@ -8237,13 +8353,14 @@
         </w:tc>
         <w:tc>
           <w:tcPr>
-            <w:tcW w:w="922" w:type="pct"/>
+            <w:tcW w:w="763" w:type="pct"/>
             <w:vAlign w:val="center"/>
           </w:tcPr>
           <w:p>
             <w:pPr>
               <w:adjustRightInd w:val="0"/>
               <w:snapToGrid w:val="0"/>
+              <w:spacing w:line="360" w:lineRule="exact"/>
               <w:rPr>
                 <w:rFonts w:ascii="Times New Roman" w:eastAsia="仿宋_GB2312" w:hAnsi="Times New Roman" w:cs="Times New Roman"/>
                 <w:color w:val="000000" w:themeColor="text1"/>
@@ -8256,13 +8373,14 @@
         </w:tc>
         <w:tc>
           <w:tcPr>
-            <w:tcW w:w="582" w:type="pct"/>
+            <w:tcW w:w="712" w:type="pct"/>
             <w:vAlign w:val="center"/>
           </w:tcPr>
           <w:p>
             <w:pPr>
               <w:adjustRightInd w:val="0"/>
               <w:snapToGrid w:val="0"/>
+              <w:spacing w:line="360" w:lineRule="exact"/>
               <w:rPr>
                 <w:rFonts w:ascii="Times New Roman" w:eastAsia="仿宋_GB2312" w:hAnsi="Times New Roman" w:cs="Times New Roman"/>
                 <w:color w:val="000000" w:themeColor="text1"/>
@@ -8275,13 +8393,14 @@
         </w:tc>
         <w:tc>
           <w:tcPr>
-            <w:tcW w:w="728" w:type="pct"/>
+            <w:tcW w:w="714" w:type="pct"/>
             <w:vAlign w:val="center"/>
           </w:tcPr>
           <w:p>
             <w:pPr>
               <w:adjustRightInd w:val="0"/>
               <w:snapToGrid w:val="0"/>
+              <w:spacing w:line="360" w:lineRule="exact"/>
               <w:rPr>
                 <w:rFonts w:ascii="Times New Roman" w:eastAsia="仿宋_GB2312" w:hAnsi="Times New Roman" w:cs="Times New Roman"/>
                 <w:color w:val="000000" w:themeColor="text1"/>
@@ -8294,13 +8413,14 @@
         </w:tc>
         <w:tc>
           <w:tcPr>
-            <w:tcW w:w="608" w:type="pct"/>
+            <w:tcW w:w="668" w:type="pct"/>
             <w:vAlign w:val="center"/>
           </w:tcPr>
           <w:p>
             <w:pPr>
               <w:adjustRightInd w:val="0"/>
               <w:snapToGrid w:val="0"/>
+              <w:spacing w:line="360" w:lineRule="exact"/>
               <w:rPr>
                 <w:rFonts w:ascii="Times New Roman" w:eastAsia="仿宋_GB2312" w:hAnsi="Times New Roman" w:cs="Times New Roman"/>
                 <w:color w:val="000000" w:themeColor="text1"/>
@@ -8313,13 +8433,14 @@
         </w:tc>
         <w:tc>
           <w:tcPr>
-            <w:tcW w:w="727" w:type="pct"/>
+            <w:tcW w:w="713" w:type="pct"/>
             <w:vAlign w:val="center"/>
           </w:tcPr>
           <w:p>
             <w:pPr>
               <w:adjustRightInd w:val="0"/>
               <w:snapToGrid w:val="0"/>
+              <w:spacing w:line="360" w:lineRule="exact"/>
               <w:rPr>
                 <w:rFonts w:ascii="Times New Roman" w:eastAsia="仿宋_GB2312" w:hAnsi="Times New Roman" w:cs="Times New Roman"/>
                 <w:color w:val="000000" w:themeColor="text1"/>
@@ -8332,13 +8453,14 @@
         </w:tc>
         <w:tc>
           <w:tcPr>
-            <w:tcW w:w="848" w:type="pct"/>
+            <w:tcW w:w="856" w:type="pct"/>
             <w:vAlign w:val="center"/>
           </w:tcPr>
           <w:p>
             <w:pPr>
               <w:adjustRightInd w:val="0"/>
               <w:snapToGrid w:val="0"/>
+              <w:spacing w:line="360" w:lineRule="exact"/>
               <w:rPr>
                 <w:rFonts w:ascii="Times New Roman" w:eastAsia="仿宋_GB2312" w:hAnsi="Times New Roman" w:cs="Times New Roman"/>
                 <w:color w:val="000000" w:themeColor="text1"/>
@@ -8885,7 +9007,7 @@
         <w:sz w:val="24"/>
         <w:szCs w:val="21"/>
       </w:rPr>
-      <w:t>8</w:t>
+      <w:t>5</w:t>
     </w:r>
     <w:r>
       <w:rPr>
@@ -10822,7 +10944,7 @@
 </file>
 
 <file path=customXml/itemProps1.xml><?xml version="1.0" encoding="utf-8"?>
-<ds:datastoreItem xmlns:ds="http://schemas.openxmlformats.org/officeDocument/2006/customXml" ds:itemID="{C1440012-B6FA-4ACF-8FCF-481775591D59}">
+<ds:datastoreItem xmlns:ds="http://schemas.openxmlformats.org/officeDocument/2006/customXml" ds:itemID="{0986DFCB-A3B4-4231-89A9-CC5D3C81CB8A}">
   <ds:schemaRefs>
     <ds:schemaRef ds:uri="http://schemas.openxmlformats.org/officeDocument/2006/bibliography"/>
   </ds:schemaRefs>

--- a/Code/ProjectReporterPlugin/Helper/newtemplete.docx
+++ b/Code/ProjectReporterPlugin/Helper/newtemplete.docx
@@ -3806,7 +3806,7 @@
           </w:tcPr>
           <w:p>
             <w:pPr>
-              <w:spacing w:line="360" w:lineRule="exact"/>
+              <w:spacing w:line="240" w:lineRule="auto"/>
               <w:jc w:val="center"/>
               <w:rPr>
                 <w:rFonts w:ascii="Times New Roman" w:eastAsia="仿宋_GB2312" w:hAnsi="Times New Roman" w:cs="Times New Roman"/>
@@ -3833,7 +3833,7 @@
           </w:tcPr>
           <w:p>
             <w:pPr>
-              <w:spacing w:line="360" w:lineRule="exact"/>
+              <w:spacing w:line="240" w:lineRule="auto"/>
               <w:jc w:val="center"/>
               <w:rPr>
                 <w:rFonts w:ascii="Times New Roman" w:eastAsia="仿宋_GB2312" w:hAnsi="Times New Roman" w:cs="Times New Roman"/>
@@ -3860,7 +3860,7 @@
           </w:tcPr>
           <w:p>
             <w:pPr>
-              <w:spacing w:line="360" w:lineRule="exact"/>
+              <w:spacing w:line="240" w:lineRule="auto"/>
               <w:jc w:val="center"/>
               <w:rPr>
                 <w:rFonts w:ascii="Times New Roman" w:eastAsia="仿宋_GB2312" w:hAnsi="Times New Roman" w:cs="Times New Roman"/>
@@ -3892,7 +3892,7 @@
           </w:tcPr>
           <w:p>
             <w:pPr>
-              <w:spacing w:line="360" w:lineRule="exact"/>
+              <w:spacing w:line="240" w:lineRule="auto"/>
               <w:jc w:val="left"/>
               <w:rPr>
                 <w:rFonts w:ascii="Times New Roman" w:eastAsia="仿宋_GB2312" w:hAnsi="Times New Roman" w:cs="Times New Roman"/>
@@ -3909,7 +3909,7 @@
           </w:tcPr>
           <w:p>
             <w:pPr>
-              <w:spacing w:line="360" w:lineRule="exact"/>
+              <w:spacing w:line="240" w:lineRule="auto"/>
               <w:jc w:val="left"/>
               <w:rPr>
                 <w:rFonts w:ascii="Times New Roman" w:eastAsia="仿宋_GB2312" w:hAnsi="Times New Roman" w:cs="Times New Roman"/>
@@ -3925,7 +3925,7 @@
           </w:tcPr>
           <w:p>
             <w:pPr>
-              <w:spacing w:line="360" w:lineRule="exact"/>
+              <w:spacing w:line="240" w:lineRule="auto"/>
               <w:jc w:val="left"/>
               <w:rPr>
                 <w:rFonts w:ascii="Times New Roman" w:eastAsia="仿宋_GB2312" w:hAnsi="Times New Roman" w:cs="Times New Roman"/>
@@ -4031,7 +4031,7 @@
           </w:tcPr>
           <w:p>
             <w:pPr>
-              <w:spacing w:line="360" w:lineRule="exact"/>
+              <w:spacing w:line="240" w:lineRule="auto"/>
               <w:ind w:firstLineChars="500" w:firstLine="1165"/>
               <w:rPr>
                 <w:rFonts w:ascii="Times New Roman" w:eastAsia="仿宋_GB2312" w:hAnsi="Times New Roman" w:cs="Times New Roman"/>
@@ -4052,7 +4052,7 @@
           </w:p>
           <w:p>
             <w:pPr>
-              <w:spacing w:line="360" w:lineRule="exact"/>
+              <w:spacing w:line="240" w:lineRule="auto"/>
               <w:rPr>
                 <w:rFonts w:ascii="Times New Roman" w:eastAsia="仿宋_GB2312" w:hAnsi="Times New Roman" w:cs="Times New Roman"/>
                 <w:b/>
@@ -4111,7 +4111,7 @@
           </w:tcPr>
           <w:p>
             <w:pPr>
-              <w:spacing w:line="360" w:lineRule="exact"/>
+              <w:spacing w:line="240" w:lineRule="auto"/>
               <w:rPr>
                 <w:rFonts w:ascii="Times New Roman" w:eastAsia="仿宋_GB2312" w:hAnsi="Times New Roman" w:cs="Times New Roman"/>
                 <w:b/>
@@ -4163,7 +4163,7 @@
           </w:tcPr>
           <w:p>
             <w:pPr>
-              <w:spacing w:line="360" w:lineRule="exact"/>
+              <w:spacing w:line="240" w:lineRule="auto"/>
               <w:rPr>
                 <w:rFonts w:ascii="Times New Roman" w:eastAsia="仿宋_GB2312" w:hAnsi="Times New Roman" w:cs="Times New Roman"/>
                 <w:sz w:val="24"/>
@@ -4178,7 +4178,7 @@
           </w:tcPr>
           <w:p>
             <w:pPr>
-              <w:spacing w:line="360" w:lineRule="exact"/>
+              <w:spacing w:line="240" w:lineRule="auto"/>
               <w:rPr>
                 <w:rFonts w:ascii="Times New Roman" w:eastAsia="仿宋_GB2312" w:hAnsi="Times New Roman" w:cs="Times New Roman"/>
                 <w:sz w:val="24"/>
@@ -4431,7 +4431,7 @@
               <w:pStyle w:val="a9"/>
               <w:adjustRightInd w:val="0"/>
               <w:snapToGrid w:val="0"/>
-              <w:spacing w:line="360" w:lineRule="exact"/>
+              <w:spacing w:line="280" w:lineRule="exact"/>
               <w:jc w:val="center"/>
               <w:rPr>
                 <w:rFonts w:ascii="Times New Roman" w:hAnsi="Times New Roman"/>
@@ -4464,7 +4464,7 @@
               <w:pStyle w:val="a9"/>
               <w:adjustRightInd w:val="0"/>
               <w:snapToGrid w:val="0"/>
-              <w:spacing w:line="360" w:lineRule="exact"/>
+              <w:spacing w:line="280" w:lineRule="exact"/>
               <w:jc w:val="center"/>
               <w:rPr>
                 <w:rFonts w:ascii="Times New Roman" w:hAnsi="Times New Roman"/>
@@ -4496,7 +4496,7 @@
               <w:pStyle w:val="a9"/>
               <w:adjustRightInd w:val="0"/>
               <w:snapToGrid w:val="0"/>
-              <w:spacing w:line="360" w:lineRule="exact"/>
+              <w:spacing w:line="280" w:lineRule="exact"/>
               <w:jc w:val="center"/>
               <w:rPr>
                 <w:rFonts w:ascii="Times New Roman" w:hAnsi="Times New Roman"/>
@@ -4528,7 +4528,7 @@
               <w:pStyle w:val="a9"/>
               <w:adjustRightInd w:val="0"/>
               <w:snapToGrid w:val="0"/>
-              <w:spacing w:line="360" w:lineRule="exact"/>
+              <w:spacing w:line="280" w:lineRule="exact"/>
               <w:jc w:val="center"/>
               <w:rPr>
                 <w:rFonts w:ascii="Times New Roman" w:hAnsi="Times New Roman"/>
@@ -4581,7 +4581,7 @@
               <w:pStyle w:val="a9"/>
               <w:adjustRightInd w:val="0"/>
               <w:snapToGrid w:val="0"/>
-              <w:spacing w:line="360" w:lineRule="exact"/>
+              <w:spacing w:line="280" w:lineRule="exact"/>
               <w:jc w:val="center"/>
               <w:rPr>
                 <w:rFonts w:ascii="Times New Roman" w:hAnsi="Times New Roman"/>
@@ -4614,7 +4614,7 @@
               <w:pStyle w:val="a9"/>
               <w:adjustRightInd w:val="0"/>
               <w:snapToGrid w:val="0"/>
-              <w:spacing w:line="360" w:lineRule="exact"/>
+              <w:spacing w:line="280" w:lineRule="exact"/>
               <w:jc w:val="center"/>
               <w:rPr>
                 <w:rFonts w:ascii="Times New Roman" w:hAnsi="Times New Roman"/>
@@ -4647,7 +4647,7 @@
               <w:pStyle w:val="a9"/>
               <w:adjustRightInd w:val="0"/>
               <w:snapToGrid w:val="0"/>
-              <w:spacing w:line="360" w:lineRule="exact"/>
+              <w:spacing w:line="280" w:lineRule="exact"/>
               <w:jc w:val="center"/>
               <w:rPr>
                 <w:rFonts w:ascii="Times New Roman" w:hAnsi="Times New Roman"/>
@@ -4679,7 +4679,7 @@
               <w:pStyle w:val="a9"/>
               <w:adjustRightInd w:val="0"/>
               <w:snapToGrid w:val="0"/>
-              <w:spacing w:line="360" w:lineRule="exact"/>
+              <w:spacing w:line="280" w:lineRule="exact"/>
               <w:jc w:val="center"/>
               <w:rPr>
                 <w:rFonts w:ascii="Times New Roman" w:hAnsi="Times New Roman"/>
@@ -4712,7 +4712,7 @@
               <w:pStyle w:val="a9"/>
               <w:adjustRightInd w:val="0"/>
               <w:snapToGrid w:val="0"/>
-              <w:spacing w:line="360" w:lineRule="exact"/>
+              <w:spacing w:line="280" w:lineRule="exact"/>
               <w:jc w:val="center"/>
               <w:rPr>
                 <w:rFonts w:ascii="Times New Roman" w:hAnsi="Times New Roman"/>
@@ -4744,7 +4744,7 @@
               <w:pStyle w:val="a9"/>
               <w:adjustRightInd w:val="0"/>
               <w:snapToGrid w:val="0"/>
-              <w:spacing w:line="360" w:lineRule="exact"/>
+              <w:spacing w:line="280" w:lineRule="exact"/>
               <w:jc w:val="center"/>
               <w:rPr>
                 <w:rFonts w:ascii="Times New Roman" w:hAnsi="Times New Roman"/>
@@ -4782,7 +4782,7 @@
               <w:pStyle w:val="a9"/>
               <w:adjustRightInd w:val="0"/>
               <w:snapToGrid w:val="0"/>
-              <w:spacing w:line="360" w:lineRule="exact"/>
+              <w:spacing w:line="280" w:lineRule="exact"/>
               <w:rPr>
                 <w:rFonts w:ascii="Times New Roman" w:hAnsi="Times New Roman"/>
                 <w:color w:val="000000" w:themeColor="text1"/>
@@ -4802,16 +4802,14 @@
               <w:pStyle w:val="a9"/>
               <w:adjustRightInd w:val="0"/>
               <w:snapToGrid w:val="0"/>
-              <w:spacing w:line="360" w:lineRule="exact"/>
-              <w:rPr>
-                <w:rFonts w:ascii="Times New Roman" w:hAnsi="Times New Roman" w:hint="eastAsia"/>
+              <w:spacing w:line="280" w:lineRule="exact"/>
+              <w:rPr>
+                <w:rFonts w:ascii="Times New Roman" w:hAnsi="Times New Roman"/>
                 <w:color w:val="000000" w:themeColor="text1"/>
                 <w:sz w:val="24"/>
                 <w:szCs w:val="24"/>
               </w:rPr>
             </w:pPr>
-            <w:bookmarkStart w:id="48" w:name="_GoBack"/>
-            <w:bookmarkEnd w:id="48"/>
           </w:p>
         </w:tc>
         <w:tc>
@@ -4824,7 +4822,7 @@
               <w:pStyle w:val="a9"/>
               <w:adjustRightInd w:val="0"/>
               <w:snapToGrid w:val="0"/>
-              <w:spacing w:line="360" w:lineRule="exact"/>
+              <w:spacing w:line="280" w:lineRule="exact"/>
               <w:jc w:val="center"/>
               <w:rPr>
                 <w:rFonts w:ascii="Times New Roman" w:hAnsi="Times New Roman"/>
@@ -4845,7 +4843,7 @@
               <w:pStyle w:val="a9"/>
               <w:adjustRightInd w:val="0"/>
               <w:snapToGrid w:val="0"/>
-              <w:spacing w:line="360" w:lineRule="exact"/>
+              <w:spacing w:line="280" w:lineRule="exact"/>
               <w:rPr>
                 <w:rFonts w:ascii="Times New Roman" w:hAnsi="Times New Roman"/>
                 <w:color w:val="000000" w:themeColor="text1"/>
@@ -4865,7 +4863,7 @@
               <w:pStyle w:val="a9"/>
               <w:adjustRightInd w:val="0"/>
               <w:snapToGrid w:val="0"/>
-              <w:spacing w:line="360" w:lineRule="exact"/>
+              <w:spacing w:line="280" w:lineRule="exact"/>
               <w:rPr>
                 <w:rFonts w:ascii="Times New Roman" w:hAnsi="Times New Roman"/>
                 <w:color w:val="000000" w:themeColor="text1"/>
@@ -4885,7 +4883,7 @@
               <w:pStyle w:val="a9"/>
               <w:adjustRightInd w:val="0"/>
               <w:snapToGrid w:val="0"/>
-              <w:spacing w:line="360" w:lineRule="exact"/>
+              <w:spacing w:line="280" w:lineRule="exact"/>
               <w:rPr>
                 <w:rFonts w:ascii="Times New Roman" w:hAnsi="Times New Roman"/>
                 <w:color w:val="000000" w:themeColor="text1"/>
@@ -4905,7 +4903,7 @@
               <w:pStyle w:val="a9"/>
               <w:adjustRightInd w:val="0"/>
               <w:snapToGrid w:val="0"/>
-              <w:spacing w:line="360" w:lineRule="exact"/>
+              <w:spacing w:line="280" w:lineRule="exact"/>
               <w:rPr>
                 <w:rFonts w:ascii="Times New Roman" w:hAnsi="Times New Roman"/>
                 <w:color w:val="000000" w:themeColor="text1"/>
@@ -4925,7 +4923,7 @@
               <w:pStyle w:val="a9"/>
               <w:adjustRightInd w:val="0"/>
               <w:snapToGrid w:val="0"/>
-              <w:spacing w:line="360" w:lineRule="exact"/>
+              <w:spacing w:line="280" w:lineRule="exact"/>
               <w:rPr>
                 <w:rFonts w:ascii="Times New Roman" w:hAnsi="Times New Roman"/>
                 <w:color w:val="000000" w:themeColor="text1"/>
@@ -4945,7 +4943,7 @@
               <w:pStyle w:val="a9"/>
               <w:adjustRightInd w:val="0"/>
               <w:snapToGrid w:val="0"/>
-              <w:spacing w:line="360" w:lineRule="exact"/>
+              <w:spacing w:line="280" w:lineRule="exact"/>
               <w:rPr>
                 <w:rFonts w:ascii="Times New Roman" w:hAnsi="Times New Roman"/>
                 <w:color w:val="000000" w:themeColor="text1"/>
@@ -4965,7 +4963,7 @@
               <w:pStyle w:val="a9"/>
               <w:adjustRightInd w:val="0"/>
               <w:snapToGrid w:val="0"/>
-              <w:spacing w:line="360" w:lineRule="exact"/>
+              <w:spacing w:line="280" w:lineRule="exact"/>
               <w:rPr>
                 <w:rFonts w:ascii="Times New Roman" w:hAnsi="Times New Roman"/>
                 <w:color w:val="000000" w:themeColor="text1"/>
@@ -5016,8 +5014,8 @@
           <w:rFonts w:ascii="Times New Roman" w:hAnsi="Times New Roman" w:cs="Times New Roman"/>
         </w:rPr>
       </w:pPr>
-      <w:bookmarkStart w:id="49" w:name="_Toc517028276"/>
-      <w:bookmarkStart w:id="50" w:name="_Toc485374173"/>
+      <w:bookmarkStart w:id="48" w:name="_Toc517028276"/>
+      <w:bookmarkStart w:id="49" w:name="_Toc485374173"/>
       <w:r>
         <w:rPr>
           <w:rFonts w:ascii="Times New Roman" w:hAnsi="Times New Roman" w:cs="Times New Roman"/>
@@ -5031,19 +5029,19 @@
         </w:rPr>
         <w:t>研究基础与保障条件</w:t>
       </w:r>
+      <w:bookmarkEnd w:id="48"/>
+    </w:p>
+    <w:p>
+      <w:pPr>
+        <w:spacing w:line="360" w:lineRule="auto"/>
+        <w:rPr>
+          <w:rFonts w:ascii="Times New Roman" w:eastAsia="仿宋_GB2312" w:hAnsi="Times New Roman" w:cs="Times New Roman"/>
+          <w:color w:val="000000" w:themeColor="text1"/>
+        </w:rPr>
+      </w:pPr>
+      <w:bookmarkStart w:id="50" w:name="研究基础与保障条件"/>
       <w:bookmarkEnd w:id="49"/>
-    </w:p>
-    <w:p>
-      <w:pPr>
-        <w:spacing w:line="360" w:lineRule="auto"/>
-        <w:rPr>
-          <w:rFonts w:ascii="Times New Roman" w:eastAsia="仿宋_GB2312" w:hAnsi="Times New Roman" w:cs="Times New Roman"/>
-          <w:color w:val="000000" w:themeColor="text1"/>
-        </w:rPr>
-      </w:pPr>
-      <w:bookmarkStart w:id="51" w:name="研究基础与保障条件"/>
       <w:bookmarkEnd w:id="50"/>
-      <w:bookmarkEnd w:id="51"/>
     </w:p>
     <w:p>
       <w:pPr>
@@ -5054,7 +5052,7 @@
           <w:rFonts w:ascii="Times New Roman" w:hAnsi="Times New Roman" w:cs="Times New Roman"/>
         </w:rPr>
       </w:pPr>
-      <w:bookmarkStart w:id="52" w:name="_Toc517028277"/>
+      <w:bookmarkStart w:id="51" w:name="_Toc517028277"/>
       <w:r>
         <w:rPr>
           <w:rFonts w:ascii="Times New Roman" w:hAnsi="Times New Roman" w:cs="Times New Roman"/>
@@ -5067,18 +5065,18 @@
         </w:rPr>
         <w:t>组织实施与风险控制</w:t>
       </w:r>
+      <w:bookmarkEnd w:id="51"/>
+    </w:p>
+    <w:p>
+      <w:pPr>
+        <w:spacing w:line="360" w:lineRule="auto"/>
+        <w:rPr>
+          <w:rFonts w:ascii="Times New Roman" w:eastAsia="仿宋_GB2312" w:hAnsi="Times New Roman" w:cs="Times New Roman"/>
+          <w:color w:val="000000" w:themeColor="text1"/>
+        </w:rPr>
+      </w:pPr>
+      <w:bookmarkStart w:id="52" w:name="组织实施与风险控制"/>
       <w:bookmarkEnd w:id="52"/>
-    </w:p>
-    <w:p>
-      <w:pPr>
-        <w:spacing w:line="360" w:lineRule="auto"/>
-        <w:rPr>
-          <w:rFonts w:ascii="Times New Roman" w:eastAsia="仿宋_GB2312" w:hAnsi="Times New Roman" w:cs="Times New Roman"/>
-          <w:color w:val="000000" w:themeColor="text1"/>
-        </w:rPr>
-      </w:pPr>
-      <w:bookmarkStart w:id="53" w:name="组织实施与风险控制"/>
-      <w:bookmarkEnd w:id="53"/>
     </w:p>
     <w:p>
       <w:pPr>
@@ -5089,7 +5087,7 @@
           <w:rFonts w:ascii="Times New Roman" w:hAnsi="Times New Roman" w:cs="Times New Roman"/>
         </w:rPr>
       </w:pPr>
-      <w:bookmarkStart w:id="54" w:name="_Toc517028278"/>
+      <w:bookmarkStart w:id="53" w:name="_Toc517028278"/>
       <w:r>
         <w:rPr>
           <w:rFonts w:ascii="Times New Roman" w:hAnsi="Times New Roman" w:cs="Times New Roman"/>
@@ -5102,7 +5100,7 @@
         </w:rPr>
         <w:t>与有关计划关系</w:t>
       </w:r>
-      <w:bookmarkEnd w:id="54"/>
+      <w:bookmarkEnd w:id="53"/>
     </w:p>
     <w:p>
       <w:pPr>
@@ -5116,8 +5114,8 @@
           <w:color w:val="000000" w:themeColor="text1"/>
         </w:rPr>
       </w:pPr>
-      <w:bookmarkStart w:id="55" w:name="与有关计划关系"/>
-      <w:bookmarkEnd w:id="55"/>
+      <w:bookmarkStart w:id="54" w:name="与有关计划关系"/>
+      <w:bookmarkEnd w:id="54"/>
       <w:r>
         <w:rPr>
           <w:color w:val="000000" w:themeColor="text1"/>
@@ -5134,7 +5132,7 @@
           <w:rFonts w:ascii="Times New Roman" w:hAnsi="Times New Roman" w:cs="Times New Roman"/>
         </w:rPr>
       </w:pPr>
-      <w:bookmarkStart w:id="56" w:name="_Toc517028279"/>
+      <w:bookmarkStart w:id="55" w:name="_Toc517028279"/>
       <w:r>
         <w:rPr>
           <w:rFonts w:ascii="Times New Roman" w:hAnsi="Times New Roman" w:cs="Times New Roman"/>
@@ -5148,7 +5146,7 @@
         </w:rPr>
         <w:t>经费预算表</w:t>
       </w:r>
-      <w:bookmarkEnd w:id="56"/>
+      <w:bookmarkEnd w:id="55"/>
     </w:p>
     <w:p>
       <w:pPr>
@@ -5385,8 +5383,8 @@
                 <w:sz w:val="24"/>
               </w:rPr>
             </w:pPr>
-            <w:bookmarkStart w:id="57" w:name="ProjectRFAs"/>
-            <w:bookmarkEnd w:id="57"/>
+            <w:bookmarkStart w:id="56" w:name="ProjectRFAs"/>
+            <w:bookmarkEnd w:id="56"/>
           </w:p>
         </w:tc>
         <w:tc>
@@ -5413,8 +5411,8 @@
                 <w:szCs w:val="20"/>
               </w:rPr>
             </w:pPr>
-            <w:bookmarkStart w:id="58" w:name="ProjectRFARm"/>
-            <w:bookmarkEnd w:id="58"/>
+            <w:bookmarkStart w:id="57" w:name="ProjectRFARm"/>
+            <w:bookmarkEnd w:id="57"/>
           </w:p>
         </w:tc>
       </w:tr>
@@ -5481,8 +5479,8 @@
                 <w:sz w:val="24"/>
               </w:rPr>
             </w:pPr>
-            <w:bookmarkStart w:id="59" w:name="ProjectRFA1"/>
-            <w:bookmarkEnd w:id="59"/>
+            <w:bookmarkStart w:id="58" w:name="ProjectRFA1"/>
+            <w:bookmarkEnd w:id="58"/>
           </w:p>
         </w:tc>
         <w:tc>
@@ -5509,8 +5507,8 @@
                 <w:szCs w:val="20"/>
               </w:rPr>
             </w:pPr>
-            <w:bookmarkStart w:id="60" w:name="ProjectRFA1Rm"/>
-            <w:bookmarkEnd w:id="60"/>
+            <w:bookmarkStart w:id="59" w:name="ProjectRFA1Rm"/>
+            <w:bookmarkEnd w:id="59"/>
           </w:p>
         </w:tc>
       </w:tr>
@@ -5585,8 +5583,8 @@
                 <w:sz w:val="24"/>
               </w:rPr>
             </w:pPr>
-            <w:bookmarkStart w:id="61" w:name="ProjectRFA1_1"/>
-            <w:bookmarkEnd w:id="61"/>
+            <w:bookmarkStart w:id="60" w:name="ProjectRFA1_1"/>
+            <w:bookmarkEnd w:id="60"/>
           </w:p>
         </w:tc>
         <w:tc>
@@ -5613,8 +5611,8 @@
                 <w:szCs w:val="20"/>
               </w:rPr>
             </w:pPr>
-            <w:bookmarkStart w:id="62" w:name="ProjectRFA1_1Rm"/>
-            <w:bookmarkEnd w:id="62"/>
+            <w:bookmarkStart w:id="61" w:name="ProjectRFA1_1Rm"/>
+            <w:bookmarkEnd w:id="61"/>
           </w:p>
         </w:tc>
       </w:tr>
@@ -5697,8 +5695,8 @@
                 <w:sz w:val="24"/>
               </w:rPr>
             </w:pPr>
-            <w:bookmarkStart w:id="63" w:name="ProjectRFA1_1_1"/>
-            <w:bookmarkEnd w:id="63"/>
+            <w:bookmarkStart w:id="62" w:name="ProjectRFA1_1_1"/>
+            <w:bookmarkEnd w:id="62"/>
           </w:p>
         </w:tc>
         <w:tc>
@@ -5725,8 +5723,8 @@
                 <w:szCs w:val="20"/>
               </w:rPr>
             </w:pPr>
-            <w:bookmarkStart w:id="64" w:name="ProjectRFA1_1_1Rm"/>
-            <w:bookmarkEnd w:id="64"/>
+            <w:bookmarkStart w:id="63" w:name="ProjectRFA1_1_1Rm"/>
+            <w:bookmarkEnd w:id="63"/>
           </w:p>
         </w:tc>
       </w:tr>
@@ -5809,8 +5807,8 @@
                 <w:sz w:val="24"/>
               </w:rPr>
             </w:pPr>
-            <w:bookmarkStart w:id="65" w:name="ProjectRFA1_1_2"/>
-            <w:bookmarkEnd w:id="65"/>
+            <w:bookmarkStart w:id="64" w:name="ProjectRFA1_1_2"/>
+            <w:bookmarkEnd w:id="64"/>
           </w:p>
         </w:tc>
         <w:tc>
@@ -5837,8 +5835,8 @@
                 <w:szCs w:val="20"/>
               </w:rPr>
             </w:pPr>
-            <w:bookmarkStart w:id="66" w:name="ProjectRFA1_1_2Rm"/>
-            <w:bookmarkEnd w:id="66"/>
+            <w:bookmarkStart w:id="65" w:name="ProjectRFA1_1_2Rm"/>
+            <w:bookmarkEnd w:id="65"/>
           </w:p>
         </w:tc>
       </w:tr>
@@ -5921,8 +5919,8 @@
                 <w:sz w:val="24"/>
               </w:rPr>
             </w:pPr>
-            <w:bookmarkStart w:id="67" w:name="ProjectRFA1_1_3"/>
-            <w:bookmarkEnd w:id="67"/>
+            <w:bookmarkStart w:id="66" w:name="ProjectRFA1_1_3"/>
+            <w:bookmarkEnd w:id="66"/>
           </w:p>
         </w:tc>
         <w:tc>
@@ -5949,8 +5947,8 @@
                 <w:szCs w:val="20"/>
               </w:rPr>
             </w:pPr>
-            <w:bookmarkStart w:id="68" w:name="ProjectRFA1_1_3Rm"/>
-            <w:bookmarkEnd w:id="68"/>
+            <w:bookmarkStart w:id="67" w:name="ProjectRFA1_1_3Rm"/>
+            <w:bookmarkEnd w:id="67"/>
           </w:p>
         </w:tc>
       </w:tr>
@@ -6025,8 +6023,8 @@
                 <w:sz w:val="24"/>
               </w:rPr>
             </w:pPr>
-            <w:bookmarkStart w:id="69" w:name="ProjectRFA1_2"/>
-            <w:bookmarkEnd w:id="69"/>
+            <w:bookmarkStart w:id="68" w:name="ProjectRFA1_2"/>
+            <w:bookmarkEnd w:id="68"/>
           </w:p>
         </w:tc>
         <w:tc>
@@ -6053,8 +6051,8 @@
                 <w:szCs w:val="20"/>
               </w:rPr>
             </w:pPr>
-            <w:bookmarkStart w:id="70" w:name="ProjectRFA1_2Rm"/>
-            <w:bookmarkEnd w:id="70"/>
+            <w:bookmarkStart w:id="69" w:name="ProjectRFA1_2Rm"/>
+            <w:bookmarkEnd w:id="69"/>
           </w:p>
         </w:tc>
       </w:tr>
@@ -6129,8 +6127,8 @@
                 <w:sz w:val="24"/>
               </w:rPr>
             </w:pPr>
-            <w:bookmarkStart w:id="71" w:name="ProjectRFA1_3"/>
-            <w:bookmarkEnd w:id="71"/>
+            <w:bookmarkStart w:id="70" w:name="ProjectRFA1_3"/>
+            <w:bookmarkEnd w:id="70"/>
           </w:p>
         </w:tc>
         <w:tc>
@@ -6157,8 +6155,8 @@
                 <w:szCs w:val="20"/>
               </w:rPr>
             </w:pPr>
-            <w:bookmarkStart w:id="72" w:name="ProjectRFA1_3Rm"/>
-            <w:bookmarkEnd w:id="72"/>
+            <w:bookmarkStart w:id="71" w:name="ProjectRFA1_3Rm"/>
+            <w:bookmarkEnd w:id="71"/>
           </w:p>
         </w:tc>
       </w:tr>
@@ -6233,8 +6231,8 @@
                 <w:sz w:val="24"/>
               </w:rPr>
             </w:pPr>
-            <w:bookmarkStart w:id="73" w:name="ProjectRFA1_4"/>
-            <w:bookmarkEnd w:id="73"/>
+            <w:bookmarkStart w:id="72" w:name="ProjectRFA1_4"/>
+            <w:bookmarkEnd w:id="72"/>
           </w:p>
         </w:tc>
         <w:tc>
@@ -6261,8 +6259,8 @@
                 <w:szCs w:val="20"/>
               </w:rPr>
             </w:pPr>
-            <w:bookmarkStart w:id="74" w:name="ProjectRFA1_4Rm"/>
-            <w:bookmarkEnd w:id="74"/>
+            <w:bookmarkStart w:id="73" w:name="ProjectRFA1_4Rm"/>
+            <w:bookmarkEnd w:id="73"/>
           </w:p>
         </w:tc>
       </w:tr>
@@ -6369,8 +6367,8 @@
                 <w:sz w:val="24"/>
               </w:rPr>
             </w:pPr>
-            <w:bookmarkStart w:id="75" w:name="ProjectRFA1_5"/>
-            <w:bookmarkEnd w:id="75"/>
+            <w:bookmarkStart w:id="74" w:name="ProjectRFA1_5"/>
+            <w:bookmarkEnd w:id="74"/>
           </w:p>
         </w:tc>
         <w:tc>
@@ -6397,8 +6395,8 @@
                 <w:szCs w:val="20"/>
               </w:rPr>
             </w:pPr>
-            <w:bookmarkStart w:id="76" w:name="ProjectRFA1_5Rm"/>
-            <w:bookmarkEnd w:id="76"/>
+            <w:bookmarkStart w:id="75" w:name="ProjectRFA1_5Rm"/>
+            <w:bookmarkEnd w:id="75"/>
           </w:p>
         </w:tc>
       </w:tr>
@@ -6521,8 +6519,8 @@
                 <w:sz w:val="24"/>
               </w:rPr>
             </w:pPr>
-            <w:bookmarkStart w:id="77" w:name="ProjectRFA1_6"/>
-            <w:bookmarkEnd w:id="77"/>
+            <w:bookmarkStart w:id="76" w:name="ProjectRFA1_6"/>
+            <w:bookmarkEnd w:id="76"/>
           </w:p>
         </w:tc>
         <w:tc>
@@ -6549,8 +6547,8 @@
                 <w:szCs w:val="20"/>
               </w:rPr>
             </w:pPr>
-            <w:bookmarkStart w:id="78" w:name="ProjectRFA1_6Rm"/>
-            <w:bookmarkEnd w:id="78"/>
+            <w:bookmarkStart w:id="77" w:name="ProjectRFA1_6Rm"/>
+            <w:bookmarkEnd w:id="77"/>
           </w:p>
         </w:tc>
       </w:tr>
@@ -6625,8 +6623,8 @@
                 <w:sz w:val="24"/>
               </w:rPr>
             </w:pPr>
-            <w:bookmarkStart w:id="79" w:name="ProjectRFA1_7"/>
-            <w:bookmarkEnd w:id="79"/>
+            <w:bookmarkStart w:id="78" w:name="ProjectRFA1_7"/>
+            <w:bookmarkEnd w:id="78"/>
           </w:p>
         </w:tc>
         <w:tc>
@@ -6653,8 +6651,8 @@
                 <w:szCs w:val="20"/>
               </w:rPr>
             </w:pPr>
-            <w:bookmarkStart w:id="80" w:name="ProjectRFA1_7Rm"/>
-            <w:bookmarkEnd w:id="80"/>
+            <w:bookmarkStart w:id="79" w:name="ProjectRFA1_7Rm"/>
+            <w:bookmarkEnd w:id="79"/>
           </w:p>
         </w:tc>
       </w:tr>
@@ -6729,8 +6727,8 @@
                 <w:sz w:val="24"/>
               </w:rPr>
             </w:pPr>
-            <w:bookmarkStart w:id="81" w:name="ProjectRFA1_8"/>
-            <w:bookmarkEnd w:id="81"/>
+            <w:bookmarkStart w:id="80" w:name="ProjectRFA1_8"/>
+            <w:bookmarkEnd w:id="80"/>
           </w:p>
         </w:tc>
         <w:tc>
@@ -6757,8 +6755,8 @@
                 <w:szCs w:val="20"/>
               </w:rPr>
             </w:pPr>
-            <w:bookmarkStart w:id="82" w:name="ProjectRFA1_8Rm"/>
-            <w:bookmarkEnd w:id="82"/>
+            <w:bookmarkStart w:id="81" w:name="ProjectRFA1_8Rm"/>
+            <w:bookmarkEnd w:id="81"/>
           </w:p>
         </w:tc>
       </w:tr>
@@ -6833,8 +6831,8 @@
                 <w:sz w:val="24"/>
               </w:rPr>
             </w:pPr>
-            <w:bookmarkStart w:id="83" w:name="ProjectRFA1_9"/>
-            <w:bookmarkEnd w:id="83"/>
+            <w:bookmarkStart w:id="82" w:name="ProjectRFA1_9"/>
+            <w:bookmarkEnd w:id="82"/>
           </w:p>
         </w:tc>
         <w:tc>
@@ -6861,8 +6859,8 @@
                 <w:szCs w:val="20"/>
               </w:rPr>
             </w:pPr>
-            <w:bookmarkStart w:id="84" w:name="ProjectRFA1_9Rm"/>
-            <w:bookmarkEnd w:id="84"/>
+            <w:bookmarkStart w:id="83" w:name="ProjectRFA1_9Rm"/>
+            <w:bookmarkEnd w:id="83"/>
           </w:p>
         </w:tc>
       </w:tr>
@@ -6930,8 +6928,8 @@
                 <w:szCs w:val="20"/>
               </w:rPr>
             </w:pPr>
-            <w:bookmarkStart w:id="85" w:name="ProjectRFA2"/>
-            <w:bookmarkEnd w:id="85"/>
+            <w:bookmarkStart w:id="84" w:name="ProjectRFA2"/>
+            <w:bookmarkEnd w:id="84"/>
           </w:p>
         </w:tc>
         <w:tc>
@@ -6958,8 +6956,8 @@
                 <w:szCs w:val="20"/>
               </w:rPr>
             </w:pPr>
-            <w:bookmarkStart w:id="86" w:name="ProjectRFA2Rm"/>
-            <w:bookmarkEnd w:id="86"/>
+            <w:bookmarkStart w:id="85" w:name="ProjectRFA2Rm"/>
+            <w:bookmarkEnd w:id="85"/>
           </w:p>
         </w:tc>
       </w:tr>
@@ -7050,8 +7048,8 @@
                 <w:sz w:val="24"/>
               </w:rPr>
             </w:pPr>
-            <w:bookmarkStart w:id="87" w:name="ProjectRFA2_1"/>
-            <w:bookmarkEnd w:id="87"/>
+            <w:bookmarkStart w:id="86" w:name="ProjectRFA2_1"/>
+            <w:bookmarkEnd w:id="86"/>
           </w:p>
         </w:tc>
         <w:tc>
@@ -7078,8 +7076,8 @@
                 <w:szCs w:val="20"/>
               </w:rPr>
             </w:pPr>
-            <w:bookmarkStart w:id="88" w:name="ProjectRFA2_1Rm"/>
-            <w:bookmarkEnd w:id="88"/>
+            <w:bookmarkStart w:id="87" w:name="ProjectRFA2_1Rm"/>
+            <w:bookmarkEnd w:id="87"/>
           </w:p>
         </w:tc>
       </w:tr>
@@ -7328,8 +7326,8 @@
                 <w:sz w:val="24"/>
               </w:rPr>
             </w:pPr>
-            <w:bookmarkStart w:id="89" w:name="ProjectOutlay1"/>
-            <w:bookmarkEnd w:id="89"/>
+            <w:bookmarkStart w:id="88" w:name="ProjectOutlay1"/>
+            <w:bookmarkEnd w:id="88"/>
           </w:p>
         </w:tc>
         <w:tc>
@@ -7354,8 +7352,8 @@
                 <w:sz w:val="24"/>
               </w:rPr>
             </w:pPr>
-            <w:bookmarkStart w:id="90" w:name="ProjectOutlay2"/>
-            <w:bookmarkEnd w:id="90"/>
+            <w:bookmarkStart w:id="89" w:name="ProjectOutlay2"/>
+            <w:bookmarkEnd w:id="89"/>
           </w:p>
         </w:tc>
         <w:tc>
@@ -7379,8 +7377,8 @@
                 <w:sz w:val="24"/>
               </w:rPr>
             </w:pPr>
-            <w:bookmarkStart w:id="91" w:name="ProjectOutlay3"/>
-            <w:bookmarkEnd w:id="91"/>
+            <w:bookmarkStart w:id="90" w:name="ProjectOutlay3"/>
+            <w:bookmarkEnd w:id="90"/>
           </w:p>
         </w:tc>
         <w:tc>
@@ -7404,8 +7402,8 @@
                 <w:sz w:val="24"/>
               </w:rPr>
             </w:pPr>
-            <w:bookmarkStart w:id="92" w:name="ProjectOutlay4"/>
-            <w:bookmarkEnd w:id="92"/>
+            <w:bookmarkStart w:id="91" w:name="ProjectOutlay4"/>
+            <w:bookmarkEnd w:id="91"/>
           </w:p>
         </w:tc>
         <w:tc>
@@ -7430,8 +7428,8 @@
                 <w:sz w:val="24"/>
               </w:rPr>
             </w:pPr>
-            <w:bookmarkStart w:id="93" w:name="ProjectOutlay5"/>
-            <w:bookmarkEnd w:id="93"/>
+            <w:bookmarkStart w:id="92" w:name="ProjectOutlay5"/>
+            <w:bookmarkEnd w:id="92"/>
           </w:p>
         </w:tc>
       </w:tr>
@@ -7472,8 +7470,8 @@
               </w:rPr>
               <w:t>本项目申请经费</w:t>
             </w:r>
-            <w:bookmarkStart w:id="94" w:name="本项目申请经费"/>
-            <w:bookmarkEnd w:id="94"/>
+            <w:bookmarkStart w:id="93" w:name="本项目申请经费"/>
+            <w:bookmarkEnd w:id="93"/>
             <w:r>
               <w:rPr>
                 <w:rFonts w:ascii="Times New Roman" w:eastAsia="仿宋_GB2312" w:hAnsi="Times New Roman" w:cs="Times New Roman"/>
@@ -7482,8 +7480,8 @@
               </w:rPr>
               <w:t>万元，其中自筹经费</w:t>
             </w:r>
-            <w:bookmarkStart w:id="95" w:name="本项目自筹经费"/>
-            <w:bookmarkEnd w:id="95"/>
+            <w:bookmarkStart w:id="94" w:name="本项目自筹经费"/>
+            <w:bookmarkEnd w:id="94"/>
             <w:r>
               <w:rPr>
                 <w:rFonts w:ascii="Times New Roman" w:eastAsia="仿宋_GB2312" w:hAnsi="Times New Roman" w:cs="Times New Roman"/>
@@ -7526,7 +7524,7 @@
           <w:rFonts w:ascii="Times New Roman" w:hAnsi="Times New Roman" w:cs="Times New Roman"/>
         </w:rPr>
       </w:pPr>
-      <w:bookmarkStart w:id="96" w:name="_Toc517028280"/>
+      <w:bookmarkStart w:id="95" w:name="_Toc517028280"/>
       <w:r>
         <w:rPr>
           <w:rFonts w:ascii="Times New Roman" w:hAnsi="Times New Roman" w:cs="Times New Roman"/>
@@ -7540,7 +7538,7 @@
         </w:rPr>
         <w:t>联系方式</w:t>
       </w:r>
-      <w:bookmarkEnd w:id="96"/>
+      <w:bookmarkEnd w:id="95"/>
     </w:p>
     <w:tbl>
       <w:tblPr>
@@ -7581,9 +7579,11 @@
             <w:pPr>
               <w:adjustRightInd w:val="0"/>
               <w:snapToGrid w:val="0"/>
+              <w:spacing w:line="240" w:lineRule="auto"/>
               <w:jc w:val="center"/>
               <w:rPr>
                 <w:rFonts w:ascii="Times New Roman" w:eastAsia="仿宋_GB2312" w:hAnsi="Times New Roman" w:cs="Times New Roman"/>
+                <w:b/>
                 <w:color w:val="000000" w:themeColor="text1"/>
                 <w:position w:val="6"/>
                 <w:sz w:val="24"/>
@@ -7593,6 +7593,7 @@
             <w:r>
               <w:rPr>
                 <w:rFonts w:ascii="Times New Roman" w:eastAsia="仿宋_GB2312" w:hAnsi="Times New Roman" w:cs="Times New Roman"/>
+                <w:b/>
                 <w:color w:val="000000" w:themeColor="text1"/>
                 <w:position w:val="6"/>
                 <w:sz w:val="24"/>
@@ -7605,9 +7606,11 @@
             <w:pPr>
               <w:adjustRightInd w:val="0"/>
               <w:snapToGrid w:val="0"/>
+              <w:spacing w:line="240" w:lineRule="auto"/>
               <w:jc w:val="center"/>
               <w:rPr>
                 <w:rFonts w:ascii="Times New Roman" w:eastAsia="仿宋_GB2312" w:hAnsi="Times New Roman" w:cs="Times New Roman"/>
+                <w:b/>
                 <w:color w:val="000000" w:themeColor="text1"/>
                 <w:position w:val="6"/>
                 <w:sz w:val="24"/>
@@ -7617,6 +7620,7 @@
             <w:r>
               <w:rPr>
                 <w:rFonts w:ascii="Times New Roman" w:eastAsia="仿宋_GB2312" w:hAnsi="Times New Roman" w:cs="Times New Roman"/>
+                <w:b/>
                 <w:color w:val="000000" w:themeColor="text1"/>
                 <w:position w:val="6"/>
                 <w:sz w:val="24"/>
@@ -7636,6 +7640,7 @@
             <w:pPr>
               <w:adjustRightInd w:val="0"/>
               <w:snapToGrid w:val="0"/>
+              <w:spacing w:line="240" w:lineRule="auto"/>
               <w:jc w:val="center"/>
               <w:rPr>
                 <w:rFonts w:ascii="Times New Roman" w:eastAsia="仿宋_GB2312" w:hAnsi="Times New Roman" w:cs="Times New Roman"/>
@@ -7667,6 +7672,7 @@
             <w:pPr>
               <w:adjustRightInd w:val="0"/>
               <w:snapToGrid w:val="0"/>
+              <w:spacing w:line="240" w:lineRule="auto"/>
               <w:rPr>
                 <w:rFonts w:ascii="Times New Roman" w:eastAsia="仿宋_GB2312" w:hAnsi="Times New Roman" w:cs="Times New Roman"/>
                 <w:color w:val="000000" w:themeColor="text1"/>
@@ -7675,8 +7681,8 @@
                 <w:szCs w:val="24"/>
               </w:rPr>
             </w:pPr>
-            <w:bookmarkStart w:id="97" w:name="项目负责人B"/>
-            <w:bookmarkEnd w:id="97"/>
+            <w:bookmarkStart w:id="96" w:name="项目负责人B"/>
+            <w:bookmarkEnd w:id="96"/>
           </w:p>
         </w:tc>
         <w:tc>
@@ -7689,6 +7695,7 @@
             <w:pPr>
               <w:adjustRightInd w:val="0"/>
               <w:snapToGrid w:val="0"/>
+              <w:spacing w:line="240" w:lineRule="auto"/>
               <w:jc w:val="center"/>
               <w:rPr>
                 <w:rFonts w:ascii="Times New Roman" w:eastAsia="仿宋_GB2312" w:hAnsi="Times New Roman" w:cs="Times New Roman"/>
@@ -7722,6 +7729,7 @@
             <w:pPr>
               <w:adjustRightInd w:val="0"/>
               <w:snapToGrid w:val="0"/>
+              <w:spacing w:line="240" w:lineRule="auto"/>
               <w:rPr>
                 <w:rFonts w:ascii="Times New Roman" w:eastAsia="仿宋_GB2312" w:hAnsi="Times New Roman" w:cs="Times New Roman"/>
                 <w:color w:val="000000" w:themeColor="text1"/>
@@ -7730,8 +7738,8 @@
                 <w:szCs w:val="24"/>
               </w:rPr>
             </w:pPr>
-            <w:bookmarkStart w:id="98" w:name="项目负责人性别"/>
-            <w:bookmarkEnd w:id="98"/>
+            <w:bookmarkStart w:id="97" w:name="项目负责人性别"/>
+            <w:bookmarkEnd w:id="97"/>
           </w:p>
         </w:tc>
         <w:tc>
@@ -7744,6 +7752,7 @@
             <w:pPr>
               <w:adjustRightInd w:val="0"/>
               <w:snapToGrid w:val="0"/>
+              <w:spacing w:line="240" w:lineRule="auto"/>
               <w:jc w:val="center"/>
               <w:rPr>
                 <w:rFonts w:ascii="Times New Roman" w:eastAsia="仿宋_GB2312" w:hAnsi="Times New Roman" w:cs="Times New Roman"/>
@@ -7775,6 +7784,7 @@
             <w:pPr>
               <w:adjustRightInd w:val="0"/>
               <w:snapToGrid w:val="0"/>
+              <w:spacing w:line="240" w:lineRule="auto"/>
               <w:rPr>
                 <w:rFonts w:ascii="Times New Roman" w:eastAsia="仿宋_GB2312" w:hAnsi="Times New Roman" w:cs="Times New Roman"/>
                 <w:color w:val="000000" w:themeColor="text1"/>
@@ -7783,8 +7793,8 @@
                 <w:szCs w:val="24"/>
               </w:rPr>
             </w:pPr>
-            <w:bookmarkStart w:id="99" w:name="项目负责人生日"/>
-            <w:bookmarkEnd w:id="99"/>
+            <w:bookmarkStart w:id="98" w:name="项目负责人生日"/>
+            <w:bookmarkEnd w:id="98"/>
           </w:p>
         </w:tc>
       </w:tr>
@@ -7803,9 +7813,11 @@
             <w:pPr>
               <w:adjustRightInd w:val="0"/>
               <w:snapToGrid w:val="0"/>
+              <w:spacing w:line="240" w:lineRule="auto"/>
               <w:jc w:val="center"/>
               <w:rPr>
                 <w:rFonts w:ascii="Times New Roman" w:eastAsia="仿宋_GB2312" w:hAnsi="Times New Roman" w:cs="Times New Roman"/>
+                <w:b/>
                 <w:color w:val="000000" w:themeColor="text1"/>
                 <w:position w:val="6"/>
                 <w:sz w:val="24"/>
@@ -7823,6 +7835,7 @@
             <w:pPr>
               <w:adjustRightInd w:val="0"/>
               <w:snapToGrid w:val="0"/>
+              <w:spacing w:line="240" w:lineRule="auto"/>
               <w:jc w:val="center"/>
               <w:rPr>
                 <w:rFonts w:ascii="Times New Roman" w:eastAsia="仿宋_GB2312" w:hAnsi="Times New Roman" w:cs="Times New Roman"/>
@@ -7853,6 +7866,7 @@
             <w:pPr>
               <w:adjustRightInd w:val="0"/>
               <w:snapToGrid w:val="0"/>
+              <w:spacing w:line="240" w:lineRule="auto"/>
               <w:rPr>
                 <w:rFonts w:ascii="Times New Roman" w:eastAsia="仿宋_GB2312" w:hAnsi="Times New Roman" w:cs="Times New Roman"/>
                 <w:color w:val="000000" w:themeColor="text1"/>
@@ -7861,8 +7875,8 @@
                 <w:szCs w:val="24"/>
               </w:rPr>
             </w:pPr>
-            <w:bookmarkStart w:id="100" w:name="项目负责人职务"/>
-            <w:bookmarkEnd w:id="100"/>
+            <w:bookmarkStart w:id="99" w:name="项目负责人职务"/>
+            <w:bookmarkEnd w:id="99"/>
           </w:p>
         </w:tc>
         <w:tc>
@@ -7874,6 +7888,7 @@
             <w:pPr>
               <w:adjustRightInd w:val="0"/>
               <w:snapToGrid w:val="0"/>
+              <w:spacing w:line="240" w:lineRule="auto"/>
               <w:jc w:val="center"/>
               <w:rPr>
                 <w:rFonts w:ascii="Times New Roman" w:eastAsia="仿宋_GB2312" w:hAnsi="Times New Roman" w:cs="Times New Roman"/>
@@ -7902,6 +7917,7 @@
             <w:pPr>
               <w:adjustRightInd w:val="0"/>
               <w:snapToGrid w:val="0"/>
+              <w:spacing w:line="240" w:lineRule="auto"/>
               <w:rPr>
                 <w:rFonts w:ascii="Times New Roman" w:eastAsia="仿宋_GB2312" w:hAnsi="Times New Roman" w:cs="Times New Roman"/>
                 <w:color w:val="000000" w:themeColor="text1"/>
@@ -7910,8 +7926,8 @@
                 <w:szCs w:val="24"/>
               </w:rPr>
             </w:pPr>
-            <w:bookmarkStart w:id="101" w:name="项目负责人座机"/>
-            <w:bookmarkEnd w:id="101"/>
+            <w:bookmarkStart w:id="100" w:name="项目负责人座机"/>
+            <w:bookmarkEnd w:id="100"/>
           </w:p>
         </w:tc>
         <w:tc>
@@ -7923,6 +7939,7 @@
             <w:pPr>
               <w:adjustRightInd w:val="0"/>
               <w:snapToGrid w:val="0"/>
+              <w:spacing w:line="240" w:lineRule="auto"/>
               <w:jc w:val="center"/>
               <w:rPr>
                 <w:rFonts w:ascii="Times New Roman" w:eastAsia="仿宋_GB2312" w:hAnsi="Times New Roman" w:cs="Times New Roman"/>
@@ -7955,6 +7972,7 @@
             <w:pPr>
               <w:adjustRightInd w:val="0"/>
               <w:snapToGrid w:val="0"/>
+              <w:spacing w:line="240" w:lineRule="auto"/>
               <w:rPr>
                 <w:rFonts w:ascii="Times New Roman" w:eastAsia="仿宋_GB2312" w:hAnsi="Times New Roman" w:cs="Times New Roman"/>
                 <w:color w:val="000000" w:themeColor="text1"/>
@@ -7963,8 +7981,8 @@
                 <w:szCs w:val="24"/>
               </w:rPr>
             </w:pPr>
-            <w:bookmarkStart w:id="102" w:name="项目负责人手机"/>
-            <w:bookmarkEnd w:id="102"/>
+            <w:bookmarkStart w:id="101" w:name="项目负责人手机"/>
+            <w:bookmarkEnd w:id="101"/>
           </w:p>
         </w:tc>
       </w:tr>
@@ -7984,9 +8002,11 @@
             <w:pPr>
               <w:adjustRightInd w:val="0"/>
               <w:snapToGrid w:val="0"/>
+              <w:spacing w:line="240" w:lineRule="auto"/>
               <w:jc w:val="center"/>
               <w:rPr>
                 <w:rFonts w:ascii="Times New Roman" w:eastAsia="仿宋_GB2312" w:hAnsi="Times New Roman" w:cs="Times New Roman"/>
+                <w:b/>
                 <w:color w:val="000000" w:themeColor="text1"/>
                 <w:sz w:val="24"/>
                 <w:szCs w:val="24"/>
@@ -7995,6 +8015,7 @@
             <w:r>
               <w:rPr>
                 <w:rFonts w:ascii="Times New Roman" w:eastAsia="仿宋_GB2312" w:hAnsi="Times New Roman" w:cs="Times New Roman"/>
+                <w:b/>
                 <w:color w:val="000000" w:themeColor="text1"/>
                 <w:sz w:val="24"/>
                 <w:szCs w:val="24"/>
@@ -8004,6 +8025,7 @@
             <w:r>
               <w:rPr>
                 <w:rFonts w:ascii="Times New Roman" w:eastAsia="仿宋_GB2312" w:hAnsi="Times New Roman" w:cs="Times New Roman"/>
+                <w:b/>
                 <w:color w:val="000000" w:themeColor="text1"/>
                 <w:sz w:val="24"/>
                 <w:szCs w:val="24"/>
@@ -8014,6 +8036,7 @@
             <w:r>
               <w:rPr>
                 <w:rFonts w:ascii="Times New Roman" w:eastAsia="仿宋_GB2312" w:hAnsi="Times New Roman" w:cs="Times New Roman"/>
+                <w:b/>
                 <w:color w:val="000000" w:themeColor="text1"/>
                 <w:sz w:val="24"/>
                 <w:szCs w:val="24"/>
@@ -8033,6 +8056,7 @@
             <w:pPr>
               <w:adjustRightInd w:val="0"/>
               <w:snapToGrid w:val="0"/>
+              <w:spacing w:line="240" w:lineRule="auto"/>
               <w:jc w:val="center"/>
               <w:rPr>
                 <w:rFonts w:ascii="Times New Roman" w:eastAsia="仿宋_GB2312" w:hAnsi="Times New Roman" w:cs="Times New Roman"/>
@@ -8048,7 +8072,18 @@
                 <w:sz w:val="24"/>
                 <w:szCs w:val="24"/>
               </w:rPr>
-              <w:t>单位名称</w:t>
+              <w:t>单位名</w:t>
+            </w:r>
+            <w:bookmarkStart w:id="102" w:name="_GoBack"/>
+            <w:bookmarkEnd w:id="102"/>
+            <w:r>
+              <w:rPr>
+                <w:rFonts w:ascii="Times New Roman" w:eastAsia="仿宋_GB2312" w:hAnsi="Times New Roman" w:cs="Times New Roman"/>
+                <w:color w:val="000000" w:themeColor="text1"/>
+                <w:sz w:val="24"/>
+                <w:szCs w:val="24"/>
+              </w:rPr>
+              <w:t>称</w:t>
             </w:r>
           </w:p>
         </w:tc>
@@ -8062,6 +8097,7 @@
             <w:pPr>
               <w:adjustRightInd w:val="0"/>
               <w:snapToGrid w:val="0"/>
+              <w:spacing w:line="240" w:lineRule="auto"/>
               <w:rPr>
                 <w:rFonts w:ascii="Times New Roman" w:eastAsia="仿宋_GB2312" w:hAnsi="Times New Roman" w:cs="Times New Roman"/>
                 <w:color w:val="000000" w:themeColor="text1"/>
@@ -8091,6 +8127,7 @@
               <w:widowControl/>
               <w:adjustRightInd w:val="0"/>
               <w:snapToGrid w:val="0"/>
+              <w:spacing w:line="240" w:lineRule="auto"/>
               <w:jc w:val="left"/>
               <w:rPr>
                 <w:rFonts w:ascii="Times New Roman" w:eastAsia="仿宋_GB2312" w:hAnsi="Times New Roman" w:cs="Times New Roman"/>
@@ -8112,6 +8149,7 @@
             <w:pPr>
               <w:adjustRightInd w:val="0"/>
               <w:snapToGrid w:val="0"/>
+              <w:spacing w:line="240" w:lineRule="auto"/>
               <w:jc w:val="center"/>
               <w:rPr>
                 <w:rFonts w:ascii="Times New Roman" w:eastAsia="仿宋_GB2312" w:hAnsi="Times New Roman" w:cs="Times New Roman"/>
@@ -8143,6 +8181,7 @@
               <w:widowControl/>
               <w:adjustRightInd w:val="0"/>
               <w:snapToGrid w:val="0"/>
+              <w:spacing w:line="240" w:lineRule="auto"/>
               <w:jc w:val="left"/>
               <w:rPr>
                 <w:rFonts w:ascii="Times New Roman" w:eastAsia="仿宋_GB2312" w:hAnsi="Times New Roman" w:cs="Times New Roman"/>
@@ -8165,6 +8204,7 @@
             <w:pPr>
               <w:adjustRightInd w:val="0"/>
               <w:snapToGrid w:val="0"/>
+              <w:spacing w:line="240" w:lineRule="auto"/>
               <w:jc w:val="center"/>
               <w:rPr>
                 <w:rFonts w:ascii="Times New Roman" w:eastAsia="仿宋_GB2312" w:hAnsi="Times New Roman" w:cs="Times New Roman"/>
@@ -8196,6 +8236,7 @@
               <w:widowControl/>
               <w:adjustRightInd w:val="0"/>
               <w:snapToGrid w:val="0"/>
+              <w:spacing w:line="240" w:lineRule="auto"/>
               <w:jc w:val="left"/>
               <w:rPr>
                 <w:rFonts w:ascii="Times New Roman" w:eastAsia="仿宋_GB2312" w:hAnsi="Times New Roman" w:cs="Times New Roman"/>
@@ -8226,6 +8267,7 @@
               <w:widowControl/>
               <w:adjustRightInd w:val="0"/>
               <w:snapToGrid w:val="0"/>
+              <w:spacing w:line="240" w:lineRule="auto"/>
               <w:jc w:val="left"/>
               <w:rPr>
                 <w:rFonts w:ascii="Times New Roman" w:eastAsia="仿宋_GB2312" w:hAnsi="Times New Roman" w:cs="Times New Roman"/>
@@ -8247,6 +8289,7 @@
             <w:pPr>
               <w:adjustRightInd w:val="0"/>
               <w:snapToGrid w:val="0"/>
+              <w:spacing w:line="240" w:lineRule="auto"/>
               <w:jc w:val="center"/>
               <w:rPr>
                 <w:rFonts w:ascii="Times New Roman" w:eastAsia="仿宋_GB2312" w:hAnsi="Times New Roman" w:cs="Times New Roman"/>
@@ -8276,6 +8319,7 @@
             <w:pPr>
               <w:adjustRightInd w:val="0"/>
               <w:snapToGrid w:val="0"/>
+              <w:spacing w:line="240" w:lineRule="auto"/>
               <w:rPr>
                 <w:rFonts w:ascii="Times New Roman" w:eastAsia="仿宋_GB2312" w:hAnsi="Times New Roman" w:cs="Times New Roman"/>
                 <w:color w:val="000000" w:themeColor="text1"/>
@@ -8304,6 +8348,7 @@
             <w:pPr>
               <w:adjustRightInd w:val="0"/>
               <w:snapToGrid w:val="0"/>
+              <w:spacing w:line="240" w:lineRule="auto"/>
               <w:jc w:val="center"/>
               <w:rPr>
                 <w:rFonts w:ascii="Times New Roman" w:eastAsia="仿宋_GB2312" w:hAnsi="Times New Roman" w:cs="Times New Roman"/>
@@ -8340,7 +8385,7 @@
             <w:pPr>
               <w:adjustRightInd w:val="0"/>
               <w:snapToGrid w:val="0"/>
-              <w:spacing w:line="360" w:lineRule="exact"/>
+              <w:spacing w:line="240" w:lineRule="auto"/>
               <w:rPr>
                 <w:rFonts w:ascii="Times New Roman" w:eastAsia="仿宋_GB2312" w:hAnsi="Times New Roman" w:cs="Times New Roman"/>
                 <w:color w:val="000000" w:themeColor="text1"/>
@@ -8360,7 +8405,7 @@
             <w:pPr>
               <w:adjustRightInd w:val="0"/>
               <w:snapToGrid w:val="0"/>
-              <w:spacing w:line="360" w:lineRule="exact"/>
+              <w:spacing w:line="240" w:lineRule="auto"/>
               <w:rPr>
                 <w:rFonts w:ascii="Times New Roman" w:eastAsia="仿宋_GB2312" w:hAnsi="Times New Roman" w:cs="Times New Roman"/>
                 <w:color w:val="000000" w:themeColor="text1"/>
@@ -8380,7 +8425,7 @@
             <w:pPr>
               <w:adjustRightInd w:val="0"/>
               <w:snapToGrid w:val="0"/>
-              <w:spacing w:line="360" w:lineRule="exact"/>
+              <w:spacing w:line="240" w:lineRule="auto"/>
               <w:rPr>
                 <w:rFonts w:ascii="Times New Roman" w:eastAsia="仿宋_GB2312" w:hAnsi="Times New Roman" w:cs="Times New Roman"/>
                 <w:color w:val="000000" w:themeColor="text1"/>
@@ -8400,7 +8445,7 @@
             <w:pPr>
               <w:adjustRightInd w:val="0"/>
               <w:snapToGrid w:val="0"/>
-              <w:spacing w:line="360" w:lineRule="exact"/>
+              <w:spacing w:line="240" w:lineRule="auto"/>
               <w:rPr>
                 <w:rFonts w:ascii="Times New Roman" w:eastAsia="仿宋_GB2312" w:hAnsi="Times New Roman" w:cs="Times New Roman"/>
                 <w:color w:val="000000" w:themeColor="text1"/>
@@ -8420,7 +8465,7 @@
             <w:pPr>
               <w:adjustRightInd w:val="0"/>
               <w:snapToGrid w:val="0"/>
-              <w:spacing w:line="360" w:lineRule="exact"/>
+              <w:spacing w:line="240" w:lineRule="auto"/>
               <w:rPr>
                 <w:rFonts w:ascii="Times New Roman" w:eastAsia="仿宋_GB2312" w:hAnsi="Times New Roman" w:cs="Times New Roman"/>
                 <w:color w:val="000000" w:themeColor="text1"/>
@@ -8440,7 +8485,7 @@
             <w:pPr>
               <w:adjustRightInd w:val="0"/>
               <w:snapToGrid w:val="0"/>
-              <w:spacing w:line="360" w:lineRule="exact"/>
+              <w:spacing w:line="240" w:lineRule="auto"/>
               <w:rPr>
                 <w:rFonts w:ascii="Times New Roman" w:eastAsia="仿宋_GB2312" w:hAnsi="Times New Roman" w:cs="Times New Roman"/>
                 <w:color w:val="000000" w:themeColor="text1"/>
@@ -8460,7 +8505,7 @@
             <w:pPr>
               <w:adjustRightInd w:val="0"/>
               <w:snapToGrid w:val="0"/>
-              <w:spacing w:line="360" w:lineRule="exact"/>
+              <w:spacing w:line="240" w:lineRule="auto"/>
               <w:rPr>
                 <w:rFonts w:ascii="Times New Roman" w:eastAsia="仿宋_GB2312" w:hAnsi="Times New Roman" w:cs="Times New Roman"/>
                 <w:color w:val="000000" w:themeColor="text1"/>
@@ -9007,7 +9052,7 @@
         <w:sz w:val="24"/>
         <w:szCs w:val="21"/>
       </w:rPr>
-      <w:t>5</w:t>
+      <w:t>8</w:t>
     </w:r>
     <w:r>
       <w:rPr>
@@ -10944,7 +10989,7 @@
 </file>
 
 <file path=customXml/itemProps1.xml><?xml version="1.0" encoding="utf-8"?>
-<ds:datastoreItem xmlns:ds="http://schemas.openxmlformats.org/officeDocument/2006/customXml" ds:itemID="{0986DFCB-A3B4-4231-89A9-CC5D3C81CB8A}">
+<ds:datastoreItem xmlns:ds="http://schemas.openxmlformats.org/officeDocument/2006/customXml" ds:itemID="{44248312-9EDA-45F2-B721-8B4EC2F2D95E}">
   <ds:schemaRefs>
     <ds:schemaRef ds:uri="http://schemas.openxmlformats.org/officeDocument/2006/bibliography"/>
   </ds:schemaRefs>

--- a/Code/ProjectReporterPlugin/Helper/newtemplete.docx
+++ b/Code/ProjectReporterPlugin/Helper/newtemplete.docx
@@ -4054,10 +4054,25 @@
             <w:pPr>
               <w:spacing w:line="240" w:lineRule="auto"/>
               <w:rPr>
-                <w:rFonts w:ascii="Times New Roman" w:eastAsia="仿宋_GB2312" w:hAnsi="Times New Roman" w:cs="Times New Roman"/>
+                <w:rFonts w:ascii="Times New Roman" w:eastAsia="仿宋_GB2312" w:hAnsi="Times New Roman" w:cs="Times New Roman" w:hint="eastAsia"/>
                 <w:b/>
-              </w:rPr>
-            </w:pPr>
+                <w:color w:val="000000" w:themeColor="text1"/>
+                <w:spacing w:val="-4"/>
+                <w:sz w:val="24"/>
+                <w:szCs w:val="20"/>
+              </w:rPr>
+            </w:pPr>
+          </w:p>
+          <w:p>
+            <w:pPr>
+              <w:spacing w:line="240" w:lineRule="auto"/>
+              <w:rPr>
+                <w:rFonts w:ascii="Times New Roman" w:eastAsia="仿宋_GB2312" w:hAnsi="Times New Roman" w:cs="Times New Roman"/>
+                <w:b/>
+              </w:rPr>
+            </w:pPr>
+            <w:bookmarkStart w:id="42" w:name="_GoBack"/>
+            <w:bookmarkEnd w:id="42"/>
             <w:r>
               <w:rPr>
                 <w:rFonts w:ascii="Times New Roman" w:eastAsia="仿宋_GB2312" w:hAnsi="Times New Roman" w:cs="Times New Roman"/>
@@ -4219,7 +4234,7 @@
           <w:rFonts w:ascii="Times New Roman" w:hAnsi="Times New Roman" w:cs="Times New Roman"/>
         </w:rPr>
       </w:pPr>
-      <w:bookmarkStart w:id="42" w:name="_Toc517028273"/>
+      <w:bookmarkStart w:id="43" w:name="_Toc517028273"/>
       <w:r>
         <w:rPr>
           <w:rFonts w:ascii="Times New Roman" w:hAnsi="Times New Roman" w:cs="Times New Roman"/>
@@ -4233,7 +4248,7 @@
         </w:rPr>
         <w:t>项目负责人和研究团队</w:t>
       </w:r>
-      <w:bookmarkEnd w:id="42"/>
+      <w:bookmarkEnd w:id="43"/>
     </w:p>
     <w:p>
       <w:pPr>
@@ -4244,15 +4259,15 @@
           <w:rFonts w:ascii="Times New Roman" w:hAnsi="Times New Roman" w:cs="Times New Roman"/>
         </w:rPr>
       </w:pPr>
-      <w:bookmarkStart w:id="43" w:name="_Toc517028274"/>
-      <w:bookmarkStart w:id="44" w:name="_Toc485374172"/>
+      <w:bookmarkStart w:id="44" w:name="_Toc517028274"/>
+      <w:bookmarkStart w:id="45" w:name="_Toc485374172"/>
       <w:r>
         <w:rPr>
           <w:rFonts w:ascii="Times New Roman" w:hAnsi="Times New Roman" w:cs="Times New Roman"/>
         </w:rPr>
         <w:t>项目负责人</w:t>
       </w:r>
-      <w:bookmarkEnd w:id="43"/>
+      <w:bookmarkEnd w:id="44"/>
     </w:p>
     <w:p>
       <w:pPr>
@@ -4269,8 +4284,8 @@
         </w:rPr>
         <w:t xml:space="preserve">    </w:t>
       </w:r>
-      <w:bookmarkStart w:id="45" w:name="项目负责人C"/>
-      <w:bookmarkEnd w:id="45"/>
+      <w:bookmarkStart w:id="46" w:name="项目负责人C"/>
+      <w:bookmarkEnd w:id="46"/>
     </w:p>
     <w:p>
       <w:pPr>
@@ -4281,15 +4296,15 @@
           <w:rFonts w:ascii="Times New Roman" w:hAnsi="Times New Roman" w:cs="Times New Roman"/>
         </w:rPr>
       </w:pPr>
-      <w:bookmarkStart w:id="46" w:name="_Toc517028275"/>
+      <w:bookmarkStart w:id="47" w:name="_Toc517028275"/>
       <w:r>
         <w:rPr>
           <w:rFonts w:ascii="Times New Roman" w:hAnsi="Times New Roman" w:cs="Times New Roman"/>
         </w:rPr>
         <w:t>研究团队</w:t>
       </w:r>
-      <w:bookmarkEnd w:id="44"/>
-      <w:bookmarkEnd w:id="46"/>
+      <w:bookmarkEnd w:id="45"/>
+      <w:bookmarkEnd w:id="47"/>
     </w:p>
     <w:p>
       <w:pPr>
@@ -4309,8 +4324,8 @@
         </w:rPr>
         <w:t xml:space="preserve">    </w:t>
       </w:r>
-      <w:bookmarkStart w:id="47" w:name="研究团队"/>
-      <w:bookmarkEnd w:id="47"/>
+      <w:bookmarkStart w:id="48" w:name="研究团队"/>
+      <w:bookmarkEnd w:id="48"/>
     </w:p>
     <w:p>
       <w:pPr>
@@ -4823,7 +4838,7 @@
               <w:adjustRightInd w:val="0"/>
               <w:snapToGrid w:val="0"/>
               <w:spacing w:line="280" w:lineRule="exact"/>
-              <w:jc w:val="center"/>
+              <w:jc w:val="left"/>
               <w:rPr>
                 <w:rFonts w:ascii="Times New Roman" w:hAnsi="Times New Roman"/>
                 <w:color w:val="000000" w:themeColor="text1"/>
@@ -5014,8 +5029,8 @@
           <w:rFonts w:ascii="Times New Roman" w:hAnsi="Times New Roman" w:cs="Times New Roman"/>
         </w:rPr>
       </w:pPr>
-      <w:bookmarkStart w:id="48" w:name="_Toc517028276"/>
-      <w:bookmarkStart w:id="49" w:name="_Toc485374173"/>
+      <w:bookmarkStart w:id="49" w:name="_Toc517028276"/>
+      <w:bookmarkStart w:id="50" w:name="_Toc485374173"/>
       <w:r>
         <w:rPr>
           <w:rFonts w:ascii="Times New Roman" w:hAnsi="Times New Roman" w:cs="Times New Roman"/>
@@ -5029,7 +5044,7 @@
         </w:rPr>
         <w:t>研究基础与保障条件</w:t>
       </w:r>
-      <w:bookmarkEnd w:id="48"/>
+      <w:bookmarkEnd w:id="49"/>
     </w:p>
     <w:p>
       <w:pPr>
@@ -5039,9 +5054,9 @@
           <w:color w:val="000000" w:themeColor="text1"/>
         </w:rPr>
       </w:pPr>
-      <w:bookmarkStart w:id="50" w:name="研究基础与保障条件"/>
-      <w:bookmarkEnd w:id="49"/>
+      <w:bookmarkStart w:id="51" w:name="研究基础与保障条件"/>
       <w:bookmarkEnd w:id="50"/>
+      <w:bookmarkEnd w:id="51"/>
     </w:p>
     <w:p>
       <w:pPr>
@@ -5052,7 +5067,7 @@
           <w:rFonts w:ascii="Times New Roman" w:hAnsi="Times New Roman" w:cs="Times New Roman"/>
         </w:rPr>
       </w:pPr>
-      <w:bookmarkStart w:id="51" w:name="_Toc517028277"/>
+      <w:bookmarkStart w:id="52" w:name="_Toc517028277"/>
       <w:r>
         <w:rPr>
           <w:rFonts w:ascii="Times New Roman" w:hAnsi="Times New Roman" w:cs="Times New Roman"/>
@@ -5065,7 +5080,7 @@
         </w:rPr>
         <w:t>组织实施与风险控制</w:t>
       </w:r>
-      <w:bookmarkEnd w:id="51"/>
+      <w:bookmarkEnd w:id="52"/>
     </w:p>
     <w:p>
       <w:pPr>
@@ -5075,8 +5090,8 @@
           <w:color w:val="000000" w:themeColor="text1"/>
         </w:rPr>
       </w:pPr>
-      <w:bookmarkStart w:id="52" w:name="组织实施与风险控制"/>
-      <w:bookmarkEnd w:id="52"/>
+      <w:bookmarkStart w:id="53" w:name="组织实施与风险控制"/>
+      <w:bookmarkEnd w:id="53"/>
     </w:p>
     <w:p>
       <w:pPr>
@@ -5087,7 +5102,7 @@
           <w:rFonts w:ascii="Times New Roman" w:hAnsi="Times New Roman" w:cs="Times New Roman"/>
         </w:rPr>
       </w:pPr>
-      <w:bookmarkStart w:id="53" w:name="_Toc517028278"/>
+      <w:bookmarkStart w:id="54" w:name="_Toc517028278"/>
       <w:r>
         <w:rPr>
           <w:rFonts w:ascii="Times New Roman" w:hAnsi="Times New Roman" w:cs="Times New Roman"/>
@@ -5100,7 +5115,7 @@
         </w:rPr>
         <w:t>与有关计划关系</w:t>
       </w:r>
-      <w:bookmarkEnd w:id="53"/>
+      <w:bookmarkEnd w:id="54"/>
     </w:p>
     <w:p>
       <w:pPr>
@@ -5114,8 +5129,8 @@
           <w:color w:val="000000" w:themeColor="text1"/>
         </w:rPr>
       </w:pPr>
-      <w:bookmarkStart w:id="54" w:name="与有关计划关系"/>
-      <w:bookmarkEnd w:id="54"/>
+      <w:bookmarkStart w:id="55" w:name="与有关计划关系"/>
+      <w:bookmarkEnd w:id="55"/>
       <w:r>
         <w:rPr>
           <w:color w:val="000000" w:themeColor="text1"/>
@@ -5132,7 +5147,7 @@
           <w:rFonts w:ascii="Times New Roman" w:hAnsi="Times New Roman" w:cs="Times New Roman"/>
         </w:rPr>
       </w:pPr>
-      <w:bookmarkStart w:id="55" w:name="_Toc517028279"/>
+      <w:bookmarkStart w:id="56" w:name="_Toc517028279"/>
       <w:r>
         <w:rPr>
           <w:rFonts w:ascii="Times New Roman" w:hAnsi="Times New Roman" w:cs="Times New Roman"/>
@@ -5146,7 +5161,7 @@
         </w:rPr>
         <w:t>经费预算表</w:t>
       </w:r>
-      <w:bookmarkEnd w:id="55"/>
+      <w:bookmarkEnd w:id="56"/>
     </w:p>
     <w:p>
       <w:pPr>
@@ -5344,6 +5359,7 @@
               <w:autoSpaceDE w:val="0"/>
               <w:autoSpaceDN w:val="0"/>
               <w:spacing w:line="360" w:lineRule="exact"/>
+              <w:jc w:val="left"/>
               <w:rPr>
                 <w:rFonts w:ascii="Times New Roman" w:eastAsia="仿宋_GB2312" w:hAnsi="Times New Roman" w:cs="Times New Roman"/>
                 <w:sz w:val="24"/>
@@ -5376,15 +5392,15 @@
             <w:pPr>
               <w:spacing w:line="360" w:lineRule="exact"/>
               <w:ind w:rightChars="58" w:right="162"/>
-              <w:jc w:val="right"/>
+              <w:jc w:val="center"/>
               <w:rPr>
                 <w:rFonts w:ascii="Times New Roman" w:eastAsia="仿宋_GB2312" w:hAnsi="Times New Roman" w:cs="Times New Roman"/>
                 <w:b/>
                 <w:sz w:val="24"/>
               </w:rPr>
             </w:pPr>
-            <w:bookmarkStart w:id="56" w:name="ProjectRFAs"/>
-            <w:bookmarkEnd w:id="56"/>
+            <w:bookmarkStart w:id="57" w:name="ProjectRFAs"/>
+            <w:bookmarkEnd w:id="57"/>
           </w:p>
         </w:tc>
         <w:tc>
@@ -5411,8 +5427,8 @@
                 <w:szCs w:val="20"/>
               </w:rPr>
             </w:pPr>
-            <w:bookmarkStart w:id="57" w:name="ProjectRFARm"/>
-            <w:bookmarkEnd w:id="57"/>
+            <w:bookmarkStart w:id="58" w:name="ProjectRFARm"/>
+            <w:bookmarkEnd w:id="58"/>
           </w:p>
         </w:tc>
       </w:tr>
@@ -5440,6 +5456,7 @@
               <w:autoSpaceDE w:val="0"/>
               <w:autoSpaceDN w:val="0"/>
               <w:spacing w:line="360" w:lineRule="exact"/>
+              <w:jc w:val="left"/>
               <w:rPr>
                 <w:rFonts w:ascii="Times New Roman" w:eastAsia="仿宋_GB2312" w:hAnsi="Times New Roman" w:cs="Times New Roman"/>
                 <w:sz w:val="24"/>
@@ -5472,15 +5489,15 @@
             <w:pPr>
               <w:spacing w:line="360" w:lineRule="exact"/>
               <w:ind w:rightChars="58" w:right="162"/>
-              <w:jc w:val="right"/>
+              <w:jc w:val="center"/>
               <w:rPr>
                 <w:rFonts w:ascii="Times New Roman" w:eastAsia="仿宋_GB2312" w:hAnsi="Times New Roman" w:cs="Times New Roman"/>
                 <w:b/>
                 <w:sz w:val="24"/>
               </w:rPr>
             </w:pPr>
-            <w:bookmarkStart w:id="58" w:name="ProjectRFA1"/>
-            <w:bookmarkEnd w:id="58"/>
+            <w:bookmarkStart w:id="59" w:name="ProjectRFA1"/>
+            <w:bookmarkEnd w:id="59"/>
           </w:p>
         </w:tc>
         <w:tc>
@@ -5507,8 +5524,8 @@
                 <w:szCs w:val="20"/>
               </w:rPr>
             </w:pPr>
-            <w:bookmarkStart w:id="59" w:name="ProjectRFA1Rm"/>
-            <w:bookmarkEnd w:id="59"/>
+            <w:bookmarkStart w:id="60" w:name="ProjectRFA1Rm"/>
+            <w:bookmarkEnd w:id="60"/>
           </w:p>
         </w:tc>
       </w:tr>
@@ -5537,6 +5554,7 @@
               <w:autoSpaceDN w:val="0"/>
               <w:spacing w:line="360" w:lineRule="exact"/>
               <w:ind w:firstLineChars="100" w:firstLine="240"/>
+              <w:jc w:val="left"/>
               <w:rPr>
                 <w:rFonts w:ascii="Times New Roman" w:eastAsia="仿宋_GB2312" w:hAnsi="Times New Roman" w:cs="Times New Roman"/>
                 <w:sz w:val="24"/>
@@ -5577,14 +5595,14 @@
             <w:pPr>
               <w:spacing w:line="360" w:lineRule="exact"/>
               <w:ind w:rightChars="58" w:right="162"/>
-              <w:jc w:val="right"/>
-              <w:rPr>
-                <w:rFonts w:ascii="Times New Roman" w:eastAsia="仿宋_GB2312" w:hAnsi="Times New Roman" w:cs="Times New Roman"/>
-                <w:sz w:val="24"/>
-              </w:rPr>
-            </w:pPr>
-            <w:bookmarkStart w:id="60" w:name="ProjectRFA1_1"/>
-            <w:bookmarkEnd w:id="60"/>
+              <w:jc w:val="center"/>
+              <w:rPr>
+                <w:rFonts w:ascii="Times New Roman" w:eastAsia="仿宋_GB2312" w:hAnsi="Times New Roman" w:cs="Times New Roman"/>
+                <w:sz w:val="24"/>
+              </w:rPr>
+            </w:pPr>
+            <w:bookmarkStart w:id="61" w:name="ProjectRFA1_1"/>
+            <w:bookmarkEnd w:id="61"/>
           </w:p>
         </w:tc>
         <w:tc>
@@ -5611,8 +5629,8 @@
                 <w:szCs w:val="20"/>
               </w:rPr>
             </w:pPr>
-            <w:bookmarkStart w:id="61" w:name="ProjectRFA1_1Rm"/>
-            <w:bookmarkEnd w:id="61"/>
+            <w:bookmarkStart w:id="62" w:name="ProjectRFA1_1Rm"/>
+            <w:bookmarkEnd w:id="62"/>
           </w:p>
         </w:tc>
       </w:tr>
@@ -5641,6 +5659,7 @@
               <w:autoSpaceDN w:val="0"/>
               <w:spacing w:line="360" w:lineRule="exact"/>
               <w:ind w:firstLineChars="300" w:firstLine="720"/>
+              <w:jc w:val="left"/>
               <w:rPr>
                 <w:rFonts w:ascii="Times New Roman" w:eastAsia="仿宋_GB2312" w:hAnsi="Times New Roman" w:cs="Times New Roman"/>
                 <w:sz w:val="24"/>
@@ -5689,14 +5708,14 @@
             <w:pPr>
               <w:spacing w:line="360" w:lineRule="exact"/>
               <w:ind w:rightChars="58" w:right="162"/>
-              <w:jc w:val="right"/>
-              <w:rPr>
-                <w:rFonts w:ascii="Times New Roman" w:eastAsia="仿宋_GB2312" w:hAnsi="Times New Roman" w:cs="Times New Roman"/>
-                <w:sz w:val="24"/>
-              </w:rPr>
-            </w:pPr>
-            <w:bookmarkStart w:id="62" w:name="ProjectRFA1_1_1"/>
-            <w:bookmarkEnd w:id="62"/>
+              <w:jc w:val="center"/>
+              <w:rPr>
+                <w:rFonts w:ascii="Times New Roman" w:eastAsia="仿宋_GB2312" w:hAnsi="Times New Roman" w:cs="Times New Roman"/>
+                <w:sz w:val="24"/>
+              </w:rPr>
+            </w:pPr>
+            <w:bookmarkStart w:id="63" w:name="ProjectRFA1_1_1"/>
+            <w:bookmarkEnd w:id="63"/>
           </w:p>
         </w:tc>
         <w:tc>
@@ -5723,8 +5742,8 @@
                 <w:szCs w:val="20"/>
               </w:rPr>
             </w:pPr>
-            <w:bookmarkStart w:id="63" w:name="ProjectRFA1_1_1Rm"/>
-            <w:bookmarkEnd w:id="63"/>
+            <w:bookmarkStart w:id="64" w:name="ProjectRFA1_1_1Rm"/>
+            <w:bookmarkEnd w:id="64"/>
           </w:p>
         </w:tc>
       </w:tr>
@@ -5753,6 +5772,7 @@
               <w:autoSpaceDN w:val="0"/>
               <w:spacing w:line="360" w:lineRule="exact"/>
               <w:ind w:firstLineChars="300" w:firstLine="720"/>
+              <w:jc w:val="left"/>
               <w:rPr>
                 <w:rFonts w:ascii="Times New Roman" w:eastAsia="仿宋_GB2312" w:hAnsi="Times New Roman" w:cs="Times New Roman"/>
                 <w:sz w:val="24"/>
@@ -5801,14 +5821,14 @@
             <w:pPr>
               <w:spacing w:line="360" w:lineRule="exact"/>
               <w:ind w:rightChars="58" w:right="162"/>
-              <w:jc w:val="right"/>
-              <w:rPr>
-                <w:rFonts w:ascii="Times New Roman" w:eastAsia="仿宋_GB2312" w:hAnsi="Times New Roman" w:cs="Times New Roman"/>
-                <w:sz w:val="24"/>
-              </w:rPr>
-            </w:pPr>
-            <w:bookmarkStart w:id="64" w:name="ProjectRFA1_1_2"/>
-            <w:bookmarkEnd w:id="64"/>
+              <w:jc w:val="center"/>
+              <w:rPr>
+                <w:rFonts w:ascii="Times New Roman" w:eastAsia="仿宋_GB2312" w:hAnsi="Times New Roman" w:cs="Times New Roman"/>
+                <w:sz w:val="24"/>
+              </w:rPr>
+            </w:pPr>
+            <w:bookmarkStart w:id="65" w:name="ProjectRFA1_1_2"/>
+            <w:bookmarkEnd w:id="65"/>
           </w:p>
         </w:tc>
         <w:tc>
@@ -5835,8 +5855,8 @@
                 <w:szCs w:val="20"/>
               </w:rPr>
             </w:pPr>
-            <w:bookmarkStart w:id="65" w:name="ProjectRFA1_1_2Rm"/>
-            <w:bookmarkEnd w:id="65"/>
+            <w:bookmarkStart w:id="66" w:name="ProjectRFA1_1_2Rm"/>
+            <w:bookmarkEnd w:id="66"/>
           </w:p>
         </w:tc>
       </w:tr>
@@ -5865,6 +5885,7 @@
               <w:autoSpaceDN w:val="0"/>
               <w:spacing w:line="360" w:lineRule="exact"/>
               <w:ind w:firstLineChars="300" w:firstLine="720"/>
+              <w:jc w:val="left"/>
               <w:rPr>
                 <w:rFonts w:ascii="Times New Roman" w:eastAsia="仿宋_GB2312" w:hAnsi="Times New Roman" w:cs="Times New Roman"/>
                 <w:sz w:val="24"/>
@@ -5913,14 +5934,14 @@
             <w:pPr>
               <w:spacing w:line="360" w:lineRule="exact"/>
               <w:ind w:rightChars="58" w:right="162"/>
-              <w:jc w:val="right"/>
-              <w:rPr>
-                <w:rFonts w:ascii="Times New Roman" w:eastAsia="仿宋_GB2312" w:hAnsi="Times New Roman" w:cs="Times New Roman"/>
-                <w:sz w:val="24"/>
-              </w:rPr>
-            </w:pPr>
-            <w:bookmarkStart w:id="66" w:name="ProjectRFA1_1_3"/>
-            <w:bookmarkEnd w:id="66"/>
+              <w:jc w:val="center"/>
+              <w:rPr>
+                <w:rFonts w:ascii="Times New Roman" w:eastAsia="仿宋_GB2312" w:hAnsi="Times New Roman" w:cs="Times New Roman"/>
+                <w:sz w:val="24"/>
+              </w:rPr>
+            </w:pPr>
+            <w:bookmarkStart w:id="67" w:name="ProjectRFA1_1_3"/>
+            <w:bookmarkEnd w:id="67"/>
           </w:p>
         </w:tc>
         <w:tc>
@@ -5947,8 +5968,8 @@
                 <w:szCs w:val="20"/>
               </w:rPr>
             </w:pPr>
-            <w:bookmarkStart w:id="67" w:name="ProjectRFA1_1_3Rm"/>
-            <w:bookmarkEnd w:id="67"/>
+            <w:bookmarkStart w:id="68" w:name="ProjectRFA1_1_3Rm"/>
+            <w:bookmarkEnd w:id="68"/>
           </w:p>
         </w:tc>
       </w:tr>
@@ -5977,6 +5998,7 @@
               <w:autoSpaceDN w:val="0"/>
               <w:spacing w:line="360" w:lineRule="exact"/>
               <w:ind w:firstLineChars="100" w:firstLine="240"/>
+              <w:jc w:val="left"/>
               <w:rPr>
                 <w:rFonts w:ascii="Times New Roman" w:eastAsia="仿宋_GB2312" w:hAnsi="Times New Roman" w:cs="Times New Roman"/>
                 <w:sz w:val="24"/>
@@ -6017,14 +6039,14 @@
             <w:pPr>
               <w:spacing w:line="360" w:lineRule="exact"/>
               <w:ind w:rightChars="58" w:right="162"/>
-              <w:jc w:val="right"/>
-              <w:rPr>
-                <w:rFonts w:ascii="Times New Roman" w:eastAsia="仿宋_GB2312" w:hAnsi="Times New Roman" w:cs="Times New Roman"/>
-                <w:sz w:val="24"/>
-              </w:rPr>
-            </w:pPr>
-            <w:bookmarkStart w:id="68" w:name="ProjectRFA1_2"/>
-            <w:bookmarkEnd w:id="68"/>
+              <w:jc w:val="center"/>
+              <w:rPr>
+                <w:rFonts w:ascii="Times New Roman" w:eastAsia="仿宋_GB2312" w:hAnsi="Times New Roman" w:cs="Times New Roman"/>
+                <w:sz w:val="24"/>
+              </w:rPr>
+            </w:pPr>
+            <w:bookmarkStart w:id="69" w:name="ProjectRFA1_2"/>
+            <w:bookmarkEnd w:id="69"/>
           </w:p>
         </w:tc>
         <w:tc>
@@ -6051,8 +6073,8 @@
                 <w:szCs w:val="20"/>
               </w:rPr>
             </w:pPr>
-            <w:bookmarkStart w:id="69" w:name="ProjectRFA1_2Rm"/>
-            <w:bookmarkEnd w:id="69"/>
+            <w:bookmarkStart w:id="70" w:name="ProjectRFA1_2Rm"/>
+            <w:bookmarkEnd w:id="70"/>
           </w:p>
         </w:tc>
       </w:tr>
@@ -6081,6 +6103,7 @@
               <w:autoSpaceDN w:val="0"/>
               <w:spacing w:line="360" w:lineRule="exact"/>
               <w:ind w:firstLineChars="100" w:firstLine="240"/>
+              <w:jc w:val="left"/>
               <w:rPr>
                 <w:rFonts w:ascii="Times New Roman" w:eastAsia="仿宋_GB2312" w:hAnsi="Times New Roman" w:cs="Times New Roman"/>
                 <w:sz w:val="24"/>
@@ -6121,14 +6144,14 @@
             <w:pPr>
               <w:spacing w:line="360" w:lineRule="exact"/>
               <w:ind w:rightChars="58" w:right="162"/>
-              <w:jc w:val="right"/>
-              <w:rPr>
-                <w:rFonts w:ascii="Times New Roman" w:eastAsia="仿宋_GB2312" w:hAnsi="Times New Roman" w:cs="Times New Roman"/>
-                <w:sz w:val="24"/>
-              </w:rPr>
-            </w:pPr>
-            <w:bookmarkStart w:id="70" w:name="ProjectRFA1_3"/>
-            <w:bookmarkEnd w:id="70"/>
+              <w:jc w:val="center"/>
+              <w:rPr>
+                <w:rFonts w:ascii="Times New Roman" w:eastAsia="仿宋_GB2312" w:hAnsi="Times New Roman" w:cs="Times New Roman"/>
+                <w:sz w:val="24"/>
+              </w:rPr>
+            </w:pPr>
+            <w:bookmarkStart w:id="71" w:name="ProjectRFA1_3"/>
+            <w:bookmarkEnd w:id="71"/>
           </w:p>
         </w:tc>
         <w:tc>
@@ -6155,8 +6178,8 @@
                 <w:szCs w:val="20"/>
               </w:rPr>
             </w:pPr>
-            <w:bookmarkStart w:id="71" w:name="ProjectRFA1_3Rm"/>
-            <w:bookmarkEnd w:id="71"/>
+            <w:bookmarkStart w:id="72" w:name="ProjectRFA1_3Rm"/>
+            <w:bookmarkEnd w:id="72"/>
           </w:p>
         </w:tc>
       </w:tr>
@@ -6185,6 +6208,7 @@
               <w:autoSpaceDN w:val="0"/>
               <w:spacing w:line="360" w:lineRule="exact"/>
               <w:ind w:firstLineChars="100" w:firstLine="240"/>
+              <w:jc w:val="left"/>
               <w:rPr>
                 <w:rFonts w:ascii="Times New Roman" w:eastAsia="仿宋_GB2312" w:hAnsi="Times New Roman" w:cs="Times New Roman"/>
                 <w:sz w:val="24"/>
@@ -6225,14 +6249,14 @@
             <w:pPr>
               <w:spacing w:line="360" w:lineRule="exact"/>
               <w:ind w:rightChars="58" w:right="162"/>
-              <w:jc w:val="right"/>
-              <w:rPr>
-                <w:rFonts w:ascii="Times New Roman" w:eastAsia="仿宋_GB2312" w:hAnsi="Times New Roman" w:cs="Times New Roman"/>
-                <w:sz w:val="24"/>
-              </w:rPr>
-            </w:pPr>
-            <w:bookmarkStart w:id="72" w:name="ProjectRFA1_4"/>
-            <w:bookmarkEnd w:id="72"/>
+              <w:jc w:val="center"/>
+              <w:rPr>
+                <w:rFonts w:ascii="Times New Roman" w:eastAsia="仿宋_GB2312" w:hAnsi="Times New Roman" w:cs="Times New Roman"/>
+                <w:sz w:val="24"/>
+              </w:rPr>
+            </w:pPr>
+            <w:bookmarkStart w:id="73" w:name="ProjectRFA1_4"/>
+            <w:bookmarkEnd w:id="73"/>
           </w:p>
         </w:tc>
         <w:tc>
@@ -6259,8 +6283,8 @@
                 <w:szCs w:val="20"/>
               </w:rPr>
             </w:pPr>
-            <w:bookmarkStart w:id="73" w:name="ProjectRFA1_4Rm"/>
-            <w:bookmarkEnd w:id="73"/>
+            <w:bookmarkStart w:id="74" w:name="ProjectRFA1_4Rm"/>
+            <w:bookmarkEnd w:id="74"/>
           </w:p>
         </w:tc>
       </w:tr>
@@ -6289,6 +6313,7 @@
               <w:autoSpaceDN w:val="0"/>
               <w:spacing w:line="360" w:lineRule="exact"/>
               <w:ind w:firstLineChars="100" w:firstLine="240"/>
+              <w:jc w:val="left"/>
               <w:rPr>
                 <w:rFonts w:ascii="Times New Roman" w:eastAsia="仿宋_GB2312" w:hAnsi="Times New Roman" w:cs="Times New Roman"/>
                 <w:sz w:val="24"/>
@@ -6361,14 +6386,14 @@
             <w:pPr>
               <w:spacing w:line="360" w:lineRule="exact"/>
               <w:ind w:rightChars="58" w:right="162"/>
-              <w:jc w:val="right"/>
-              <w:rPr>
-                <w:rFonts w:ascii="Times New Roman" w:eastAsia="仿宋_GB2312" w:hAnsi="Times New Roman" w:cs="Times New Roman"/>
-                <w:sz w:val="24"/>
-              </w:rPr>
-            </w:pPr>
-            <w:bookmarkStart w:id="74" w:name="ProjectRFA1_5"/>
-            <w:bookmarkEnd w:id="74"/>
+              <w:jc w:val="center"/>
+              <w:rPr>
+                <w:rFonts w:ascii="Times New Roman" w:eastAsia="仿宋_GB2312" w:hAnsi="Times New Roman" w:cs="Times New Roman"/>
+                <w:sz w:val="24"/>
+              </w:rPr>
+            </w:pPr>
+            <w:bookmarkStart w:id="75" w:name="ProjectRFA1_5"/>
+            <w:bookmarkEnd w:id="75"/>
           </w:p>
         </w:tc>
         <w:tc>
@@ -6395,8 +6420,8 @@
                 <w:szCs w:val="20"/>
               </w:rPr>
             </w:pPr>
-            <w:bookmarkStart w:id="75" w:name="ProjectRFA1_5Rm"/>
-            <w:bookmarkEnd w:id="75"/>
+            <w:bookmarkStart w:id="76" w:name="ProjectRFA1_5Rm"/>
+            <w:bookmarkEnd w:id="76"/>
           </w:p>
         </w:tc>
       </w:tr>
@@ -6425,6 +6450,7 @@
               <w:autoSpaceDN w:val="0"/>
               <w:spacing w:line="360" w:lineRule="exact"/>
               <w:ind w:firstLineChars="100" w:firstLine="240"/>
+              <w:jc w:val="left"/>
               <w:rPr>
                 <w:rFonts w:ascii="Times New Roman" w:eastAsia="仿宋_GB2312" w:hAnsi="Times New Roman" w:cs="Times New Roman"/>
                 <w:sz w:val="24"/>
@@ -6513,14 +6539,14 @@
             <w:pPr>
               <w:spacing w:line="360" w:lineRule="exact"/>
               <w:ind w:rightChars="58" w:right="162"/>
-              <w:jc w:val="right"/>
-              <w:rPr>
-                <w:rFonts w:ascii="Times New Roman" w:eastAsia="仿宋_GB2312" w:hAnsi="Times New Roman" w:cs="Times New Roman"/>
-                <w:sz w:val="24"/>
-              </w:rPr>
-            </w:pPr>
-            <w:bookmarkStart w:id="76" w:name="ProjectRFA1_6"/>
-            <w:bookmarkEnd w:id="76"/>
+              <w:jc w:val="center"/>
+              <w:rPr>
+                <w:rFonts w:ascii="Times New Roman" w:eastAsia="仿宋_GB2312" w:hAnsi="Times New Roman" w:cs="Times New Roman"/>
+                <w:sz w:val="24"/>
+              </w:rPr>
+            </w:pPr>
+            <w:bookmarkStart w:id="77" w:name="ProjectRFA1_6"/>
+            <w:bookmarkEnd w:id="77"/>
           </w:p>
         </w:tc>
         <w:tc>
@@ -6547,8 +6573,8 @@
                 <w:szCs w:val="20"/>
               </w:rPr>
             </w:pPr>
-            <w:bookmarkStart w:id="77" w:name="ProjectRFA1_6Rm"/>
-            <w:bookmarkEnd w:id="77"/>
+            <w:bookmarkStart w:id="78" w:name="ProjectRFA1_6Rm"/>
+            <w:bookmarkEnd w:id="78"/>
           </w:p>
         </w:tc>
       </w:tr>
@@ -6577,6 +6603,7 @@
               <w:autoSpaceDN w:val="0"/>
               <w:spacing w:line="360" w:lineRule="exact"/>
               <w:ind w:firstLineChars="100" w:firstLine="240"/>
+              <w:jc w:val="left"/>
               <w:rPr>
                 <w:rFonts w:ascii="Times New Roman" w:eastAsia="仿宋_GB2312" w:hAnsi="Times New Roman" w:cs="Times New Roman"/>
                 <w:sz w:val="24"/>
@@ -6617,14 +6644,14 @@
             <w:pPr>
               <w:spacing w:line="360" w:lineRule="exact"/>
               <w:ind w:rightChars="58" w:right="162"/>
-              <w:jc w:val="right"/>
-              <w:rPr>
-                <w:rFonts w:ascii="Times New Roman" w:eastAsia="仿宋_GB2312" w:hAnsi="Times New Roman" w:cs="Times New Roman"/>
-                <w:sz w:val="24"/>
-              </w:rPr>
-            </w:pPr>
-            <w:bookmarkStart w:id="78" w:name="ProjectRFA1_7"/>
-            <w:bookmarkEnd w:id="78"/>
+              <w:jc w:val="center"/>
+              <w:rPr>
+                <w:rFonts w:ascii="Times New Roman" w:eastAsia="仿宋_GB2312" w:hAnsi="Times New Roman" w:cs="Times New Roman"/>
+                <w:sz w:val="24"/>
+              </w:rPr>
+            </w:pPr>
+            <w:bookmarkStart w:id="79" w:name="ProjectRFA1_7"/>
+            <w:bookmarkEnd w:id="79"/>
           </w:p>
         </w:tc>
         <w:tc>
@@ -6651,8 +6678,8 @@
                 <w:szCs w:val="20"/>
               </w:rPr>
             </w:pPr>
-            <w:bookmarkStart w:id="79" w:name="ProjectRFA1_7Rm"/>
-            <w:bookmarkEnd w:id="79"/>
+            <w:bookmarkStart w:id="80" w:name="ProjectRFA1_7Rm"/>
+            <w:bookmarkEnd w:id="80"/>
           </w:p>
         </w:tc>
       </w:tr>
@@ -6681,6 +6708,7 @@
               <w:autoSpaceDN w:val="0"/>
               <w:spacing w:line="360" w:lineRule="exact"/>
               <w:ind w:firstLineChars="100" w:firstLine="240"/>
+              <w:jc w:val="left"/>
               <w:rPr>
                 <w:rFonts w:ascii="Times New Roman" w:eastAsia="仿宋_GB2312" w:hAnsi="Times New Roman" w:cs="Times New Roman"/>
                 <w:sz w:val="24"/>
@@ -6721,14 +6749,14 @@
             <w:pPr>
               <w:spacing w:line="360" w:lineRule="exact"/>
               <w:ind w:rightChars="58" w:right="162"/>
-              <w:jc w:val="right"/>
-              <w:rPr>
-                <w:rFonts w:ascii="Times New Roman" w:eastAsia="仿宋_GB2312" w:hAnsi="Times New Roman" w:cs="Times New Roman"/>
-                <w:sz w:val="24"/>
-              </w:rPr>
-            </w:pPr>
-            <w:bookmarkStart w:id="80" w:name="ProjectRFA1_8"/>
-            <w:bookmarkEnd w:id="80"/>
+              <w:jc w:val="center"/>
+              <w:rPr>
+                <w:rFonts w:ascii="Times New Roman" w:eastAsia="仿宋_GB2312" w:hAnsi="Times New Roman" w:cs="Times New Roman"/>
+                <w:sz w:val="24"/>
+              </w:rPr>
+            </w:pPr>
+            <w:bookmarkStart w:id="81" w:name="ProjectRFA1_8"/>
+            <w:bookmarkEnd w:id="81"/>
           </w:p>
         </w:tc>
         <w:tc>
@@ -6755,8 +6783,8 @@
                 <w:szCs w:val="20"/>
               </w:rPr>
             </w:pPr>
-            <w:bookmarkStart w:id="81" w:name="ProjectRFA1_8Rm"/>
-            <w:bookmarkEnd w:id="81"/>
+            <w:bookmarkStart w:id="82" w:name="ProjectRFA1_8Rm"/>
+            <w:bookmarkEnd w:id="82"/>
           </w:p>
         </w:tc>
       </w:tr>
@@ -6785,6 +6813,7 @@
               <w:autoSpaceDN w:val="0"/>
               <w:spacing w:line="360" w:lineRule="exact"/>
               <w:ind w:firstLineChars="100" w:firstLine="240"/>
+              <w:jc w:val="left"/>
               <w:rPr>
                 <w:rFonts w:ascii="Times New Roman" w:eastAsia="仿宋_GB2312" w:hAnsi="Times New Roman" w:cs="Times New Roman"/>
                 <w:sz w:val="24"/>
@@ -6825,14 +6854,14 @@
             <w:pPr>
               <w:spacing w:line="360" w:lineRule="exact"/>
               <w:ind w:rightChars="58" w:right="162"/>
-              <w:jc w:val="right"/>
-              <w:rPr>
-                <w:rFonts w:ascii="Times New Roman" w:eastAsia="仿宋_GB2312" w:hAnsi="Times New Roman" w:cs="Times New Roman"/>
-                <w:sz w:val="24"/>
-              </w:rPr>
-            </w:pPr>
-            <w:bookmarkStart w:id="82" w:name="ProjectRFA1_9"/>
-            <w:bookmarkEnd w:id="82"/>
+              <w:jc w:val="center"/>
+              <w:rPr>
+                <w:rFonts w:ascii="Times New Roman" w:eastAsia="仿宋_GB2312" w:hAnsi="Times New Roman" w:cs="Times New Roman"/>
+                <w:sz w:val="24"/>
+              </w:rPr>
+            </w:pPr>
+            <w:bookmarkStart w:id="83" w:name="ProjectRFA1_9"/>
+            <w:bookmarkEnd w:id="83"/>
           </w:p>
         </w:tc>
         <w:tc>
@@ -6859,8 +6888,8 @@
                 <w:szCs w:val="20"/>
               </w:rPr>
             </w:pPr>
-            <w:bookmarkStart w:id="83" w:name="ProjectRFA1_9Rm"/>
-            <w:bookmarkEnd w:id="83"/>
+            <w:bookmarkStart w:id="84" w:name="ProjectRFA1_9Rm"/>
+            <w:bookmarkEnd w:id="84"/>
           </w:p>
         </w:tc>
       </w:tr>
@@ -6888,6 +6917,7 @@
               <w:autoSpaceDE w:val="0"/>
               <w:autoSpaceDN w:val="0"/>
               <w:spacing w:line="360" w:lineRule="exact"/>
+              <w:jc w:val="left"/>
               <w:rPr>
                 <w:rFonts w:ascii="Times New Roman" w:eastAsia="仿宋_GB2312" w:hAnsi="Times New Roman" w:cs="Times New Roman"/>
                 <w:sz w:val="24"/>
@@ -6920,7 +6950,7 @@
             <w:pPr>
               <w:spacing w:line="360" w:lineRule="exact"/>
               <w:ind w:rightChars="58" w:right="162"/>
-              <w:jc w:val="right"/>
+              <w:jc w:val="center"/>
               <w:rPr>
                 <w:rFonts w:ascii="Times New Roman" w:eastAsia="仿宋_GB2312" w:hAnsi="Times New Roman" w:cs="Times New Roman"/>
                 <w:b/>
@@ -6928,8 +6958,8 @@
                 <w:szCs w:val="20"/>
               </w:rPr>
             </w:pPr>
-            <w:bookmarkStart w:id="84" w:name="ProjectRFA2"/>
-            <w:bookmarkEnd w:id="84"/>
+            <w:bookmarkStart w:id="85" w:name="ProjectRFA2"/>
+            <w:bookmarkEnd w:id="85"/>
           </w:p>
         </w:tc>
         <w:tc>
@@ -6956,8 +6986,8 @@
                 <w:szCs w:val="20"/>
               </w:rPr>
             </w:pPr>
-            <w:bookmarkStart w:id="85" w:name="ProjectRFA2Rm"/>
-            <w:bookmarkEnd w:id="85"/>
+            <w:bookmarkStart w:id="86" w:name="ProjectRFA2Rm"/>
+            <w:bookmarkEnd w:id="86"/>
           </w:p>
         </w:tc>
       </w:tr>
@@ -6986,6 +7016,7 @@
               <w:autoSpaceDN w:val="0"/>
               <w:spacing w:line="360" w:lineRule="exact"/>
               <w:ind w:firstLineChars="100" w:firstLine="240"/>
+              <w:jc w:val="left"/>
               <w:rPr>
                 <w:rFonts w:ascii="Times New Roman" w:eastAsia="仿宋_GB2312" w:hAnsi="Times New Roman" w:cs="Times New Roman"/>
                 <w:sz w:val="24"/>
@@ -7042,14 +7073,14 @@
             <w:pPr>
               <w:spacing w:line="360" w:lineRule="exact"/>
               <w:ind w:rightChars="58" w:right="162"/>
-              <w:jc w:val="right"/>
-              <w:rPr>
-                <w:rFonts w:ascii="Times New Roman" w:eastAsia="仿宋_GB2312" w:hAnsi="Times New Roman" w:cs="Times New Roman"/>
-                <w:sz w:val="24"/>
-              </w:rPr>
-            </w:pPr>
-            <w:bookmarkStart w:id="86" w:name="ProjectRFA2_1"/>
-            <w:bookmarkEnd w:id="86"/>
+              <w:jc w:val="center"/>
+              <w:rPr>
+                <w:rFonts w:ascii="Times New Roman" w:eastAsia="仿宋_GB2312" w:hAnsi="Times New Roman" w:cs="Times New Roman"/>
+                <w:sz w:val="24"/>
+              </w:rPr>
+            </w:pPr>
+            <w:bookmarkStart w:id="87" w:name="ProjectRFA2_1"/>
+            <w:bookmarkEnd w:id="87"/>
           </w:p>
         </w:tc>
         <w:tc>
@@ -7076,8 +7107,8 @@
                 <w:szCs w:val="20"/>
               </w:rPr>
             </w:pPr>
-            <w:bookmarkStart w:id="87" w:name="ProjectRFA2_1Rm"/>
-            <w:bookmarkEnd w:id="87"/>
+            <w:bookmarkStart w:id="88" w:name="ProjectRFA2_1Rm"/>
+            <w:bookmarkEnd w:id="88"/>
           </w:p>
         </w:tc>
       </w:tr>
@@ -7326,8 +7357,8 @@
                 <w:sz w:val="24"/>
               </w:rPr>
             </w:pPr>
-            <w:bookmarkStart w:id="88" w:name="ProjectOutlay1"/>
-            <w:bookmarkEnd w:id="88"/>
+            <w:bookmarkStart w:id="89" w:name="ProjectOutlay1"/>
+            <w:bookmarkEnd w:id="89"/>
           </w:p>
         </w:tc>
         <w:tc>
@@ -7352,8 +7383,8 @@
                 <w:sz w:val="24"/>
               </w:rPr>
             </w:pPr>
-            <w:bookmarkStart w:id="89" w:name="ProjectOutlay2"/>
-            <w:bookmarkEnd w:id="89"/>
+            <w:bookmarkStart w:id="90" w:name="ProjectOutlay2"/>
+            <w:bookmarkEnd w:id="90"/>
           </w:p>
         </w:tc>
         <w:tc>
@@ -7377,8 +7408,8 @@
                 <w:sz w:val="24"/>
               </w:rPr>
             </w:pPr>
-            <w:bookmarkStart w:id="90" w:name="ProjectOutlay3"/>
-            <w:bookmarkEnd w:id="90"/>
+            <w:bookmarkStart w:id="91" w:name="ProjectOutlay3"/>
+            <w:bookmarkEnd w:id="91"/>
           </w:p>
         </w:tc>
         <w:tc>
@@ -7402,8 +7433,8 @@
                 <w:sz w:val="24"/>
               </w:rPr>
             </w:pPr>
-            <w:bookmarkStart w:id="91" w:name="ProjectOutlay4"/>
-            <w:bookmarkEnd w:id="91"/>
+            <w:bookmarkStart w:id="92" w:name="ProjectOutlay4"/>
+            <w:bookmarkEnd w:id="92"/>
           </w:p>
         </w:tc>
         <w:tc>
@@ -7428,8 +7459,8 @@
                 <w:sz w:val="24"/>
               </w:rPr>
             </w:pPr>
-            <w:bookmarkStart w:id="92" w:name="ProjectOutlay5"/>
-            <w:bookmarkEnd w:id="92"/>
+            <w:bookmarkStart w:id="93" w:name="ProjectOutlay5"/>
+            <w:bookmarkEnd w:id="93"/>
           </w:p>
         </w:tc>
       </w:tr>
@@ -7470,8 +7501,8 @@
               </w:rPr>
               <w:t>本项目申请经费</w:t>
             </w:r>
-            <w:bookmarkStart w:id="93" w:name="本项目申请经费"/>
-            <w:bookmarkEnd w:id="93"/>
+            <w:bookmarkStart w:id="94" w:name="本项目申请经费"/>
+            <w:bookmarkEnd w:id="94"/>
             <w:r>
               <w:rPr>
                 <w:rFonts w:ascii="Times New Roman" w:eastAsia="仿宋_GB2312" w:hAnsi="Times New Roman" w:cs="Times New Roman"/>
@@ -7480,8 +7511,8 @@
               </w:rPr>
               <w:t>万元，其中自筹经费</w:t>
             </w:r>
-            <w:bookmarkStart w:id="94" w:name="本项目自筹经费"/>
-            <w:bookmarkEnd w:id="94"/>
+            <w:bookmarkStart w:id="95" w:name="本项目自筹经费"/>
+            <w:bookmarkEnd w:id="95"/>
             <w:r>
               <w:rPr>
                 <w:rFonts w:ascii="Times New Roman" w:eastAsia="仿宋_GB2312" w:hAnsi="Times New Roman" w:cs="Times New Roman"/>
@@ -7524,7 +7555,7 @@
           <w:rFonts w:ascii="Times New Roman" w:hAnsi="Times New Roman" w:cs="Times New Roman"/>
         </w:rPr>
       </w:pPr>
-      <w:bookmarkStart w:id="95" w:name="_Toc517028280"/>
+      <w:bookmarkStart w:id="96" w:name="_Toc517028280"/>
       <w:r>
         <w:rPr>
           <w:rFonts w:ascii="Times New Roman" w:hAnsi="Times New Roman" w:cs="Times New Roman"/>
@@ -7538,7 +7569,7 @@
         </w:rPr>
         <w:t>联系方式</w:t>
       </w:r>
-      <w:bookmarkEnd w:id="95"/>
+      <w:bookmarkEnd w:id="96"/>
     </w:p>
     <w:tbl>
       <w:tblPr>
@@ -7565,7 +7596,7 @@
       </w:tblGrid>
       <w:tr>
         <w:trPr>
-          <w:trHeight w:val="336"/>
+          <w:trHeight w:val="477"/>
           <w:jc w:val="center"/>
         </w:trPr>
         <w:tc>
@@ -7582,7 +7613,7 @@
               <w:spacing w:line="240" w:lineRule="auto"/>
               <w:jc w:val="center"/>
               <w:rPr>
-                <w:rFonts w:ascii="Times New Roman" w:eastAsia="仿宋_GB2312" w:hAnsi="Times New Roman" w:cs="Times New Roman"/>
+                <w:rFonts w:ascii="仿宋_GB2312" w:eastAsia="仿宋_GB2312" w:hAnsi="Times New Roman" w:cs="Times New Roman"/>
                 <w:b/>
                 <w:color w:val="000000" w:themeColor="text1"/>
                 <w:position w:val="6"/>
@@ -7592,7 +7623,7 @@
             </w:pPr>
             <w:r>
               <w:rPr>
-                <w:rFonts w:ascii="Times New Roman" w:eastAsia="仿宋_GB2312" w:hAnsi="Times New Roman" w:cs="Times New Roman"/>
+                <w:rFonts w:ascii="仿宋_GB2312" w:eastAsia="仿宋_GB2312" w:hAnsi="Times New Roman" w:cs="Times New Roman" w:hint="eastAsia"/>
                 <w:b/>
                 <w:color w:val="000000" w:themeColor="text1"/>
                 <w:position w:val="6"/>
@@ -7609,7 +7640,7 @@
               <w:spacing w:line="240" w:lineRule="auto"/>
               <w:jc w:val="center"/>
               <w:rPr>
-                <w:rFonts w:ascii="Times New Roman" w:eastAsia="仿宋_GB2312" w:hAnsi="Times New Roman" w:cs="Times New Roman"/>
+                <w:rFonts w:ascii="仿宋_GB2312" w:eastAsia="仿宋_GB2312" w:hAnsi="Times New Roman" w:cs="Times New Roman"/>
                 <w:b/>
                 <w:color w:val="000000" w:themeColor="text1"/>
                 <w:position w:val="6"/>
@@ -7619,7 +7650,7 @@
             </w:pPr>
             <w:r>
               <w:rPr>
-                <w:rFonts w:ascii="Times New Roman" w:eastAsia="仿宋_GB2312" w:hAnsi="Times New Roman" w:cs="Times New Roman"/>
+                <w:rFonts w:ascii="仿宋_GB2312" w:eastAsia="仿宋_GB2312" w:hAnsi="Times New Roman" w:cs="Times New Roman" w:hint="eastAsia"/>
                 <w:b/>
                 <w:color w:val="000000" w:themeColor="text1"/>
                 <w:position w:val="6"/>
@@ -7643,7 +7674,7 @@
               <w:spacing w:line="240" w:lineRule="auto"/>
               <w:jc w:val="center"/>
               <w:rPr>
-                <w:rFonts w:ascii="Times New Roman" w:eastAsia="仿宋_GB2312" w:hAnsi="Times New Roman" w:cs="Times New Roman"/>
+                <w:rFonts w:ascii="仿宋_GB2312" w:eastAsia="仿宋_GB2312" w:hAnsi="Times New Roman" w:cs="Times New Roman"/>
                 <w:color w:val="000000" w:themeColor="text1"/>
                 <w:position w:val="6"/>
                 <w:sz w:val="24"/>
@@ -7652,7 +7683,7 @@
             </w:pPr>
             <w:r>
               <w:rPr>
-                <w:rFonts w:ascii="Times New Roman" w:eastAsia="仿宋_GB2312" w:hAnsi="Times New Roman" w:cs="Times New Roman"/>
+                <w:rFonts w:ascii="仿宋_GB2312" w:eastAsia="仿宋_GB2312" w:hAnsi="Times New Roman" w:cs="Times New Roman" w:hint="eastAsia"/>
                 <w:color w:val="000000" w:themeColor="text1"/>
                 <w:position w:val="6"/>
                 <w:sz w:val="24"/>
@@ -7674,15 +7705,15 @@
               <w:snapToGrid w:val="0"/>
               <w:spacing w:line="240" w:lineRule="auto"/>
               <w:rPr>
-                <w:rFonts w:ascii="Times New Roman" w:eastAsia="仿宋_GB2312" w:hAnsi="Times New Roman" w:cs="Times New Roman"/>
+                <w:rFonts w:ascii="仿宋_GB2312" w:eastAsia="仿宋_GB2312" w:hAnsi="Times New Roman" w:cs="Times New Roman"/>
                 <w:color w:val="000000" w:themeColor="text1"/>
                 <w:position w:val="6"/>
                 <w:sz w:val="24"/>
                 <w:szCs w:val="24"/>
               </w:rPr>
             </w:pPr>
-            <w:bookmarkStart w:id="96" w:name="项目负责人B"/>
-            <w:bookmarkEnd w:id="96"/>
+            <w:bookmarkStart w:id="97" w:name="项目负责人B"/>
+            <w:bookmarkEnd w:id="97"/>
           </w:p>
         </w:tc>
         <w:tc>
@@ -7698,7 +7729,7 @@
               <w:spacing w:line="240" w:lineRule="auto"/>
               <w:jc w:val="center"/>
               <w:rPr>
-                <w:rFonts w:ascii="Times New Roman" w:eastAsia="仿宋_GB2312" w:hAnsi="Times New Roman" w:cs="Times New Roman"/>
+                <w:rFonts w:ascii="仿宋_GB2312" w:eastAsia="仿宋_GB2312" w:hAnsi="Times New Roman" w:cs="Times New Roman"/>
                 <w:color w:val="000000" w:themeColor="text1"/>
                 <w:kern w:val="0"/>
                 <w:position w:val="6"/>
@@ -7708,7 +7739,7 @@
             </w:pPr>
             <w:r>
               <w:rPr>
-                <w:rFonts w:ascii="Times New Roman" w:eastAsia="仿宋_GB2312" w:hAnsi="Times New Roman" w:cs="Times New Roman"/>
+                <w:rFonts w:ascii="仿宋_GB2312" w:eastAsia="仿宋_GB2312" w:hAnsi="Times New Roman" w:cs="Times New Roman" w:hint="eastAsia"/>
                 <w:color w:val="000000" w:themeColor="text1"/>
                 <w:kern w:val="0"/>
                 <w:position w:val="6"/>
@@ -7731,15 +7762,15 @@
               <w:snapToGrid w:val="0"/>
               <w:spacing w:line="240" w:lineRule="auto"/>
               <w:rPr>
-                <w:rFonts w:ascii="Times New Roman" w:eastAsia="仿宋_GB2312" w:hAnsi="Times New Roman" w:cs="Times New Roman"/>
+                <w:rFonts w:ascii="仿宋_GB2312" w:eastAsia="仿宋_GB2312" w:hAnsi="Times New Roman" w:cs="Times New Roman"/>
                 <w:color w:val="000000" w:themeColor="text1"/>
                 <w:position w:val="6"/>
                 <w:sz w:val="24"/>
                 <w:szCs w:val="24"/>
               </w:rPr>
             </w:pPr>
-            <w:bookmarkStart w:id="97" w:name="项目负责人性别"/>
-            <w:bookmarkEnd w:id="97"/>
+            <w:bookmarkStart w:id="98" w:name="项目负责人性别"/>
+            <w:bookmarkEnd w:id="98"/>
           </w:p>
         </w:tc>
         <w:tc>
@@ -7755,7 +7786,7 @@
               <w:spacing w:line="240" w:lineRule="auto"/>
               <w:jc w:val="center"/>
               <w:rPr>
-                <w:rFonts w:ascii="Times New Roman" w:eastAsia="仿宋_GB2312" w:hAnsi="Times New Roman" w:cs="Times New Roman"/>
+                <w:rFonts w:ascii="仿宋_GB2312" w:eastAsia="仿宋_GB2312" w:hAnsi="Times New Roman" w:cs="Times New Roman"/>
                 <w:color w:val="000000" w:themeColor="text1"/>
                 <w:position w:val="6"/>
                 <w:sz w:val="24"/>
@@ -7764,7 +7795,7 @@
             </w:pPr>
             <w:r>
               <w:rPr>
-                <w:rFonts w:ascii="Times New Roman" w:eastAsia="仿宋_GB2312" w:hAnsi="Times New Roman" w:cs="Times New Roman"/>
+                <w:rFonts w:ascii="仿宋_GB2312" w:eastAsia="仿宋_GB2312" w:hAnsi="Times New Roman" w:cs="Times New Roman" w:hint="eastAsia"/>
                 <w:color w:val="000000" w:themeColor="text1"/>
                 <w:position w:val="6"/>
                 <w:sz w:val="24"/>
@@ -7786,15 +7817,15 @@
               <w:snapToGrid w:val="0"/>
               <w:spacing w:line="240" w:lineRule="auto"/>
               <w:rPr>
-                <w:rFonts w:ascii="Times New Roman" w:eastAsia="仿宋_GB2312" w:hAnsi="Times New Roman" w:cs="Times New Roman"/>
+                <w:rFonts w:ascii="仿宋_GB2312" w:eastAsia="仿宋_GB2312" w:hAnsi="Times New Roman" w:cs="Times New Roman"/>
                 <w:color w:val="000000" w:themeColor="text1"/>
                 <w:position w:val="6"/>
                 <w:sz w:val="24"/>
                 <w:szCs w:val="24"/>
               </w:rPr>
             </w:pPr>
-            <w:bookmarkStart w:id="98" w:name="项目负责人生日"/>
-            <w:bookmarkEnd w:id="98"/>
+            <w:bookmarkStart w:id="99" w:name="项目负责人生日"/>
+            <w:bookmarkEnd w:id="99"/>
           </w:p>
         </w:tc>
       </w:tr>
@@ -7816,7 +7847,7 @@
               <w:spacing w:line="240" w:lineRule="auto"/>
               <w:jc w:val="center"/>
               <w:rPr>
-                <w:rFonts w:ascii="Times New Roman" w:eastAsia="仿宋_GB2312" w:hAnsi="Times New Roman" w:cs="Times New Roman"/>
+                <w:rFonts w:ascii="仿宋_GB2312" w:eastAsia="仿宋_GB2312" w:hAnsi="Times New Roman" w:cs="Times New Roman"/>
                 <w:b/>
                 <w:color w:val="000000" w:themeColor="text1"/>
                 <w:position w:val="6"/>
@@ -7838,7 +7869,7 @@
               <w:spacing w:line="240" w:lineRule="auto"/>
               <w:jc w:val="center"/>
               <w:rPr>
-                <w:rFonts w:ascii="Times New Roman" w:eastAsia="仿宋_GB2312" w:hAnsi="Times New Roman" w:cs="Times New Roman"/>
+                <w:rFonts w:ascii="仿宋_GB2312" w:eastAsia="仿宋_GB2312" w:hAnsi="Times New Roman" w:cs="Times New Roman"/>
                 <w:color w:val="000000" w:themeColor="text1"/>
                 <w:position w:val="6"/>
                 <w:sz w:val="24"/>
@@ -7847,7 +7878,7 @@
             </w:pPr>
             <w:r>
               <w:rPr>
-                <w:rFonts w:ascii="Times New Roman" w:eastAsia="仿宋_GB2312" w:hAnsi="Times New Roman" w:cs="Times New Roman"/>
+                <w:rFonts w:ascii="仿宋_GB2312" w:eastAsia="仿宋_GB2312" w:hAnsi="Times New Roman" w:cs="Times New Roman" w:hint="eastAsia"/>
                 <w:color w:val="000000" w:themeColor="text1"/>
                 <w:position w:val="6"/>
                 <w:sz w:val="24"/>
@@ -7868,15 +7899,15 @@
               <w:snapToGrid w:val="0"/>
               <w:spacing w:line="240" w:lineRule="auto"/>
               <w:rPr>
-                <w:rFonts w:ascii="Times New Roman" w:eastAsia="仿宋_GB2312" w:hAnsi="Times New Roman" w:cs="Times New Roman"/>
+                <w:rFonts w:ascii="仿宋_GB2312" w:eastAsia="仿宋_GB2312" w:hAnsi="Times New Roman" w:cs="Times New Roman"/>
                 <w:color w:val="000000" w:themeColor="text1"/>
                 <w:position w:val="6"/>
                 <w:sz w:val="24"/>
                 <w:szCs w:val="24"/>
               </w:rPr>
             </w:pPr>
-            <w:bookmarkStart w:id="99" w:name="项目负责人职务"/>
-            <w:bookmarkEnd w:id="99"/>
+            <w:bookmarkStart w:id="100" w:name="项目负责人职务"/>
+            <w:bookmarkEnd w:id="100"/>
           </w:p>
         </w:tc>
         <w:tc>
@@ -7891,7 +7922,7 @@
               <w:spacing w:line="240" w:lineRule="auto"/>
               <w:jc w:val="center"/>
               <w:rPr>
-                <w:rFonts w:ascii="Times New Roman" w:eastAsia="仿宋_GB2312" w:hAnsi="Times New Roman" w:cs="Times New Roman"/>
+                <w:rFonts w:ascii="仿宋_GB2312" w:eastAsia="仿宋_GB2312" w:hAnsi="Times New Roman" w:cs="Times New Roman"/>
                 <w:color w:val="000000" w:themeColor="text1"/>
                 <w:position w:val="6"/>
                 <w:sz w:val="24"/>
@@ -7900,7 +7931,7 @@
             </w:pPr>
             <w:r>
               <w:rPr>
-                <w:rFonts w:ascii="Times New Roman" w:eastAsia="仿宋_GB2312" w:hAnsi="Times New Roman" w:cs="Times New Roman"/>
+                <w:rFonts w:ascii="仿宋_GB2312" w:eastAsia="仿宋_GB2312" w:hAnsi="Times New Roman" w:cs="Times New Roman" w:hint="eastAsia"/>
                 <w:sz w:val="24"/>
                 <w:szCs w:val="24"/>
               </w:rPr>
@@ -7919,15 +7950,15 @@
               <w:snapToGrid w:val="0"/>
               <w:spacing w:line="240" w:lineRule="auto"/>
               <w:rPr>
-                <w:rFonts w:ascii="Times New Roman" w:eastAsia="仿宋_GB2312" w:hAnsi="Times New Roman" w:cs="Times New Roman"/>
+                <w:rFonts w:ascii="仿宋_GB2312" w:eastAsia="仿宋_GB2312" w:hAnsi="Times New Roman" w:cs="Times New Roman"/>
                 <w:color w:val="000000" w:themeColor="text1"/>
                 <w:position w:val="6"/>
                 <w:sz w:val="24"/>
                 <w:szCs w:val="24"/>
               </w:rPr>
             </w:pPr>
-            <w:bookmarkStart w:id="100" w:name="项目负责人座机"/>
-            <w:bookmarkEnd w:id="100"/>
+            <w:bookmarkStart w:id="101" w:name="项目负责人座机"/>
+            <w:bookmarkEnd w:id="101"/>
           </w:p>
         </w:tc>
         <w:tc>
@@ -7942,7 +7973,7 @@
               <w:spacing w:line="240" w:lineRule="auto"/>
               <w:jc w:val="center"/>
               <w:rPr>
-                <w:rFonts w:ascii="Times New Roman" w:eastAsia="仿宋_GB2312" w:hAnsi="Times New Roman" w:cs="Times New Roman"/>
+                <w:rFonts w:ascii="仿宋_GB2312" w:eastAsia="仿宋_GB2312" w:hAnsi="Times New Roman" w:cs="Times New Roman"/>
                 <w:color w:val="000000" w:themeColor="text1"/>
                 <w:kern w:val="0"/>
                 <w:position w:val="6"/>
@@ -7952,7 +7983,7 @@
             </w:pPr>
             <w:r>
               <w:rPr>
-                <w:rFonts w:ascii="Times New Roman" w:eastAsia="仿宋_GB2312" w:hAnsi="Times New Roman" w:cs="Times New Roman"/>
+                <w:rFonts w:ascii="仿宋_GB2312" w:eastAsia="仿宋_GB2312" w:hAnsi="Times New Roman" w:cs="Times New Roman" w:hint="eastAsia"/>
                 <w:color w:val="000000" w:themeColor="text1"/>
                 <w:kern w:val="0"/>
                 <w:position w:val="6"/>
@@ -7974,15 +8005,15 @@
               <w:snapToGrid w:val="0"/>
               <w:spacing w:line="240" w:lineRule="auto"/>
               <w:rPr>
-                <w:rFonts w:ascii="Times New Roman" w:eastAsia="仿宋_GB2312" w:hAnsi="Times New Roman" w:cs="Times New Roman"/>
+                <w:rFonts w:ascii="仿宋_GB2312" w:eastAsia="仿宋_GB2312" w:hAnsi="Times New Roman" w:cs="Times New Roman"/>
                 <w:color w:val="000000" w:themeColor="text1"/>
                 <w:position w:val="6"/>
                 <w:sz w:val="24"/>
                 <w:szCs w:val="24"/>
               </w:rPr>
             </w:pPr>
-            <w:bookmarkStart w:id="101" w:name="项目负责人手机"/>
-            <w:bookmarkEnd w:id="101"/>
+            <w:bookmarkStart w:id="102" w:name="项目负责人手机"/>
+            <w:bookmarkEnd w:id="102"/>
           </w:p>
         </w:tc>
       </w:tr>
@@ -8005,7 +8036,7 @@
               <w:spacing w:line="240" w:lineRule="auto"/>
               <w:jc w:val="center"/>
               <w:rPr>
-                <w:rFonts w:ascii="Times New Roman" w:eastAsia="仿宋_GB2312" w:hAnsi="Times New Roman" w:cs="Times New Roman"/>
+                <w:rFonts w:ascii="仿宋_GB2312" w:eastAsia="仿宋_GB2312" w:hAnsi="Times New Roman" w:cs="Times New Roman"/>
                 <w:b/>
                 <w:color w:val="000000" w:themeColor="text1"/>
                 <w:sz w:val="24"/>
@@ -8014,28 +8045,18 @@
             </w:pPr>
             <w:r>
               <w:rPr>
-                <w:rFonts w:ascii="Times New Roman" w:eastAsia="仿宋_GB2312" w:hAnsi="Times New Roman" w:cs="Times New Roman"/>
+                <w:rFonts w:ascii="仿宋_GB2312" w:eastAsia="仿宋_GB2312" w:hAnsi="Times New Roman" w:cs="Times New Roman" w:hint="eastAsia"/>
                 <w:b/>
                 <w:color w:val="000000" w:themeColor="text1"/>
                 <w:sz w:val="24"/>
                 <w:szCs w:val="24"/>
               </w:rPr>
-              <w:t>候选牵</w:t>
-            </w:r>
-            <w:r>
-              <w:rPr>
-                <w:rFonts w:ascii="Times New Roman" w:eastAsia="仿宋_GB2312" w:hAnsi="Times New Roman" w:cs="Times New Roman"/>
-                <w:b/>
-                <w:color w:val="000000" w:themeColor="text1"/>
-                <w:sz w:val="24"/>
-                <w:szCs w:val="24"/>
-              </w:rPr>
-              <w:t xml:space="preserve"> </w:t>
+              <w:t xml:space="preserve">候选牵 </w:t>
             </w:r>
             <w:proofErr w:type="gramStart"/>
             <w:r>
               <w:rPr>
-                <w:rFonts w:ascii="Times New Roman" w:eastAsia="仿宋_GB2312" w:hAnsi="Times New Roman" w:cs="Times New Roman"/>
+                <w:rFonts w:ascii="仿宋_GB2312" w:eastAsia="仿宋_GB2312" w:hAnsi="Times New Roman" w:cs="Times New Roman" w:hint="eastAsia"/>
                 <w:b/>
                 <w:color w:val="000000" w:themeColor="text1"/>
                 <w:sz w:val="24"/>
@@ -8059,7 +8080,7 @@
               <w:spacing w:line="240" w:lineRule="auto"/>
               <w:jc w:val="center"/>
               <w:rPr>
-                <w:rFonts w:ascii="Times New Roman" w:eastAsia="仿宋_GB2312" w:hAnsi="Times New Roman" w:cs="Times New Roman"/>
+                <w:rFonts w:ascii="仿宋_GB2312" w:eastAsia="仿宋_GB2312" w:hAnsi="Times New Roman" w:cs="Times New Roman"/>
                 <w:color w:val="000000" w:themeColor="text1"/>
                 <w:sz w:val="24"/>
                 <w:szCs w:val="24"/>
@@ -8067,23 +8088,12 @@
             </w:pPr>
             <w:r>
               <w:rPr>
-                <w:rFonts w:ascii="Times New Roman" w:eastAsia="仿宋_GB2312" w:hAnsi="Times New Roman" w:cs="Times New Roman"/>
+                <w:rFonts w:ascii="仿宋_GB2312" w:eastAsia="仿宋_GB2312" w:hAnsi="Times New Roman" w:cs="Times New Roman" w:hint="eastAsia"/>
                 <w:color w:val="000000" w:themeColor="text1"/>
                 <w:sz w:val="24"/>
                 <w:szCs w:val="24"/>
               </w:rPr>
-              <w:t>单位名</w:t>
-            </w:r>
-            <w:bookmarkStart w:id="102" w:name="_GoBack"/>
-            <w:bookmarkEnd w:id="102"/>
-            <w:r>
-              <w:rPr>
-                <w:rFonts w:ascii="Times New Roman" w:eastAsia="仿宋_GB2312" w:hAnsi="Times New Roman" w:cs="Times New Roman"/>
-                <w:color w:val="000000" w:themeColor="text1"/>
-                <w:sz w:val="24"/>
-                <w:szCs w:val="24"/>
-              </w:rPr>
-              <w:t>称</w:t>
+              <w:t>单位名称</w:t>
             </w:r>
           </w:p>
         </w:tc>
@@ -8099,7 +8109,7 @@
               <w:snapToGrid w:val="0"/>
               <w:spacing w:line="240" w:lineRule="auto"/>
               <w:rPr>
-                <w:rFonts w:ascii="Times New Roman" w:eastAsia="仿宋_GB2312" w:hAnsi="Times New Roman" w:cs="Times New Roman"/>
+                <w:rFonts w:ascii="仿宋_GB2312" w:eastAsia="仿宋_GB2312" w:hAnsi="Times New Roman" w:cs="Times New Roman"/>
                 <w:color w:val="000000" w:themeColor="text1"/>
                 <w:sz w:val="24"/>
                 <w:szCs w:val="24"/>
@@ -8130,7 +8140,7 @@
               <w:spacing w:line="240" w:lineRule="auto"/>
               <w:jc w:val="left"/>
               <w:rPr>
-                <w:rFonts w:ascii="Times New Roman" w:eastAsia="仿宋_GB2312" w:hAnsi="Times New Roman" w:cs="Times New Roman"/>
+                <w:rFonts w:ascii="仿宋_GB2312" w:eastAsia="仿宋_GB2312" w:hAnsi="Times New Roman" w:cs="Times New Roman"/>
                 <w:color w:val="000000" w:themeColor="text1"/>
                 <w:position w:val="6"/>
                 <w:sz w:val="24"/>
@@ -8152,7 +8162,7 @@
               <w:spacing w:line="240" w:lineRule="auto"/>
               <w:jc w:val="center"/>
               <w:rPr>
-                <w:rFonts w:ascii="Times New Roman" w:eastAsia="仿宋_GB2312" w:hAnsi="Times New Roman" w:cs="Times New Roman"/>
+                <w:rFonts w:ascii="仿宋_GB2312" w:eastAsia="仿宋_GB2312" w:hAnsi="Times New Roman" w:cs="Times New Roman"/>
                 <w:color w:val="000000" w:themeColor="text1"/>
                 <w:sz w:val="24"/>
                 <w:szCs w:val="24"/>
@@ -8160,7 +8170,7 @@
             </w:pPr>
             <w:r>
               <w:rPr>
-                <w:rFonts w:ascii="Times New Roman" w:eastAsia="仿宋_GB2312" w:hAnsi="Times New Roman" w:cs="Times New Roman"/>
+                <w:rFonts w:ascii="仿宋_GB2312" w:eastAsia="仿宋_GB2312" w:hAnsi="Times New Roman" w:cs="Times New Roman" w:hint="eastAsia"/>
                 <w:color w:val="000000" w:themeColor="text1"/>
                 <w:sz w:val="24"/>
                 <w:szCs w:val="24"/>
@@ -8184,7 +8194,7 @@
               <w:spacing w:line="240" w:lineRule="auto"/>
               <w:jc w:val="left"/>
               <w:rPr>
-                <w:rFonts w:ascii="Times New Roman" w:eastAsia="仿宋_GB2312" w:hAnsi="Times New Roman" w:cs="Times New Roman"/>
+                <w:rFonts w:ascii="仿宋_GB2312" w:eastAsia="仿宋_GB2312" w:hAnsi="Times New Roman" w:cs="Times New Roman"/>
                 <w:color w:val="000000" w:themeColor="text1"/>
                 <w:sz w:val="24"/>
                 <w:szCs w:val="24"/>
@@ -8207,7 +8217,7 @@
               <w:spacing w:line="240" w:lineRule="auto"/>
               <w:jc w:val="center"/>
               <w:rPr>
-                <w:rFonts w:ascii="Times New Roman" w:eastAsia="仿宋_GB2312" w:hAnsi="Times New Roman" w:cs="Times New Roman"/>
+                <w:rFonts w:ascii="仿宋_GB2312" w:eastAsia="仿宋_GB2312" w:hAnsi="Times New Roman" w:cs="Times New Roman"/>
                 <w:color w:val="000000" w:themeColor="text1"/>
                 <w:sz w:val="24"/>
                 <w:szCs w:val="24"/>
@@ -8215,7 +8225,7 @@
             </w:pPr>
             <w:r>
               <w:rPr>
-                <w:rFonts w:ascii="Times New Roman" w:eastAsia="仿宋_GB2312" w:hAnsi="Times New Roman" w:cs="Times New Roman"/>
+                <w:rFonts w:ascii="仿宋_GB2312" w:eastAsia="仿宋_GB2312" w:hAnsi="Times New Roman" w:cs="Times New Roman" w:hint="eastAsia"/>
                 <w:color w:val="000000" w:themeColor="text1"/>
                 <w:sz w:val="24"/>
                 <w:szCs w:val="24"/>
@@ -8239,7 +8249,7 @@
               <w:spacing w:line="240" w:lineRule="auto"/>
               <w:jc w:val="left"/>
               <w:rPr>
-                <w:rFonts w:ascii="Times New Roman" w:eastAsia="仿宋_GB2312" w:hAnsi="Times New Roman" w:cs="Times New Roman"/>
+                <w:rFonts w:ascii="仿宋_GB2312" w:eastAsia="仿宋_GB2312" w:hAnsi="Times New Roman" w:cs="Times New Roman"/>
                 <w:color w:val="000000" w:themeColor="text1"/>
                 <w:sz w:val="24"/>
                 <w:szCs w:val="24"/>
@@ -8270,7 +8280,7 @@
               <w:spacing w:line="240" w:lineRule="auto"/>
               <w:jc w:val="left"/>
               <w:rPr>
-                <w:rFonts w:ascii="Times New Roman" w:eastAsia="仿宋_GB2312" w:hAnsi="Times New Roman" w:cs="Times New Roman"/>
+                <w:rFonts w:ascii="仿宋_GB2312" w:eastAsia="仿宋_GB2312" w:hAnsi="Times New Roman" w:cs="Times New Roman"/>
                 <w:color w:val="000000" w:themeColor="text1"/>
                 <w:position w:val="6"/>
                 <w:sz w:val="24"/>
@@ -8292,7 +8302,7 @@
               <w:spacing w:line="240" w:lineRule="auto"/>
               <w:jc w:val="center"/>
               <w:rPr>
-                <w:rFonts w:ascii="Times New Roman" w:eastAsia="仿宋_GB2312" w:hAnsi="Times New Roman" w:cs="Times New Roman"/>
+                <w:rFonts w:ascii="仿宋_GB2312" w:eastAsia="仿宋_GB2312" w:hAnsi="Times New Roman" w:cs="Times New Roman"/>
                 <w:color w:val="000000" w:themeColor="text1"/>
                 <w:sz w:val="24"/>
                 <w:szCs w:val="24"/>
@@ -8300,7 +8310,7 @@
             </w:pPr>
             <w:r>
               <w:rPr>
-                <w:rFonts w:ascii="Times New Roman" w:eastAsia="仿宋_GB2312" w:hAnsi="Times New Roman" w:cs="Times New Roman"/>
+                <w:rFonts w:ascii="仿宋_GB2312" w:eastAsia="仿宋_GB2312" w:hAnsi="Times New Roman" w:cs="Times New Roman" w:hint="eastAsia"/>
                 <w:color w:val="000000" w:themeColor="text1"/>
                 <w:sz w:val="24"/>
                 <w:szCs w:val="24"/>
@@ -8321,7 +8331,7 @@
               <w:snapToGrid w:val="0"/>
               <w:spacing w:line="240" w:lineRule="auto"/>
               <w:rPr>
-                <w:rFonts w:ascii="Times New Roman" w:eastAsia="仿宋_GB2312" w:hAnsi="Times New Roman" w:cs="Times New Roman"/>
+                <w:rFonts w:ascii="仿宋_GB2312" w:eastAsia="仿宋_GB2312" w:hAnsi="Times New Roman" w:cs="Times New Roman"/>
                 <w:color w:val="000000" w:themeColor="text1"/>
                 <w:sz w:val="24"/>
                 <w:szCs w:val="24"/>
@@ -8351,7 +8361,7 @@
               <w:spacing w:line="240" w:lineRule="auto"/>
               <w:jc w:val="center"/>
               <w:rPr>
-                <w:rFonts w:ascii="Times New Roman" w:eastAsia="仿宋_GB2312" w:hAnsi="Times New Roman" w:cs="Times New Roman"/>
+                <w:rFonts w:ascii="仿宋_GB2312" w:eastAsia="仿宋_GB2312" w:hAnsi="Times New Roman" w:cs="Times New Roman"/>
                 <w:color w:val="000000" w:themeColor="text1"/>
                 <w:sz w:val="24"/>
                 <w:szCs w:val="24"/>
@@ -8359,7 +8369,7 @@
             </w:pPr>
             <w:r>
               <w:rPr>
-                <w:rFonts w:ascii="Times New Roman" w:eastAsia="仿宋_GB2312" w:hAnsi="Times New Roman" w:cs="Times New Roman"/>
+                <w:rFonts w:ascii="仿宋_GB2312" w:eastAsia="仿宋_GB2312" w:hAnsi="Times New Roman" w:cs="Times New Roman" w:hint="eastAsia"/>
                 <w:noProof/>
                 <w:color w:val="000000" w:themeColor="text1"/>
                 <w:position w:val="6"/>
@@ -8387,7 +8397,7 @@
               <w:snapToGrid w:val="0"/>
               <w:spacing w:line="240" w:lineRule="auto"/>
               <w:rPr>
-                <w:rFonts w:ascii="Times New Roman" w:eastAsia="仿宋_GB2312" w:hAnsi="Times New Roman" w:cs="Times New Roman"/>
+                <w:rFonts w:ascii="仿宋_GB2312" w:eastAsia="仿宋_GB2312" w:hAnsi="Times New Roman" w:cs="Times New Roman"/>
                 <w:color w:val="000000" w:themeColor="text1"/>
                 <w:position w:val="6"/>
                 <w:sz w:val="24"/>
@@ -8407,7 +8417,7 @@
               <w:snapToGrid w:val="0"/>
               <w:spacing w:line="240" w:lineRule="auto"/>
               <w:rPr>
-                <w:rFonts w:ascii="Times New Roman" w:eastAsia="仿宋_GB2312" w:hAnsi="Times New Roman" w:cs="Times New Roman"/>
+                <w:rFonts w:ascii="仿宋_GB2312" w:eastAsia="仿宋_GB2312" w:hAnsi="Times New Roman" w:cs="Times New Roman"/>
                 <w:color w:val="000000" w:themeColor="text1"/>
                 <w:position w:val="6"/>
                 <w:sz w:val="24"/>
@@ -8427,7 +8437,7 @@
               <w:snapToGrid w:val="0"/>
               <w:spacing w:line="240" w:lineRule="auto"/>
               <w:rPr>
-                <w:rFonts w:ascii="Times New Roman" w:eastAsia="仿宋_GB2312" w:hAnsi="Times New Roman" w:cs="Times New Roman"/>
+                <w:rFonts w:ascii="仿宋_GB2312" w:eastAsia="仿宋_GB2312" w:hAnsi="Times New Roman" w:cs="Times New Roman"/>
                 <w:color w:val="000000" w:themeColor="text1"/>
                 <w:position w:val="6"/>
                 <w:sz w:val="24"/>
@@ -8447,7 +8457,7 @@
               <w:snapToGrid w:val="0"/>
               <w:spacing w:line="240" w:lineRule="auto"/>
               <w:rPr>
-                <w:rFonts w:ascii="Times New Roman" w:eastAsia="仿宋_GB2312" w:hAnsi="Times New Roman" w:cs="Times New Roman"/>
+                <w:rFonts w:ascii="仿宋_GB2312" w:eastAsia="仿宋_GB2312" w:hAnsi="Times New Roman" w:cs="Times New Roman"/>
                 <w:color w:val="000000" w:themeColor="text1"/>
                 <w:position w:val="6"/>
                 <w:sz w:val="24"/>
@@ -8467,7 +8477,7 @@
               <w:snapToGrid w:val="0"/>
               <w:spacing w:line="240" w:lineRule="auto"/>
               <w:rPr>
-                <w:rFonts w:ascii="Times New Roman" w:eastAsia="仿宋_GB2312" w:hAnsi="Times New Roman" w:cs="Times New Roman"/>
+                <w:rFonts w:ascii="仿宋_GB2312" w:eastAsia="仿宋_GB2312" w:hAnsi="Times New Roman" w:cs="Times New Roman"/>
                 <w:color w:val="000000" w:themeColor="text1"/>
                 <w:position w:val="6"/>
                 <w:sz w:val="24"/>
@@ -8487,7 +8497,7 @@
               <w:snapToGrid w:val="0"/>
               <w:spacing w:line="240" w:lineRule="auto"/>
               <w:rPr>
-                <w:rFonts w:ascii="Times New Roman" w:eastAsia="仿宋_GB2312" w:hAnsi="Times New Roman" w:cs="Times New Roman"/>
+                <w:rFonts w:ascii="仿宋_GB2312" w:eastAsia="仿宋_GB2312" w:hAnsi="Times New Roman" w:cs="Times New Roman"/>
                 <w:color w:val="000000" w:themeColor="text1"/>
                 <w:position w:val="6"/>
                 <w:sz w:val="24"/>
@@ -8507,7 +8517,7 @@
               <w:snapToGrid w:val="0"/>
               <w:spacing w:line="240" w:lineRule="auto"/>
               <w:rPr>
-                <w:rFonts w:ascii="Times New Roman" w:eastAsia="仿宋_GB2312" w:hAnsi="Times New Roman" w:cs="Times New Roman"/>
+                <w:rFonts w:ascii="仿宋_GB2312" w:eastAsia="仿宋_GB2312" w:hAnsi="Times New Roman" w:cs="Times New Roman"/>
                 <w:color w:val="000000" w:themeColor="text1"/>
                 <w:position w:val="6"/>
                 <w:sz w:val="24"/>
@@ -9052,7 +9062,7 @@
         <w:sz w:val="24"/>
         <w:szCs w:val="21"/>
       </w:rPr>
-      <w:t>8</w:t>
+      <w:t>3</w:t>
     </w:r>
     <w:r>
       <w:rPr>
@@ -10989,7 +10999,7 @@
 </file>
 
 <file path=customXml/itemProps1.xml><?xml version="1.0" encoding="utf-8"?>
-<ds:datastoreItem xmlns:ds="http://schemas.openxmlformats.org/officeDocument/2006/customXml" ds:itemID="{44248312-9EDA-45F2-B721-8B4EC2F2D95E}">
+<ds:datastoreItem xmlns:ds="http://schemas.openxmlformats.org/officeDocument/2006/customXml" ds:itemID="{F1AA50BD-F12A-4890-A887-B3220AB7DDEB}">
   <ds:schemaRefs>
     <ds:schemaRef ds:uri="http://schemas.openxmlformats.org/officeDocument/2006/bibliography"/>
   </ds:schemaRefs>

--- a/Code/ProjectReporterPlugin/Helper/newtemplete.docx
+++ b/Code/ProjectReporterPlugin/Helper/newtemplete.docx
@@ -3809,16 +3809,14 @@
               <w:spacing w:line="240" w:lineRule="auto"/>
               <w:jc w:val="center"/>
               <w:rPr>
-                <w:rFonts w:ascii="Times New Roman" w:eastAsia="仿宋_GB2312" w:hAnsi="Times New Roman" w:cs="Times New Roman"/>
-                <w:b/>
+                <w:rFonts w:ascii="黑体" w:eastAsia="黑体" w:hAnsi="黑体" w:cs="Times New Roman"/>
                 <w:sz w:val="24"/>
                 <w:szCs w:val="24"/>
               </w:rPr>
             </w:pPr>
             <w:r>
               <w:rPr>
-                <w:rFonts w:ascii="Times New Roman" w:eastAsia="仿宋_GB2312" w:hAnsi="Times New Roman" w:cs="Times New Roman"/>
-                <w:b/>
+                <w:rFonts w:ascii="黑体" w:eastAsia="黑体" w:hAnsi="黑体" w:cs="Times New Roman"/>
                 <w:sz w:val="24"/>
                 <w:szCs w:val="24"/>
               </w:rPr>
@@ -3836,16 +3834,14 @@
               <w:spacing w:line="240" w:lineRule="auto"/>
               <w:jc w:val="center"/>
               <w:rPr>
-                <w:rFonts w:ascii="Times New Roman" w:eastAsia="仿宋_GB2312" w:hAnsi="Times New Roman" w:cs="Times New Roman"/>
-                <w:b/>
+                <w:rFonts w:ascii="黑体" w:eastAsia="黑体" w:hAnsi="黑体" w:cs="Times New Roman"/>
                 <w:sz w:val="24"/>
                 <w:szCs w:val="24"/>
               </w:rPr>
             </w:pPr>
             <w:r>
               <w:rPr>
-                <w:rFonts w:ascii="Times New Roman" w:eastAsia="仿宋_GB2312" w:hAnsi="Times New Roman" w:cs="Times New Roman"/>
-                <w:b/>
+                <w:rFonts w:ascii="黑体" w:eastAsia="黑体" w:hAnsi="黑体" w:cs="Times New Roman"/>
                 <w:sz w:val="24"/>
                 <w:szCs w:val="24"/>
               </w:rPr>
@@ -3863,16 +3859,14 @@
               <w:spacing w:line="240" w:lineRule="auto"/>
               <w:jc w:val="center"/>
               <w:rPr>
-                <w:rFonts w:ascii="Times New Roman" w:eastAsia="仿宋_GB2312" w:hAnsi="Times New Roman" w:cs="Times New Roman"/>
-                <w:b/>
+                <w:rFonts w:ascii="黑体" w:eastAsia="黑体" w:hAnsi="黑体" w:cs="Times New Roman"/>
                 <w:sz w:val="24"/>
                 <w:szCs w:val="24"/>
               </w:rPr>
             </w:pPr>
             <w:r>
               <w:rPr>
-                <w:rFonts w:ascii="Times New Roman" w:eastAsia="仿宋_GB2312" w:hAnsi="Times New Roman" w:cs="Times New Roman"/>
-                <w:b/>
+                <w:rFonts w:ascii="黑体" w:eastAsia="黑体" w:hAnsi="黑体" w:cs="Times New Roman"/>
                 <w:sz w:val="24"/>
                 <w:szCs w:val="24"/>
               </w:rPr>
@@ -4032,16 +4026,14 @@
           <w:p>
             <w:pPr>
               <w:spacing w:line="240" w:lineRule="auto"/>
-              <w:ind w:firstLineChars="500" w:firstLine="1165"/>
-              <w:rPr>
-                <w:rFonts w:ascii="Times New Roman" w:eastAsia="仿宋_GB2312" w:hAnsi="Times New Roman" w:cs="Times New Roman"/>
-                <w:b/>
+              <w:ind w:firstLineChars="500" w:firstLine="1160"/>
+              <w:rPr>
+                <w:rFonts w:ascii="黑体" w:eastAsia="黑体" w:hAnsi="黑体" w:cs="Times New Roman"/>
               </w:rPr>
             </w:pPr>
             <w:r>
               <w:rPr>
-                <w:rFonts w:ascii="Times New Roman" w:eastAsia="仿宋_GB2312" w:hAnsi="Times New Roman" w:cs="Times New Roman"/>
-                <w:b/>
+                <w:rFonts w:ascii="黑体" w:eastAsia="黑体" w:hAnsi="黑体" w:cs="Times New Roman"/>
                 <w:color w:val="000000" w:themeColor="text1"/>
                 <w:spacing w:val="-4"/>
                 <w:sz w:val="24"/>
@@ -4054,8 +4046,7 @@
             <w:pPr>
               <w:spacing w:line="240" w:lineRule="auto"/>
               <w:rPr>
-                <w:rFonts w:ascii="Times New Roman" w:eastAsia="仿宋_GB2312" w:hAnsi="Times New Roman" w:cs="Times New Roman" w:hint="eastAsia"/>
-                <w:b/>
+                <w:rFonts w:ascii="黑体" w:eastAsia="黑体" w:hAnsi="黑体" w:cs="Times New Roman"/>
                 <w:color w:val="000000" w:themeColor="text1"/>
                 <w:spacing w:val="-4"/>
                 <w:sz w:val="24"/>
@@ -4067,103 +4058,42 @@
             <w:pPr>
               <w:spacing w:line="240" w:lineRule="auto"/>
               <w:rPr>
-                <w:rFonts w:ascii="Times New Roman" w:eastAsia="仿宋_GB2312" w:hAnsi="Times New Roman" w:cs="Times New Roman"/>
-                <w:b/>
-              </w:rPr>
-            </w:pPr>
-            <w:bookmarkStart w:id="42" w:name="_GoBack"/>
-            <w:bookmarkEnd w:id="42"/>
+                <w:rFonts w:ascii="黑体" w:eastAsia="黑体" w:hAnsi="黑体" w:cs="Times New Roman"/>
+              </w:rPr>
+            </w:pPr>
             <w:r>
               <w:rPr>
-                <w:rFonts w:ascii="Times New Roman" w:eastAsia="仿宋_GB2312" w:hAnsi="Times New Roman" w:cs="Times New Roman"/>
-                <w:b/>
+                <w:rFonts w:ascii="黑体" w:eastAsia="黑体" w:hAnsi="黑体" w:cs="Times New Roman"/>
                 <w:color w:val="000000" w:themeColor="text1"/>
                 <w:spacing w:val="-4"/>
                 <w:sz w:val="24"/>
                 <w:szCs w:val="20"/>
               </w:rPr>
-              <w:t>项目</w:t>
+              <w:t>项目(课题)</w:t>
             </w:r>
+          </w:p>
+        </w:tc>
+        <w:tc>
+          <w:tcPr>
+            <w:tcW w:w="3221" w:type="dxa"/>
+            <w:vAlign w:val="center"/>
+          </w:tcPr>
+          <w:p>
+            <w:pPr>
+              <w:spacing w:line="240" w:lineRule="auto"/>
+              <w:rPr>
+                <w:rFonts w:ascii="黑体" w:eastAsia="黑体" w:hAnsi="黑体" w:cs="Times New Roman"/>
+              </w:rPr>
+            </w:pPr>
             <w:r>
               <w:rPr>
-                <w:rFonts w:ascii="Times New Roman" w:eastAsia="仿宋_GB2312" w:hAnsi="Times New Roman" w:cs="Times New Roman"/>
-                <w:b/>
+                <w:rFonts w:ascii="黑体" w:eastAsia="黑体" w:hAnsi="黑体" w:cs="Times New Roman"/>
                 <w:color w:val="000000" w:themeColor="text1"/>
                 <w:spacing w:val="-4"/>
                 <w:sz w:val="24"/>
                 <w:szCs w:val="20"/>
               </w:rPr>
-              <w:t>(</w:t>
-            </w:r>
-            <w:r>
-              <w:rPr>
-                <w:rFonts w:ascii="Times New Roman" w:eastAsia="仿宋_GB2312" w:hAnsi="Times New Roman" w:cs="Times New Roman"/>
-                <w:b/>
-                <w:color w:val="000000" w:themeColor="text1"/>
-                <w:spacing w:val="-4"/>
-                <w:sz w:val="24"/>
-                <w:szCs w:val="20"/>
-              </w:rPr>
-              <w:t>课题</w:t>
-            </w:r>
-            <w:r>
-              <w:rPr>
-                <w:rFonts w:ascii="Times New Roman" w:eastAsia="仿宋_GB2312" w:hAnsi="Times New Roman" w:cs="Times New Roman"/>
-                <w:b/>
-                <w:color w:val="000000" w:themeColor="text1"/>
-                <w:spacing w:val="-4"/>
-                <w:sz w:val="24"/>
-                <w:szCs w:val="20"/>
-              </w:rPr>
-              <w:t>)</w:t>
-            </w:r>
-          </w:p>
-        </w:tc>
-        <w:tc>
-          <w:tcPr>
-            <w:tcW w:w="3221" w:type="dxa"/>
-            <w:vAlign w:val="center"/>
-          </w:tcPr>
-          <w:p>
-            <w:pPr>
-              <w:spacing w:line="240" w:lineRule="auto"/>
-              <w:rPr>
-                <w:rFonts w:ascii="Times New Roman" w:eastAsia="仿宋_GB2312" w:hAnsi="Times New Roman" w:cs="Times New Roman"/>
-                <w:b/>
-              </w:rPr>
-            </w:pPr>
-            <w:r>
-              <w:rPr>
-                <w:rFonts w:ascii="Times New Roman" w:eastAsia="仿宋_GB2312" w:hAnsi="Times New Roman" w:cs="Times New Roman"/>
-                <w:b/>
-                <w:color w:val="000000" w:themeColor="text1"/>
-                <w:spacing w:val="-4"/>
-                <w:sz w:val="24"/>
-                <w:szCs w:val="20"/>
-              </w:rPr>
-              <w:t>第一阶段：</w:t>
-            </w:r>
-            <w:r>
-              <w:rPr>
-                <w:rFonts w:ascii="Times New Roman" w:eastAsia="仿宋_GB2312" w:hAnsi="Times New Roman" w:cs="Times New Roman"/>
-                <w:b/>
-                <w:color w:val="000000" w:themeColor="text1"/>
-                <w:spacing w:val="-4"/>
-                <w:sz w:val="24"/>
-                <w:szCs w:val="20"/>
-              </w:rPr>
-              <w:t>X</w:t>
-            </w:r>
-            <w:r>
-              <w:rPr>
-                <w:rFonts w:ascii="Times New Roman" w:eastAsia="仿宋_GB2312" w:hAnsi="Times New Roman" w:cs="Times New Roman"/>
-                <w:b/>
-                <w:color w:val="000000" w:themeColor="text1"/>
-                <w:spacing w:val="-4"/>
-                <w:sz w:val="24"/>
-                <w:szCs w:val="20"/>
-              </w:rPr>
-              <w:t>月</w:t>
+              <w:t>第一阶段：X月</w:t>
             </w:r>
           </w:p>
         </w:tc>
@@ -4234,7 +4164,7 @@
           <w:rFonts w:ascii="Times New Roman" w:hAnsi="Times New Roman" w:cs="Times New Roman"/>
         </w:rPr>
       </w:pPr>
-      <w:bookmarkStart w:id="43" w:name="_Toc517028273"/>
+      <w:bookmarkStart w:id="42" w:name="_Toc517028273"/>
       <w:r>
         <w:rPr>
           <w:rFonts w:ascii="Times New Roman" w:hAnsi="Times New Roman" w:cs="Times New Roman"/>
@@ -4248,7 +4178,7 @@
         </w:rPr>
         <w:t>项目负责人和研究团队</w:t>
       </w:r>
-      <w:bookmarkEnd w:id="43"/>
+      <w:bookmarkEnd w:id="42"/>
     </w:p>
     <w:p>
       <w:pPr>
@@ -4259,15 +4189,15 @@
           <w:rFonts w:ascii="Times New Roman" w:hAnsi="Times New Roman" w:cs="Times New Roman"/>
         </w:rPr>
       </w:pPr>
-      <w:bookmarkStart w:id="44" w:name="_Toc517028274"/>
-      <w:bookmarkStart w:id="45" w:name="_Toc485374172"/>
+      <w:bookmarkStart w:id="43" w:name="_Toc517028274"/>
+      <w:bookmarkStart w:id="44" w:name="_Toc485374172"/>
       <w:r>
         <w:rPr>
           <w:rFonts w:ascii="Times New Roman" w:hAnsi="Times New Roman" w:cs="Times New Roman"/>
         </w:rPr>
         <w:t>项目负责人</w:t>
       </w:r>
-      <w:bookmarkEnd w:id="44"/>
+      <w:bookmarkEnd w:id="43"/>
     </w:p>
     <w:p>
       <w:pPr>
@@ -4284,8 +4214,8 @@
         </w:rPr>
         <w:t xml:space="preserve">    </w:t>
       </w:r>
-      <w:bookmarkStart w:id="46" w:name="项目负责人C"/>
-      <w:bookmarkEnd w:id="46"/>
+      <w:bookmarkStart w:id="45" w:name="项目负责人C"/>
+      <w:bookmarkEnd w:id="45"/>
     </w:p>
     <w:p>
       <w:pPr>
@@ -4296,15 +4226,15 @@
           <w:rFonts w:ascii="Times New Roman" w:hAnsi="Times New Roman" w:cs="Times New Roman"/>
         </w:rPr>
       </w:pPr>
-      <w:bookmarkStart w:id="47" w:name="_Toc517028275"/>
+      <w:bookmarkStart w:id="46" w:name="_Toc517028275"/>
       <w:r>
         <w:rPr>
           <w:rFonts w:ascii="Times New Roman" w:hAnsi="Times New Roman" w:cs="Times New Roman"/>
         </w:rPr>
         <w:t>研究团队</w:t>
       </w:r>
-      <w:bookmarkEnd w:id="45"/>
-      <w:bookmarkEnd w:id="47"/>
+      <w:bookmarkEnd w:id="44"/>
+      <w:bookmarkEnd w:id="46"/>
     </w:p>
     <w:p>
       <w:pPr>
@@ -4324,8 +4254,8 @@
         </w:rPr>
         <w:t xml:space="preserve">    </w:t>
       </w:r>
-      <w:bookmarkStart w:id="48" w:name="研究团队"/>
-      <w:bookmarkEnd w:id="48"/>
+      <w:bookmarkStart w:id="47" w:name="研究团队"/>
+      <w:bookmarkEnd w:id="47"/>
     </w:p>
     <w:p>
       <w:pPr>
@@ -4449,8 +4379,7 @@
               <w:spacing w:line="280" w:lineRule="exact"/>
               <w:jc w:val="center"/>
               <w:rPr>
-                <w:rFonts w:ascii="Times New Roman" w:hAnsi="Times New Roman"/>
-                <w:b/>
+                <w:rFonts w:ascii="黑体" w:eastAsia="黑体" w:hAnsi="黑体"/>
                 <w:color w:val="000000" w:themeColor="text1"/>
                 <w:sz w:val="24"/>
                 <w:szCs w:val="21"/>
@@ -4458,8 +4387,7 @@
             </w:pPr>
             <w:r>
               <w:rPr>
-                <w:rFonts w:ascii="Times New Roman" w:hAnsi="Times New Roman"/>
-                <w:b/>
+                <w:rFonts w:ascii="黑体" w:eastAsia="黑体" w:hAnsi="黑体"/>
                 <w:color w:val="000000" w:themeColor="text1"/>
                 <w:sz w:val="24"/>
                 <w:szCs w:val="21"/>
@@ -4482,8 +4410,7 @@
               <w:spacing w:line="280" w:lineRule="exact"/>
               <w:jc w:val="center"/>
               <w:rPr>
-                <w:rFonts w:ascii="Times New Roman" w:hAnsi="Times New Roman"/>
-                <w:b/>
+                <w:rFonts w:ascii="黑体" w:eastAsia="黑体" w:hAnsi="黑体"/>
                 <w:color w:val="000000" w:themeColor="text1"/>
                 <w:sz w:val="24"/>
                 <w:szCs w:val="21"/>
@@ -4491,8 +4418,7 @@
             </w:pPr>
             <w:r>
               <w:rPr>
-                <w:rFonts w:ascii="Times New Roman" w:hAnsi="Times New Roman"/>
-                <w:b/>
+                <w:rFonts w:ascii="黑体" w:eastAsia="黑体" w:hAnsi="黑体"/>
                 <w:color w:val="000000" w:themeColor="text1"/>
                 <w:sz w:val="24"/>
                 <w:szCs w:val="21"/>
@@ -4514,8 +4440,7 @@
               <w:spacing w:line="280" w:lineRule="exact"/>
               <w:jc w:val="center"/>
               <w:rPr>
-                <w:rFonts w:ascii="Times New Roman" w:hAnsi="Times New Roman"/>
-                <w:b/>
+                <w:rFonts w:ascii="黑体" w:eastAsia="黑体" w:hAnsi="黑体"/>
                 <w:color w:val="000000" w:themeColor="text1"/>
                 <w:sz w:val="24"/>
                 <w:szCs w:val="21"/>
@@ -4523,8 +4448,7 @@
             </w:pPr>
             <w:r>
               <w:rPr>
-                <w:rFonts w:ascii="Times New Roman" w:hAnsi="Times New Roman"/>
-                <w:b/>
+                <w:rFonts w:ascii="黑体" w:eastAsia="黑体" w:hAnsi="黑体"/>
                 <w:color w:val="000000" w:themeColor="text1"/>
                 <w:sz w:val="24"/>
                 <w:szCs w:val="21"/>
@@ -4546,8 +4470,7 @@
               <w:spacing w:line="280" w:lineRule="exact"/>
               <w:jc w:val="center"/>
               <w:rPr>
-                <w:rFonts w:ascii="Times New Roman" w:hAnsi="Times New Roman"/>
-                <w:b/>
+                <w:rFonts w:ascii="黑体" w:eastAsia="黑体" w:hAnsi="黑体"/>
                 <w:color w:val="000000" w:themeColor="text1"/>
                 <w:sz w:val="24"/>
                 <w:szCs w:val="21"/>
@@ -4555,33 +4478,12 @@
             </w:pPr>
             <w:r>
               <w:rPr>
-                <w:rFonts w:ascii="Times New Roman" w:hAnsi="Times New Roman"/>
-                <w:b/>
+                <w:rFonts w:ascii="黑体" w:eastAsia="黑体" w:hAnsi="黑体"/>
                 <w:color w:val="000000" w:themeColor="text1"/>
                 <w:sz w:val="24"/>
                 <w:szCs w:val="21"/>
               </w:rPr>
-              <w:t>职务</w:t>
-            </w:r>
-            <w:r>
-              <w:rPr>
-                <w:rFonts w:ascii="Times New Roman" w:hAnsi="Times New Roman"/>
-                <w:b/>
-                <w:color w:val="000000" w:themeColor="text1"/>
-                <w:sz w:val="24"/>
-                <w:szCs w:val="21"/>
-              </w:rPr>
-              <w:t>/</w:t>
-            </w:r>
-            <w:r>
-              <w:rPr>
-                <w:rFonts w:ascii="Times New Roman" w:hAnsi="Times New Roman"/>
-                <w:b/>
-                <w:color w:val="000000" w:themeColor="text1"/>
-                <w:sz w:val="24"/>
-                <w:szCs w:val="21"/>
-              </w:rPr>
-              <w:t>职称</w:t>
+              <w:t>职务/职称</w:t>
             </w:r>
           </w:p>
         </w:tc>
@@ -4599,8 +4501,7 @@
               <w:spacing w:line="280" w:lineRule="exact"/>
               <w:jc w:val="center"/>
               <w:rPr>
-                <w:rFonts w:ascii="Times New Roman" w:hAnsi="Times New Roman"/>
-                <w:b/>
+                <w:rFonts w:ascii="黑体" w:eastAsia="黑体" w:hAnsi="黑体"/>
                 <w:color w:val="000000" w:themeColor="text1"/>
                 <w:sz w:val="24"/>
                 <w:szCs w:val="21"/>
@@ -4608,8 +4509,7 @@
             </w:pPr>
             <w:r>
               <w:rPr>
-                <w:rFonts w:ascii="Times New Roman" w:hAnsi="Times New Roman"/>
-                <w:b/>
+                <w:rFonts w:ascii="黑体" w:eastAsia="黑体" w:hAnsi="黑体"/>
                 <w:color w:val="000000" w:themeColor="text1"/>
                 <w:sz w:val="24"/>
                 <w:szCs w:val="21"/>
@@ -4632,8 +4532,7 @@
               <w:spacing w:line="280" w:lineRule="exact"/>
               <w:jc w:val="center"/>
               <w:rPr>
-                <w:rFonts w:ascii="Times New Roman" w:hAnsi="Times New Roman"/>
-                <w:b/>
+                <w:rFonts w:ascii="黑体" w:eastAsia="黑体" w:hAnsi="黑体"/>
                 <w:color w:val="000000" w:themeColor="text1"/>
                 <w:sz w:val="24"/>
                 <w:szCs w:val="21"/>
@@ -4641,8 +4540,7 @@
             </w:pPr>
             <w:r>
               <w:rPr>
-                <w:rFonts w:ascii="Times New Roman" w:hAnsi="Times New Roman"/>
-                <w:b/>
+                <w:rFonts w:ascii="黑体" w:eastAsia="黑体" w:hAnsi="黑体"/>
                 <w:color w:val="000000" w:themeColor="text1"/>
                 <w:sz w:val="24"/>
                 <w:szCs w:val="21"/>
@@ -4665,8 +4563,7 @@
               <w:spacing w:line="280" w:lineRule="exact"/>
               <w:jc w:val="center"/>
               <w:rPr>
-                <w:rFonts w:ascii="Times New Roman" w:hAnsi="Times New Roman"/>
-                <w:b/>
+                <w:rFonts w:ascii="黑体" w:eastAsia="黑体" w:hAnsi="黑体"/>
                 <w:color w:val="000000" w:themeColor="text1"/>
                 <w:sz w:val="24"/>
                 <w:szCs w:val="21"/>
@@ -4674,8 +4571,7 @@
             </w:pPr>
             <w:r>
               <w:rPr>
-                <w:rFonts w:ascii="Times New Roman" w:hAnsi="Times New Roman"/>
-                <w:b/>
+                <w:rFonts w:ascii="黑体" w:eastAsia="黑体" w:hAnsi="黑体"/>
                 <w:color w:val="000000" w:themeColor="text1"/>
                 <w:sz w:val="24"/>
                 <w:szCs w:val="21"/>
@@ -4697,8 +4593,7 @@
               <w:spacing w:line="280" w:lineRule="exact"/>
               <w:jc w:val="center"/>
               <w:rPr>
-                <w:rFonts w:ascii="Times New Roman" w:hAnsi="Times New Roman"/>
-                <w:b/>
+                <w:rFonts w:ascii="黑体" w:eastAsia="黑体" w:hAnsi="黑体"/>
                 <w:color w:val="000000" w:themeColor="text1"/>
                 <w:sz w:val="24"/>
                 <w:szCs w:val="21"/>
@@ -4706,8 +4601,7 @@
             </w:pPr>
             <w:r>
               <w:rPr>
-                <w:rFonts w:ascii="Times New Roman" w:hAnsi="Times New Roman"/>
-                <w:b/>
+                <w:rFonts w:ascii="黑体" w:eastAsia="黑体" w:hAnsi="黑体"/>
                 <w:color w:val="000000" w:themeColor="text1"/>
                 <w:sz w:val="24"/>
                 <w:szCs w:val="21"/>
@@ -4730,8 +4624,7 @@
               <w:spacing w:line="280" w:lineRule="exact"/>
               <w:jc w:val="center"/>
               <w:rPr>
-                <w:rFonts w:ascii="Times New Roman" w:hAnsi="Times New Roman"/>
-                <w:b/>
+                <w:rFonts w:ascii="黑体" w:eastAsia="黑体" w:hAnsi="黑体"/>
                 <w:color w:val="000000" w:themeColor="text1"/>
                 <w:sz w:val="24"/>
                 <w:szCs w:val="21"/>
@@ -4739,8 +4632,7 @@
             </w:pPr>
             <w:r>
               <w:rPr>
-                <w:rFonts w:ascii="Times New Roman" w:hAnsi="Times New Roman"/>
-                <w:b/>
+                <w:rFonts w:ascii="黑体" w:eastAsia="黑体" w:hAnsi="黑体"/>
                 <w:color w:val="000000" w:themeColor="text1"/>
                 <w:sz w:val="24"/>
                 <w:szCs w:val="21"/>
@@ -4762,8 +4654,7 @@
               <w:spacing w:line="280" w:lineRule="exact"/>
               <w:jc w:val="center"/>
               <w:rPr>
-                <w:rFonts w:ascii="Times New Roman" w:hAnsi="Times New Roman"/>
-                <w:b/>
+                <w:rFonts w:ascii="黑体" w:eastAsia="黑体" w:hAnsi="黑体"/>
                 <w:color w:val="000000" w:themeColor="text1"/>
                 <w:sz w:val="24"/>
                 <w:szCs w:val="21"/>
@@ -4771,8 +4662,7 @@
             </w:pPr>
             <w:r>
               <w:rPr>
-                <w:rFonts w:ascii="Times New Roman" w:hAnsi="Times New Roman"/>
-                <w:b/>
+                <w:rFonts w:ascii="黑体" w:eastAsia="黑体" w:hAnsi="黑体"/>
                 <w:color w:val="000000" w:themeColor="text1"/>
                 <w:sz w:val="24"/>
                 <w:szCs w:val="21"/>
@@ -5029,8 +4919,8 @@
           <w:rFonts w:ascii="Times New Roman" w:hAnsi="Times New Roman" w:cs="Times New Roman"/>
         </w:rPr>
       </w:pPr>
-      <w:bookmarkStart w:id="49" w:name="_Toc517028276"/>
-      <w:bookmarkStart w:id="50" w:name="_Toc485374173"/>
+      <w:bookmarkStart w:id="48" w:name="_Toc517028276"/>
+      <w:bookmarkStart w:id="49" w:name="_Toc485374173"/>
       <w:r>
         <w:rPr>
           <w:rFonts w:ascii="Times New Roman" w:hAnsi="Times New Roman" w:cs="Times New Roman"/>
@@ -5042,20 +4932,28 @@
         <w:rPr>
           <w:rFonts w:ascii="Times New Roman" w:hAnsi="Times New Roman" w:cs="Times New Roman"/>
         </w:rPr>
-        <w:t>研究基础与保障条件</w:t>
-      </w:r>
+        <w:t>研究基础</w:t>
+      </w:r>
+      <w:bookmarkStart w:id="50" w:name="_GoBack"/>
+      <w:bookmarkEnd w:id="50"/>
+      <w:r>
+        <w:rPr>
+          <w:rFonts w:ascii="Times New Roman" w:hAnsi="Times New Roman" w:cs="Times New Roman"/>
+        </w:rPr>
+        <w:t>与保障条件</w:t>
+      </w:r>
+      <w:bookmarkEnd w:id="48"/>
+    </w:p>
+    <w:p>
+      <w:pPr>
+        <w:spacing w:line="360" w:lineRule="auto"/>
+        <w:rPr>
+          <w:rFonts w:ascii="Times New Roman" w:eastAsia="仿宋_GB2312" w:hAnsi="Times New Roman" w:cs="Times New Roman"/>
+          <w:color w:val="000000" w:themeColor="text1"/>
+        </w:rPr>
+      </w:pPr>
+      <w:bookmarkStart w:id="51" w:name="研究基础与保障条件"/>
       <w:bookmarkEnd w:id="49"/>
-    </w:p>
-    <w:p>
-      <w:pPr>
-        <w:spacing w:line="360" w:lineRule="auto"/>
-        <w:rPr>
-          <w:rFonts w:ascii="Times New Roman" w:eastAsia="仿宋_GB2312" w:hAnsi="Times New Roman" w:cs="Times New Roman"/>
-          <w:color w:val="000000" w:themeColor="text1"/>
-        </w:rPr>
-      </w:pPr>
-      <w:bookmarkStart w:id="51" w:name="研究基础与保障条件"/>
-      <w:bookmarkEnd w:id="50"/>
       <w:bookmarkEnd w:id="51"/>
     </w:p>
     <w:p>
@@ -5239,8 +5137,7 @@
               <w:spacing w:line="360" w:lineRule="exact"/>
               <w:jc w:val="center"/>
               <w:rPr>
-                <w:rFonts w:ascii="Times New Roman" w:eastAsia="仿宋_GB2312" w:hAnsi="Times New Roman" w:cs="Times New Roman"/>
-                <w:b/>
+                <w:rFonts w:ascii="黑体" w:eastAsia="黑体" w:hAnsi="黑体" w:cs="Times New Roman"/>
                 <w:bCs/>
                 <w:sz w:val="24"/>
                 <w:szCs w:val="20"/>
@@ -5248,8 +5145,7 @@
             </w:pPr>
             <w:r>
               <w:rPr>
-                <w:rFonts w:ascii="Times New Roman" w:eastAsia="仿宋_GB2312" w:hAnsi="Times New Roman" w:cs="Times New Roman"/>
-                <w:b/>
+                <w:rFonts w:ascii="黑体" w:eastAsia="黑体" w:hAnsi="黑体" w:cs="Times New Roman"/>
                 <w:bCs/>
                 <w:sz w:val="24"/>
                 <w:szCs w:val="20"/>
@@ -5278,8 +5174,7 @@
               <w:spacing w:line="360" w:lineRule="exact"/>
               <w:jc w:val="center"/>
               <w:rPr>
-                <w:rFonts w:ascii="Times New Roman" w:eastAsia="仿宋_GB2312" w:hAnsi="Times New Roman" w:cs="Times New Roman"/>
-                <w:b/>
+                <w:rFonts w:ascii="黑体" w:eastAsia="黑体" w:hAnsi="黑体" w:cs="Times New Roman"/>
                 <w:bCs/>
                 <w:sz w:val="24"/>
                 <w:szCs w:val="20"/>
@@ -5287,8 +5182,7 @@
             </w:pPr>
             <w:r>
               <w:rPr>
-                <w:rFonts w:ascii="Times New Roman" w:eastAsia="仿宋_GB2312" w:hAnsi="Times New Roman" w:cs="Times New Roman"/>
-                <w:b/>
+                <w:rFonts w:ascii="黑体" w:eastAsia="黑体" w:hAnsi="黑体" w:cs="Times New Roman"/>
                 <w:sz w:val="24"/>
               </w:rPr>
               <w:t>申请经费</w:t>
@@ -5315,8 +5209,7 @@
               <w:spacing w:line="360" w:lineRule="exact"/>
               <w:jc w:val="center"/>
               <w:rPr>
-                <w:rFonts w:ascii="Times New Roman" w:eastAsia="仿宋_GB2312" w:hAnsi="Times New Roman" w:cs="Times New Roman"/>
-                <w:b/>
+                <w:rFonts w:ascii="黑体" w:eastAsia="黑体" w:hAnsi="黑体" w:cs="Times New Roman"/>
                 <w:bCs/>
                 <w:sz w:val="24"/>
                 <w:szCs w:val="20"/>
@@ -5324,8 +5217,7 @@
             </w:pPr>
             <w:r>
               <w:rPr>
-                <w:rFonts w:ascii="Times New Roman" w:eastAsia="仿宋_GB2312" w:hAnsi="Times New Roman" w:cs="Times New Roman"/>
-                <w:b/>
+                <w:rFonts w:ascii="黑体" w:eastAsia="黑体" w:hAnsi="黑体" w:cs="Times New Roman"/>
                 <w:bCs/>
                 <w:sz w:val="24"/>
                 <w:szCs w:val="20"/>
@@ -7138,15 +7030,14 @@
               <w:spacing w:line="360" w:lineRule="exact"/>
               <w:jc w:val="center"/>
               <w:rPr>
-                <w:rFonts w:ascii="Times New Roman" w:eastAsia="仿宋_GB2312" w:hAnsi="Times New Roman" w:cs="Times New Roman"/>
+                <w:rFonts w:ascii="黑体" w:eastAsia="黑体" w:hAnsi="黑体" w:cs="Times New Roman"/>
                 <w:sz w:val="24"/>
                 <w:szCs w:val="20"/>
               </w:rPr>
             </w:pPr>
             <w:r>
               <w:rPr>
-                <w:rFonts w:ascii="Times New Roman" w:eastAsia="仿宋_GB2312" w:hAnsi="Times New Roman" w:cs="Times New Roman"/>
-                <w:b/>
+                <w:rFonts w:ascii="黑体" w:eastAsia="黑体" w:hAnsi="黑体" w:cs="Times New Roman"/>
                 <w:sz w:val="24"/>
               </w:rPr>
               <w:t>年度申请经费预算</w:t>
@@ -7179,14 +7070,14 @@
               <w:spacing w:line="360" w:lineRule="exact"/>
               <w:jc w:val="center"/>
               <w:rPr>
-                <w:rFonts w:ascii="Times New Roman" w:eastAsia="仿宋_GB2312" w:hAnsi="Times New Roman" w:cs="Times New Roman"/>
+                <w:rFonts w:ascii="黑体" w:eastAsia="黑体" w:hAnsi="黑体" w:cs="Times New Roman"/>
                 <w:sz w:val="24"/>
                 <w:szCs w:val="20"/>
               </w:rPr>
             </w:pPr>
             <w:r>
               <w:rPr>
-                <w:rFonts w:ascii="Times New Roman" w:eastAsia="仿宋_GB2312" w:hAnsi="Times New Roman" w:cs="Times New Roman"/>
+                <w:rFonts w:ascii="黑体" w:eastAsia="黑体" w:hAnsi="黑体" w:cs="Times New Roman"/>
                 <w:sz w:val="24"/>
                 <w:szCs w:val="20"/>
               </w:rPr>
@@ -7213,14 +7104,14 @@
               <w:spacing w:line="360" w:lineRule="exact"/>
               <w:jc w:val="center"/>
               <w:rPr>
-                <w:rFonts w:ascii="Times New Roman" w:eastAsia="仿宋_GB2312" w:hAnsi="Times New Roman" w:cs="Times New Roman"/>
+                <w:rFonts w:ascii="黑体" w:eastAsia="黑体" w:hAnsi="黑体" w:cs="Times New Roman"/>
                 <w:sz w:val="24"/>
                 <w:szCs w:val="20"/>
               </w:rPr>
             </w:pPr>
             <w:r>
               <w:rPr>
-                <w:rFonts w:ascii="Times New Roman" w:eastAsia="仿宋_GB2312" w:hAnsi="Times New Roman" w:cs="Times New Roman"/>
+                <w:rFonts w:ascii="黑体" w:eastAsia="黑体" w:hAnsi="黑体" w:cs="Times New Roman"/>
                 <w:sz w:val="24"/>
                 <w:szCs w:val="20"/>
               </w:rPr>
@@ -7247,14 +7138,14 @@
               <w:spacing w:line="360" w:lineRule="exact"/>
               <w:jc w:val="center"/>
               <w:rPr>
-                <w:rFonts w:ascii="Times New Roman" w:eastAsia="仿宋_GB2312" w:hAnsi="Times New Roman" w:cs="Times New Roman"/>
+                <w:rFonts w:ascii="黑体" w:eastAsia="黑体" w:hAnsi="黑体" w:cs="Times New Roman"/>
                 <w:sz w:val="24"/>
                 <w:szCs w:val="20"/>
               </w:rPr>
             </w:pPr>
             <w:r>
               <w:rPr>
-                <w:rFonts w:ascii="Times New Roman" w:eastAsia="仿宋_GB2312" w:hAnsi="Times New Roman" w:cs="Times New Roman"/>
+                <w:rFonts w:ascii="黑体" w:eastAsia="黑体" w:hAnsi="黑体" w:cs="Times New Roman"/>
                 <w:sz w:val="24"/>
                 <w:szCs w:val="20"/>
               </w:rPr>
@@ -7280,14 +7171,14 @@
               <w:spacing w:line="360" w:lineRule="exact"/>
               <w:jc w:val="center"/>
               <w:rPr>
-                <w:rFonts w:ascii="Times New Roman" w:eastAsia="仿宋_GB2312" w:hAnsi="Times New Roman" w:cs="Times New Roman"/>
+                <w:rFonts w:ascii="黑体" w:eastAsia="黑体" w:hAnsi="黑体" w:cs="Times New Roman"/>
                 <w:sz w:val="24"/>
                 <w:szCs w:val="20"/>
               </w:rPr>
             </w:pPr>
             <w:r>
               <w:rPr>
-                <w:rFonts w:ascii="Times New Roman" w:eastAsia="仿宋_GB2312" w:hAnsi="Times New Roman" w:cs="Times New Roman"/>
+                <w:rFonts w:ascii="黑体" w:eastAsia="黑体" w:hAnsi="黑体" w:cs="Times New Roman"/>
                 <w:sz w:val="24"/>
                 <w:szCs w:val="20"/>
               </w:rPr>
@@ -7314,14 +7205,14 @@
               <w:spacing w:line="360" w:lineRule="exact"/>
               <w:jc w:val="center"/>
               <w:rPr>
-                <w:rFonts w:ascii="Times New Roman" w:eastAsia="仿宋_GB2312" w:hAnsi="Times New Roman" w:cs="Times New Roman"/>
+                <w:rFonts w:ascii="黑体" w:eastAsia="黑体" w:hAnsi="黑体" w:cs="Times New Roman"/>
                 <w:sz w:val="24"/>
                 <w:szCs w:val="20"/>
               </w:rPr>
             </w:pPr>
             <w:r>
               <w:rPr>
-                <w:rFonts w:ascii="Times New Roman" w:eastAsia="仿宋_GB2312" w:hAnsi="Times New Roman" w:cs="Times New Roman"/>
+                <w:rFonts w:ascii="黑体" w:eastAsia="黑体" w:hAnsi="黑体" w:cs="Times New Roman"/>
                 <w:sz w:val="24"/>
                 <w:szCs w:val="20"/>
               </w:rPr>
@@ -7613,8 +7504,7 @@
               <w:spacing w:line="240" w:lineRule="auto"/>
               <w:jc w:val="center"/>
               <w:rPr>
-                <w:rFonts w:ascii="仿宋_GB2312" w:eastAsia="仿宋_GB2312" w:hAnsi="Times New Roman" w:cs="Times New Roman"/>
-                <w:b/>
+                <w:rFonts w:ascii="黑体" w:eastAsia="黑体" w:hAnsi="黑体" w:cs="Times New Roman"/>
                 <w:color w:val="000000" w:themeColor="text1"/>
                 <w:position w:val="6"/>
                 <w:sz w:val="24"/>
@@ -7623,8 +7513,7 @@
             </w:pPr>
             <w:r>
               <w:rPr>
-                <w:rFonts w:ascii="仿宋_GB2312" w:eastAsia="仿宋_GB2312" w:hAnsi="Times New Roman" w:cs="Times New Roman" w:hint="eastAsia"/>
-                <w:b/>
+                <w:rFonts w:ascii="黑体" w:eastAsia="黑体" w:hAnsi="黑体" w:cs="Times New Roman" w:hint="eastAsia"/>
                 <w:color w:val="000000" w:themeColor="text1"/>
                 <w:position w:val="6"/>
                 <w:sz w:val="24"/>
@@ -7640,8 +7529,7 @@
               <w:spacing w:line="240" w:lineRule="auto"/>
               <w:jc w:val="center"/>
               <w:rPr>
-                <w:rFonts w:ascii="仿宋_GB2312" w:eastAsia="仿宋_GB2312" w:hAnsi="Times New Roman" w:cs="Times New Roman"/>
-                <w:b/>
+                <w:rFonts w:ascii="黑体" w:eastAsia="黑体" w:hAnsi="黑体" w:cs="Times New Roman"/>
                 <w:color w:val="000000" w:themeColor="text1"/>
                 <w:position w:val="6"/>
                 <w:sz w:val="24"/>
@@ -7650,8 +7538,7 @@
             </w:pPr>
             <w:r>
               <w:rPr>
-                <w:rFonts w:ascii="仿宋_GB2312" w:eastAsia="仿宋_GB2312" w:hAnsi="Times New Roman" w:cs="Times New Roman" w:hint="eastAsia"/>
-                <w:b/>
+                <w:rFonts w:ascii="黑体" w:eastAsia="黑体" w:hAnsi="黑体" w:cs="Times New Roman" w:hint="eastAsia"/>
                 <w:color w:val="000000" w:themeColor="text1"/>
                 <w:position w:val="6"/>
                 <w:sz w:val="24"/>
@@ -7674,20 +7561,20 @@
               <w:spacing w:line="240" w:lineRule="auto"/>
               <w:jc w:val="center"/>
               <w:rPr>
-                <w:rFonts w:ascii="仿宋_GB2312" w:eastAsia="仿宋_GB2312" w:hAnsi="Times New Roman" w:cs="Times New Roman"/>
+                <w:rFonts w:asciiTheme="minorEastAsia" w:eastAsiaTheme="minorEastAsia" w:hAnsiTheme="minorEastAsia" w:cs="Times New Roman"/>
                 <w:color w:val="000000" w:themeColor="text1"/>
                 <w:position w:val="6"/>
-                <w:sz w:val="24"/>
-                <w:szCs w:val="24"/>
+                <w:sz w:val="21"/>
+                <w:szCs w:val="21"/>
               </w:rPr>
             </w:pPr>
             <w:r>
               <w:rPr>
-                <w:rFonts w:ascii="仿宋_GB2312" w:eastAsia="仿宋_GB2312" w:hAnsi="Times New Roman" w:cs="Times New Roman" w:hint="eastAsia"/>
+                <w:rFonts w:asciiTheme="minorEastAsia" w:eastAsiaTheme="minorEastAsia" w:hAnsiTheme="minorEastAsia" w:cs="Times New Roman" w:hint="eastAsia"/>
                 <w:color w:val="000000" w:themeColor="text1"/>
                 <w:position w:val="6"/>
-                <w:sz w:val="24"/>
-                <w:szCs w:val="24"/>
+                <w:sz w:val="21"/>
+                <w:szCs w:val="21"/>
               </w:rPr>
               <w:t>姓名</w:t>
             </w:r>
@@ -7729,22 +7616,22 @@
               <w:spacing w:line="240" w:lineRule="auto"/>
               <w:jc w:val="center"/>
               <w:rPr>
-                <w:rFonts w:ascii="仿宋_GB2312" w:eastAsia="仿宋_GB2312" w:hAnsi="Times New Roman" w:cs="Times New Roman"/>
+                <w:rFonts w:asciiTheme="minorEastAsia" w:eastAsiaTheme="minorEastAsia" w:hAnsiTheme="minorEastAsia" w:cs="Times New Roman"/>
                 <w:color w:val="000000" w:themeColor="text1"/>
                 <w:kern w:val="0"/>
                 <w:position w:val="6"/>
-                <w:sz w:val="24"/>
-                <w:szCs w:val="24"/>
+                <w:sz w:val="21"/>
+                <w:szCs w:val="21"/>
               </w:rPr>
             </w:pPr>
             <w:r>
               <w:rPr>
-                <w:rFonts w:ascii="仿宋_GB2312" w:eastAsia="仿宋_GB2312" w:hAnsi="Times New Roman" w:cs="Times New Roman" w:hint="eastAsia"/>
+                <w:rFonts w:asciiTheme="minorEastAsia" w:eastAsiaTheme="minorEastAsia" w:hAnsiTheme="minorEastAsia" w:cs="Times New Roman" w:hint="eastAsia"/>
                 <w:color w:val="000000" w:themeColor="text1"/>
                 <w:kern w:val="0"/>
                 <w:position w:val="6"/>
-                <w:sz w:val="24"/>
-                <w:szCs w:val="24"/>
+                <w:sz w:val="21"/>
+                <w:szCs w:val="21"/>
               </w:rPr>
               <w:t>性别</w:t>
             </w:r>
@@ -7786,20 +7673,20 @@
               <w:spacing w:line="240" w:lineRule="auto"/>
               <w:jc w:val="center"/>
               <w:rPr>
-                <w:rFonts w:ascii="仿宋_GB2312" w:eastAsia="仿宋_GB2312" w:hAnsi="Times New Roman" w:cs="Times New Roman"/>
+                <w:rFonts w:asciiTheme="minorEastAsia" w:eastAsiaTheme="minorEastAsia" w:hAnsiTheme="minorEastAsia" w:cs="Times New Roman"/>
                 <w:color w:val="000000" w:themeColor="text1"/>
                 <w:position w:val="6"/>
-                <w:sz w:val="24"/>
-                <w:szCs w:val="24"/>
+                <w:sz w:val="21"/>
+                <w:szCs w:val="21"/>
               </w:rPr>
             </w:pPr>
             <w:r>
               <w:rPr>
-                <w:rFonts w:ascii="仿宋_GB2312" w:eastAsia="仿宋_GB2312" w:hAnsi="Times New Roman" w:cs="Times New Roman" w:hint="eastAsia"/>
+                <w:rFonts w:asciiTheme="minorEastAsia" w:eastAsiaTheme="minorEastAsia" w:hAnsiTheme="minorEastAsia" w:cs="Times New Roman" w:hint="eastAsia"/>
                 <w:color w:val="000000" w:themeColor="text1"/>
                 <w:position w:val="6"/>
-                <w:sz w:val="24"/>
-                <w:szCs w:val="24"/>
+                <w:sz w:val="21"/>
+                <w:szCs w:val="21"/>
               </w:rPr>
               <w:t>出生年月</w:t>
             </w:r>
@@ -7847,8 +7734,7 @@
               <w:spacing w:line="240" w:lineRule="auto"/>
               <w:jc w:val="center"/>
               <w:rPr>
-                <w:rFonts w:ascii="仿宋_GB2312" w:eastAsia="仿宋_GB2312" w:hAnsi="Times New Roman" w:cs="Times New Roman"/>
-                <w:b/>
+                <w:rFonts w:ascii="黑体" w:eastAsia="黑体" w:hAnsi="黑体" w:cs="Times New Roman"/>
                 <w:color w:val="000000" w:themeColor="text1"/>
                 <w:position w:val="6"/>
                 <w:sz w:val="24"/>
@@ -7869,20 +7755,20 @@
               <w:spacing w:line="240" w:lineRule="auto"/>
               <w:jc w:val="center"/>
               <w:rPr>
-                <w:rFonts w:ascii="仿宋_GB2312" w:eastAsia="仿宋_GB2312" w:hAnsi="Times New Roman" w:cs="Times New Roman"/>
+                <w:rFonts w:asciiTheme="minorEastAsia" w:eastAsiaTheme="minorEastAsia" w:hAnsiTheme="minorEastAsia" w:cs="Times New Roman"/>
                 <w:color w:val="000000" w:themeColor="text1"/>
                 <w:position w:val="6"/>
-                <w:sz w:val="24"/>
-                <w:szCs w:val="24"/>
+                <w:sz w:val="21"/>
+                <w:szCs w:val="21"/>
               </w:rPr>
             </w:pPr>
             <w:r>
               <w:rPr>
-                <w:rFonts w:ascii="仿宋_GB2312" w:eastAsia="仿宋_GB2312" w:hAnsi="Times New Roman" w:cs="Times New Roman" w:hint="eastAsia"/>
+                <w:rFonts w:asciiTheme="minorEastAsia" w:eastAsiaTheme="minorEastAsia" w:hAnsiTheme="minorEastAsia" w:cs="Times New Roman" w:hint="eastAsia"/>
                 <w:color w:val="000000" w:themeColor="text1"/>
                 <w:position w:val="6"/>
-                <w:sz w:val="24"/>
-                <w:szCs w:val="24"/>
+                <w:sz w:val="21"/>
+                <w:szCs w:val="21"/>
               </w:rPr>
               <w:t>职务职称</w:t>
             </w:r>
@@ -7922,18 +7808,18 @@
               <w:spacing w:line="240" w:lineRule="auto"/>
               <w:jc w:val="center"/>
               <w:rPr>
-                <w:rFonts w:ascii="仿宋_GB2312" w:eastAsia="仿宋_GB2312" w:hAnsi="Times New Roman" w:cs="Times New Roman"/>
+                <w:rFonts w:asciiTheme="minorEastAsia" w:eastAsiaTheme="minorEastAsia" w:hAnsiTheme="minorEastAsia" w:cs="Times New Roman"/>
                 <w:color w:val="000000" w:themeColor="text1"/>
                 <w:position w:val="6"/>
-                <w:sz w:val="24"/>
-                <w:szCs w:val="24"/>
+                <w:sz w:val="21"/>
+                <w:szCs w:val="21"/>
               </w:rPr>
             </w:pPr>
             <w:r>
               <w:rPr>
-                <w:rFonts w:ascii="仿宋_GB2312" w:eastAsia="仿宋_GB2312" w:hAnsi="Times New Roman" w:cs="Times New Roman" w:hint="eastAsia"/>
-                <w:sz w:val="24"/>
-                <w:szCs w:val="24"/>
+                <w:rFonts w:asciiTheme="minorEastAsia" w:eastAsiaTheme="minorEastAsia" w:hAnsiTheme="minorEastAsia" w:cs="Times New Roman" w:hint="eastAsia"/>
+                <w:sz w:val="21"/>
+                <w:szCs w:val="21"/>
               </w:rPr>
               <w:t>技术方向</w:t>
             </w:r>
@@ -7973,22 +7859,22 @@
               <w:spacing w:line="240" w:lineRule="auto"/>
               <w:jc w:val="center"/>
               <w:rPr>
-                <w:rFonts w:ascii="仿宋_GB2312" w:eastAsia="仿宋_GB2312" w:hAnsi="Times New Roman" w:cs="Times New Roman"/>
+                <w:rFonts w:asciiTheme="minorEastAsia" w:eastAsiaTheme="minorEastAsia" w:hAnsiTheme="minorEastAsia" w:cs="Times New Roman"/>
                 <w:color w:val="000000" w:themeColor="text1"/>
                 <w:kern w:val="0"/>
                 <w:position w:val="6"/>
-                <w:sz w:val="24"/>
-                <w:szCs w:val="24"/>
+                <w:sz w:val="21"/>
+                <w:szCs w:val="21"/>
               </w:rPr>
             </w:pPr>
             <w:r>
               <w:rPr>
-                <w:rFonts w:ascii="仿宋_GB2312" w:eastAsia="仿宋_GB2312" w:hAnsi="Times New Roman" w:cs="Times New Roman" w:hint="eastAsia"/>
+                <w:rFonts w:asciiTheme="minorEastAsia" w:eastAsiaTheme="minorEastAsia" w:hAnsiTheme="minorEastAsia" w:cs="Times New Roman" w:hint="eastAsia"/>
                 <w:color w:val="000000" w:themeColor="text1"/>
                 <w:kern w:val="0"/>
                 <w:position w:val="6"/>
-                <w:sz w:val="24"/>
-                <w:szCs w:val="24"/>
+                <w:sz w:val="21"/>
+                <w:szCs w:val="21"/>
               </w:rPr>
               <w:t>手机</w:t>
             </w:r>
@@ -8036,8 +7922,7 @@
               <w:spacing w:line="240" w:lineRule="auto"/>
               <w:jc w:val="center"/>
               <w:rPr>
-                <w:rFonts w:ascii="仿宋_GB2312" w:eastAsia="仿宋_GB2312" w:hAnsi="Times New Roman" w:cs="Times New Roman"/>
-                <w:b/>
+                <w:rFonts w:ascii="黑体" w:eastAsia="黑体" w:hAnsi="黑体" w:cs="Times New Roman"/>
                 <w:color w:val="000000" w:themeColor="text1"/>
                 <w:sz w:val="24"/>
                 <w:szCs w:val="24"/>
@@ -8045,8 +7930,7 @@
             </w:pPr>
             <w:r>
               <w:rPr>
-                <w:rFonts w:ascii="仿宋_GB2312" w:eastAsia="仿宋_GB2312" w:hAnsi="Times New Roman" w:cs="Times New Roman" w:hint="eastAsia"/>
-                <w:b/>
+                <w:rFonts w:ascii="黑体" w:eastAsia="黑体" w:hAnsi="黑体" w:cs="Times New Roman" w:hint="eastAsia"/>
                 <w:color w:val="000000" w:themeColor="text1"/>
                 <w:sz w:val="24"/>
                 <w:szCs w:val="24"/>
@@ -8056,8 +7940,7 @@
             <w:proofErr w:type="gramStart"/>
             <w:r>
               <w:rPr>
-                <w:rFonts w:ascii="仿宋_GB2312" w:eastAsia="仿宋_GB2312" w:hAnsi="Times New Roman" w:cs="Times New Roman" w:hint="eastAsia"/>
-                <w:b/>
+                <w:rFonts w:ascii="黑体" w:eastAsia="黑体" w:hAnsi="黑体" w:cs="Times New Roman" w:hint="eastAsia"/>
                 <w:color w:val="000000" w:themeColor="text1"/>
                 <w:sz w:val="24"/>
                 <w:szCs w:val="24"/>
@@ -8080,18 +7963,18 @@
               <w:spacing w:line="240" w:lineRule="auto"/>
               <w:jc w:val="center"/>
               <w:rPr>
-                <w:rFonts w:ascii="仿宋_GB2312" w:eastAsia="仿宋_GB2312" w:hAnsi="Times New Roman" w:cs="Times New Roman"/>
+                <w:rFonts w:asciiTheme="minorEastAsia" w:eastAsiaTheme="minorEastAsia" w:hAnsiTheme="minorEastAsia" w:cs="Times New Roman"/>
                 <w:color w:val="000000" w:themeColor="text1"/>
-                <w:sz w:val="24"/>
-                <w:szCs w:val="24"/>
+                <w:sz w:val="21"/>
+                <w:szCs w:val="21"/>
               </w:rPr>
             </w:pPr>
             <w:r>
               <w:rPr>
-                <w:rFonts w:ascii="仿宋_GB2312" w:eastAsia="仿宋_GB2312" w:hAnsi="Times New Roman" w:cs="Times New Roman" w:hint="eastAsia"/>
+                <w:rFonts w:asciiTheme="minorEastAsia" w:eastAsiaTheme="minorEastAsia" w:hAnsiTheme="minorEastAsia" w:cs="Times New Roman" w:hint="eastAsia"/>
                 <w:color w:val="000000" w:themeColor="text1"/>
-                <w:sz w:val="24"/>
-                <w:szCs w:val="24"/>
+                <w:sz w:val="21"/>
+                <w:szCs w:val="21"/>
               </w:rPr>
               <w:t>单位名称</w:t>
             </w:r>
@@ -8162,18 +8045,18 @@
               <w:spacing w:line="240" w:lineRule="auto"/>
               <w:jc w:val="center"/>
               <w:rPr>
-                <w:rFonts w:ascii="仿宋_GB2312" w:eastAsia="仿宋_GB2312" w:hAnsi="Times New Roman" w:cs="Times New Roman"/>
+                <w:rFonts w:asciiTheme="minorEastAsia" w:eastAsiaTheme="minorEastAsia" w:hAnsiTheme="minorEastAsia" w:cs="Times New Roman"/>
                 <w:color w:val="000000" w:themeColor="text1"/>
-                <w:sz w:val="24"/>
-                <w:szCs w:val="24"/>
+                <w:sz w:val="21"/>
+                <w:szCs w:val="21"/>
               </w:rPr>
             </w:pPr>
             <w:r>
               <w:rPr>
-                <w:rFonts w:ascii="仿宋_GB2312" w:eastAsia="仿宋_GB2312" w:hAnsi="Times New Roman" w:cs="Times New Roman" w:hint="eastAsia"/>
+                <w:rFonts w:asciiTheme="minorEastAsia" w:eastAsiaTheme="minorEastAsia" w:hAnsiTheme="minorEastAsia" w:cs="Times New Roman" w:hint="eastAsia"/>
                 <w:color w:val="000000" w:themeColor="text1"/>
-                <w:sz w:val="24"/>
-                <w:szCs w:val="24"/>
+                <w:sz w:val="21"/>
+                <w:szCs w:val="21"/>
               </w:rPr>
               <w:t>联系人</w:t>
             </w:r>
@@ -8217,18 +8100,18 @@
               <w:spacing w:line="240" w:lineRule="auto"/>
               <w:jc w:val="center"/>
               <w:rPr>
-                <w:rFonts w:ascii="仿宋_GB2312" w:eastAsia="仿宋_GB2312" w:hAnsi="Times New Roman" w:cs="Times New Roman"/>
+                <w:rFonts w:asciiTheme="minorEastAsia" w:eastAsiaTheme="minorEastAsia" w:hAnsiTheme="minorEastAsia" w:cs="Times New Roman"/>
                 <w:color w:val="000000" w:themeColor="text1"/>
-                <w:sz w:val="24"/>
-                <w:szCs w:val="24"/>
+                <w:sz w:val="21"/>
+                <w:szCs w:val="21"/>
               </w:rPr>
             </w:pPr>
             <w:r>
               <w:rPr>
-                <w:rFonts w:ascii="仿宋_GB2312" w:eastAsia="仿宋_GB2312" w:hAnsi="Times New Roman" w:cs="Times New Roman" w:hint="eastAsia"/>
+                <w:rFonts w:asciiTheme="minorEastAsia" w:eastAsiaTheme="minorEastAsia" w:hAnsiTheme="minorEastAsia" w:cs="Times New Roman" w:hint="eastAsia"/>
                 <w:color w:val="000000" w:themeColor="text1"/>
-                <w:sz w:val="24"/>
-                <w:szCs w:val="24"/>
+                <w:sz w:val="21"/>
+                <w:szCs w:val="21"/>
               </w:rPr>
               <w:t>联系电话</w:t>
             </w:r>
@@ -8302,18 +8185,18 @@
               <w:spacing w:line="240" w:lineRule="auto"/>
               <w:jc w:val="center"/>
               <w:rPr>
-                <w:rFonts w:ascii="仿宋_GB2312" w:eastAsia="仿宋_GB2312" w:hAnsi="Times New Roman" w:cs="Times New Roman"/>
+                <w:rFonts w:asciiTheme="minorEastAsia" w:eastAsiaTheme="minorEastAsia" w:hAnsiTheme="minorEastAsia" w:cs="Times New Roman"/>
                 <w:color w:val="000000" w:themeColor="text1"/>
-                <w:sz w:val="24"/>
-                <w:szCs w:val="24"/>
+                <w:sz w:val="21"/>
+                <w:szCs w:val="21"/>
               </w:rPr>
             </w:pPr>
             <w:r>
               <w:rPr>
-                <w:rFonts w:ascii="仿宋_GB2312" w:eastAsia="仿宋_GB2312" w:hAnsi="Times New Roman" w:cs="Times New Roman" w:hint="eastAsia"/>
+                <w:rFonts w:asciiTheme="minorEastAsia" w:eastAsiaTheme="minorEastAsia" w:hAnsiTheme="minorEastAsia" w:cs="Times New Roman" w:hint="eastAsia"/>
                 <w:color w:val="000000" w:themeColor="text1"/>
-                <w:sz w:val="24"/>
-                <w:szCs w:val="24"/>
+                <w:sz w:val="21"/>
+                <w:szCs w:val="21"/>
               </w:rPr>
               <w:t>通信地址</w:t>
             </w:r>
@@ -8361,7 +8244,7 @@
               <w:spacing w:line="240" w:lineRule="auto"/>
               <w:jc w:val="center"/>
               <w:rPr>
-                <w:rFonts w:ascii="仿宋_GB2312" w:eastAsia="仿宋_GB2312" w:hAnsi="Times New Roman" w:cs="Times New Roman"/>
+                <w:rFonts w:ascii="黑体" w:eastAsia="黑体" w:hAnsi="黑体" w:cs="Times New Roman"/>
                 <w:color w:val="000000" w:themeColor="text1"/>
                 <w:sz w:val="24"/>
                 <w:szCs w:val="24"/>
@@ -8369,7 +8252,7 @@
             </w:pPr>
             <w:r>
               <w:rPr>
-                <w:rFonts w:ascii="仿宋_GB2312" w:eastAsia="仿宋_GB2312" w:hAnsi="Times New Roman" w:cs="Times New Roman" w:hint="eastAsia"/>
+                <w:rFonts w:ascii="黑体" w:eastAsia="黑体" w:hAnsi="黑体" w:cs="Times New Roman" w:hint="eastAsia"/>
                 <w:noProof/>
                 <w:color w:val="000000" w:themeColor="text1"/>
                 <w:position w:val="6"/>
@@ -9062,7 +8945,7 @@
         <w:sz w:val="24"/>
         <w:szCs w:val="21"/>
       </w:rPr>
-      <w:t>3</w:t>
+      <w:t>6</w:t>
     </w:r>
     <w:r>
       <w:rPr>
@@ -10999,7 +10882,7 @@
 </file>
 
 <file path=customXml/itemProps1.xml><?xml version="1.0" encoding="utf-8"?>
-<ds:datastoreItem xmlns:ds="http://schemas.openxmlformats.org/officeDocument/2006/customXml" ds:itemID="{F1AA50BD-F12A-4890-A887-B3220AB7DDEB}">
+<ds:datastoreItem xmlns:ds="http://schemas.openxmlformats.org/officeDocument/2006/customXml" ds:itemID="{7C94088C-8CDB-4931-9013-B2418D7622D1}">
   <ds:schemaRefs>
     <ds:schemaRef ds:uri="http://schemas.openxmlformats.org/officeDocument/2006/bibliography"/>
   </ds:schemaRefs>

--- a/Code/ProjectReporterPlugin/Helper/newtemplete.docx
+++ b/Code/ProjectReporterPlugin/Helper/newtemplete.docx
@@ -767,13 +767,14 @@
     <w:p>
       <w:pPr>
         <w:spacing w:line="360" w:lineRule="auto"/>
-        <w:ind w:firstLineChars="200" w:firstLine="560"/>
         <w:rPr>
           <w:rFonts w:ascii="Times New Roman" w:eastAsia="仿宋_GB2312" w:hAnsi="Times New Roman" w:cs="Times New Roman"/>
         </w:rPr>
       </w:pPr>
       <w:bookmarkStart w:id="12" w:name="项目摘要"/>
+      <w:bookmarkStart w:id="13" w:name="_GoBack"/>
       <w:bookmarkEnd w:id="12"/>
+      <w:bookmarkEnd w:id="13"/>
     </w:p>
     <w:p>
       <w:pPr>
@@ -3187,7 +3188,7 @@
           <w:rFonts w:ascii="Times New Roman" w:hAnsi="Times New Roman" w:cs="Times New Roman"/>
         </w:rPr>
       </w:pPr>
-      <w:bookmarkStart w:id="13" w:name="_Toc1552853"/>
+      <w:bookmarkStart w:id="14" w:name="_Toc1552853"/>
       <w:r>
         <w:rPr>
           <w:rFonts w:ascii="Times New Roman" w:hAnsi="Times New Roman" w:cs="Times New Roman"/>
@@ -3201,7 +3202,7 @@
         </w:rPr>
         <w:t>概述</w:t>
       </w:r>
-      <w:bookmarkEnd w:id="13"/>
+      <w:bookmarkEnd w:id="14"/>
     </w:p>
     <w:p>
       <w:pPr>
@@ -3212,14 +3213,14 @@
           <w:rFonts w:ascii="Times New Roman" w:hAnsi="Times New Roman" w:cs="Times New Roman"/>
         </w:rPr>
       </w:pPr>
-      <w:bookmarkStart w:id="14" w:name="_Toc1552854"/>
+      <w:bookmarkStart w:id="15" w:name="_Toc1552854"/>
       <w:r>
         <w:rPr>
           <w:rFonts w:ascii="Times New Roman" w:hAnsi="Times New Roman" w:cs="Times New Roman"/>
         </w:rPr>
         <w:t>基本概念及内涵</w:t>
       </w:r>
-      <w:bookmarkEnd w:id="14"/>
+      <w:bookmarkEnd w:id="15"/>
     </w:p>
     <w:p>
       <w:pPr>
@@ -3228,8 +3229,8 @@
           <w:rFonts w:ascii="Times New Roman" w:eastAsia="仿宋_GB2312" w:hAnsi="Times New Roman" w:cs="Times New Roman"/>
         </w:rPr>
       </w:pPr>
-      <w:bookmarkStart w:id="15" w:name="基本概念及内涵"/>
-      <w:bookmarkEnd w:id="15"/>
+      <w:bookmarkStart w:id="16" w:name="基本概念及内涵"/>
+      <w:bookmarkEnd w:id="16"/>
     </w:p>
     <w:p>
       <w:pPr>
@@ -3240,14 +3241,14 @@
           <w:rFonts w:ascii="Times New Roman" w:hAnsi="Times New Roman" w:cs="Times New Roman"/>
         </w:rPr>
       </w:pPr>
-      <w:bookmarkStart w:id="16" w:name="_Toc1552855"/>
+      <w:bookmarkStart w:id="17" w:name="_Toc1552855"/>
       <w:r>
         <w:rPr>
           <w:rFonts w:ascii="Times New Roman" w:hAnsi="Times New Roman" w:cs="Times New Roman"/>
         </w:rPr>
         <w:t>军事需求分析</w:t>
       </w:r>
-      <w:bookmarkEnd w:id="16"/>
+      <w:bookmarkEnd w:id="17"/>
     </w:p>
     <w:p>
       <w:pPr>
@@ -3256,8 +3257,8 @@
           <w:rFonts w:ascii="Times New Roman" w:eastAsia="仿宋_GB2312" w:hAnsi="Times New Roman" w:cs="Times New Roman"/>
         </w:rPr>
       </w:pPr>
-      <w:bookmarkStart w:id="17" w:name="军事需求分析"/>
-      <w:bookmarkEnd w:id="17"/>
+      <w:bookmarkStart w:id="18" w:name="军事需求分析"/>
+      <w:bookmarkEnd w:id="18"/>
     </w:p>
     <w:p>
       <w:pPr>
@@ -3268,14 +3269,14 @@
           <w:rFonts w:ascii="Times New Roman" w:hAnsi="Times New Roman" w:cs="Times New Roman"/>
         </w:rPr>
       </w:pPr>
-      <w:bookmarkStart w:id="18" w:name="_Toc1552856"/>
+      <w:bookmarkStart w:id="19" w:name="_Toc1552856"/>
       <w:r>
         <w:rPr>
           <w:rFonts w:ascii="Times New Roman" w:hAnsi="Times New Roman" w:cs="Times New Roman"/>
         </w:rPr>
         <w:t>研究现状</w:t>
       </w:r>
-      <w:bookmarkEnd w:id="18"/>
+      <w:bookmarkEnd w:id="19"/>
     </w:p>
     <w:p>
       <w:pPr>
@@ -3284,8 +3285,8 @@
           <w:rFonts w:ascii="Times New Roman" w:eastAsia="仿宋_GB2312" w:hAnsi="Times New Roman" w:cs="Times New Roman"/>
         </w:rPr>
       </w:pPr>
-      <w:bookmarkStart w:id="19" w:name="研究现状"/>
-      <w:bookmarkEnd w:id="19"/>
+      <w:bookmarkStart w:id="20" w:name="研究现状"/>
+      <w:bookmarkEnd w:id="20"/>
     </w:p>
     <w:p>
       <w:pPr>
@@ -3296,7 +3297,7 @@
           <w:rFonts w:ascii="Times New Roman" w:hAnsi="Times New Roman" w:cs="Times New Roman"/>
         </w:rPr>
       </w:pPr>
-      <w:bookmarkStart w:id="20" w:name="_Toc1552857"/>
+      <w:bookmarkStart w:id="21" w:name="_Toc1552857"/>
       <w:r>
         <w:rPr>
           <w:rFonts w:ascii="Times New Roman" w:hAnsi="Times New Roman" w:cs="Times New Roman"/>
@@ -3309,7 +3310,7 @@
         </w:rPr>
         <w:t>研究目标</w:t>
       </w:r>
-      <w:bookmarkEnd w:id="20"/>
+      <w:bookmarkEnd w:id="21"/>
     </w:p>
     <w:p>
       <w:pPr>
@@ -3319,8 +3320,8 @@
           <w:rFonts w:ascii="Times New Roman" w:eastAsia="仿宋_GB2312" w:hAnsi="Times New Roman" w:cs="Times New Roman"/>
         </w:rPr>
       </w:pPr>
-      <w:bookmarkStart w:id="21" w:name="研究目标"/>
-      <w:bookmarkEnd w:id="21"/>
+      <w:bookmarkStart w:id="22" w:name="研究目标"/>
+      <w:bookmarkEnd w:id="22"/>
       <w:r>
         <w:rPr>
           <w:rFonts w:ascii="Times New Roman" w:eastAsia="仿宋_GB2312" w:hAnsi="Times New Roman" w:cs="Times New Roman"/>
@@ -3348,8 +3349,8 @@
         </w:rPr>
         <w:t>：</w:t>
       </w:r>
-      <w:bookmarkStart w:id="22" w:name="项目关键字"/>
-      <w:bookmarkEnd w:id="22"/>
+      <w:bookmarkStart w:id="23" w:name="项目关键字"/>
+      <w:bookmarkEnd w:id="23"/>
     </w:p>
     <w:p>
       <w:pPr>
@@ -3360,7 +3361,7 @@
           <w:rFonts w:ascii="Times New Roman" w:hAnsi="Times New Roman" w:cs="Times New Roman"/>
         </w:rPr>
       </w:pPr>
-      <w:bookmarkStart w:id="23" w:name="_Toc1552858"/>
+      <w:bookmarkStart w:id="24" w:name="_Toc1552858"/>
       <w:r>
         <w:rPr>
           <w:rFonts w:ascii="Times New Roman" w:hAnsi="Times New Roman" w:cs="Times New Roman"/>
@@ -3373,7 +3374,7 @@
         </w:rPr>
         <w:t>基础性问题</w:t>
       </w:r>
-      <w:bookmarkEnd w:id="23"/>
+      <w:bookmarkEnd w:id="24"/>
     </w:p>
     <w:p>
       <w:pPr>
@@ -3382,8 +3383,8 @@
           <w:rFonts w:ascii="Times New Roman" w:eastAsia="仿宋_GB2312" w:hAnsi="Times New Roman" w:cs="Times New Roman"/>
         </w:rPr>
       </w:pPr>
-      <w:bookmarkStart w:id="24" w:name="基础性问题"/>
-      <w:bookmarkEnd w:id="24"/>
+      <w:bookmarkStart w:id="25" w:name="基础性问题"/>
+      <w:bookmarkEnd w:id="25"/>
     </w:p>
     <w:p>
       <w:pPr>
@@ -3394,7 +3395,7 @@
           <w:rFonts w:ascii="Times New Roman" w:hAnsi="Times New Roman" w:cs="Times New Roman"/>
         </w:rPr>
       </w:pPr>
-      <w:bookmarkStart w:id="25" w:name="_Toc1552859"/>
+      <w:bookmarkStart w:id="26" w:name="_Toc1552859"/>
       <w:r>
         <w:rPr>
           <w:rFonts w:ascii="Times New Roman" w:hAnsi="Times New Roman" w:cs="Times New Roman"/>
@@ -3407,7 +3408,7 @@
         </w:rPr>
         <w:t>项目分解</w:t>
       </w:r>
-      <w:bookmarkEnd w:id="25"/>
+      <w:bookmarkEnd w:id="26"/>
     </w:p>
     <w:p>
       <w:pPr>
@@ -3423,8 +3424,8 @@
         </w:rPr>
         <w:t>根据项目目标要求和包含的基础性问题，本项目设立</w:t>
       </w:r>
-      <w:bookmarkStart w:id="26" w:name="课题数量"/>
-      <w:bookmarkEnd w:id="26"/>
+      <w:bookmarkStart w:id="27" w:name="课题数量"/>
+      <w:bookmarkEnd w:id="27"/>
       <w:r>
         <w:rPr>
           <w:rFonts w:ascii="Times New Roman" w:eastAsia="仿宋_GB2312" w:hAnsi="Times New Roman" w:cs="Times New Roman"/>
@@ -3440,8 +3441,8 @@
           <w:rFonts w:ascii="Times New Roman" w:eastAsia="仿宋_GB2312" w:hAnsi="Times New Roman" w:cs="Times New Roman"/>
         </w:rPr>
       </w:pPr>
-      <w:bookmarkStart w:id="27" w:name="课题摘要"/>
-      <w:bookmarkEnd w:id="27"/>
+      <w:bookmarkStart w:id="28" w:name="课题摘要"/>
+      <w:bookmarkEnd w:id="28"/>
     </w:p>
     <w:p>
       <w:pPr>
@@ -3451,8 +3452,8 @@
           <w:rFonts w:ascii="Times New Roman" w:eastAsia="仿宋_GB2312" w:hAnsi="Times New Roman" w:cs="Times New Roman"/>
         </w:rPr>
       </w:pPr>
-      <w:bookmarkStart w:id="28" w:name="课题之间的关系"/>
-      <w:bookmarkEnd w:id="28"/>
+      <w:bookmarkStart w:id="29" w:name="课题之间的关系"/>
+      <w:bookmarkEnd w:id="29"/>
     </w:p>
     <w:p>
       <w:pPr>
@@ -3499,8 +3500,8 @@
       </w:r>
     </w:p>
     <w:p>
-      <w:bookmarkStart w:id="29" w:name="课题详细标识"/>
-      <w:bookmarkEnd w:id="29"/>
+      <w:bookmarkStart w:id="30" w:name="课题详细标识"/>
+      <w:bookmarkEnd w:id="30"/>
     </w:p>
     <w:p>
       <w:pPr>
@@ -3511,7 +3512,7 @@
           <w:rFonts w:ascii="Times New Roman" w:hAnsi="Times New Roman" w:cs="Times New Roman"/>
         </w:rPr>
       </w:pPr>
-      <w:bookmarkStart w:id="30" w:name="_Toc1552872"/>
+      <w:bookmarkStart w:id="31" w:name="_Toc1552872"/>
       <w:r>
         <w:rPr>
           <w:rFonts w:ascii="Times New Roman" w:hAnsi="Times New Roman" w:cs="Times New Roman"/>
@@ -3524,7 +3525,7 @@
         </w:rPr>
         <w:t>研究成果</w:t>
       </w:r>
-      <w:bookmarkEnd w:id="30"/>
+      <w:bookmarkEnd w:id="31"/>
     </w:p>
     <w:p>
       <w:pPr>
@@ -3535,14 +3536,14 @@
           <w:rFonts w:ascii="Times New Roman" w:hAnsi="Times New Roman" w:cs="Times New Roman"/>
         </w:rPr>
       </w:pPr>
-      <w:bookmarkStart w:id="31" w:name="_Toc1552873"/>
+      <w:bookmarkStart w:id="32" w:name="_Toc1552873"/>
       <w:r>
         <w:rPr>
           <w:rFonts w:ascii="Times New Roman" w:hAnsi="Times New Roman" w:cs="Times New Roman"/>
         </w:rPr>
         <w:t>研究成果及考核指标</w:t>
       </w:r>
-      <w:bookmarkEnd w:id="31"/>
+      <w:bookmarkEnd w:id="32"/>
     </w:p>
     <w:p>
       <w:pPr>
@@ -3551,8 +3552,8 @@
           <w:rFonts w:ascii="Times New Roman" w:eastAsia="仿宋_GB2312" w:hAnsi="Times New Roman" w:cs="Times New Roman"/>
         </w:rPr>
       </w:pPr>
-      <w:bookmarkStart w:id="32" w:name="研究成果及考核指标"/>
-      <w:bookmarkEnd w:id="32"/>
+      <w:bookmarkStart w:id="33" w:name="研究成果及考核指标"/>
+      <w:bookmarkEnd w:id="33"/>
     </w:p>
     <w:p>
       <w:pPr>
@@ -3563,14 +3564,14 @@
           <w:rFonts w:ascii="Times New Roman" w:hAnsi="Times New Roman" w:cs="Times New Roman"/>
         </w:rPr>
       </w:pPr>
-      <w:bookmarkStart w:id="33" w:name="_Toc1552874"/>
+      <w:bookmarkStart w:id="34" w:name="_Toc1552874"/>
       <w:r>
         <w:rPr>
           <w:rFonts w:ascii="Times New Roman" w:hAnsi="Times New Roman" w:cs="Times New Roman"/>
         </w:rPr>
         <w:t>评估方案</w:t>
       </w:r>
-      <w:bookmarkEnd w:id="33"/>
+      <w:bookmarkEnd w:id="34"/>
     </w:p>
     <w:p>
       <w:pPr>
@@ -3579,8 +3580,8 @@
           <w:rFonts w:ascii="Times New Roman" w:eastAsia="仿宋_GB2312" w:hAnsi="Times New Roman" w:cs="Times New Roman"/>
         </w:rPr>
       </w:pPr>
-      <w:bookmarkStart w:id="34" w:name="评估方案"/>
-      <w:bookmarkEnd w:id="34"/>
+      <w:bookmarkStart w:id="35" w:name="评估方案"/>
+      <w:bookmarkEnd w:id="35"/>
     </w:p>
     <w:p>
       <w:pPr>
@@ -3591,7 +3592,7 @@
           <w:rFonts w:ascii="Times New Roman" w:hAnsi="Times New Roman" w:cs="Times New Roman"/>
         </w:rPr>
       </w:pPr>
-      <w:bookmarkStart w:id="35" w:name="_Toc1552875"/>
+      <w:bookmarkStart w:id="36" w:name="_Toc1552875"/>
       <w:r>
         <w:rPr>
           <w:rFonts w:ascii="Times New Roman" w:hAnsi="Times New Roman" w:cs="Times New Roman"/>
@@ -3599,7 +3600,7 @@
         <w:lastRenderedPageBreak/>
         <w:t>预期效益</w:t>
       </w:r>
-      <w:bookmarkEnd w:id="35"/>
+      <w:bookmarkEnd w:id="36"/>
     </w:p>
     <w:p>
       <w:pPr>
@@ -3608,8 +3609,8 @@
           <w:rFonts w:ascii="Times New Roman" w:eastAsia="仿宋_GB2312" w:hAnsi="Times New Roman" w:cs="Times New Roman"/>
         </w:rPr>
       </w:pPr>
-      <w:bookmarkStart w:id="36" w:name="预期效益"/>
-      <w:bookmarkEnd w:id="36"/>
+      <w:bookmarkStart w:id="37" w:name="预期效益"/>
+      <w:bookmarkEnd w:id="37"/>
     </w:p>
     <w:p>
       <w:pPr>
@@ -3620,7 +3621,7 @@
           <w:rFonts w:ascii="Times New Roman" w:hAnsi="Times New Roman" w:cs="Times New Roman"/>
         </w:rPr>
       </w:pPr>
-      <w:bookmarkStart w:id="37" w:name="_Toc517028272"/>
+      <w:bookmarkStart w:id="38" w:name="_Toc517028272"/>
       <w:r>
         <w:rPr>
           <w:rFonts w:ascii="Times New Roman" w:hAnsi="Times New Roman" w:cs="Times New Roman"/>
@@ -3633,7 +3634,7 @@
         </w:rPr>
         <w:t>研究周期、阶段划分和经费安排</w:t>
       </w:r>
-      <w:bookmarkEnd w:id="37"/>
+      <w:bookmarkEnd w:id="38"/>
     </w:p>
     <w:p>
       <w:pPr>
@@ -3654,8 +3655,8 @@
         </w:rPr>
         <w:t>本项目研究周期</w:t>
       </w:r>
-      <w:bookmarkStart w:id="38" w:name="研究周期B"/>
-      <w:bookmarkEnd w:id="38"/>
+      <w:bookmarkStart w:id="39" w:name="研究周期B"/>
+      <w:bookmarkEnd w:id="39"/>
       <w:r>
         <w:rPr>
           <w:rFonts w:ascii="Times New Roman" w:eastAsia="仿宋_GB2312" w:hAnsi="Times New Roman" w:cs="Times New Roman"/>
@@ -3664,8 +3665,8 @@
         </w:rPr>
         <w:t>年，总经费</w:t>
       </w:r>
-      <w:bookmarkStart w:id="39" w:name="研究经费B"/>
-      <w:bookmarkEnd w:id="39"/>
+      <w:bookmarkStart w:id="40" w:name="研究经费B"/>
+      <w:bookmarkEnd w:id="40"/>
       <w:r>
         <w:rPr>
           <w:rFonts w:ascii="Times New Roman" w:eastAsia="仿宋_GB2312" w:hAnsi="Times New Roman" w:cs="Times New Roman"/>
@@ -3674,8 +3675,8 @@
         </w:rPr>
         <w:t>万元。根据项目实际，项目研究划分为</w:t>
       </w:r>
-      <w:bookmarkStart w:id="40" w:name="阶段数量"/>
-      <w:bookmarkEnd w:id="40"/>
+      <w:bookmarkStart w:id="41" w:name="阶段数量"/>
+      <w:bookmarkEnd w:id="41"/>
       <w:r>
         <w:rPr>
           <w:rFonts w:ascii="Times New Roman" w:eastAsia="仿宋_GB2312" w:hAnsi="Times New Roman" w:cs="Times New Roman"/>
@@ -3684,8 +3685,8 @@
         </w:rPr>
         <w:t>个阶段：</w:t>
       </w:r>
-      <w:bookmarkStart w:id="41" w:name="阶段时间摘要"/>
-      <w:bookmarkEnd w:id="41"/>
+      <w:bookmarkStart w:id="42" w:name="阶段时间摘要"/>
+      <w:bookmarkEnd w:id="42"/>
       <w:r>
         <w:rPr>
           <w:rFonts w:ascii="Times New Roman" w:eastAsia="仿宋_GB2312" w:hAnsi="Times New Roman" w:cs="Times New Roman"/>
@@ -4164,7 +4165,7 @@
           <w:rFonts w:ascii="Times New Roman" w:hAnsi="Times New Roman" w:cs="Times New Roman"/>
         </w:rPr>
       </w:pPr>
-      <w:bookmarkStart w:id="42" w:name="_Toc517028273"/>
+      <w:bookmarkStart w:id="43" w:name="_Toc517028273"/>
       <w:r>
         <w:rPr>
           <w:rFonts w:ascii="Times New Roman" w:hAnsi="Times New Roman" w:cs="Times New Roman"/>
@@ -4178,7 +4179,7 @@
         </w:rPr>
         <w:t>项目负责人和研究团队</w:t>
       </w:r>
-      <w:bookmarkEnd w:id="42"/>
+      <w:bookmarkEnd w:id="43"/>
     </w:p>
     <w:p>
       <w:pPr>
@@ -4189,15 +4190,15 @@
           <w:rFonts w:ascii="Times New Roman" w:hAnsi="Times New Roman" w:cs="Times New Roman"/>
         </w:rPr>
       </w:pPr>
-      <w:bookmarkStart w:id="43" w:name="_Toc517028274"/>
-      <w:bookmarkStart w:id="44" w:name="_Toc485374172"/>
+      <w:bookmarkStart w:id="44" w:name="_Toc517028274"/>
+      <w:bookmarkStart w:id="45" w:name="_Toc485374172"/>
       <w:r>
         <w:rPr>
           <w:rFonts w:ascii="Times New Roman" w:hAnsi="Times New Roman" w:cs="Times New Roman"/>
         </w:rPr>
         <w:t>项目负责人</w:t>
       </w:r>
-      <w:bookmarkEnd w:id="43"/>
+      <w:bookmarkEnd w:id="44"/>
     </w:p>
     <w:p>
       <w:pPr>
@@ -4207,15 +4208,8 @@
           <w:color w:val="000000" w:themeColor="text1"/>
         </w:rPr>
       </w:pPr>
-      <w:r>
-        <w:rPr>
-          <w:rFonts w:ascii="Times New Roman" w:eastAsia="仿宋_GB2312" w:hAnsi="Times New Roman" w:cs="Times New Roman" w:hint="eastAsia"/>
-          <w:color w:val="000000" w:themeColor="text1"/>
-        </w:rPr>
-        <w:t xml:space="preserve">    </w:t>
-      </w:r>
-      <w:bookmarkStart w:id="45" w:name="项目负责人C"/>
-      <w:bookmarkEnd w:id="45"/>
+      <w:bookmarkStart w:id="46" w:name="项目负责人C"/>
+      <w:bookmarkEnd w:id="46"/>
     </w:p>
     <w:p>
       <w:pPr>
@@ -4226,15 +4220,15 @@
           <w:rFonts w:ascii="Times New Roman" w:hAnsi="Times New Roman" w:cs="Times New Roman"/>
         </w:rPr>
       </w:pPr>
-      <w:bookmarkStart w:id="46" w:name="_Toc517028275"/>
+      <w:bookmarkStart w:id="47" w:name="_Toc517028275"/>
       <w:r>
         <w:rPr>
           <w:rFonts w:ascii="Times New Roman" w:hAnsi="Times New Roman" w:cs="Times New Roman"/>
         </w:rPr>
         <w:t>研究团队</w:t>
       </w:r>
-      <w:bookmarkEnd w:id="44"/>
-      <w:bookmarkEnd w:id="46"/>
+      <w:bookmarkEnd w:id="45"/>
+      <w:bookmarkEnd w:id="47"/>
     </w:p>
     <w:p>
       <w:pPr>
@@ -4247,15 +4241,8 @@
           <w:color w:val="000000" w:themeColor="text1"/>
         </w:rPr>
       </w:pPr>
-      <w:r>
-        <w:rPr>
-          <w:rFonts w:ascii="Times New Roman" w:eastAsia="仿宋_GB2312" w:hAnsi="Times New Roman" w:cs="Times New Roman" w:hint="eastAsia"/>
-          <w:color w:val="000000" w:themeColor="text1"/>
-        </w:rPr>
-        <w:t xml:space="preserve">    </w:t>
-      </w:r>
-      <w:bookmarkStart w:id="47" w:name="研究团队"/>
-      <w:bookmarkEnd w:id="47"/>
+      <w:bookmarkStart w:id="48" w:name="研究团队"/>
+      <w:bookmarkEnd w:id="48"/>
     </w:p>
     <w:p>
       <w:pPr>
@@ -4919,8 +4906,8 @@
           <w:rFonts w:ascii="Times New Roman" w:hAnsi="Times New Roman" w:cs="Times New Roman"/>
         </w:rPr>
       </w:pPr>
-      <w:bookmarkStart w:id="48" w:name="_Toc517028276"/>
-      <w:bookmarkStart w:id="49" w:name="_Toc485374173"/>
+      <w:bookmarkStart w:id="49" w:name="_Toc517028276"/>
+      <w:bookmarkStart w:id="50" w:name="_Toc485374173"/>
       <w:r>
         <w:rPr>
           <w:rFonts w:ascii="Times New Roman" w:hAnsi="Times New Roman" w:cs="Times New Roman"/>
@@ -4932,28 +4919,20 @@
         <w:rPr>
           <w:rFonts w:ascii="Times New Roman" w:hAnsi="Times New Roman" w:cs="Times New Roman"/>
         </w:rPr>
-        <w:t>研究基础</w:t>
-      </w:r>
-      <w:bookmarkStart w:id="50" w:name="_GoBack"/>
+        <w:t>研究基础与保障条件</w:t>
+      </w:r>
+      <w:bookmarkEnd w:id="49"/>
+    </w:p>
+    <w:p>
+      <w:pPr>
+        <w:spacing w:line="360" w:lineRule="auto"/>
+        <w:rPr>
+          <w:rFonts w:ascii="Times New Roman" w:eastAsia="仿宋_GB2312" w:hAnsi="Times New Roman" w:cs="Times New Roman"/>
+          <w:color w:val="000000" w:themeColor="text1"/>
+        </w:rPr>
+      </w:pPr>
+      <w:bookmarkStart w:id="51" w:name="研究基础与保障条件"/>
       <w:bookmarkEnd w:id="50"/>
-      <w:r>
-        <w:rPr>
-          <w:rFonts w:ascii="Times New Roman" w:hAnsi="Times New Roman" w:cs="Times New Roman"/>
-        </w:rPr>
-        <w:t>与保障条件</w:t>
-      </w:r>
-      <w:bookmarkEnd w:id="48"/>
-    </w:p>
-    <w:p>
-      <w:pPr>
-        <w:spacing w:line="360" w:lineRule="auto"/>
-        <w:rPr>
-          <w:rFonts w:ascii="Times New Roman" w:eastAsia="仿宋_GB2312" w:hAnsi="Times New Roman" w:cs="Times New Roman"/>
-          <w:color w:val="000000" w:themeColor="text1"/>
-        </w:rPr>
-      </w:pPr>
-      <w:bookmarkStart w:id="51" w:name="研究基础与保障条件"/>
-      <w:bookmarkEnd w:id="49"/>
       <w:bookmarkEnd w:id="51"/>
     </w:p>
     <w:p>
@@ -8945,7 +8924,7 @@
         <w:sz w:val="24"/>
         <w:szCs w:val="21"/>
       </w:rPr>
-      <w:t>6</w:t>
+      <w:t>1</w:t>
     </w:r>
     <w:r>
       <w:rPr>
@@ -10882,7 +10861,7 @@
 </file>
 
 <file path=customXml/itemProps1.xml><?xml version="1.0" encoding="utf-8"?>
-<ds:datastoreItem xmlns:ds="http://schemas.openxmlformats.org/officeDocument/2006/customXml" ds:itemID="{7C94088C-8CDB-4931-9013-B2418D7622D1}">
+<ds:datastoreItem xmlns:ds="http://schemas.openxmlformats.org/officeDocument/2006/customXml" ds:itemID="{0584E8F5-523D-44B9-B4CB-D4F8F7A89702}">
   <ds:schemaRefs>
     <ds:schemaRef ds:uri="http://schemas.openxmlformats.org/officeDocument/2006/bibliography"/>
   </ds:schemaRefs>

--- a/Code/ProjectReporterPlugin/Helper/newtemplete.docx
+++ b/Code/ProjectReporterPlugin/Helper/newtemplete.docx
@@ -216,42 +216,6 @@
         <w:adjustRightInd w:val="0"/>
         <w:snapToGrid w:val="0"/>
         <w:spacing w:line="600" w:lineRule="exact"/>
-        <w:rPr>
-          <w:rFonts w:ascii="Times New Roman" w:eastAsia="黑体" w:hAnsi="Times New Roman" w:cs="Times New Roman"/>
-          <w:color w:val="000000" w:themeColor="text1"/>
-          <w:kern w:val="0"/>
-          <w:sz w:val="32"/>
-        </w:rPr>
-      </w:pPr>
-      <w:r>
-        <w:rPr>
-          <w:rFonts w:ascii="Times New Roman" w:eastAsia="黑体" w:hAnsi="Times New Roman" w:cs="Times New Roman"/>
-          <w:noProof/>
-          <w:color w:val="000000" w:themeColor="text1"/>
-          <w:kern w:val="0"/>
-          <w:sz w:val="32"/>
-        </w:rPr>
-        <w:pict>
-          <v:line id="_x0000_s1037" style="position:absolute;left:0;text-align:left;z-index:251672576;visibility:visible;mso-wrap-distance-top:-3e-5mm;mso-wrap-distance-bottom:-3e-5mm;mso-width-relative:margin;mso-height-relative:margin" from="98.8pt,26.6pt" to="440.9pt,26.6pt" o:gfxdata="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" strokecolor="black [3213]">
-            <o:lock v:ext="edit" shapetype="f"/>
-          </v:line>
-        </w:pict>
-      </w:r>
-      <w:r>
-        <w:rPr>
-          <w:rFonts w:ascii="Times New Roman" w:eastAsia="黑体" w:hAnsi="Times New Roman" w:cs="Times New Roman"/>
-          <w:color w:val="000000" w:themeColor="text1"/>
-          <w:kern w:val="0"/>
-          <w:sz w:val="32"/>
-        </w:rPr>
-        <w:t xml:space="preserve">             </w:t>
-      </w:r>
-    </w:p>
-    <w:p>
-      <w:pPr>
-        <w:adjustRightInd w:val="0"/>
-        <w:snapToGrid w:val="0"/>
-        <w:spacing w:line="600" w:lineRule="exact"/>
         <w:ind w:left="340"/>
         <w:rPr>
           <w:rFonts w:ascii="Times New Roman" w:eastAsia="黑体" w:hAnsi="Times New Roman" w:cs="Times New Roman"/>
@@ -676,6 +640,8 @@
           <w:szCs w:val="32"/>
         </w:rPr>
       </w:pPr>
+      <w:bookmarkStart w:id="12" w:name="_GoBack"/>
+      <w:bookmarkEnd w:id="12"/>
     </w:p>
     <w:p>
       <w:pPr>
@@ -771,9 +737,7 @@
           <w:rFonts w:ascii="Times New Roman" w:eastAsia="仿宋_GB2312" w:hAnsi="Times New Roman" w:cs="Times New Roman"/>
         </w:rPr>
       </w:pPr>
-      <w:bookmarkStart w:id="12" w:name="项目摘要"/>
-      <w:bookmarkStart w:id="13" w:name="_GoBack"/>
-      <w:bookmarkEnd w:id="12"/>
+      <w:bookmarkStart w:id="13" w:name="项目摘要"/>
       <w:bookmarkEnd w:id="13"/>
     </w:p>
     <w:p>
@@ -8396,8 +8360,9 @@
         <w:jc w:val="left"/>
         <w:rPr>
           <w:rFonts w:ascii="Times New Roman" w:eastAsia="黑体" w:hAnsi="Times New Roman" w:cs="Times New Roman"/>
-          <w:b/>
-          <w:color w:val="000000" w:themeColor="text1"/>
+          <w:color w:val="000000" w:themeColor="text1"/>
+          <w:sz w:val="32"/>
+          <w:szCs w:val="32"/>
         </w:rPr>
       </w:pPr>
       <w:r>
@@ -8408,20 +8373,18 @@
         </w:rPr>
         <w:br w:type="page"/>
       </w:r>
-    </w:p>
-    <w:p>
-      <w:pPr>
-        <w:jc w:val="left"/>
-        <w:outlineLvl w:val="0"/>
+      <w:bookmarkStart w:id="107" w:name="_Toc517028282"/>
+      <w:bookmarkStart w:id="108" w:name="_Toc485374178"/>
+      <w:r>
         <w:rPr>
           <w:rFonts w:ascii="Times New Roman" w:eastAsia="黑体" w:hAnsi="Times New Roman" w:cs="Times New Roman"/>
           <w:color w:val="000000" w:themeColor="text1"/>
           <w:sz w:val="32"/>
           <w:szCs w:val="32"/>
         </w:rPr>
-      </w:pPr>
-      <w:bookmarkStart w:id="107" w:name="_Toc517028282"/>
-      <w:bookmarkStart w:id="108" w:name="_Toc485374178"/>
+        <w:lastRenderedPageBreak/>
+        <w:t>附件</w:t>
+      </w:r>
       <w:r>
         <w:rPr>
           <w:rFonts w:ascii="Times New Roman" w:eastAsia="黑体" w:hAnsi="Times New Roman" w:cs="Times New Roman"/>
@@ -8429,21 +8392,25 @@
           <w:sz w:val="32"/>
           <w:szCs w:val="32"/>
         </w:rPr>
-        <w:lastRenderedPageBreak/>
-        <w:t>附件</w:t>
-      </w:r>
-      <w:r>
+        <w:t>1</w:t>
+      </w:r>
+    </w:p>
+    <w:p>
+      <w:pPr>
+        <w:jc w:val="left"/>
         <w:rPr>
           <w:rFonts w:ascii="Times New Roman" w:eastAsia="黑体" w:hAnsi="Times New Roman" w:cs="Times New Roman"/>
           <w:color w:val="000000" w:themeColor="text1"/>
           <w:sz w:val="32"/>
           <w:szCs w:val="32"/>
         </w:rPr>
-        <w:t>1</w:t>
-      </w:r>
-    </w:p>
-    <w:p>
-      <w:pPr>
+      </w:pPr>
+      <w:bookmarkStart w:id="109" w:name="附件1"/>
+      <w:bookmarkEnd w:id="109"/>
+    </w:p>
+    <w:p>
+      <w:pPr>
+        <w:widowControl/>
         <w:jc w:val="left"/>
         <w:rPr>
           <w:rFonts w:ascii="Times New Roman" w:eastAsia="黑体" w:hAnsi="Times New Roman" w:cs="Times New Roman"/>
@@ -8452,41 +8419,15 @@
           <w:szCs w:val="32"/>
         </w:rPr>
       </w:pPr>
-      <w:bookmarkStart w:id="109" w:name="附件1"/>
-      <w:bookmarkEnd w:id="109"/>
-    </w:p>
-    <w:p>
-      <w:pPr>
-        <w:widowControl/>
-        <w:jc w:val="left"/>
+      <w:r>
         <w:rPr>
           <w:rFonts w:ascii="Times New Roman" w:eastAsia="黑体" w:hAnsi="Times New Roman" w:cs="Times New Roman"/>
           <w:color w:val="000000" w:themeColor="text1"/>
           <w:sz w:val="32"/>
           <w:szCs w:val="32"/>
         </w:rPr>
-      </w:pPr>
-      <w:r>
-        <w:rPr>
-          <w:rFonts w:ascii="Times New Roman" w:eastAsia="黑体" w:hAnsi="Times New Roman" w:cs="Times New Roman"/>
-          <w:color w:val="000000" w:themeColor="text1"/>
-          <w:sz w:val="32"/>
-          <w:szCs w:val="32"/>
-        </w:rPr>
         <w:br w:type="page"/>
       </w:r>
-    </w:p>
-    <w:p>
-      <w:pPr>
-        <w:jc w:val="left"/>
-        <w:outlineLvl w:val="0"/>
-        <w:rPr>
-          <w:rFonts w:ascii="Times New Roman" w:eastAsia="黑体" w:hAnsi="Times New Roman" w:cs="Times New Roman"/>
-          <w:color w:val="000000" w:themeColor="text1"/>
-          <w:sz w:val="32"/>
-          <w:szCs w:val="32"/>
-        </w:rPr>
-      </w:pPr>
       <w:r>
         <w:rPr>
           <w:rFonts w:ascii="Times New Roman" w:eastAsia="黑体" w:hAnsi="Times New Roman" w:cs="Times New Roman"/>
@@ -8547,27 +8488,18 @@
         <w:spacing w:line="240" w:lineRule="auto"/>
         <w:jc w:val="left"/>
         <w:rPr>
-          <w:rFonts w:ascii="Times New Roman" w:hAnsi="Times New Roman" w:cs="Times New Roman"/>
-        </w:rPr>
-      </w:pPr>
-      <w:r>
-        <w:rPr>
-          <w:rFonts w:ascii="Times New Roman" w:hAnsi="Times New Roman" w:cs="Times New Roman"/>
-        </w:rPr>
-        <w:br w:type="page"/>
-      </w:r>
-    </w:p>
-    <w:p>
-      <w:pPr>
-        <w:jc w:val="left"/>
-        <w:outlineLvl w:val="0"/>
-        <w:rPr>
           <w:rFonts w:ascii="Times New Roman" w:eastAsia="黑体" w:hAnsi="Times New Roman" w:cs="Times New Roman"/>
           <w:color w:val="000000" w:themeColor="text1"/>
           <w:sz w:val="32"/>
           <w:szCs w:val="32"/>
         </w:rPr>
       </w:pPr>
+      <w:r>
+        <w:rPr>
+          <w:rFonts w:ascii="Times New Roman" w:hAnsi="Times New Roman" w:cs="Times New Roman"/>
+        </w:rPr>
+        <w:br w:type="page"/>
+      </w:r>
       <w:r>
         <w:rPr>
           <w:rFonts w:ascii="Times New Roman" w:eastAsia="黑体" w:hAnsi="Times New Roman" w:cs="Times New Roman"/>
@@ -8924,7 +8856,7 @@
         <w:sz w:val="24"/>
         <w:szCs w:val="21"/>
       </w:rPr>
-      <w:t>1</w:t>
+      <w:t>11</w:t>
     </w:r>
     <w:r>
       <w:rPr>
@@ -10861,7 +10793,7 @@
 </file>
 
 <file path=customXml/itemProps1.xml><?xml version="1.0" encoding="utf-8"?>
-<ds:datastoreItem xmlns:ds="http://schemas.openxmlformats.org/officeDocument/2006/customXml" ds:itemID="{0584E8F5-523D-44B9-B4CB-D4F8F7A89702}">
+<ds:datastoreItem xmlns:ds="http://schemas.openxmlformats.org/officeDocument/2006/customXml" ds:itemID="{C6E4D0B9-B762-4A1D-AC2B-BF99F7DB3CB2}">
   <ds:schemaRefs>
     <ds:schemaRef ds:uri="http://schemas.openxmlformats.org/officeDocument/2006/bibliography"/>
   </ds:schemaRefs>

--- a/Code/ProjectReporterPlugin/Helper/newtemplete.docx
+++ b/Code/ProjectReporterPlugin/Helper/newtemplete.docx
@@ -640,8 +640,6 @@
           <w:szCs w:val="32"/>
         </w:rPr>
       </w:pPr>
-      <w:bookmarkStart w:id="12" w:name="_GoBack"/>
-      <w:bookmarkEnd w:id="12"/>
     </w:p>
     <w:p>
       <w:pPr>
@@ -737,8 +735,8 @@
           <w:rFonts w:ascii="Times New Roman" w:eastAsia="仿宋_GB2312" w:hAnsi="Times New Roman" w:cs="Times New Roman"/>
         </w:rPr>
       </w:pPr>
-      <w:bookmarkStart w:id="13" w:name="项目摘要"/>
-      <w:bookmarkEnd w:id="13"/>
+      <w:bookmarkStart w:id="12" w:name="项目摘要"/>
+      <w:bookmarkEnd w:id="12"/>
     </w:p>
     <w:p>
       <w:pPr>
@@ -3152,7 +3150,7 @@
           <w:rFonts w:ascii="Times New Roman" w:hAnsi="Times New Roman" w:cs="Times New Roman"/>
         </w:rPr>
       </w:pPr>
-      <w:bookmarkStart w:id="14" w:name="_Toc1552853"/>
+      <w:bookmarkStart w:id="13" w:name="_Toc1552853"/>
       <w:r>
         <w:rPr>
           <w:rFonts w:ascii="Times New Roman" w:hAnsi="Times New Roman" w:cs="Times New Roman"/>
@@ -3166,7 +3164,7 @@
         </w:rPr>
         <w:t>概述</w:t>
       </w:r>
-      <w:bookmarkEnd w:id="14"/>
+      <w:bookmarkEnd w:id="13"/>
     </w:p>
     <w:p>
       <w:pPr>
@@ -3177,24 +3175,24 @@
           <w:rFonts w:ascii="Times New Roman" w:hAnsi="Times New Roman" w:cs="Times New Roman"/>
         </w:rPr>
       </w:pPr>
-      <w:bookmarkStart w:id="15" w:name="_Toc1552854"/>
+      <w:bookmarkStart w:id="14" w:name="_Toc1552854"/>
       <w:r>
         <w:rPr>
           <w:rFonts w:ascii="Times New Roman" w:hAnsi="Times New Roman" w:cs="Times New Roman"/>
         </w:rPr>
         <w:t>基本概念及内涵</w:t>
       </w:r>
+      <w:bookmarkEnd w:id="14"/>
+    </w:p>
+    <w:p>
+      <w:pPr>
+        <w:spacing w:line="360" w:lineRule="auto"/>
+        <w:rPr>
+          <w:rFonts w:ascii="Times New Roman" w:eastAsia="仿宋_GB2312" w:hAnsi="Times New Roman" w:cs="Times New Roman"/>
+        </w:rPr>
+      </w:pPr>
+      <w:bookmarkStart w:id="15" w:name="基本概念及内涵"/>
       <w:bookmarkEnd w:id="15"/>
-    </w:p>
-    <w:p>
-      <w:pPr>
-        <w:spacing w:line="360" w:lineRule="auto"/>
-        <w:rPr>
-          <w:rFonts w:ascii="Times New Roman" w:eastAsia="仿宋_GB2312" w:hAnsi="Times New Roman" w:cs="Times New Roman"/>
-        </w:rPr>
-      </w:pPr>
-      <w:bookmarkStart w:id="16" w:name="基本概念及内涵"/>
-      <w:bookmarkEnd w:id="16"/>
     </w:p>
     <w:p>
       <w:pPr>
@@ -3205,24 +3203,24 @@
           <w:rFonts w:ascii="Times New Roman" w:hAnsi="Times New Roman" w:cs="Times New Roman"/>
         </w:rPr>
       </w:pPr>
-      <w:bookmarkStart w:id="17" w:name="_Toc1552855"/>
+      <w:bookmarkStart w:id="16" w:name="_Toc1552855"/>
       <w:r>
         <w:rPr>
           <w:rFonts w:ascii="Times New Roman" w:hAnsi="Times New Roman" w:cs="Times New Roman"/>
         </w:rPr>
         <w:t>军事需求分析</w:t>
       </w:r>
+      <w:bookmarkEnd w:id="16"/>
+    </w:p>
+    <w:p>
+      <w:pPr>
+        <w:spacing w:line="360" w:lineRule="auto"/>
+        <w:rPr>
+          <w:rFonts w:ascii="Times New Roman" w:eastAsia="仿宋_GB2312" w:hAnsi="Times New Roman" w:cs="Times New Roman"/>
+        </w:rPr>
+      </w:pPr>
+      <w:bookmarkStart w:id="17" w:name="军事需求分析"/>
       <w:bookmarkEnd w:id="17"/>
-    </w:p>
-    <w:p>
-      <w:pPr>
-        <w:spacing w:line="360" w:lineRule="auto"/>
-        <w:rPr>
-          <w:rFonts w:ascii="Times New Roman" w:eastAsia="仿宋_GB2312" w:hAnsi="Times New Roman" w:cs="Times New Roman"/>
-        </w:rPr>
-      </w:pPr>
-      <w:bookmarkStart w:id="18" w:name="军事需求分析"/>
-      <w:bookmarkEnd w:id="18"/>
     </w:p>
     <w:p>
       <w:pPr>
@@ -3233,24 +3231,24 @@
           <w:rFonts w:ascii="Times New Roman" w:hAnsi="Times New Roman" w:cs="Times New Roman"/>
         </w:rPr>
       </w:pPr>
-      <w:bookmarkStart w:id="19" w:name="_Toc1552856"/>
+      <w:bookmarkStart w:id="18" w:name="_Toc1552856"/>
       <w:r>
         <w:rPr>
           <w:rFonts w:ascii="Times New Roman" w:hAnsi="Times New Roman" w:cs="Times New Roman"/>
         </w:rPr>
         <w:t>研究现状</w:t>
       </w:r>
+      <w:bookmarkEnd w:id="18"/>
+    </w:p>
+    <w:p>
+      <w:pPr>
+        <w:spacing w:line="360" w:lineRule="auto"/>
+        <w:rPr>
+          <w:rFonts w:ascii="Times New Roman" w:eastAsia="仿宋_GB2312" w:hAnsi="Times New Roman" w:cs="Times New Roman"/>
+        </w:rPr>
+      </w:pPr>
+      <w:bookmarkStart w:id="19" w:name="研究现状"/>
       <w:bookmarkEnd w:id="19"/>
-    </w:p>
-    <w:p>
-      <w:pPr>
-        <w:spacing w:line="360" w:lineRule="auto"/>
-        <w:rPr>
-          <w:rFonts w:ascii="Times New Roman" w:eastAsia="仿宋_GB2312" w:hAnsi="Times New Roman" w:cs="Times New Roman"/>
-        </w:rPr>
-      </w:pPr>
-      <w:bookmarkStart w:id="20" w:name="研究现状"/>
-      <w:bookmarkEnd w:id="20"/>
     </w:p>
     <w:p>
       <w:pPr>
@@ -3261,7 +3259,7 @@
           <w:rFonts w:ascii="Times New Roman" w:hAnsi="Times New Roman" w:cs="Times New Roman"/>
         </w:rPr>
       </w:pPr>
-      <w:bookmarkStart w:id="21" w:name="_Toc1552857"/>
+      <w:bookmarkStart w:id="20" w:name="_Toc1552857"/>
       <w:r>
         <w:rPr>
           <w:rFonts w:ascii="Times New Roman" w:hAnsi="Times New Roman" w:cs="Times New Roman"/>
@@ -3274,7 +3272,7 @@
         </w:rPr>
         <w:t>研究目标</w:t>
       </w:r>
-      <w:bookmarkEnd w:id="21"/>
+      <w:bookmarkEnd w:id="20"/>
     </w:p>
     <w:p>
       <w:pPr>
@@ -3284,8 +3282,8 @@
           <w:rFonts w:ascii="Times New Roman" w:eastAsia="仿宋_GB2312" w:hAnsi="Times New Roman" w:cs="Times New Roman"/>
         </w:rPr>
       </w:pPr>
-      <w:bookmarkStart w:id="22" w:name="研究目标"/>
-      <w:bookmarkEnd w:id="22"/>
+      <w:bookmarkStart w:id="21" w:name="研究目标"/>
+      <w:bookmarkEnd w:id="21"/>
       <w:r>
         <w:rPr>
           <w:rFonts w:ascii="Times New Roman" w:eastAsia="仿宋_GB2312" w:hAnsi="Times New Roman" w:cs="Times New Roman"/>
@@ -3313,8 +3311,8 @@
         </w:rPr>
         <w:t>：</w:t>
       </w:r>
-      <w:bookmarkStart w:id="23" w:name="项目关键字"/>
-      <w:bookmarkEnd w:id="23"/>
+      <w:bookmarkStart w:id="22" w:name="项目关键字"/>
+      <w:bookmarkEnd w:id="22"/>
     </w:p>
     <w:p>
       <w:pPr>
@@ -3325,7 +3323,7 @@
           <w:rFonts w:ascii="Times New Roman" w:hAnsi="Times New Roman" w:cs="Times New Roman"/>
         </w:rPr>
       </w:pPr>
-      <w:bookmarkStart w:id="24" w:name="_Toc1552858"/>
+      <w:bookmarkStart w:id="23" w:name="_Toc1552858"/>
       <w:r>
         <w:rPr>
           <w:rFonts w:ascii="Times New Roman" w:hAnsi="Times New Roman" w:cs="Times New Roman"/>
@@ -3338,17 +3336,17 @@
         </w:rPr>
         <w:t>基础性问题</w:t>
       </w:r>
+      <w:bookmarkEnd w:id="23"/>
+    </w:p>
+    <w:p>
+      <w:pPr>
+        <w:spacing w:line="360" w:lineRule="auto"/>
+        <w:rPr>
+          <w:rFonts w:ascii="Times New Roman" w:eastAsia="仿宋_GB2312" w:hAnsi="Times New Roman" w:cs="Times New Roman"/>
+        </w:rPr>
+      </w:pPr>
+      <w:bookmarkStart w:id="24" w:name="基础性问题"/>
       <w:bookmarkEnd w:id="24"/>
-    </w:p>
-    <w:p>
-      <w:pPr>
-        <w:spacing w:line="360" w:lineRule="auto"/>
-        <w:rPr>
-          <w:rFonts w:ascii="Times New Roman" w:eastAsia="仿宋_GB2312" w:hAnsi="Times New Roman" w:cs="Times New Roman"/>
-        </w:rPr>
-      </w:pPr>
-      <w:bookmarkStart w:id="25" w:name="基础性问题"/>
-      <w:bookmarkEnd w:id="25"/>
     </w:p>
     <w:p>
       <w:pPr>
@@ -3359,7 +3357,7 @@
           <w:rFonts w:ascii="Times New Roman" w:hAnsi="Times New Roman" w:cs="Times New Roman"/>
         </w:rPr>
       </w:pPr>
-      <w:bookmarkStart w:id="26" w:name="_Toc1552859"/>
+      <w:bookmarkStart w:id="25" w:name="_Toc1552859"/>
       <w:r>
         <w:rPr>
           <w:rFonts w:ascii="Times New Roman" w:hAnsi="Times New Roman" w:cs="Times New Roman"/>
@@ -3372,7 +3370,7 @@
         </w:rPr>
         <w:t>项目分解</w:t>
       </w:r>
-      <w:bookmarkEnd w:id="26"/>
+      <w:bookmarkEnd w:id="25"/>
     </w:p>
     <w:p>
       <w:pPr>
@@ -3388,8 +3386,8 @@
         </w:rPr>
         <w:t>根据项目目标要求和包含的基础性问题，本项目设立</w:t>
       </w:r>
-      <w:bookmarkStart w:id="27" w:name="课题数量"/>
-      <w:bookmarkEnd w:id="27"/>
+      <w:bookmarkStart w:id="26" w:name="课题数量"/>
+      <w:bookmarkEnd w:id="26"/>
       <w:r>
         <w:rPr>
           <w:rFonts w:ascii="Times New Roman" w:eastAsia="仿宋_GB2312" w:hAnsi="Times New Roman" w:cs="Times New Roman"/>
@@ -3405,8 +3403,8 @@
           <w:rFonts w:ascii="Times New Roman" w:eastAsia="仿宋_GB2312" w:hAnsi="Times New Roman" w:cs="Times New Roman"/>
         </w:rPr>
       </w:pPr>
-      <w:bookmarkStart w:id="28" w:name="课题摘要"/>
-      <w:bookmarkEnd w:id="28"/>
+      <w:bookmarkStart w:id="27" w:name="课题摘要"/>
+      <w:bookmarkEnd w:id="27"/>
     </w:p>
     <w:p>
       <w:pPr>
@@ -3416,8 +3414,8 @@
           <w:rFonts w:ascii="Times New Roman" w:eastAsia="仿宋_GB2312" w:hAnsi="Times New Roman" w:cs="Times New Roman"/>
         </w:rPr>
       </w:pPr>
-      <w:bookmarkStart w:id="29" w:name="课题之间的关系"/>
-      <w:bookmarkEnd w:id="29"/>
+      <w:bookmarkStart w:id="28" w:name="课题之间的关系"/>
+      <w:bookmarkEnd w:id="28"/>
     </w:p>
     <w:p>
       <w:pPr>
@@ -3464,8 +3462,8 @@
       </w:r>
     </w:p>
     <w:p>
-      <w:bookmarkStart w:id="30" w:name="课题详细标识"/>
-      <w:bookmarkEnd w:id="30"/>
+      <w:bookmarkStart w:id="29" w:name="课题详细标识"/>
+      <w:bookmarkEnd w:id="29"/>
     </w:p>
     <w:p>
       <w:pPr>
@@ -3476,7 +3474,7 @@
           <w:rFonts w:ascii="Times New Roman" w:hAnsi="Times New Roman" w:cs="Times New Roman"/>
         </w:rPr>
       </w:pPr>
-      <w:bookmarkStart w:id="31" w:name="_Toc1552872"/>
+      <w:bookmarkStart w:id="30" w:name="_Toc1552872"/>
       <w:r>
         <w:rPr>
           <w:rFonts w:ascii="Times New Roman" w:hAnsi="Times New Roman" w:cs="Times New Roman"/>
@@ -3489,7 +3487,7 @@
         </w:rPr>
         <w:t>研究成果</w:t>
       </w:r>
-      <w:bookmarkEnd w:id="31"/>
+      <w:bookmarkEnd w:id="30"/>
     </w:p>
     <w:p>
       <w:pPr>
@@ -3500,24 +3498,24 @@
           <w:rFonts w:ascii="Times New Roman" w:hAnsi="Times New Roman" w:cs="Times New Roman"/>
         </w:rPr>
       </w:pPr>
-      <w:bookmarkStart w:id="32" w:name="_Toc1552873"/>
+      <w:bookmarkStart w:id="31" w:name="_Toc1552873"/>
       <w:r>
         <w:rPr>
           <w:rFonts w:ascii="Times New Roman" w:hAnsi="Times New Roman" w:cs="Times New Roman"/>
         </w:rPr>
         <w:t>研究成果及考核指标</w:t>
       </w:r>
+      <w:bookmarkEnd w:id="31"/>
+    </w:p>
+    <w:p>
+      <w:pPr>
+        <w:spacing w:line="360" w:lineRule="auto"/>
+        <w:rPr>
+          <w:rFonts w:ascii="Times New Roman" w:eastAsia="仿宋_GB2312" w:hAnsi="Times New Roman" w:cs="Times New Roman"/>
+        </w:rPr>
+      </w:pPr>
+      <w:bookmarkStart w:id="32" w:name="研究成果及考核指标"/>
       <w:bookmarkEnd w:id="32"/>
-    </w:p>
-    <w:p>
-      <w:pPr>
-        <w:spacing w:line="360" w:lineRule="auto"/>
-        <w:rPr>
-          <w:rFonts w:ascii="Times New Roman" w:eastAsia="仿宋_GB2312" w:hAnsi="Times New Roman" w:cs="Times New Roman"/>
-        </w:rPr>
-      </w:pPr>
-      <w:bookmarkStart w:id="33" w:name="研究成果及考核指标"/>
-      <w:bookmarkEnd w:id="33"/>
     </w:p>
     <w:p>
       <w:pPr>
@@ -3528,24 +3526,24 @@
           <w:rFonts w:ascii="Times New Roman" w:hAnsi="Times New Roman" w:cs="Times New Roman"/>
         </w:rPr>
       </w:pPr>
-      <w:bookmarkStart w:id="34" w:name="_Toc1552874"/>
+      <w:bookmarkStart w:id="33" w:name="_Toc1552874"/>
       <w:r>
         <w:rPr>
           <w:rFonts w:ascii="Times New Roman" w:hAnsi="Times New Roman" w:cs="Times New Roman"/>
         </w:rPr>
         <w:t>评估方案</w:t>
       </w:r>
+      <w:bookmarkEnd w:id="33"/>
+    </w:p>
+    <w:p>
+      <w:pPr>
+        <w:spacing w:line="360" w:lineRule="auto"/>
+        <w:rPr>
+          <w:rFonts w:ascii="Times New Roman" w:eastAsia="仿宋_GB2312" w:hAnsi="Times New Roman" w:cs="Times New Roman"/>
+        </w:rPr>
+      </w:pPr>
+      <w:bookmarkStart w:id="34" w:name="评估方案"/>
       <w:bookmarkEnd w:id="34"/>
-    </w:p>
-    <w:p>
-      <w:pPr>
-        <w:spacing w:line="360" w:lineRule="auto"/>
-        <w:rPr>
-          <w:rFonts w:ascii="Times New Roman" w:eastAsia="仿宋_GB2312" w:hAnsi="Times New Roman" w:cs="Times New Roman"/>
-        </w:rPr>
-      </w:pPr>
-      <w:bookmarkStart w:id="35" w:name="评估方案"/>
-      <w:bookmarkEnd w:id="35"/>
     </w:p>
     <w:p>
       <w:pPr>
@@ -3556,7 +3554,7 @@
           <w:rFonts w:ascii="Times New Roman" w:hAnsi="Times New Roman" w:cs="Times New Roman"/>
         </w:rPr>
       </w:pPr>
-      <w:bookmarkStart w:id="36" w:name="_Toc1552875"/>
+      <w:bookmarkStart w:id="35" w:name="_Toc1552875"/>
       <w:r>
         <w:rPr>
           <w:rFonts w:ascii="Times New Roman" w:hAnsi="Times New Roman" w:cs="Times New Roman"/>
@@ -3564,17 +3562,17 @@
         <w:lastRenderedPageBreak/>
         <w:t>预期效益</w:t>
       </w:r>
+      <w:bookmarkEnd w:id="35"/>
+    </w:p>
+    <w:p>
+      <w:pPr>
+        <w:spacing w:line="360" w:lineRule="auto"/>
+        <w:rPr>
+          <w:rFonts w:ascii="Times New Roman" w:eastAsia="仿宋_GB2312" w:hAnsi="Times New Roman" w:cs="Times New Roman"/>
+        </w:rPr>
+      </w:pPr>
+      <w:bookmarkStart w:id="36" w:name="预期效益"/>
       <w:bookmarkEnd w:id="36"/>
-    </w:p>
-    <w:p>
-      <w:pPr>
-        <w:spacing w:line="360" w:lineRule="auto"/>
-        <w:rPr>
-          <w:rFonts w:ascii="Times New Roman" w:eastAsia="仿宋_GB2312" w:hAnsi="Times New Roman" w:cs="Times New Roman"/>
-        </w:rPr>
-      </w:pPr>
-      <w:bookmarkStart w:id="37" w:name="预期效益"/>
-      <w:bookmarkEnd w:id="37"/>
     </w:p>
     <w:p>
       <w:pPr>
@@ -3585,7 +3583,7 @@
           <w:rFonts w:ascii="Times New Roman" w:hAnsi="Times New Roman" w:cs="Times New Roman"/>
         </w:rPr>
       </w:pPr>
-      <w:bookmarkStart w:id="38" w:name="_Toc517028272"/>
+      <w:bookmarkStart w:id="37" w:name="_Toc517028272"/>
       <w:r>
         <w:rPr>
           <w:rFonts w:ascii="Times New Roman" w:hAnsi="Times New Roman" w:cs="Times New Roman"/>
@@ -3598,7 +3596,7 @@
         </w:rPr>
         <w:t>研究周期、阶段划分和经费安排</w:t>
       </w:r>
-      <w:bookmarkEnd w:id="38"/>
+      <w:bookmarkEnd w:id="37"/>
     </w:p>
     <w:p>
       <w:pPr>
@@ -3619,7 +3617,17 @@
         </w:rPr>
         <w:t>本项目研究周期</w:t>
       </w:r>
-      <w:bookmarkStart w:id="39" w:name="研究周期B"/>
+      <w:bookmarkStart w:id="38" w:name="研究周期B"/>
+      <w:bookmarkEnd w:id="38"/>
+      <w:r>
+        <w:rPr>
+          <w:rFonts w:ascii="Times New Roman" w:eastAsia="仿宋_GB2312" w:hAnsi="Times New Roman" w:cs="Times New Roman"/>
+          <w:color w:val="000000" w:themeColor="text1"/>
+          <w:szCs w:val="32"/>
+        </w:rPr>
+        <w:t>年，总经费</w:t>
+      </w:r>
+      <w:bookmarkStart w:id="39" w:name="研究经费B"/>
       <w:bookmarkEnd w:id="39"/>
       <w:r>
         <w:rPr>
@@ -3627,9 +3635,9 @@
           <w:color w:val="000000" w:themeColor="text1"/>
           <w:szCs w:val="32"/>
         </w:rPr>
-        <w:t>年，总经费</w:t>
-      </w:r>
-      <w:bookmarkStart w:id="40" w:name="研究经费B"/>
+        <w:t>万元。根据项目实际，项目研究划分为</w:t>
+      </w:r>
+      <w:bookmarkStart w:id="40" w:name="阶段数量"/>
       <w:bookmarkEnd w:id="40"/>
       <w:r>
         <w:rPr>
@@ -3637,20 +3645,10 @@
           <w:color w:val="000000" w:themeColor="text1"/>
           <w:szCs w:val="32"/>
         </w:rPr>
-        <w:t>万元。根据项目实际，项目研究划分为</w:t>
-      </w:r>
-      <w:bookmarkStart w:id="41" w:name="阶段数量"/>
+        <w:t>个阶段：</w:t>
+      </w:r>
+      <w:bookmarkStart w:id="41" w:name="阶段时间摘要"/>
       <w:bookmarkEnd w:id="41"/>
-      <w:r>
-        <w:rPr>
-          <w:rFonts w:ascii="Times New Roman" w:eastAsia="仿宋_GB2312" w:hAnsi="Times New Roman" w:cs="Times New Roman"/>
-          <w:color w:val="000000" w:themeColor="text1"/>
-          <w:szCs w:val="32"/>
-        </w:rPr>
-        <w:t>个阶段：</w:t>
-      </w:r>
-      <w:bookmarkStart w:id="42" w:name="阶段时间摘要"/>
-      <w:bookmarkEnd w:id="42"/>
       <w:r>
         <w:rPr>
           <w:rFonts w:ascii="Times New Roman" w:eastAsia="仿宋_GB2312" w:hAnsi="Times New Roman" w:cs="Times New Roman"/>
@@ -4129,7 +4127,7 @@
           <w:rFonts w:ascii="Times New Roman" w:hAnsi="Times New Roman" w:cs="Times New Roman"/>
         </w:rPr>
       </w:pPr>
-      <w:bookmarkStart w:id="43" w:name="_Toc517028273"/>
+      <w:bookmarkStart w:id="42" w:name="_Toc517028273"/>
       <w:r>
         <w:rPr>
           <w:rFonts w:ascii="Times New Roman" w:hAnsi="Times New Roman" w:cs="Times New Roman"/>
@@ -4143,7 +4141,7 @@
         </w:rPr>
         <w:t>项目负责人和研究团队</w:t>
       </w:r>
-      <w:bookmarkEnd w:id="43"/>
+      <w:bookmarkEnd w:id="42"/>
     </w:p>
     <w:p>
       <w:pPr>
@@ -4154,15 +4152,15 @@
           <w:rFonts w:ascii="Times New Roman" w:hAnsi="Times New Roman" w:cs="Times New Roman"/>
         </w:rPr>
       </w:pPr>
-      <w:bookmarkStart w:id="44" w:name="_Toc517028274"/>
-      <w:bookmarkStart w:id="45" w:name="_Toc485374172"/>
+      <w:bookmarkStart w:id="43" w:name="_Toc517028274"/>
+      <w:bookmarkStart w:id="44" w:name="_Toc485374172"/>
       <w:r>
         <w:rPr>
           <w:rFonts w:ascii="Times New Roman" w:hAnsi="Times New Roman" w:cs="Times New Roman"/>
         </w:rPr>
         <w:t>项目负责人</w:t>
       </w:r>
-      <w:bookmarkEnd w:id="44"/>
+      <w:bookmarkEnd w:id="43"/>
     </w:p>
     <w:p>
       <w:pPr>
@@ -4172,8 +4170,8 @@
           <w:color w:val="000000" w:themeColor="text1"/>
         </w:rPr>
       </w:pPr>
-      <w:bookmarkStart w:id="46" w:name="项目负责人C"/>
-      <w:bookmarkEnd w:id="46"/>
+      <w:bookmarkStart w:id="45" w:name="项目负责人C"/>
+      <w:bookmarkEnd w:id="45"/>
     </w:p>
     <w:p>
       <w:pPr>
@@ -4184,15 +4182,15 @@
           <w:rFonts w:ascii="Times New Roman" w:hAnsi="Times New Roman" w:cs="Times New Roman"/>
         </w:rPr>
       </w:pPr>
-      <w:bookmarkStart w:id="47" w:name="_Toc517028275"/>
+      <w:bookmarkStart w:id="46" w:name="_Toc517028275"/>
       <w:r>
         <w:rPr>
           <w:rFonts w:ascii="Times New Roman" w:hAnsi="Times New Roman" w:cs="Times New Roman"/>
         </w:rPr>
         <w:t>研究团队</w:t>
       </w:r>
-      <w:bookmarkEnd w:id="45"/>
-      <w:bookmarkEnd w:id="47"/>
+      <w:bookmarkEnd w:id="44"/>
+      <w:bookmarkEnd w:id="46"/>
     </w:p>
     <w:p>
       <w:pPr>
@@ -4205,8 +4203,8 @@
           <w:color w:val="000000" w:themeColor="text1"/>
         </w:rPr>
       </w:pPr>
-      <w:bookmarkStart w:id="48" w:name="研究团队"/>
-      <w:bookmarkEnd w:id="48"/>
+      <w:bookmarkStart w:id="47" w:name="研究团队"/>
+      <w:bookmarkEnd w:id="47"/>
     </w:p>
     <w:p>
       <w:pPr>
@@ -4870,8 +4868,8 @@
           <w:rFonts w:ascii="Times New Roman" w:hAnsi="Times New Roman" w:cs="Times New Roman"/>
         </w:rPr>
       </w:pPr>
-      <w:bookmarkStart w:id="49" w:name="_Toc517028276"/>
-      <w:bookmarkStart w:id="50" w:name="_Toc485374173"/>
+      <w:bookmarkStart w:id="48" w:name="_Toc517028276"/>
+      <w:bookmarkStart w:id="49" w:name="_Toc485374173"/>
       <w:r>
         <w:rPr>
           <w:rFonts w:ascii="Times New Roman" w:hAnsi="Times New Roman" w:cs="Times New Roman"/>
@@ -4885,19 +4883,19 @@
         </w:rPr>
         <w:t>研究基础与保障条件</w:t>
       </w:r>
+      <w:bookmarkEnd w:id="48"/>
+    </w:p>
+    <w:p>
+      <w:pPr>
+        <w:spacing w:line="360" w:lineRule="auto"/>
+        <w:rPr>
+          <w:rFonts w:ascii="Times New Roman" w:eastAsia="仿宋_GB2312" w:hAnsi="Times New Roman" w:cs="Times New Roman"/>
+          <w:color w:val="000000" w:themeColor="text1"/>
+        </w:rPr>
+      </w:pPr>
+      <w:bookmarkStart w:id="50" w:name="研究基础与保障条件"/>
       <w:bookmarkEnd w:id="49"/>
-    </w:p>
-    <w:p>
-      <w:pPr>
-        <w:spacing w:line="360" w:lineRule="auto"/>
-        <w:rPr>
-          <w:rFonts w:ascii="Times New Roman" w:eastAsia="仿宋_GB2312" w:hAnsi="Times New Roman" w:cs="Times New Roman"/>
-          <w:color w:val="000000" w:themeColor="text1"/>
-        </w:rPr>
-      </w:pPr>
-      <w:bookmarkStart w:id="51" w:name="研究基础与保障条件"/>
       <w:bookmarkEnd w:id="50"/>
-      <w:bookmarkEnd w:id="51"/>
     </w:p>
     <w:p>
       <w:pPr>
@@ -4908,7 +4906,7 @@
           <w:rFonts w:ascii="Times New Roman" w:hAnsi="Times New Roman" w:cs="Times New Roman"/>
         </w:rPr>
       </w:pPr>
-      <w:bookmarkStart w:id="52" w:name="_Toc517028277"/>
+      <w:bookmarkStart w:id="51" w:name="_Toc517028277"/>
       <w:r>
         <w:rPr>
           <w:rFonts w:ascii="Times New Roman" w:hAnsi="Times New Roman" w:cs="Times New Roman"/>
@@ -4921,18 +4919,18 @@
         </w:rPr>
         <w:t>组织实施与风险控制</w:t>
       </w:r>
+      <w:bookmarkEnd w:id="51"/>
+    </w:p>
+    <w:p>
+      <w:pPr>
+        <w:spacing w:line="360" w:lineRule="auto"/>
+        <w:rPr>
+          <w:rFonts w:ascii="Times New Roman" w:eastAsia="仿宋_GB2312" w:hAnsi="Times New Roman" w:cs="Times New Roman"/>
+          <w:color w:val="000000" w:themeColor="text1"/>
+        </w:rPr>
+      </w:pPr>
+      <w:bookmarkStart w:id="52" w:name="组织实施与风险控制"/>
       <w:bookmarkEnd w:id="52"/>
-    </w:p>
-    <w:p>
-      <w:pPr>
-        <w:spacing w:line="360" w:lineRule="auto"/>
-        <w:rPr>
-          <w:rFonts w:ascii="Times New Roman" w:eastAsia="仿宋_GB2312" w:hAnsi="Times New Roman" w:cs="Times New Roman"/>
-          <w:color w:val="000000" w:themeColor="text1"/>
-        </w:rPr>
-      </w:pPr>
-      <w:bookmarkStart w:id="53" w:name="组织实施与风险控制"/>
-      <w:bookmarkEnd w:id="53"/>
     </w:p>
     <w:p>
       <w:pPr>
@@ -4943,7 +4941,7 @@
           <w:rFonts w:ascii="Times New Roman" w:hAnsi="Times New Roman" w:cs="Times New Roman"/>
         </w:rPr>
       </w:pPr>
-      <w:bookmarkStart w:id="54" w:name="_Toc517028278"/>
+      <w:bookmarkStart w:id="53" w:name="_Toc517028278"/>
       <w:r>
         <w:rPr>
           <w:rFonts w:ascii="Times New Roman" w:hAnsi="Times New Roman" w:cs="Times New Roman"/>
@@ -4956,7 +4954,7 @@
         </w:rPr>
         <w:t>与有关计划关系</w:t>
       </w:r>
-      <w:bookmarkEnd w:id="54"/>
+      <w:bookmarkEnd w:id="53"/>
     </w:p>
     <w:p>
       <w:pPr>
@@ -4970,8 +4968,8 @@
           <w:color w:val="000000" w:themeColor="text1"/>
         </w:rPr>
       </w:pPr>
-      <w:bookmarkStart w:id="55" w:name="与有关计划关系"/>
-      <w:bookmarkEnd w:id="55"/>
+      <w:bookmarkStart w:id="54" w:name="与有关计划关系"/>
+      <w:bookmarkEnd w:id="54"/>
       <w:r>
         <w:rPr>
           <w:color w:val="000000" w:themeColor="text1"/>
@@ -4988,7 +4986,7 @@
           <w:rFonts w:ascii="Times New Roman" w:hAnsi="Times New Roman" w:cs="Times New Roman"/>
         </w:rPr>
       </w:pPr>
-      <w:bookmarkStart w:id="56" w:name="_Toc517028279"/>
+      <w:bookmarkStart w:id="55" w:name="_Toc517028279"/>
       <w:r>
         <w:rPr>
           <w:rFonts w:ascii="Times New Roman" w:hAnsi="Times New Roman" w:cs="Times New Roman"/>
@@ -5002,7 +5000,7 @@
         </w:rPr>
         <w:t>经费预算表</w:t>
       </w:r>
-      <w:bookmarkEnd w:id="56"/>
+      <w:bookmarkEnd w:id="55"/>
     </w:p>
     <w:p>
       <w:pPr>
@@ -5234,8 +5232,8 @@
                 <w:sz w:val="24"/>
               </w:rPr>
             </w:pPr>
-            <w:bookmarkStart w:id="57" w:name="ProjectRFAs"/>
-            <w:bookmarkEnd w:id="57"/>
+            <w:bookmarkStart w:id="56" w:name="ProjectRFAs"/>
+            <w:bookmarkEnd w:id="56"/>
           </w:p>
         </w:tc>
         <w:tc>
@@ -5262,8 +5260,8 @@
                 <w:szCs w:val="20"/>
               </w:rPr>
             </w:pPr>
-            <w:bookmarkStart w:id="58" w:name="ProjectRFARm"/>
-            <w:bookmarkEnd w:id="58"/>
+            <w:bookmarkStart w:id="57" w:name="ProjectRFARm"/>
+            <w:bookmarkEnd w:id="57"/>
           </w:p>
         </w:tc>
       </w:tr>
@@ -5331,8 +5329,8 @@
                 <w:sz w:val="24"/>
               </w:rPr>
             </w:pPr>
-            <w:bookmarkStart w:id="59" w:name="ProjectRFA1"/>
-            <w:bookmarkEnd w:id="59"/>
+            <w:bookmarkStart w:id="58" w:name="ProjectRFA1"/>
+            <w:bookmarkEnd w:id="58"/>
           </w:p>
         </w:tc>
         <w:tc>
@@ -5359,8 +5357,8 @@
                 <w:szCs w:val="20"/>
               </w:rPr>
             </w:pPr>
-            <w:bookmarkStart w:id="60" w:name="ProjectRFA1Rm"/>
-            <w:bookmarkEnd w:id="60"/>
+            <w:bookmarkStart w:id="59" w:name="ProjectRFA1Rm"/>
+            <w:bookmarkEnd w:id="59"/>
           </w:p>
         </w:tc>
       </w:tr>
@@ -5436,8 +5434,8 @@
                 <w:sz w:val="24"/>
               </w:rPr>
             </w:pPr>
-            <w:bookmarkStart w:id="61" w:name="ProjectRFA1_1"/>
-            <w:bookmarkEnd w:id="61"/>
+            <w:bookmarkStart w:id="60" w:name="ProjectRFA1_1"/>
+            <w:bookmarkEnd w:id="60"/>
           </w:p>
         </w:tc>
         <w:tc>
@@ -5464,8 +5462,8 @@
                 <w:szCs w:val="20"/>
               </w:rPr>
             </w:pPr>
-            <w:bookmarkStart w:id="62" w:name="ProjectRFA1_1Rm"/>
-            <w:bookmarkEnd w:id="62"/>
+            <w:bookmarkStart w:id="61" w:name="ProjectRFA1_1Rm"/>
+            <w:bookmarkEnd w:id="61"/>
           </w:p>
         </w:tc>
       </w:tr>
@@ -5549,8 +5547,8 @@
                 <w:sz w:val="24"/>
               </w:rPr>
             </w:pPr>
-            <w:bookmarkStart w:id="63" w:name="ProjectRFA1_1_1"/>
-            <w:bookmarkEnd w:id="63"/>
+            <w:bookmarkStart w:id="62" w:name="ProjectRFA1_1_1"/>
+            <w:bookmarkEnd w:id="62"/>
           </w:p>
         </w:tc>
         <w:tc>
@@ -5577,8 +5575,8 @@
                 <w:szCs w:val="20"/>
               </w:rPr>
             </w:pPr>
-            <w:bookmarkStart w:id="64" w:name="ProjectRFA1_1_1Rm"/>
-            <w:bookmarkEnd w:id="64"/>
+            <w:bookmarkStart w:id="63" w:name="ProjectRFA1_1_1Rm"/>
+            <w:bookmarkEnd w:id="63"/>
           </w:p>
         </w:tc>
       </w:tr>
@@ -5662,8 +5660,8 @@
                 <w:sz w:val="24"/>
               </w:rPr>
             </w:pPr>
-            <w:bookmarkStart w:id="65" w:name="ProjectRFA1_1_2"/>
-            <w:bookmarkEnd w:id="65"/>
+            <w:bookmarkStart w:id="64" w:name="ProjectRFA1_1_2"/>
+            <w:bookmarkEnd w:id="64"/>
           </w:p>
         </w:tc>
         <w:tc>
@@ -5690,8 +5688,8 @@
                 <w:szCs w:val="20"/>
               </w:rPr>
             </w:pPr>
-            <w:bookmarkStart w:id="66" w:name="ProjectRFA1_1_2Rm"/>
-            <w:bookmarkEnd w:id="66"/>
+            <w:bookmarkStart w:id="65" w:name="ProjectRFA1_1_2Rm"/>
+            <w:bookmarkEnd w:id="65"/>
           </w:p>
         </w:tc>
       </w:tr>
@@ -5775,8 +5773,8 @@
                 <w:sz w:val="24"/>
               </w:rPr>
             </w:pPr>
-            <w:bookmarkStart w:id="67" w:name="ProjectRFA1_1_3"/>
-            <w:bookmarkEnd w:id="67"/>
+            <w:bookmarkStart w:id="66" w:name="ProjectRFA1_1_3"/>
+            <w:bookmarkEnd w:id="66"/>
           </w:p>
         </w:tc>
         <w:tc>
@@ -5803,8 +5801,8 @@
                 <w:szCs w:val="20"/>
               </w:rPr>
             </w:pPr>
-            <w:bookmarkStart w:id="68" w:name="ProjectRFA1_1_3Rm"/>
-            <w:bookmarkEnd w:id="68"/>
+            <w:bookmarkStart w:id="67" w:name="ProjectRFA1_1_3Rm"/>
+            <w:bookmarkEnd w:id="67"/>
           </w:p>
         </w:tc>
       </w:tr>
@@ -5880,8 +5878,8 @@
                 <w:sz w:val="24"/>
               </w:rPr>
             </w:pPr>
-            <w:bookmarkStart w:id="69" w:name="ProjectRFA1_2"/>
-            <w:bookmarkEnd w:id="69"/>
+            <w:bookmarkStart w:id="68" w:name="ProjectRFA1_2"/>
+            <w:bookmarkEnd w:id="68"/>
           </w:p>
         </w:tc>
         <w:tc>
@@ -5908,8 +5906,8 @@
                 <w:szCs w:val="20"/>
               </w:rPr>
             </w:pPr>
-            <w:bookmarkStart w:id="70" w:name="ProjectRFA1_2Rm"/>
-            <w:bookmarkEnd w:id="70"/>
+            <w:bookmarkStart w:id="69" w:name="ProjectRFA1_2Rm"/>
+            <w:bookmarkEnd w:id="69"/>
           </w:p>
         </w:tc>
       </w:tr>
@@ -5985,8 +5983,8 @@
                 <w:sz w:val="24"/>
               </w:rPr>
             </w:pPr>
-            <w:bookmarkStart w:id="71" w:name="ProjectRFA1_3"/>
-            <w:bookmarkEnd w:id="71"/>
+            <w:bookmarkStart w:id="70" w:name="ProjectRFA1_3"/>
+            <w:bookmarkEnd w:id="70"/>
           </w:p>
         </w:tc>
         <w:tc>
@@ -6013,8 +6011,8 @@
                 <w:szCs w:val="20"/>
               </w:rPr>
             </w:pPr>
-            <w:bookmarkStart w:id="72" w:name="ProjectRFA1_3Rm"/>
-            <w:bookmarkEnd w:id="72"/>
+            <w:bookmarkStart w:id="71" w:name="ProjectRFA1_3Rm"/>
+            <w:bookmarkEnd w:id="71"/>
           </w:p>
         </w:tc>
       </w:tr>
@@ -6090,8 +6088,8 @@
                 <w:sz w:val="24"/>
               </w:rPr>
             </w:pPr>
-            <w:bookmarkStart w:id="73" w:name="ProjectRFA1_4"/>
-            <w:bookmarkEnd w:id="73"/>
+            <w:bookmarkStart w:id="72" w:name="ProjectRFA1_4"/>
+            <w:bookmarkEnd w:id="72"/>
           </w:p>
         </w:tc>
         <w:tc>
@@ -6118,8 +6116,8 @@
                 <w:szCs w:val="20"/>
               </w:rPr>
             </w:pPr>
-            <w:bookmarkStart w:id="74" w:name="ProjectRFA1_4Rm"/>
-            <w:bookmarkEnd w:id="74"/>
+            <w:bookmarkStart w:id="73" w:name="ProjectRFA1_4Rm"/>
+            <w:bookmarkEnd w:id="73"/>
           </w:p>
         </w:tc>
       </w:tr>
@@ -6227,8 +6225,8 @@
                 <w:sz w:val="24"/>
               </w:rPr>
             </w:pPr>
-            <w:bookmarkStart w:id="75" w:name="ProjectRFA1_5"/>
-            <w:bookmarkEnd w:id="75"/>
+            <w:bookmarkStart w:id="74" w:name="ProjectRFA1_5"/>
+            <w:bookmarkEnd w:id="74"/>
           </w:p>
         </w:tc>
         <w:tc>
@@ -6255,8 +6253,8 @@
                 <w:szCs w:val="20"/>
               </w:rPr>
             </w:pPr>
-            <w:bookmarkStart w:id="76" w:name="ProjectRFA1_5Rm"/>
-            <w:bookmarkEnd w:id="76"/>
+            <w:bookmarkStart w:id="75" w:name="ProjectRFA1_5Rm"/>
+            <w:bookmarkEnd w:id="75"/>
           </w:p>
         </w:tc>
       </w:tr>
@@ -6380,8 +6378,8 @@
                 <w:sz w:val="24"/>
               </w:rPr>
             </w:pPr>
-            <w:bookmarkStart w:id="77" w:name="ProjectRFA1_6"/>
-            <w:bookmarkEnd w:id="77"/>
+            <w:bookmarkStart w:id="76" w:name="ProjectRFA1_6"/>
+            <w:bookmarkEnd w:id="76"/>
           </w:p>
         </w:tc>
         <w:tc>
@@ -6408,8 +6406,8 @@
                 <w:szCs w:val="20"/>
               </w:rPr>
             </w:pPr>
-            <w:bookmarkStart w:id="78" w:name="ProjectRFA1_6Rm"/>
-            <w:bookmarkEnd w:id="78"/>
+            <w:bookmarkStart w:id="77" w:name="ProjectRFA1_6Rm"/>
+            <w:bookmarkEnd w:id="77"/>
           </w:p>
         </w:tc>
       </w:tr>
@@ -6485,8 +6483,8 @@
                 <w:sz w:val="24"/>
               </w:rPr>
             </w:pPr>
-            <w:bookmarkStart w:id="79" w:name="ProjectRFA1_7"/>
-            <w:bookmarkEnd w:id="79"/>
+            <w:bookmarkStart w:id="78" w:name="ProjectRFA1_7"/>
+            <w:bookmarkEnd w:id="78"/>
           </w:p>
         </w:tc>
         <w:tc>
@@ -6513,8 +6511,8 @@
                 <w:szCs w:val="20"/>
               </w:rPr>
             </w:pPr>
-            <w:bookmarkStart w:id="80" w:name="ProjectRFA1_7Rm"/>
-            <w:bookmarkEnd w:id="80"/>
+            <w:bookmarkStart w:id="79" w:name="ProjectRFA1_7Rm"/>
+            <w:bookmarkEnd w:id="79"/>
           </w:p>
         </w:tc>
       </w:tr>
@@ -6590,8 +6588,8 @@
                 <w:sz w:val="24"/>
               </w:rPr>
             </w:pPr>
-            <w:bookmarkStart w:id="81" w:name="ProjectRFA1_8"/>
-            <w:bookmarkEnd w:id="81"/>
+            <w:bookmarkStart w:id="80" w:name="ProjectRFA1_8"/>
+            <w:bookmarkEnd w:id="80"/>
           </w:p>
         </w:tc>
         <w:tc>
@@ -6618,8 +6616,8 @@
                 <w:szCs w:val="20"/>
               </w:rPr>
             </w:pPr>
-            <w:bookmarkStart w:id="82" w:name="ProjectRFA1_8Rm"/>
-            <w:bookmarkEnd w:id="82"/>
+            <w:bookmarkStart w:id="81" w:name="ProjectRFA1_8Rm"/>
+            <w:bookmarkEnd w:id="81"/>
           </w:p>
         </w:tc>
       </w:tr>
@@ -6695,8 +6693,8 @@
                 <w:sz w:val="24"/>
               </w:rPr>
             </w:pPr>
-            <w:bookmarkStart w:id="83" w:name="ProjectRFA1_9"/>
-            <w:bookmarkEnd w:id="83"/>
+            <w:bookmarkStart w:id="82" w:name="ProjectRFA1_9"/>
+            <w:bookmarkEnd w:id="82"/>
           </w:p>
         </w:tc>
         <w:tc>
@@ -6723,8 +6721,8 @@
                 <w:szCs w:val="20"/>
               </w:rPr>
             </w:pPr>
-            <w:bookmarkStart w:id="84" w:name="ProjectRFA1_9Rm"/>
-            <w:bookmarkEnd w:id="84"/>
+            <w:bookmarkStart w:id="83" w:name="ProjectRFA1_9Rm"/>
+            <w:bookmarkEnd w:id="83"/>
           </w:p>
         </w:tc>
       </w:tr>
@@ -6793,8 +6791,8 @@
                 <w:szCs w:val="20"/>
               </w:rPr>
             </w:pPr>
-            <w:bookmarkStart w:id="85" w:name="ProjectRFA2"/>
-            <w:bookmarkEnd w:id="85"/>
+            <w:bookmarkStart w:id="84" w:name="ProjectRFA2"/>
+            <w:bookmarkEnd w:id="84"/>
           </w:p>
         </w:tc>
         <w:tc>
@@ -6821,8 +6819,8 @@
                 <w:szCs w:val="20"/>
               </w:rPr>
             </w:pPr>
-            <w:bookmarkStart w:id="86" w:name="ProjectRFA2Rm"/>
-            <w:bookmarkEnd w:id="86"/>
+            <w:bookmarkStart w:id="85" w:name="ProjectRFA2Rm"/>
+            <w:bookmarkEnd w:id="85"/>
           </w:p>
         </w:tc>
       </w:tr>
@@ -6914,8 +6912,8 @@
                 <w:sz w:val="24"/>
               </w:rPr>
             </w:pPr>
-            <w:bookmarkStart w:id="87" w:name="ProjectRFA2_1"/>
-            <w:bookmarkEnd w:id="87"/>
+            <w:bookmarkStart w:id="86" w:name="ProjectRFA2_1"/>
+            <w:bookmarkEnd w:id="86"/>
           </w:p>
         </w:tc>
         <w:tc>
@@ -6942,8 +6940,8 @@
                 <w:szCs w:val="20"/>
               </w:rPr>
             </w:pPr>
-            <w:bookmarkStart w:id="88" w:name="ProjectRFA2_1Rm"/>
-            <w:bookmarkEnd w:id="88"/>
+            <w:bookmarkStart w:id="87" w:name="ProjectRFA2_1Rm"/>
+            <w:bookmarkEnd w:id="87"/>
           </w:p>
         </w:tc>
       </w:tr>
@@ -7191,8 +7189,8 @@
                 <w:sz w:val="24"/>
               </w:rPr>
             </w:pPr>
-            <w:bookmarkStart w:id="89" w:name="ProjectOutlay1"/>
-            <w:bookmarkEnd w:id="89"/>
+            <w:bookmarkStart w:id="88" w:name="ProjectOutlay1"/>
+            <w:bookmarkEnd w:id="88"/>
           </w:p>
         </w:tc>
         <w:tc>
@@ -7217,8 +7215,8 @@
                 <w:sz w:val="24"/>
               </w:rPr>
             </w:pPr>
-            <w:bookmarkStart w:id="90" w:name="ProjectOutlay2"/>
-            <w:bookmarkEnd w:id="90"/>
+            <w:bookmarkStart w:id="89" w:name="ProjectOutlay2"/>
+            <w:bookmarkEnd w:id="89"/>
           </w:p>
         </w:tc>
         <w:tc>
@@ -7242,8 +7240,8 @@
                 <w:sz w:val="24"/>
               </w:rPr>
             </w:pPr>
-            <w:bookmarkStart w:id="91" w:name="ProjectOutlay3"/>
-            <w:bookmarkEnd w:id="91"/>
+            <w:bookmarkStart w:id="90" w:name="ProjectOutlay3"/>
+            <w:bookmarkEnd w:id="90"/>
           </w:p>
         </w:tc>
         <w:tc>
@@ -7267,8 +7265,8 @@
                 <w:sz w:val="24"/>
               </w:rPr>
             </w:pPr>
-            <w:bookmarkStart w:id="92" w:name="ProjectOutlay4"/>
-            <w:bookmarkEnd w:id="92"/>
+            <w:bookmarkStart w:id="91" w:name="ProjectOutlay4"/>
+            <w:bookmarkEnd w:id="91"/>
           </w:p>
         </w:tc>
         <w:tc>
@@ -7293,8 +7291,8 @@
                 <w:sz w:val="24"/>
               </w:rPr>
             </w:pPr>
-            <w:bookmarkStart w:id="93" w:name="ProjectOutlay5"/>
-            <w:bookmarkEnd w:id="93"/>
+            <w:bookmarkStart w:id="92" w:name="ProjectOutlay5"/>
+            <w:bookmarkEnd w:id="92"/>
           </w:p>
         </w:tc>
       </w:tr>
@@ -7335,8 +7333,8 @@
               </w:rPr>
               <w:t>本项目申请经费</w:t>
             </w:r>
-            <w:bookmarkStart w:id="94" w:name="本项目申请经费"/>
-            <w:bookmarkEnd w:id="94"/>
+            <w:bookmarkStart w:id="93" w:name="本项目申请经费"/>
+            <w:bookmarkEnd w:id="93"/>
             <w:r>
               <w:rPr>
                 <w:rFonts w:ascii="Times New Roman" w:eastAsia="仿宋_GB2312" w:hAnsi="Times New Roman" w:cs="Times New Roman"/>
@@ -7345,8 +7343,8 @@
               </w:rPr>
               <w:t>万元，其中自筹经费</w:t>
             </w:r>
-            <w:bookmarkStart w:id="95" w:name="本项目自筹经费"/>
-            <w:bookmarkEnd w:id="95"/>
+            <w:bookmarkStart w:id="94" w:name="本项目自筹经费"/>
+            <w:bookmarkEnd w:id="94"/>
             <w:r>
               <w:rPr>
                 <w:rFonts w:ascii="Times New Roman" w:eastAsia="仿宋_GB2312" w:hAnsi="Times New Roman" w:cs="Times New Roman"/>
@@ -7389,7 +7387,7 @@
           <w:rFonts w:ascii="Times New Roman" w:hAnsi="Times New Roman" w:cs="Times New Roman"/>
         </w:rPr>
       </w:pPr>
-      <w:bookmarkStart w:id="96" w:name="_Toc517028280"/>
+      <w:bookmarkStart w:id="95" w:name="_Toc517028280"/>
       <w:r>
         <w:rPr>
           <w:rFonts w:ascii="Times New Roman" w:hAnsi="Times New Roman" w:cs="Times New Roman"/>
@@ -7403,7 +7401,7 @@
         </w:rPr>
         <w:t>联系方式</w:t>
       </w:r>
-      <w:bookmarkEnd w:id="96"/>
+      <w:bookmarkEnd w:id="95"/>
     </w:p>
     <w:tbl>
       <w:tblPr>
@@ -7542,8 +7540,8 @@
                 <w:szCs w:val="24"/>
               </w:rPr>
             </w:pPr>
-            <w:bookmarkStart w:id="97" w:name="项目负责人B"/>
-            <w:bookmarkEnd w:id="97"/>
+            <w:bookmarkStart w:id="96" w:name="项目负责人B"/>
+            <w:bookmarkEnd w:id="96"/>
           </w:p>
         </w:tc>
         <w:tc>
@@ -7599,8 +7597,8 @@
                 <w:szCs w:val="24"/>
               </w:rPr>
             </w:pPr>
-            <w:bookmarkStart w:id="98" w:name="项目负责人性别"/>
-            <w:bookmarkEnd w:id="98"/>
+            <w:bookmarkStart w:id="97" w:name="项目负责人性别"/>
+            <w:bookmarkEnd w:id="97"/>
           </w:p>
         </w:tc>
         <w:tc>
@@ -7654,8 +7652,8 @@
                 <w:szCs w:val="24"/>
               </w:rPr>
             </w:pPr>
-            <w:bookmarkStart w:id="99" w:name="项目负责人生日"/>
-            <w:bookmarkEnd w:id="99"/>
+            <w:bookmarkStart w:id="98" w:name="项目负责人生日"/>
+            <w:bookmarkEnd w:id="98"/>
           </w:p>
         </w:tc>
       </w:tr>
@@ -7735,8 +7733,8 @@
                 <w:szCs w:val="24"/>
               </w:rPr>
             </w:pPr>
-            <w:bookmarkStart w:id="100" w:name="项目负责人职务"/>
-            <w:bookmarkEnd w:id="100"/>
+            <w:bookmarkStart w:id="99" w:name="项目负责人职务"/>
+            <w:bookmarkEnd w:id="99"/>
           </w:p>
         </w:tc>
         <w:tc>
@@ -7764,8 +7762,10 @@
                 <w:sz w:val="21"/>
                 <w:szCs w:val="21"/>
               </w:rPr>
-              <w:t>技术方向</w:t>
+              <w:t>座机</w:t>
             </w:r>
+            <w:bookmarkStart w:id="100" w:name="_GoBack"/>
+            <w:bookmarkEnd w:id="100"/>
           </w:p>
         </w:tc>
         <w:tc>
@@ -8856,7 +8856,7 @@
         <w:sz w:val="24"/>
         <w:szCs w:val="21"/>
       </w:rPr>
-      <w:t>11</w:t>
+      <w:t>8</w:t>
     </w:r>
     <w:r>
       <w:rPr>
@@ -10793,7 +10793,7 @@
 </file>
 
 <file path=customXml/itemProps1.xml><?xml version="1.0" encoding="utf-8"?>
-<ds:datastoreItem xmlns:ds="http://schemas.openxmlformats.org/officeDocument/2006/customXml" ds:itemID="{C6E4D0B9-B762-4A1D-AC2B-BF99F7DB3CB2}">
+<ds:datastoreItem xmlns:ds="http://schemas.openxmlformats.org/officeDocument/2006/customXml" ds:itemID="{7A88A706-E9F1-4F9D-A0AB-F7A02C5A000C}">
   <ds:schemaRefs>
     <ds:schemaRef ds:uri="http://schemas.openxmlformats.org/officeDocument/2006/bibliography"/>
   </ds:schemaRefs>

--- a/Code/ProjectReporterPlugin/Helper/newtemplete.docx
+++ b/Code/ProjectReporterPlugin/Helper/newtemplete.docx
@@ -6033,36 +6033,32 @@
               <w:right w:val="single" w:sz="6" w:space="0" w:color="auto"/>
             </w:tcBorders>
             <w:vAlign w:val="center"/>
-            <w:hideMark/>
-          </w:tcPr>
-          <w:p>
-            <w:pPr>
+          </w:tcPr>
+          <w:p>
+            <w:pPr>
+              <w:pStyle w:val="a7"/>
+              <w:numPr>
+                <w:ilvl w:val="0"/>
+                <w:numId w:val="43"/>
+              </w:numPr>
               <w:autoSpaceDE w:val="0"/>
               <w:autoSpaceDN w:val="0"/>
               <w:spacing w:line="360" w:lineRule="exact"/>
-              <w:ind w:firstLineChars="100" w:firstLine="240"/>
+              <w:ind w:firstLineChars="0"/>
               <w:jc w:val="left"/>
               <w:rPr>
-                <w:rFonts w:ascii="Times New Roman" w:eastAsia="仿宋_GB2312" w:hAnsi="Times New Roman" w:cs="Times New Roman"/>
+                <w:rFonts w:eastAsia="仿宋_GB2312"/>
                 <w:sz w:val="24"/>
                 <w:szCs w:val="20"/>
               </w:rPr>
             </w:pPr>
             <w:r>
               <w:rPr>
-                <w:rFonts w:ascii="Times New Roman" w:eastAsia="仿宋_GB2312" w:hAnsi="Times New Roman" w:cs="Times New Roman"/>
+                <w:rFonts w:eastAsia="仿宋_GB2312" w:hint="eastAsia"/>
                 <w:sz w:val="24"/>
                 <w:szCs w:val="20"/>
               </w:rPr>
-              <w:t>4.</w:t>
-            </w:r>
-            <w:r>
-              <w:rPr>
-                <w:rFonts w:ascii="Times New Roman" w:eastAsia="仿宋_GB2312" w:hAnsi="Times New Roman" w:cs="Times New Roman"/>
-                <w:sz w:val="24"/>
-                <w:szCs w:val="20"/>
-              </w:rPr>
-              <w:t>燃料动力费</w:t>
+              <w:t>委托外单位开展检验、测试、仪验、加工费</w:t>
             </w:r>
           </w:p>
         </w:tc>
@@ -6088,7 +6084,7 @@
                 <w:sz w:val="24"/>
               </w:rPr>
             </w:pPr>
-            <w:bookmarkStart w:id="72" w:name="ProjectRFA1_4"/>
+            <w:bookmarkStart w:id="72" w:name="ProjectRFA1_3_1"/>
             <w:bookmarkEnd w:id="72"/>
           </w:p>
         </w:tc>
@@ -6116,7 +6112,7 @@
                 <w:szCs w:val="20"/>
               </w:rPr>
             </w:pPr>
-            <w:bookmarkStart w:id="73" w:name="ProjectRFA1_4Rm"/>
+            <w:bookmarkStart w:id="73" w:name="ProjectRFA1_3_1Rm"/>
             <w:bookmarkEnd w:id="73"/>
           </w:p>
         </w:tc>
@@ -6138,68 +6134,32 @@
               <w:right w:val="single" w:sz="6" w:space="0" w:color="auto"/>
             </w:tcBorders>
             <w:vAlign w:val="center"/>
-            <w:hideMark/>
-          </w:tcPr>
-          <w:p>
-            <w:pPr>
+          </w:tcPr>
+          <w:p>
+            <w:pPr>
+              <w:pStyle w:val="a7"/>
+              <w:numPr>
+                <w:ilvl w:val="0"/>
+                <w:numId w:val="43"/>
+              </w:numPr>
               <w:autoSpaceDE w:val="0"/>
               <w:autoSpaceDN w:val="0"/>
               <w:spacing w:line="360" w:lineRule="exact"/>
-              <w:ind w:firstLineChars="100" w:firstLine="240"/>
+              <w:ind w:firstLineChars="0"/>
               <w:jc w:val="left"/>
               <w:rPr>
-                <w:rFonts w:ascii="Times New Roman" w:eastAsia="仿宋_GB2312" w:hAnsi="Times New Roman" w:cs="Times New Roman"/>
+                <w:rFonts w:eastAsia="仿宋_GB2312"/>
                 <w:sz w:val="24"/>
                 <w:szCs w:val="20"/>
               </w:rPr>
             </w:pPr>
             <w:r>
               <w:rPr>
-                <w:rFonts w:ascii="Times New Roman" w:eastAsia="仿宋_GB2312" w:hAnsi="Times New Roman" w:cs="Times New Roman"/>
+                <w:rFonts w:eastAsia="仿宋_GB2312"/>
                 <w:sz w:val="24"/>
                 <w:szCs w:val="20"/>
               </w:rPr>
-              <w:t>5.</w:t>
-            </w:r>
-            <w:r>
-              <w:rPr>
-                <w:rFonts w:ascii="Times New Roman" w:eastAsia="仿宋_GB2312" w:hAnsi="Times New Roman" w:cs="Times New Roman"/>
-                <w:sz w:val="24"/>
-                <w:szCs w:val="20"/>
-              </w:rPr>
-              <w:t>会议</w:t>
-            </w:r>
-            <w:r>
-              <w:rPr>
-                <w:rFonts w:ascii="Times New Roman" w:eastAsia="仿宋_GB2312" w:hAnsi="Times New Roman" w:cs="Times New Roman"/>
-                <w:sz w:val="24"/>
-                <w:szCs w:val="20"/>
-              </w:rPr>
-              <w:t>、</w:t>
-            </w:r>
-            <w:r>
-              <w:rPr>
-                <w:rFonts w:ascii="Times New Roman" w:eastAsia="仿宋_GB2312" w:hAnsi="Times New Roman" w:cs="Times New Roman"/>
-                <w:sz w:val="24"/>
-                <w:szCs w:val="20"/>
-              </w:rPr>
-              <w:t>差旅</w:t>
-            </w:r>
-            <w:r>
-              <w:rPr>
-                <w:rFonts w:ascii="Times New Roman" w:eastAsia="仿宋_GB2312" w:hAnsi="Times New Roman" w:cs="Times New Roman"/>
-                <w:sz w:val="24"/>
-                <w:szCs w:val="20"/>
-              </w:rPr>
-              <w:t>、</w:t>
-            </w:r>
-            <w:r>
-              <w:rPr>
-                <w:rFonts w:ascii="Times New Roman" w:eastAsia="仿宋_GB2312" w:hAnsi="Times New Roman" w:cs="Times New Roman"/>
-                <w:sz w:val="24"/>
-                <w:szCs w:val="20"/>
-              </w:rPr>
-              <w:t>国际合作与交流费</w:t>
+              <w:t>其他</w:t>
             </w:r>
           </w:p>
         </w:tc>
@@ -6225,7 +6185,7 @@
                 <w:sz w:val="24"/>
               </w:rPr>
             </w:pPr>
-            <w:bookmarkStart w:id="74" w:name="ProjectRFA1_5"/>
+            <w:bookmarkStart w:id="74" w:name="ProjectRFA1_3_2"/>
             <w:bookmarkEnd w:id="74"/>
           </w:p>
         </w:tc>
@@ -6253,8 +6213,10 @@
                 <w:szCs w:val="20"/>
               </w:rPr>
             </w:pPr>
-            <w:bookmarkStart w:id="75" w:name="ProjectRFA1_5Rm"/>
+            <w:bookmarkStart w:id="75" w:name="ProjectRFA1_3_2Rm"/>
+            <w:bookmarkStart w:id="76" w:name="_GoBack"/>
             <w:bookmarkEnd w:id="75"/>
+            <w:bookmarkEnd w:id="76"/>
           </w:p>
         </w:tc>
       </w:tr>
@@ -6296,7 +6258,7 @@
                 <w:sz w:val="24"/>
                 <w:szCs w:val="20"/>
               </w:rPr>
-              <w:t>6.</w:t>
+              <w:t>4.</w:t>
             </w:r>
             <w:r>
               <w:rPr>
@@ -6304,55 +6266,7 @@
                 <w:sz w:val="24"/>
                 <w:szCs w:val="20"/>
               </w:rPr>
-              <w:t>出版</w:t>
-            </w:r>
-            <w:r>
-              <w:rPr>
-                <w:rFonts w:ascii="Times New Roman" w:eastAsia="仿宋_GB2312" w:hAnsi="Times New Roman" w:cs="Times New Roman"/>
-                <w:sz w:val="24"/>
-                <w:szCs w:val="20"/>
-              </w:rPr>
-              <w:t>、</w:t>
-            </w:r>
-            <w:r>
-              <w:rPr>
-                <w:rFonts w:ascii="Times New Roman" w:eastAsia="仿宋_GB2312" w:hAnsi="Times New Roman" w:cs="Times New Roman"/>
-                <w:sz w:val="24"/>
-                <w:szCs w:val="20"/>
-              </w:rPr>
-              <w:t>文献</w:t>
-            </w:r>
-            <w:r>
-              <w:rPr>
-                <w:rFonts w:ascii="Times New Roman" w:eastAsia="仿宋_GB2312" w:hAnsi="Times New Roman" w:cs="Times New Roman"/>
-                <w:sz w:val="24"/>
-                <w:szCs w:val="20"/>
-              </w:rPr>
-              <w:t>、</w:t>
-            </w:r>
-            <w:r>
-              <w:rPr>
-                <w:rFonts w:ascii="Times New Roman" w:eastAsia="仿宋_GB2312" w:hAnsi="Times New Roman" w:cs="Times New Roman"/>
-                <w:sz w:val="24"/>
-                <w:szCs w:val="20"/>
-              </w:rPr>
-              <w:t>信息传播</w:t>
-            </w:r>
-            <w:r>
-              <w:rPr>
-                <w:rFonts w:ascii="Times New Roman" w:eastAsia="仿宋_GB2312" w:hAnsi="Times New Roman" w:cs="Times New Roman"/>
-                <w:sz w:val="24"/>
-                <w:szCs w:val="20"/>
-              </w:rPr>
-              <w:t>、</w:t>
-            </w:r>
-            <w:r>
-              <w:rPr>
-                <w:rFonts w:ascii="Times New Roman" w:eastAsia="仿宋_GB2312" w:hAnsi="Times New Roman" w:cs="Times New Roman"/>
-                <w:sz w:val="24"/>
-                <w:szCs w:val="20"/>
-              </w:rPr>
-              <w:t>知识产权事务费</w:t>
+              <w:t>燃料动力费</w:t>
             </w:r>
           </w:p>
         </w:tc>
@@ -6378,8 +6292,8 @@
                 <w:sz w:val="24"/>
               </w:rPr>
             </w:pPr>
-            <w:bookmarkStart w:id="76" w:name="ProjectRFA1_6"/>
-            <w:bookmarkEnd w:id="76"/>
+            <w:bookmarkStart w:id="77" w:name="ProjectRFA1_4"/>
+            <w:bookmarkEnd w:id="77"/>
           </w:p>
         </w:tc>
         <w:tc>
@@ -6406,8 +6320,8 @@
                 <w:szCs w:val="20"/>
               </w:rPr>
             </w:pPr>
-            <w:bookmarkStart w:id="77" w:name="ProjectRFA1_6Rm"/>
-            <w:bookmarkEnd w:id="77"/>
+            <w:bookmarkStart w:id="78" w:name="ProjectRFA1_4Rm"/>
+            <w:bookmarkEnd w:id="78"/>
           </w:p>
         </w:tc>
       </w:tr>
@@ -6449,7 +6363,7 @@
                 <w:sz w:val="24"/>
                 <w:szCs w:val="20"/>
               </w:rPr>
-              <w:t>7.</w:t>
+              <w:t>5.</w:t>
             </w:r>
             <w:r>
               <w:rPr>
@@ -6457,7 +6371,39 @@
                 <w:sz w:val="24"/>
                 <w:szCs w:val="20"/>
               </w:rPr>
-              <w:t>劳务费</w:t>
+              <w:t>会议</w:t>
+            </w:r>
+            <w:r>
+              <w:rPr>
+                <w:rFonts w:ascii="Times New Roman" w:eastAsia="仿宋_GB2312" w:hAnsi="Times New Roman" w:cs="Times New Roman"/>
+                <w:sz w:val="24"/>
+                <w:szCs w:val="20"/>
+              </w:rPr>
+              <w:t>、</w:t>
+            </w:r>
+            <w:r>
+              <w:rPr>
+                <w:rFonts w:ascii="Times New Roman" w:eastAsia="仿宋_GB2312" w:hAnsi="Times New Roman" w:cs="Times New Roman"/>
+                <w:sz w:val="24"/>
+                <w:szCs w:val="20"/>
+              </w:rPr>
+              <w:t>差旅</w:t>
+            </w:r>
+            <w:r>
+              <w:rPr>
+                <w:rFonts w:ascii="Times New Roman" w:eastAsia="仿宋_GB2312" w:hAnsi="Times New Roman" w:cs="Times New Roman"/>
+                <w:sz w:val="24"/>
+                <w:szCs w:val="20"/>
+              </w:rPr>
+              <w:t>、</w:t>
+            </w:r>
+            <w:r>
+              <w:rPr>
+                <w:rFonts w:ascii="Times New Roman" w:eastAsia="仿宋_GB2312" w:hAnsi="Times New Roman" w:cs="Times New Roman"/>
+                <w:sz w:val="24"/>
+                <w:szCs w:val="20"/>
+              </w:rPr>
+              <w:t>国际合作与交流费</w:t>
             </w:r>
           </w:p>
         </w:tc>
@@ -6483,8 +6429,8 @@
                 <w:sz w:val="24"/>
               </w:rPr>
             </w:pPr>
-            <w:bookmarkStart w:id="78" w:name="ProjectRFA1_7"/>
-            <w:bookmarkEnd w:id="78"/>
+            <w:bookmarkStart w:id="79" w:name="ProjectRFA1_5"/>
+            <w:bookmarkEnd w:id="79"/>
           </w:p>
         </w:tc>
         <w:tc>
@@ -6511,8 +6457,8 @@
                 <w:szCs w:val="20"/>
               </w:rPr>
             </w:pPr>
-            <w:bookmarkStart w:id="79" w:name="ProjectRFA1_7Rm"/>
-            <w:bookmarkEnd w:id="79"/>
+            <w:bookmarkStart w:id="80" w:name="ProjectRFA1_5Rm"/>
+            <w:bookmarkEnd w:id="80"/>
           </w:p>
         </w:tc>
       </w:tr>
@@ -6554,7 +6500,7 @@
                 <w:sz w:val="24"/>
                 <w:szCs w:val="20"/>
               </w:rPr>
-              <w:t>8.</w:t>
+              <w:t>6.</w:t>
             </w:r>
             <w:r>
               <w:rPr>
@@ -6562,7 +6508,55 @@
                 <w:sz w:val="24"/>
                 <w:szCs w:val="20"/>
               </w:rPr>
-              <w:t>专家咨询费</w:t>
+              <w:t>出版</w:t>
+            </w:r>
+            <w:r>
+              <w:rPr>
+                <w:rFonts w:ascii="Times New Roman" w:eastAsia="仿宋_GB2312" w:hAnsi="Times New Roman" w:cs="Times New Roman"/>
+                <w:sz w:val="24"/>
+                <w:szCs w:val="20"/>
+              </w:rPr>
+              <w:t>、</w:t>
+            </w:r>
+            <w:r>
+              <w:rPr>
+                <w:rFonts w:ascii="Times New Roman" w:eastAsia="仿宋_GB2312" w:hAnsi="Times New Roman" w:cs="Times New Roman"/>
+                <w:sz w:val="24"/>
+                <w:szCs w:val="20"/>
+              </w:rPr>
+              <w:t>文献</w:t>
+            </w:r>
+            <w:r>
+              <w:rPr>
+                <w:rFonts w:ascii="Times New Roman" w:eastAsia="仿宋_GB2312" w:hAnsi="Times New Roman" w:cs="Times New Roman"/>
+                <w:sz w:val="24"/>
+                <w:szCs w:val="20"/>
+              </w:rPr>
+              <w:t>、</w:t>
+            </w:r>
+            <w:r>
+              <w:rPr>
+                <w:rFonts w:ascii="Times New Roman" w:eastAsia="仿宋_GB2312" w:hAnsi="Times New Roman" w:cs="Times New Roman"/>
+                <w:sz w:val="24"/>
+                <w:szCs w:val="20"/>
+              </w:rPr>
+              <w:t>信息传播</w:t>
+            </w:r>
+            <w:r>
+              <w:rPr>
+                <w:rFonts w:ascii="Times New Roman" w:eastAsia="仿宋_GB2312" w:hAnsi="Times New Roman" w:cs="Times New Roman"/>
+                <w:sz w:val="24"/>
+                <w:szCs w:val="20"/>
+              </w:rPr>
+              <w:t>、</w:t>
+            </w:r>
+            <w:r>
+              <w:rPr>
+                <w:rFonts w:ascii="Times New Roman" w:eastAsia="仿宋_GB2312" w:hAnsi="Times New Roman" w:cs="Times New Roman"/>
+                <w:sz w:val="24"/>
+                <w:szCs w:val="20"/>
+              </w:rPr>
+              <w:t>知识产权事务费</w:t>
             </w:r>
           </w:p>
         </w:tc>
@@ -6588,8 +6582,8 @@
                 <w:sz w:val="24"/>
               </w:rPr>
             </w:pPr>
-            <w:bookmarkStart w:id="80" w:name="ProjectRFA1_8"/>
-            <w:bookmarkEnd w:id="80"/>
+            <w:bookmarkStart w:id="81" w:name="ProjectRFA1_6"/>
+            <w:bookmarkEnd w:id="81"/>
           </w:p>
         </w:tc>
         <w:tc>
@@ -6616,8 +6610,8 @@
                 <w:szCs w:val="20"/>
               </w:rPr>
             </w:pPr>
-            <w:bookmarkStart w:id="81" w:name="ProjectRFA1_8Rm"/>
-            <w:bookmarkEnd w:id="81"/>
+            <w:bookmarkStart w:id="82" w:name="ProjectRFA1_6Rm"/>
+            <w:bookmarkEnd w:id="82"/>
           </w:p>
         </w:tc>
       </w:tr>
@@ -6659,7 +6653,7 @@
                 <w:sz w:val="24"/>
                 <w:szCs w:val="20"/>
               </w:rPr>
-              <w:t>9.</w:t>
+              <w:t>7.</w:t>
             </w:r>
             <w:r>
               <w:rPr>
@@ -6667,7 +6661,7 @@
                 <w:sz w:val="24"/>
                 <w:szCs w:val="20"/>
               </w:rPr>
-              <w:t>其他支出</w:t>
+              <w:t>劳务费</w:t>
             </w:r>
           </w:p>
         </w:tc>
@@ -6693,8 +6687,8 @@
                 <w:sz w:val="24"/>
               </w:rPr>
             </w:pPr>
-            <w:bookmarkStart w:id="82" w:name="ProjectRFA1_9"/>
-            <w:bookmarkEnd w:id="82"/>
+            <w:bookmarkStart w:id="83" w:name="ProjectRFA1_7"/>
+            <w:bookmarkEnd w:id="83"/>
           </w:p>
         </w:tc>
         <w:tc>
@@ -6721,8 +6715,8 @@
                 <w:szCs w:val="20"/>
               </w:rPr>
             </w:pPr>
-            <w:bookmarkStart w:id="83" w:name="ProjectRFA1_9Rm"/>
-            <w:bookmarkEnd w:id="83"/>
+            <w:bookmarkStart w:id="84" w:name="ProjectRFA1_7Rm"/>
+            <w:bookmarkEnd w:id="84"/>
           </w:p>
         </w:tc>
       </w:tr>
@@ -6750,6 +6744,7 @@
               <w:autoSpaceDE w:val="0"/>
               <w:autoSpaceDN w:val="0"/>
               <w:spacing w:line="360" w:lineRule="exact"/>
+              <w:ind w:firstLineChars="100" w:firstLine="240"/>
               <w:jc w:val="left"/>
               <w:rPr>
                 <w:rFonts w:ascii="Times New Roman" w:eastAsia="仿宋_GB2312" w:hAnsi="Times New Roman" w:cs="Times New Roman"/>
@@ -6763,7 +6758,15 @@
                 <w:sz w:val="24"/>
                 <w:szCs w:val="20"/>
               </w:rPr>
-              <w:t>（二）间接费用</w:t>
+              <w:t>8.</w:t>
+            </w:r>
+            <w:r>
+              <w:rPr>
+                <w:rFonts w:ascii="Times New Roman" w:eastAsia="仿宋_GB2312" w:hAnsi="Times New Roman" w:cs="Times New Roman"/>
+                <w:sz w:val="24"/>
+                <w:szCs w:val="20"/>
+              </w:rPr>
+              <w:t>专家咨询费</w:t>
             </w:r>
           </w:p>
         </w:tc>
@@ -6786,13 +6789,11 @@
               <w:jc w:val="center"/>
               <w:rPr>
                 <w:rFonts w:ascii="Times New Roman" w:eastAsia="仿宋_GB2312" w:hAnsi="Times New Roman" w:cs="Times New Roman"/>
-                <w:b/>
-                <w:sz w:val="24"/>
-                <w:szCs w:val="20"/>
-              </w:rPr>
-            </w:pPr>
-            <w:bookmarkStart w:id="84" w:name="ProjectRFA2"/>
-            <w:bookmarkEnd w:id="84"/>
+                <w:sz w:val="24"/>
+              </w:rPr>
+            </w:pPr>
+            <w:bookmarkStart w:id="85" w:name="ProjectRFA1_8"/>
+            <w:bookmarkEnd w:id="85"/>
           </w:p>
         </w:tc>
         <w:tc>
@@ -6819,8 +6820,8 @@
                 <w:szCs w:val="20"/>
               </w:rPr>
             </w:pPr>
-            <w:bookmarkStart w:id="85" w:name="ProjectRFA2Rm"/>
-            <w:bookmarkEnd w:id="85"/>
+            <w:bookmarkStart w:id="86" w:name="ProjectRFA1_8Rm"/>
+            <w:bookmarkEnd w:id="86"/>
           </w:p>
         </w:tc>
       </w:tr>
@@ -6862,7 +6863,7 @@
                 <w:sz w:val="24"/>
                 <w:szCs w:val="20"/>
               </w:rPr>
-              <w:t>10.</w:t>
+              <w:t>9.</w:t>
             </w:r>
             <w:r>
               <w:rPr>
@@ -6870,23 +6871,7 @@
                 <w:sz w:val="24"/>
                 <w:szCs w:val="20"/>
               </w:rPr>
-              <w:t>管理费</w:t>
-            </w:r>
-            <w:r>
-              <w:rPr>
-                <w:rFonts w:ascii="Times New Roman" w:eastAsia="仿宋_GB2312" w:hAnsi="Times New Roman" w:cs="Times New Roman"/>
-                <w:sz w:val="24"/>
-                <w:szCs w:val="20"/>
-              </w:rPr>
-              <w:t>、</w:t>
-            </w:r>
-            <w:r>
-              <w:rPr>
-                <w:rFonts w:ascii="Times New Roman" w:eastAsia="仿宋_GB2312" w:hAnsi="Times New Roman" w:cs="Times New Roman"/>
-                <w:sz w:val="24"/>
-                <w:szCs w:val="20"/>
-              </w:rPr>
-              <w:t>科研绩效支出</w:t>
+              <w:t>其他支出</w:t>
             </w:r>
           </w:p>
         </w:tc>
@@ -6912,8 +6897,8 @@
                 <w:sz w:val="24"/>
               </w:rPr>
             </w:pPr>
-            <w:bookmarkStart w:id="86" w:name="ProjectRFA2_1"/>
-            <w:bookmarkEnd w:id="86"/>
+            <w:bookmarkStart w:id="87" w:name="ProjectRFA1_9"/>
+            <w:bookmarkEnd w:id="87"/>
           </w:p>
         </w:tc>
         <w:tc>
@@ -6940,8 +6925,227 @@
                 <w:szCs w:val="20"/>
               </w:rPr>
             </w:pPr>
-            <w:bookmarkStart w:id="87" w:name="ProjectRFA2_1Rm"/>
-            <w:bookmarkEnd w:id="87"/>
+            <w:bookmarkStart w:id="88" w:name="ProjectRFA1_9Rm"/>
+            <w:bookmarkEnd w:id="88"/>
+          </w:p>
+        </w:tc>
+      </w:tr>
+      <w:tr>
+        <w:trPr>
+          <w:cantSplit/>
+          <w:trHeight w:val="454"/>
+          <w:jc w:val="center"/>
+        </w:trPr>
+        <w:tc>
+          <w:tcPr>
+            <w:tcW w:w="4912" w:type="dxa"/>
+            <w:gridSpan w:val="3"/>
+            <w:tcBorders>
+              <w:top w:val="single" w:sz="6" w:space="0" w:color="auto"/>
+              <w:left w:val="single" w:sz="6" w:space="0" w:color="auto"/>
+              <w:bottom w:val="single" w:sz="6" w:space="0" w:color="auto"/>
+              <w:right w:val="single" w:sz="6" w:space="0" w:color="auto"/>
+            </w:tcBorders>
+            <w:vAlign w:val="center"/>
+            <w:hideMark/>
+          </w:tcPr>
+          <w:p>
+            <w:pPr>
+              <w:autoSpaceDE w:val="0"/>
+              <w:autoSpaceDN w:val="0"/>
+              <w:spacing w:line="360" w:lineRule="exact"/>
+              <w:jc w:val="left"/>
+              <w:rPr>
+                <w:rFonts w:ascii="Times New Roman" w:eastAsia="仿宋_GB2312" w:hAnsi="Times New Roman" w:cs="Times New Roman"/>
+                <w:sz w:val="24"/>
+                <w:szCs w:val="20"/>
+              </w:rPr>
+            </w:pPr>
+            <w:r>
+              <w:rPr>
+                <w:rFonts w:ascii="Times New Roman" w:eastAsia="仿宋_GB2312" w:hAnsi="Times New Roman" w:cs="Times New Roman"/>
+                <w:sz w:val="24"/>
+                <w:szCs w:val="20"/>
+              </w:rPr>
+              <w:t>（二）间接费用</w:t>
+            </w:r>
+          </w:p>
+        </w:tc>
+        <w:tc>
+          <w:tcPr>
+            <w:tcW w:w="1417" w:type="dxa"/>
+            <w:gridSpan w:val="2"/>
+            <w:tcBorders>
+              <w:top w:val="single" w:sz="6" w:space="0" w:color="auto"/>
+              <w:left w:val="single" w:sz="6" w:space="0" w:color="auto"/>
+              <w:bottom w:val="single" w:sz="6" w:space="0" w:color="auto"/>
+              <w:right w:val="single" w:sz="6" w:space="0" w:color="auto"/>
+            </w:tcBorders>
+            <w:vAlign w:val="center"/>
+          </w:tcPr>
+          <w:p>
+            <w:pPr>
+              <w:spacing w:line="360" w:lineRule="exact"/>
+              <w:ind w:rightChars="58" w:right="162"/>
+              <w:jc w:val="center"/>
+              <w:rPr>
+                <w:rFonts w:ascii="Times New Roman" w:eastAsia="仿宋_GB2312" w:hAnsi="Times New Roman" w:cs="Times New Roman"/>
+                <w:b/>
+                <w:sz w:val="24"/>
+                <w:szCs w:val="20"/>
+              </w:rPr>
+            </w:pPr>
+            <w:bookmarkStart w:id="89" w:name="ProjectRFA2"/>
+            <w:bookmarkEnd w:id="89"/>
+          </w:p>
+        </w:tc>
+        <w:tc>
+          <w:tcPr>
+            <w:tcW w:w="2161" w:type="dxa"/>
+            <w:gridSpan w:val="2"/>
+            <w:tcBorders>
+              <w:top w:val="single" w:sz="6" w:space="0" w:color="auto"/>
+              <w:left w:val="single" w:sz="6" w:space="0" w:color="auto"/>
+              <w:bottom w:val="single" w:sz="6" w:space="0" w:color="auto"/>
+              <w:right w:val="single" w:sz="6" w:space="0" w:color="auto"/>
+            </w:tcBorders>
+            <w:vAlign w:val="center"/>
+          </w:tcPr>
+          <w:p>
+            <w:pPr>
+              <w:autoSpaceDE w:val="0"/>
+              <w:autoSpaceDN w:val="0"/>
+              <w:spacing w:line="360" w:lineRule="exact"/>
+              <w:jc w:val="center"/>
+              <w:rPr>
+                <w:rFonts w:ascii="Times New Roman" w:eastAsia="仿宋_GB2312" w:hAnsi="Times New Roman" w:cs="Times New Roman"/>
+                <w:sz w:val="24"/>
+                <w:szCs w:val="20"/>
+              </w:rPr>
+            </w:pPr>
+            <w:bookmarkStart w:id="90" w:name="ProjectRFA2Rm"/>
+            <w:bookmarkEnd w:id="90"/>
+          </w:p>
+        </w:tc>
+      </w:tr>
+      <w:tr>
+        <w:trPr>
+          <w:cantSplit/>
+          <w:trHeight w:val="454"/>
+          <w:jc w:val="center"/>
+        </w:trPr>
+        <w:tc>
+          <w:tcPr>
+            <w:tcW w:w="4912" w:type="dxa"/>
+            <w:gridSpan w:val="3"/>
+            <w:tcBorders>
+              <w:top w:val="single" w:sz="6" w:space="0" w:color="auto"/>
+              <w:left w:val="single" w:sz="6" w:space="0" w:color="auto"/>
+              <w:bottom w:val="single" w:sz="6" w:space="0" w:color="auto"/>
+              <w:right w:val="single" w:sz="6" w:space="0" w:color="auto"/>
+            </w:tcBorders>
+            <w:vAlign w:val="center"/>
+            <w:hideMark/>
+          </w:tcPr>
+          <w:p>
+            <w:pPr>
+              <w:autoSpaceDE w:val="0"/>
+              <w:autoSpaceDN w:val="0"/>
+              <w:spacing w:line="360" w:lineRule="exact"/>
+              <w:ind w:firstLineChars="100" w:firstLine="240"/>
+              <w:jc w:val="left"/>
+              <w:rPr>
+                <w:rFonts w:ascii="Times New Roman" w:eastAsia="仿宋_GB2312" w:hAnsi="Times New Roman" w:cs="Times New Roman"/>
+                <w:sz w:val="24"/>
+                <w:szCs w:val="20"/>
+              </w:rPr>
+            </w:pPr>
+            <w:r>
+              <w:rPr>
+                <w:rFonts w:ascii="Times New Roman" w:eastAsia="仿宋_GB2312" w:hAnsi="Times New Roman" w:cs="Times New Roman"/>
+                <w:sz w:val="24"/>
+                <w:szCs w:val="20"/>
+              </w:rPr>
+              <w:t>10.</w:t>
+            </w:r>
+            <w:r>
+              <w:rPr>
+                <w:rFonts w:ascii="Times New Roman" w:eastAsia="仿宋_GB2312" w:hAnsi="Times New Roman" w:cs="Times New Roman"/>
+                <w:sz w:val="24"/>
+                <w:szCs w:val="20"/>
+              </w:rPr>
+              <w:t>管理费</w:t>
+            </w:r>
+            <w:r>
+              <w:rPr>
+                <w:rFonts w:ascii="Times New Roman" w:eastAsia="仿宋_GB2312" w:hAnsi="Times New Roman" w:cs="Times New Roman"/>
+                <w:sz w:val="24"/>
+                <w:szCs w:val="20"/>
+              </w:rPr>
+              <w:t>、</w:t>
+            </w:r>
+            <w:r>
+              <w:rPr>
+                <w:rFonts w:ascii="Times New Roman" w:eastAsia="仿宋_GB2312" w:hAnsi="Times New Roman" w:cs="Times New Roman"/>
+                <w:sz w:val="24"/>
+                <w:szCs w:val="20"/>
+              </w:rPr>
+              <w:t>科研绩效支出</w:t>
+            </w:r>
+          </w:p>
+        </w:tc>
+        <w:tc>
+          <w:tcPr>
+            <w:tcW w:w="1417" w:type="dxa"/>
+            <w:gridSpan w:val="2"/>
+            <w:tcBorders>
+              <w:top w:val="single" w:sz="6" w:space="0" w:color="auto"/>
+              <w:left w:val="single" w:sz="6" w:space="0" w:color="auto"/>
+              <w:bottom w:val="single" w:sz="6" w:space="0" w:color="auto"/>
+              <w:right w:val="single" w:sz="6" w:space="0" w:color="auto"/>
+            </w:tcBorders>
+            <w:vAlign w:val="center"/>
+          </w:tcPr>
+          <w:p>
+            <w:pPr>
+              <w:spacing w:line="360" w:lineRule="exact"/>
+              <w:ind w:rightChars="58" w:right="162"/>
+              <w:jc w:val="center"/>
+              <w:rPr>
+                <w:rFonts w:ascii="Times New Roman" w:eastAsia="仿宋_GB2312" w:hAnsi="Times New Roman" w:cs="Times New Roman"/>
+                <w:sz w:val="24"/>
+              </w:rPr>
+            </w:pPr>
+            <w:bookmarkStart w:id="91" w:name="ProjectRFA2_1"/>
+            <w:bookmarkEnd w:id="91"/>
+          </w:p>
+        </w:tc>
+        <w:tc>
+          <w:tcPr>
+            <w:tcW w:w="2161" w:type="dxa"/>
+            <w:gridSpan w:val="2"/>
+            <w:tcBorders>
+              <w:top w:val="single" w:sz="6" w:space="0" w:color="auto"/>
+              <w:left w:val="single" w:sz="6" w:space="0" w:color="auto"/>
+              <w:bottom w:val="single" w:sz="6" w:space="0" w:color="auto"/>
+              <w:right w:val="single" w:sz="6" w:space="0" w:color="auto"/>
+            </w:tcBorders>
+            <w:vAlign w:val="center"/>
+          </w:tcPr>
+          <w:p>
+            <w:pPr>
+              <w:autoSpaceDE w:val="0"/>
+              <w:autoSpaceDN w:val="0"/>
+              <w:spacing w:line="360" w:lineRule="exact"/>
+              <w:jc w:val="center"/>
+              <w:rPr>
+                <w:rFonts w:ascii="Times New Roman" w:eastAsia="仿宋_GB2312" w:hAnsi="Times New Roman" w:cs="Times New Roman"/>
+                <w:sz w:val="24"/>
+                <w:szCs w:val="20"/>
+              </w:rPr>
+            </w:pPr>
+            <w:bookmarkStart w:id="92" w:name="ProjectRFA2_1Rm"/>
+            <w:bookmarkEnd w:id="92"/>
           </w:p>
         </w:tc>
       </w:tr>
@@ -7189,8 +7393,8 @@
                 <w:sz w:val="24"/>
               </w:rPr>
             </w:pPr>
-            <w:bookmarkStart w:id="88" w:name="ProjectOutlay1"/>
-            <w:bookmarkEnd w:id="88"/>
+            <w:bookmarkStart w:id="93" w:name="ProjectOutlay1"/>
+            <w:bookmarkEnd w:id="93"/>
           </w:p>
         </w:tc>
         <w:tc>
@@ -7215,8 +7419,8 @@
                 <w:sz w:val="24"/>
               </w:rPr>
             </w:pPr>
-            <w:bookmarkStart w:id="89" w:name="ProjectOutlay2"/>
-            <w:bookmarkEnd w:id="89"/>
+            <w:bookmarkStart w:id="94" w:name="ProjectOutlay2"/>
+            <w:bookmarkEnd w:id="94"/>
           </w:p>
         </w:tc>
         <w:tc>
@@ -7240,8 +7444,8 @@
                 <w:sz w:val="24"/>
               </w:rPr>
             </w:pPr>
-            <w:bookmarkStart w:id="90" w:name="ProjectOutlay3"/>
-            <w:bookmarkEnd w:id="90"/>
+            <w:bookmarkStart w:id="95" w:name="ProjectOutlay3"/>
+            <w:bookmarkEnd w:id="95"/>
           </w:p>
         </w:tc>
         <w:tc>
@@ -7265,8 +7469,8 @@
                 <w:sz w:val="24"/>
               </w:rPr>
             </w:pPr>
-            <w:bookmarkStart w:id="91" w:name="ProjectOutlay4"/>
-            <w:bookmarkEnd w:id="91"/>
+            <w:bookmarkStart w:id="96" w:name="ProjectOutlay4"/>
+            <w:bookmarkEnd w:id="96"/>
           </w:p>
         </w:tc>
         <w:tc>
@@ -7291,8 +7495,8 @@
                 <w:sz w:val="24"/>
               </w:rPr>
             </w:pPr>
-            <w:bookmarkStart w:id="92" w:name="ProjectOutlay5"/>
-            <w:bookmarkEnd w:id="92"/>
+            <w:bookmarkStart w:id="97" w:name="ProjectOutlay5"/>
+            <w:bookmarkEnd w:id="97"/>
           </w:p>
         </w:tc>
       </w:tr>
@@ -7333,8 +7537,8 @@
               </w:rPr>
               <w:t>本项目申请经费</w:t>
             </w:r>
-            <w:bookmarkStart w:id="93" w:name="本项目申请经费"/>
-            <w:bookmarkEnd w:id="93"/>
+            <w:bookmarkStart w:id="98" w:name="本项目申请经费"/>
+            <w:bookmarkEnd w:id="98"/>
             <w:r>
               <w:rPr>
                 <w:rFonts w:ascii="Times New Roman" w:eastAsia="仿宋_GB2312" w:hAnsi="Times New Roman" w:cs="Times New Roman"/>
@@ -7343,8 +7547,8 @@
               </w:rPr>
               <w:t>万元，其中自筹经费</w:t>
             </w:r>
-            <w:bookmarkStart w:id="94" w:name="本项目自筹经费"/>
-            <w:bookmarkEnd w:id="94"/>
+            <w:bookmarkStart w:id="99" w:name="本项目自筹经费"/>
+            <w:bookmarkEnd w:id="99"/>
             <w:r>
               <w:rPr>
                 <w:rFonts w:ascii="Times New Roman" w:eastAsia="仿宋_GB2312" w:hAnsi="Times New Roman" w:cs="Times New Roman"/>
@@ -7387,7 +7591,7 @@
           <w:rFonts w:ascii="Times New Roman" w:hAnsi="Times New Roman" w:cs="Times New Roman"/>
         </w:rPr>
       </w:pPr>
-      <w:bookmarkStart w:id="95" w:name="_Toc517028280"/>
+      <w:bookmarkStart w:id="100" w:name="_Toc517028280"/>
       <w:r>
         <w:rPr>
           <w:rFonts w:ascii="Times New Roman" w:hAnsi="Times New Roman" w:cs="Times New Roman"/>
@@ -7401,7 +7605,7 @@
         </w:rPr>
         <w:t>联系方式</w:t>
       </w:r>
-      <w:bookmarkEnd w:id="95"/>
+      <w:bookmarkEnd w:id="100"/>
     </w:p>
     <w:tbl>
       <w:tblPr>
@@ -7540,8 +7744,8 @@
                 <w:szCs w:val="24"/>
               </w:rPr>
             </w:pPr>
-            <w:bookmarkStart w:id="96" w:name="项目负责人B"/>
-            <w:bookmarkEnd w:id="96"/>
+            <w:bookmarkStart w:id="101" w:name="项目负责人B"/>
+            <w:bookmarkEnd w:id="101"/>
           </w:p>
         </w:tc>
         <w:tc>
@@ -7597,8 +7801,8 @@
                 <w:szCs w:val="24"/>
               </w:rPr>
             </w:pPr>
-            <w:bookmarkStart w:id="97" w:name="项目负责人性别"/>
-            <w:bookmarkEnd w:id="97"/>
+            <w:bookmarkStart w:id="102" w:name="项目负责人性别"/>
+            <w:bookmarkEnd w:id="102"/>
           </w:p>
         </w:tc>
         <w:tc>
@@ -7652,8 +7856,8 @@
                 <w:szCs w:val="24"/>
               </w:rPr>
             </w:pPr>
-            <w:bookmarkStart w:id="98" w:name="项目负责人生日"/>
-            <w:bookmarkEnd w:id="98"/>
+            <w:bookmarkStart w:id="103" w:name="项目负责人生日"/>
+            <w:bookmarkEnd w:id="103"/>
           </w:p>
         </w:tc>
       </w:tr>
@@ -7733,8 +7937,8 @@
                 <w:szCs w:val="24"/>
               </w:rPr>
             </w:pPr>
-            <w:bookmarkStart w:id="99" w:name="项目负责人职务"/>
-            <w:bookmarkEnd w:id="99"/>
+            <w:bookmarkStart w:id="104" w:name="项目负责人职务"/>
+            <w:bookmarkEnd w:id="104"/>
           </w:p>
         </w:tc>
         <w:tc>
@@ -7764,8 +7968,6 @@
               </w:rPr>
               <w:t>座机</w:t>
             </w:r>
-            <w:bookmarkStart w:id="100" w:name="_GoBack"/>
-            <w:bookmarkEnd w:id="100"/>
           </w:p>
         </w:tc>
         <w:tc>
@@ -7786,8 +7988,8 @@
                 <w:szCs w:val="24"/>
               </w:rPr>
             </w:pPr>
-            <w:bookmarkStart w:id="101" w:name="项目负责人座机"/>
-            <w:bookmarkEnd w:id="101"/>
+            <w:bookmarkStart w:id="105" w:name="项目负责人座机"/>
+            <w:bookmarkEnd w:id="105"/>
           </w:p>
         </w:tc>
         <w:tc>
@@ -7841,8 +8043,8 @@
                 <w:szCs w:val="24"/>
               </w:rPr>
             </w:pPr>
-            <w:bookmarkStart w:id="102" w:name="项目负责人手机"/>
-            <w:bookmarkEnd w:id="102"/>
+            <w:bookmarkStart w:id="106" w:name="项目负责人手机"/>
+            <w:bookmarkEnd w:id="106"/>
           </w:p>
         </w:tc>
       </w:tr>
@@ -7941,8 +8143,8 @@
                 <w:szCs w:val="24"/>
               </w:rPr>
             </w:pPr>
-            <w:bookmarkStart w:id="103" w:name="候选单位名称"/>
-            <w:bookmarkEnd w:id="103"/>
+            <w:bookmarkStart w:id="107" w:name="候选单位名称"/>
+            <w:bookmarkEnd w:id="107"/>
           </w:p>
         </w:tc>
       </w:tr>
@@ -8026,8 +8228,8 @@
                 <w:szCs w:val="24"/>
               </w:rPr>
             </w:pPr>
-            <w:bookmarkStart w:id="104" w:name="候选单位联系人"/>
-            <w:bookmarkEnd w:id="104"/>
+            <w:bookmarkStart w:id="108" w:name="候选单位联系人"/>
+            <w:bookmarkEnd w:id="108"/>
           </w:p>
         </w:tc>
         <w:tc>
@@ -8081,8 +8283,8 @@
                 <w:szCs w:val="24"/>
               </w:rPr>
             </w:pPr>
-            <w:bookmarkStart w:id="105" w:name="候选单位联系电话"/>
-            <w:bookmarkEnd w:id="105"/>
+            <w:bookmarkStart w:id="109" w:name="候选单位联系电话"/>
+            <w:bookmarkEnd w:id="109"/>
           </w:p>
         </w:tc>
       </w:tr>
@@ -8163,8 +8365,8 @@
                 <w:szCs w:val="24"/>
               </w:rPr>
             </w:pPr>
-            <w:bookmarkStart w:id="106" w:name="候选单位通信地址"/>
-            <w:bookmarkEnd w:id="106"/>
+            <w:bookmarkStart w:id="110" w:name="候选单位通信地址"/>
+            <w:bookmarkEnd w:id="110"/>
           </w:p>
         </w:tc>
       </w:tr>
@@ -8373,8 +8575,8 @@
         </w:rPr>
         <w:br w:type="page"/>
       </w:r>
-      <w:bookmarkStart w:id="107" w:name="_Toc517028282"/>
-      <w:bookmarkStart w:id="108" w:name="_Toc485374178"/>
+      <w:bookmarkStart w:id="111" w:name="_Toc517028282"/>
+      <w:bookmarkStart w:id="112" w:name="_Toc485374178"/>
       <w:r>
         <w:rPr>
           <w:rFonts w:ascii="Times New Roman" w:eastAsia="黑体" w:hAnsi="Times New Roman" w:cs="Times New Roman"/>
@@ -8405,8 +8607,8 @@
           <w:szCs w:val="32"/>
         </w:rPr>
       </w:pPr>
-      <w:bookmarkStart w:id="109" w:name="附件1"/>
-      <w:bookmarkEnd w:id="109"/>
+      <w:bookmarkStart w:id="113" w:name="附件1"/>
+      <w:bookmarkEnd w:id="113"/>
     </w:p>
     <w:p>
       <w:pPr>
@@ -8447,9 +8649,9 @@
         </w:rPr>
         <w:t>2</w:t>
       </w:r>
-      <w:bookmarkEnd w:id="107"/>
+      <w:bookmarkEnd w:id="111"/>
     </w:p>
-    <w:bookmarkEnd w:id="108"/>
+    <w:bookmarkEnd w:id="112"/>
     <w:p>
       <w:pPr>
         <w:jc w:val="center"/>
@@ -8479,8 +8681,8 @@
           <w:szCs w:val="32"/>
         </w:rPr>
       </w:pPr>
-      <w:bookmarkStart w:id="110" w:name="附件2"/>
-      <w:bookmarkEnd w:id="110"/>
+      <w:bookmarkStart w:id="114" w:name="附件2"/>
+      <w:bookmarkEnd w:id="114"/>
     </w:p>
     <w:p>
       <w:pPr>
@@ -8530,8 +8732,8 @@
           <w:szCs w:val="32"/>
         </w:rPr>
       </w:pPr>
-      <w:bookmarkStart w:id="111" w:name="附件3"/>
-      <w:bookmarkEnd w:id="111"/>
+      <w:bookmarkStart w:id="115" w:name="附件3"/>
+      <w:bookmarkEnd w:id="115"/>
     </w:p>
     <w:sectPr>
       <w:pgSz w:w="11906" w:h="16838"/>
@@ -8856,7 +9058,7 @@
         <w:sz w:val="24"/>
         <w:szCs w:val="21"/>
       </w:rPr>
-      <w:t>8</w:t>
+      <w:t>7</w:t>
     </w:r>
     <w:r>
       <w:rPr>
@@ -9037,6 +9239,95 @@
     </w:lvl>
   </w:abstractNum>
   <w:abstractNum w:abstractNumId="1">
+    <w:nsid w:val="23F17F6C"/>
+    <w:multiLevelType w:val="hybridMultilevel"/>
+    <w:tmpl w:val="C090D944"/>
+    <w:lvl w:ilvl="0" w:tplc="A4C6B3E4">
+      <w:start w:val="1"/>
+      <w:numFmt w:val="decimal"/>
+      <w:lvlText w:val="(%1)"/>
+      <w:lvlJc w:val="left"/>
+      <w:pPr>
+        <w:ind w:left="1200" w:hanging="360"/>
+      </w:pPr>
+      <w:rPr>
+        <w:rFonts w:hint="default"/>
+      </w:rPr>
+    </w:lvl>
+    <w:lvl w:ilvl="1" w:tplc="04090019" w:tentative="1">
+      <w:start w:val="1"/>
+      <w:numFmt w:val="lowerLetter"/>
+      <w:lvlText w:val="%2)"/>
+      <w:lvlJc w:val="left"/>
+      <w:pPr>
+        <w:ind w:left="1680" w:hanging="420"/>
+      </w:pPr>
+    </w:lvl>
+    <w:lvl w:ilvl="2" w:tplc="0409001B" w:tentative="1">
+      <w:start w:val="1"/>
+      <w:numFmt w:val="lowerRoman"/>
+      <w:lvlText w:val="%3."/>
+      <w:lvlJc w:val="right"/>
+      <w:pPr>
+        <w:ind w:left="2100" w:hanging="420"/>
+      </w:pPr>
+    </w:lvl>
+    <w:lvl w:ilvl="3" w:tplc="0409000F" w:tentative="1">
+      <w:start w:val="1"/>
+      <w:numFmt w:val="decimal"/>
+      <w:lvlText w:val="%4."/>
+      <w:lvlJc w:val="left"/>
+      <w:pPr>
+        <w:ind w:left="2520" w:hanging="420"/>
+      </w:pPr>
+    </w:lvl>
+    <w:lvl w:ilvl="4" w:tplc="04090019" w:tentative="1">
+      <w:start w:val="1"/>
+      <w:numFmt w:val="lowerLetter"/>
+      <w:lvlText w:val="%5)"/>
+      <w:lvlJc w:val="left"/>
+      <w:pPr>
+        <w:ind w:left="2940" w:hanging="420"/>
+      </w:pPr>
+    </w:lvl>
+    <w:lvl w:ilvl="5" w:tplc="0409001B" w:tentative="1">
+      <w:start w:val="1"/>
+      <w:numFmt w:val="lowerRoman"/>
+      <w:lvlText w:val="%6."/>
+      <w:lvlJc w:val="right"/>
+      <w:pPr>
+        <w:ind w:left="3360" w:hanging="420"/>
+      </w:pPr>
+    </w:lvl>
+    <w:lvl w:ilvl="6" w:tplc="0409000F" w:tentative="1">
+      <w:start w:val="1"/>
+      <w:numFmt w:val="decimal"/>
+      <w:lvlText w:val="%7."/>
+      <w:lvlJc w:val="left"/>
+      <w:pPr>
+        <w:ind w:left="3780" w:hanging="420"/>
+      </w:pPr>
+    </w:lvl>
+    <w:lvl w:ilvl="7" w:tplc="04090019" w:tentative="1">
+      <w:start w:val="1"/>
+      <w:numFmt w:val="lowerLetter"/>
+      <w:lvlText w:val="%8)"/>
+      <w:lvlJc w:val="left"/>
+      <w:pPr>
+        <w:ind w:left="4200" w:hanging="420"/>
+      </w:pPr>
+    </w:lvl>
+    <w:lvl w:ilvl="8" w:tplc="0409001B" w:tentative="1">
+      <w:start w:val="1"/>
+      <w:numFmt w:val="lowerRoman"/>
+      <w:lvlText w:val="%9."/>
+      <w:lvlJc w:val="right"/>
+      <w:pPr>
+        <w:ind w:left="4620" w:hanging="420"/>
+      </w:pPr>
+    </w:lvl>
+  </w:abstractNum>
+  <w:abstractNum w:abstractNumId="2">
     <w:nsid w:val="568C00AB"/>
     <w:multiLevelType w:val="hybridMultilevel"/>
     <w:tmpl w:val="9E5843B4"/>
@@ -9126,7 +9417,7 @@
       </w:pPr>
     </w:lvl>
   </w:abstractNum>
-  <w:abstractNum w:abstractNumId="2">
+  <w:abstractNum w:abstractNumId="3">
     <w:nsid w:val="7AF268E4"/>
     <w:multiLevelType w:val="hybridMultilevel"/>
     <w:tmpl w:val="2062D04A"/>
@@ -9271,13 +9562,13 @@
     <w:abstractNumId w:val="0"/>
   </w:num>
   <w:num w:numId="19">
-    <w:abstractNumId w:val="2"/>
+    <w:abstractNumId w:val="3"/>
   </w:num>
   <w:num w:numId="20">
     <w:abstractNumId w:val="0"/>
   </w:num>
   <w:num w:numId="21">
-    <w:abstractNumId w:val="1"/>
+    <w:abstractNumId w:val="2"/>
   </w:num>
   <w:num w:numId="22">
     <w:abstractNumId w:val="0"/>
@@ -9341,6 +9632,9 @@
   </w:num>
   <w:num w:numId="42">
     <w:abstractNumId w:val="0"/>
+  </w:num>
+  <w:num w:numId="43">
+    <w:abstractNumId w:val="1"/>
   </w:num>
 </w:numbering>
 </file>
@@ -10793,7 +11087,7 @@
 </file>
 
 <file path=customXml/itemProps1.xml><?xml version="1.0" encoding="utf-8"?>
-<ds:datastoreItem xmlns:ds="http://schemas.openxmlformats.org/officeDocument/2006/customXml" ds:itemID="{7A88A706-E9F1-4F9D-A0AB-F7A02C5A000C}">
+<ds:datastoreItem xmlns:ds="http://schemas.openxmlformats.org/officeDocument/2006/customXml" ds:itemID="{0F71A05C-3409-4CC4-B2DC-2469384040EA}">
   <ds:schemaRefs>
     <ds:schemaRef ds:uri="http://schemas.openxmlformats.org/officeDocument/2006/bibliography"/>
   </ds:schemaRefs>

--- a/Code/ProjectReporterPlugin/Helper/newtemplete.docx
+++ b/Code/ProjectReporterPlugin/Helper/newtemplete.docx
@@ -4024,6 +4024,8 @@
                 <w:rFonts w:ascii="黑体" w:eastAsia="黑体" w:hAnsi="黑体" w:cs="Times New Roman"/>
               </w:rPr>
             </w:pPr>
+            <w:bookmarkStart w:id="42" w:name="_GoBack"/>
+            <w:bookmarkEnd w:id="42"/>
             <w:r>
               <w:rPr>
                 <w:rFonts w:ascii="黑体" w:eastAsia="黑体" w:hAnsi="黑体" w:cs="Times New Roman"/>
@@ -4032,7 +4034,7 @@
                 <w:sz w:val="24"/>
                 <w:szCs w:val="20"/>
               </w:rPr>
-              <w:t>项目(课题)</w:t>
+              <w:t>课题</w:t>
             </w:r>
           </w:p>
         </w:tc>
@@ -4127,7 +4129,7 @@
           <w:rFonts w:ascii="Times New Roman" w:hAnsi="Times New Roman" w:cs="Times New Roman"/>
         </w:rPr>
       </w:pPr>
-      <w:bookmarkStart w:id="42" w:name="_Toc517028273"/>
+      <w:bookmarkStart w:id="43" w:name="_Toc517028273"/>
       <w:r>
         <w:rPr>
           <w:rFonts w:ascii="Times New Roman" w:hAnsi="Times New Roman" w:cs="Times New Roman"/>
@@ -4141,7 +4143,7 @@
         </w:rPr>
         <w:t>项目负责人和研究团队</w:t>
       </w:r>
-      <w:bookmarkEnd w:id="42"/>
+      <w:bookmarkEnd w:id="43"/>
     </w:p>
     <w:p>
       <w:pPr>
@@ -4152,15 +4154,15 @@
           <w:rFonts w:ascii="Times New Roman" w:hAnsi="Times New Roman" w:cs="Times New Roman"/>
         </w:rPr>
       </w:pPr>
-      <w:bookmarkStart w:id="43" w:name="_Toc517028274"/>
-      <w:bookmarkStart w:id="44" w:name="_Toc485374172"/>
+      <w:bookmarkStart w:id="44" w:name="_Toc517028274"/>
+      <w:bookmarkStart w:id="45" w:name="_Toc485374172"/>
       <w:r>
         <w:rPr>
           <w:rFonts w:ascii="Times New Roman" w:hAnsi="Times New Roman" w:cs="Times New Roman"/>
         </w:rPr>
         <w:t>项目负责人</w:t>
       </w:r>
-      <w:bookmarkEnd w:id="43"/>
+      <w:bookmarkEnd w:id="44"/>
     </w:p>
     <w:p>
       <w:pPr>
@@ -4170,8 +4172,8 @@
           <w:color w:val="000000" w:themeColor="text1"/>
         </w:rPr>
       </w:pPr>
-      <w:bookmarkStart w:id="45" w:name="项目负责人C"/>
-      <w:bookmarkEnd w:id="45"/>
+      <w:bookmarkStart w:id="46" w:name="项目负责人C"/>
+      <w:bookmarkEnd w:id="46"/>
     </w:p>
     <w:p>
       <w:pPr>
@@ -4182,15 +4184,15 @@
           <w:rFonts w:ascii="Times New Roman" w:hAnsi="Times New Roman" w:cs="Times New Roman"/>
         </w:rPr>
       </w:pPr>
-      <w:bookmarkStart w:id="46" w:name="_Toc517028275"/>
+      <w:bookmarkStart w:id="47" w:name="_Toc517028275"/>
       <w:r>
         <w:rPr>
           <w:rFonts w:ascii="Times New Roman" w:hAnsi="Times New Roman" w:cs="Times New Roman"/>
         </w:rPr>
         <w:t>研究团队</w:t>
       </w:r>
-      <w:bookmarkEnd w:id="44"/>
-      <w:bookmarkEnd w:id="46"/>
+      <w:bookmarkEnd w:id="45"/>
+      <w:bookmarkEnd w:id="47"/>
     </w:p>
     <w:p>
       <w:pPr>
@@ -4203,8 +4205,8 @@
           <w:color w:val="000000" w:themeColor="text1"/>
         </w:rPr>
       </w:pPr>
-      <w:bookmarkStart w:id="47" w:name="研究团队"/>
-      <w:bookmarkEnd w:id="47"/>
+      <w:bookmarkStart w:id="48" w:name="研究团队"/>
+      <w:bookmarkEnd w:id="48"/>
     </w:p>
     <w:p>
       <w:pPr>
@@ -4868,8 +4870,8 @@
           <w:rFonts w:ascii="Times New Roman" w:hAnsi="Times New Roman" w:cs="Times New Roman"/>
         </w:rPr>
       </w:pPr>
-      <w:bookmarkStart w:id="48" w:name="_Toc517028276"/>
-      <w:bookmarkStart w:id="49" w:name="_Toc485374173"/>
+      <w:bookmarkStart w:id="49" w:name="_Toc517028276"/>
+      <w:bookmarkStart w:id="50" w:name="_Toc485374173"/>
       <w:r>
         <w:rPr>
           <w:rFonts w:ascii="Times New Roman" w:hAnsi="Times New Roman" w:cs="Times New Roman"/>
@@ -4883,7 +4885,7 @@
         </w:rPr>
         <w:t>研究基础与保障条件</w:t>
       </w:r>
-      <w:bookmarkEnd w:id="48"/>
+      <w:bookmarkEnd w:id="49"/>
     </w:p>
     <w:p>
       <w:pPr>
@@ -4893,9 +4895,9 @@
           <w:color w:val="000000" w:themeColor="text1"/>
         </w:rPr>
       </w:pPr>
-      <w:bookmarkStart w:id="50" w:name="研究基础与保障条件"/>
-      <w:bookmarkEnd w:id="49"/>
+      <w:bookmarkStart w:id="51" w:name="研究基础与保障条件"/>
       <w:bookmarkEnd w:id="50"/>
+      <w:bookmarkEnd w:id="51"/>
     </w:p>
     <w:p>
       <w:pPr>
@@ -4906,7 +4908,7 @@
           <w:rFonts w:ascii="Times New Roman" w:hAnsi="Times New Roman" w:cs="Times New Roman"/>
         </w:rPr>
       </w:pPr>
-      <w:bookmarkStart w:id="51" w:name="_Toc517028277"/>
+      <w:bookmarkStart w:id="52" w:name="_Toc517028277"/>
       <w:r>
         <w:rPr>
           <w:rFonts w:ascii="Times New Roman" w:hAnsi="Times New Roman" w:cs="Times New Roman"/>
@@ -4919,21 +4921,21 @@
         </w:rPr>
         <w:t>组织实施与风险控制</w:t>
       </w:r>
-      <w:bookmarkEnd w:id="51"/>
-    </w:p>
-    <w:p>
-      <w:pPr>
-        <w:spacing w:line="360" w:lineRule="auto"/>
-        <w:rPr>
-          <w:rFonts w:ascii="Times New Roman" w:eastAsia="仿宋_GB2312" w:hAnsi="Times New Roman" w:cs="Times New Roman"/>
-          <w:color w:val="000000" w:themeColor="text1"/>
-        </w:rPr>
-      </w:pPr>
-      <w:bookmarkStart w:id="52" w:name="组织实施与风险控制"/>
       <w:bookmarkEnd w:id="52"/>
     </w:p>
     <w:p>
       <w:pPr>
+        <w:spacing w:line="360" w:lineRule="auto"/>
+        <w:rPr>
+          <w:rFonts w:ascii="Times New Roman" w:eastAsia="仿宋_GB2312" w:hAnsi="Times New Roman" w:cs="Times New Roman"/>
+          <w:color w:val="000000" w:themeColor="text1"/>
+        </w:rPr>
+      </w:pPr>
+      <w:bookmarkStart w:id="53" w:name="组织实施与风险控制"/>
+      <w:bookmarkEnd w:id="53"/>
+    </w:p>
+    <w:p>
+      <w:pPr>
         <w:pStyle w:val="1"/>
         <w:spacing w:before="0" w:after="0" w:line="360" w:lineRule="auto"/>
         <w:ind w:firstLineChars="200" w:firstLine="640"/>
@@ -4941,7 +4943,7 @@
           <w:rFonts w:ascii="Times New Roman" w:hAnsi="Times New Roman" w:cs="Times New Roman"/>
         </w:rPr>
       </w:pPr>
-      <w:bookmarkStart w:id="53" w:name="_Toc517028278"/>
+      <w:bookmarkStart w:id="54" w:name="_Toc517028278"/>
       <w:r>
         <w:rPr>
           <w:rFonts w:ascii="Times New Roman" w:hAnsi="Times New Roman" w:cs="Times New Roman"/>
@@ -4954,7 +4956,7 @@
         </w:rPr>
         <w:t>与有关计划关系</w:t>
       </w:r>
-      <w:bookmarkEnd w:id="53"/>
+      <w:bookmarkEnd w:id="54"/>
     </w:p>
     <w:p>
       <w:pPr>
@@ -4968,8 +4970,8 @@
           <w:color w:val="000000" w:themeColor="text1"/>
         </w:rPr>
       </w:pPr>
-      <w:bookmarkStart w:id="54" w:name="与有关计划关系"/>
-      <w:bookmarkEnd w:id="54"/>
+      <w:bookmarkStart w:id="55" w:name="与有关计划关系"/>
+      <w:bookmarkEnd w:id="55"/>
       <w:r>
         <w:rPr>
           <w:color w:val="000000" w:themeColor="text1"/>
@@ -4986,7 +4988,7 @@
           <w:rFonts w:ascii="Times New Roman" w:hAnsi="Times New Roman" w:cs="Times New Roman"/>
         </w:rPr>
       </w:pPr>
-      <w:bookmarkStart w:id="55" w:name="_Toc517028279"/>
+      <w:bookmarkStart w:id="56" w:name="_Toc517028279"/>
       <w:r>
         <w:rPr>
           <w:rFonts w:ascii="Times New Roman" w:hAnsi="Times New Roman" w:cs="Times New Roman"/>
@@ -5000,7 +5002,7 @@
         </w:rPr>
         <w:t>经费预算表</w:t>
       </w:r>
-      <w:bookmarkEnd w:id="55"/>
+      <w:bookmarkEnd w:id="56"/>
     </w:p>
     <w:p>
       <w:pPr>
@@ -5232,8 +5234,8 @@
                 <w:sz w:val="24"/>
               </w:rPr>
             </w:pPr>
-            <w:bookmarkStart w:id="56" w:name="ProjectRFAs"/>
-            <w:bookmarkEnd w:id="56"/>
+            <w:bookmarkStart w:id="57" w:name="ProjectRFAs"/>
+            <w:bookmarkEnd w:id="57"/>
           </w:p>
         </w:tc>
         <w:tc>
@@ -5260,8 +5262,8 @@
                 <w:szCs w:val="20"/>
               </w:rPr>
             </w:pPr>
-            <w:bookmarkStart w:id="57" w:name="ProjectRFARm"/>
-            <w:bookmarkEnd w:id="57"/>
+            <w:bookmarkStart w:id="58" w:name="ProjectRFARm"/>
+            <w:bookmarkEnd w:id="58"/>
           </w:p>
         </w:tc>
       </w:tr>
@@ -5329,8 +5331,8 @@
                 <w:sz w:val="24"/>
               </w:rPr>
             </w:pPr>
-            <w:bookmarkStart w:id="58" w:name="ProjectRFA1"/>
-            <w:bookmarkEnd w:id="58"/>
+            <w:bookmarkStart w:id="59" w:name="ProjectRFA1"/>
+            <w:bookmarkEnd w:id="59"/>
           </w:p>
         </w:tc>
         <w:tc>
@@ -5357,8 +5359,8 @@
                 <w:szCs w:val="20"/>
               </w:rPr>
             </w:pPr>
-            <w:bookmarkStart w:id="59" w:name="ProjectRFA1Rm"/>
-            <w:bookmarkEnd w:id="59"/>
+            <w:bookmarkStart w:id="60" w:name="ProjectRFA1Rm"/>
+            <w:bookmarkEnd w:id="60"/>
           </w:p>
         </w:tc>
       </w:tr>
@@ -5434,8 +5436,8 @@
                 <w:sz w:val="24"/>
               </w:rPr>
             </w:pPr>
-            <w:bookmarkStart w:id="60" w:name="ProjectRFA1_1"/>
-            <w:bookmarkEnd w:id="60"/>
+            <w:bookmarkStart w:id="61" w:name="ProjectRFA1_1"/>
+            <w:bookmarkEnd w:id="61"/>
           </w:p>
         </w:tc>
         <w:tc>
@@ -5462,8 +5464,8 @@
                 <w:szCs w:val="20"/>
               </w:rPr>
             </w:pPr>
-            <w:bookmarkStart w:id="61" w:name="ProjectRFA1_1Rm"/>
-            <w:bookmarkEnd w:id="61"/>
+            <w:bookmarkStart w:id="62" w:name="ProjectRFA1_1Rm"/>
+            <w:bookmarkEnd w:id="62"/>
           </w:p>
         </w:tc>
       </w:tr>
@@ -5547,8 +5549,8 @@
                 <w:sz w:val="24"/>
               </w:rPr>
             </w:pPr>
-            <w:bookmarkStart w:id="62" w:name="ProjectRFA1_1_1"/>
-            <w:bookmarkEnd w:id="62"/>
+            <w:bookmarkStart w:id="63" w:name="ProjectRFA1_1_1"/>
+            <w:bookmarkEnd w:id="63"/>
           </w:p>
         </w:tc>
         <w:tc>
@@ -5575,8 +5577,8 @@
                 <w:szCs w:val="20"/>
               </w:rPr>
             </w:pPr>
-            <w:bookmarkStart w:id="63" w:name="ProjectRFA1_1_1Rm"/>
-            <w:bookmarkEnd w:id="63"/>
+            <w:bookmarkStart w:id="64" w:name="ProjectRFA1_1_1Rm"/>
+            <w:bookmarkEnd w:id="64"/>
           </w:p>
         </w:tc>
       </w:tr>
@@ -5660,8 +5662,8 @@
                 <w:sz w:val="24"/>
               </w:rPr>
             </w:pPr>
-            <w:bookmarkStart w:id="64" w:name="ProjectRFA1_1_2"/>
-            <w:bookmarkEnd w:id="64"/>
+            <w:bookmarkStart w:id="65" w:name="ProjectRFA1_1_2"/>
+            <w:bookmarkEnd w:id="65"/>
           </w:p>
         </w:tc>
         <w:tc>
@@ -5688,8 +5690,8 @@
                 <w:szCs w:val="20"/>
               </w:rPr>
             </w:pPr>
-            <w:bookmarkStart w:id="65" w:name="ProjectRFA1_1_2Rm"/>
-            <w:bookmarkEnd w:id="65"/>
+            <w:bookmarkStart w:id="66" w:name="ProjectRFA1_1_2Rm"/>
+            <w:bookmarkEnd w:id="66"/>
           </w:p>
         </w:tc>
       </w:tr>
@@ -5773,8 +5775,8 @@
                 <w:sz w:val="24"/>
               </w:rPr>
             </w:pPr>
-            <w:bookmarkStart w:id="66" w:name="ProjectRFA1_1_3"/>
-            <w:bookmarkEnd w:id="66"/>
+            <w:bookmarkStart w:id="67" w:name="ProjectRFA1_1_3"/>
+            <w:bookmarkEnd w:id="67"/>
           </w:p>
         </w:tc>
         <w:tc>
@@ -5801,8 +5803,8 @@
                 <w:szCs w:val="20"/>
               </w:rPr>
             </w:pPr>
-            <w:bookmarkStart w:id="67" w:name="ProjectRFA1_1_3Rm"/>
-            <w:bookmarkEnd w:id="67"/>
+            <w:bookmarkStart w:id="68" w:name="ProjectRFA1_1_3Rm"/>
+            <w:bookmarkEnd w:id="68"/>
           </w:p>
         </w:tc>
       </w:tr>
@@ -5878,8 +5880,8 @@
                 <w:sz w:val="24"/>
               </w:rPr>
             </w:pPr>
-            <w:bookmarkStart w:id="68" w:name="ProjectRFA1_2"/>
-            <w:bookmarkEnd w:id="68"/>
+            <w:bookmarkStart w:id="69" w:name="ProjectRFA1_2"/>
+            <w:bookmarkEnd w:id="69"/>
           </w:p>
         </w:tc>
         <w:tc>
@@ -5906,8 +5908,8 @@
                 <w:szCs w:val="20"/>
               </w:rPr>
             </w:pPr>
-            <w:bookmarkStart w:id="69" w:name="ProjectRFA1_2Rm"/>
-            <w:bookmarkEnd w:id="69"/>
+            <w:bookmarkStart w:id="70" w:name="ProjectRFA1_2Rm"/>
+            <w:bookmarkEnd w:id="70"/>
           </w:p>
         </w:tc>
       </w:tr>
@@ -5983,8 +5985,8 @@
                 <w:sz w:val="24"/>
               </w:rPr>
             </w:pPr>
-            <w:bookmarkStart w:id="70" w:name="ProjectRFA1_3"/>
-            <w:bookmarkEnd w:id="70"/>
+            <w:bookmarkStart w:id="71" w:name="ProjectRFA1_3"/>
+            <w:bookmarkEnd w:id="71"/>
           </w:p>
         </w:tc>
         <w:tc>
@@ -6011,8 +6013,8 @@
                 <w:szCs w:val="20"/>
               </w:rPr>
             </w:pPr>
-            <w:bookmarkStart w:id="71" w:name="ProjectRFA1_3Rm"/>
-            <w:bookmarkEnd w:id="71"/>
+            <w:bookmarkStart w:id="72" w:name="ProjectRFA1_3Rm"/>
+            <w:bookmarkEnd w:id="72"/>
           </w:p>
         </w:tc>
       </w:tr>
@@ -6084,8 +6086,8 @@
                 <w:sz w:val="24"/>
               </w:rPr>
             </w:pPr>
-            <w:bookmarkStart w:id="72" w:name="ProjectRFA1_3_1"/>
-            <w:bookmarkEnd w:id="72"/>
+            <w:bookmarkStart w:id="73" w:name="ProjectRFA1_3_1"/>
+            <w:bookmarkEnd w:id="73"/>
           </w:p>
         </w:tc>
         <w:tc>
@@ -6112,8 +6114,8 @@
                 <w:szCs w:val="20"/>
               </w:rPr>
             </w:pPr>
-            <w:bookmarkStart w:id="73" w:name="ProjectRFA1_3_1Rm"/>
-            <w:bookmarkEnd w:id="73"/>
+            <w:bookmarkStart w:id="74" w:name="ProjectRFA1_3_1Rm"/>
+            <w:bookmarkEnd w:id="74"/>
           </w:p>
         </w:tc>
       </w:tr>
@@ -6185,8 +6187,8 @@
                 <w:sz w:val="24"/>
               </w:rPr>
             </w:pPr>
-            <w:bookmarkStart w:id="74" w:name="ProjectRFA1_3_2"/>
-            <w:bookmarkEnd w:id="74"/>
+            <w:bookmarkStart w:id="75" w:name="ProjectRFA1_3_2"/>
+            <w:bookmarkEnd w:id="75"/>
           </w:p>
         </w:tc>
         <w:tc>
@@ -6213,9 +6215,7 @@
                 <w:szCs w:val="20"/>
               </w:rPr>
             </w:pPr>
-            <w:bookmarkStart w:id="75" w:name="ProjectRFA1_3_2Rm"/>
-            <w:bookmarkStart w:id="76" w:name="_GoBack"/>
-            <w:bookmarkEnd w:id="75"/>
+            <w:bookmarkStart w:id="76" w:name="ProjectRFA1_3_2Rm"/>
             <w:bookmarkEnd w:id="76"/>
           </w:p>
         </w:tc>
@@ -8080,19 +8080,8 @@
                 <w:sz w:val="24"/>
                 <w:szCs w:val="24"/>
               </w:rPr>
-              <w:t xml:space="preserve">候选牵 </w:t>
+              <w:t>候选牵 头单位</w:t>
             </w:r>
-            <w:proofErr w:type="gramStart"/>
-            <w:r>
-              <w:rPr>
-                <w:rFonts w:ascii="黑体" w:eastAsia="黑体" w:hAnsi="黑体" w:cs="Times New Roman" w:hint="eastAsia"/>
-                <w:color w:val="000000" w:themeColor="text1"/>
-                <w:sz w:val="24"/>
-                <w:szCs w:val="24"/>
-              </w:rPr>
-              <w:t>头单位</w:t>
-            </w:r>
-            <w:proofErr w:type="gramEnd"/>
           </w:p>
         </w:tc>
         <w:tc>
@@ -9058,7 +9047,7 @@
         <w:sz w:val="24"/>
         <w:szCs w:val="21"/>
       </w:rPr>
-      <w:t>7</w:t>
+      <w:t>3</w:t>
     </w:r>
     <w:r>
       <w:rPr>
@@ -11087,7 +11076,7 @@
 </file>
 
 <file path=customXml/itemProps1.xml><?xml version="1.0" encoding="utf-8"?>
-<ds:datastoreItem xmlns:ds="http://schemas.openxmlformats.org/officeDocument/2006/customXml" ds:itemID="{0F71A05C-3409-4CC4-B2DC-2469384040EA}">
+<ds:datastoreItem xmlns:ds="http://schemas.openxmlformats.org/officeDocument/2006/customXml" ds:itemID="{C16C0F1D-2F8F-4CAF-9676-725B85B80A15}">
   <ds:schemaRefs>
     <ds:schemaRef ds:uri="http://schemas.openxmlformats.org/officeDocument/2006/bibliography"/>
   </ds:schemaRefs>

--- a/Code/ProjectReporterPlugin/Helper/newtemplete.docx
+++ b/Code/ProjectReporterPlugin/Helper/newtemplete.docx
@@ -3144,7 +3144,7 @@
     <w:p>
       <w:pPr>
         <w:pStyle w:val="1"/>
-        <w:spacing w:before="0" w:after="0" w:line="360" w:lineRule="auto"/>
+        <w:spacing w:before="120" w:after="0" w:line="360" w:lineRule="auto"/>
         <w:ind w:firstLineChars="200" w:firstLine="640"/>
         <w:rPr>
           <w:rFonts w:ascii="Times New Roman" w:hAnsi="Times New Roman" w:cs="Times New Roman"/>
@@ -3253,7 +3253,7 @@
     <w:p>
       <w:pPr>
         <w:pStyle w:val="1"/>
-        <w:spacing w:before="0" w:after="0" w:line="360" w:lineRule="auto"/>
+        <w:spacing w:before="120" w:after="0" w:line="360" w:lineRule="auto"/>
         <w:ind w:firstLineChars="200" w:firstLine="640"/>
         <w:rPr>
           <w:rFonts w:ascii="Times New Roman" w:hAnsi="Times New Roman" w:cs="Times New Roman"/>
@@ -3276,7 +3276,7 @@
     </w:p>
     <w:p>
       <w:pPr>
-        <w:spacing w:line="360" w:lineRule="auto"/>
+        <w:spacing w:before="240" w:line="360" w:lineRule="auto"/>
         <w:ind w:firstLineChars="200" w:firstLine="562"/>
         <w:rPr>
           <w:rFonts w:ascii="Times New Roman" w:eastAsia="仿宋_GB2312" w:hAnsi="Times New Roman" w:cs="Times New Roman"/>
@@ -3312,18 +3312,20 @@
         <w:t>：</w:t>
       </w:r>
       <w:bookmarkStart w:id="22" w:name="项目关键字"/>
+      <w:bookmarkStart w:id="23" w:name="_GoBack"/>
       <w:bookmarkEnd w:id="22"/>
+      <w:bookmarkEnd w:id="23"/>
     </w:p>
     <w:p>
       <w:pPr>
         <w:pStyle w:val="1"/>
-        <w:spacing w:before="0" w:after="0" w:line="360" w:lineRule="auto"/>
+        <w:spacing w:before="120" w:after="0" w:line="360" w:lineRule="auto"/>
         <w:ind w:firstLineChars="200" w:firstLine="640"/>
         <w:rPr>
           <w:rFonts w:ascii="Times New Roman" w:hAnsi="Times New Roman" w:cs="Times New Roman"/>
         </w:rPr>
       </w:pPr>
-      <w:bookmarkStart w:id="23" w:name="_Toc1552858"/>
+      <w:bookmarkStart w:id="24" w:name="_Toc1552858"/>
       <w:r>
         <w:rPr>
           <w:rFonts w:ascii="Times New Roman" w:hAnsi="Times New Roman" w:cs="Times New Roman"/>
@@ -3336,7 +3338,7 @@
         </w:rPr>
         <w:t>基础性问题</w:t>
       </w:r>
-      <w:bookmarkEnd w:id="23"/>
+      <w:bookmarkEnd w:id="24"/>
     </w:p>
     <w:p>
       <w:pPr>
@@ -3345,19 +3347,19 @@
           <w:rFonts w:ascii="Times New Roman" w:eastAsia="仿宋_GB2312" w:hAnsi="Times New Roman" w:cs="Times New Roman"/>
         </w:rPr>
       </w:pPr>
-      <w:bookmarkStart w:id="24" w:name="基础性问题"/>
-      <w:bookmarkEnd w:id="24"/>
+      <w:bookmarkStart w:id="25" w:name="基础性问题"/>
+      <w:bookmarkEnd w:id="25"/>
     </w:p>
     <w:p>
       <w:pPr>
         <w:pStyle w:val="1"/>
-        <w:spacing w:before="0" w:after="0" w:line="360" w:lineRule="auto"/>
+        <w:spacing w:before="120" w:after="0" w:line="360" w:lineRule="auto"/>
         <w:ind w:firstLineChars="200" w:firstLine="640"/>
         <w:rPr>
           <w:rFonts w:ascii="Times New Roman" w:hAnsi="Times New Roman" w:cs="Times New Roman"/>
         </w:rPr>
       </w:pPr>
-      <w:bookmarkStart w:id="25" w:name="_Toc1552859"/>
+      <w:bookmarkStart w:id="26" w:name="_Toc1552859"/>
       <w:r>
         <w:rPr>
           <w:rFonts w:ascii="Times New Roman" w:hAnsi="Times New Roman" w:cs="Times New Roman"/>
@@ -3370,7 +3372,7 @@
         </w:rPr>
         <w:t>项目分解</w:t>
       </w:r>
-      <w:bookmarkEnd w:id="25"/>
+      <w:bookmarkEnd w:id="26"/>
     </w:p>
     <w:p>
       <w:pPr>
@@ -3386,8 +3388,8 @@
         </w:rPr>
         <w:t>根据项目目标要求和包含的基础性问题，本项目设立</w:t>
       </w:r>
-      <w:bookmarkStart w:id="26" w:name="课题数量"/>
-      <w:bookmarkEnd w:id="26"/>
+      <w:bookmarkStart w:id="27" w:name="课题数量"/>
+      <w:bookmarkEnd w:id="27"/>
       <w:r>
         <w:rPr>
           <w:rFonts w:ascii="Times New Roman" w:eastAsia="仿宋_GB2312" w:hAnsi="Times New Roman" w:cs="Times New Roman"/>
@@ -3403,8 +3405,8 @@
           <w:rFonts w:ascii="Times New Roman" w:eastAsia="仿宋_GB2312" w:hAnsi="Times New Roman" w:cs="Times New Roman"/>
         </w:rPr>
       </w:pPr>
-      <w:bookmarkStart w:id="27" w:name="课题摘要"/>
-      <w:bookmarkEnd w:id="27"/>
+      <w:bookmarkStart w:id="28" w:name="课题摘要"/>
+      <w:bookmarkEnd w:id="28"/>
     </w:p>
     <w:p>
       <w:pPr>
@@ -3414,8 +3416,8 @@
           <w:rFonts w:ascii="Times New Roman" w:eastAsia="仿宋_GB2312" w:hAnsi="Times New Roman" w:cs="Times New Roman"/>
         </w:rPr>
       </w:pPr>
-      <w:bookmarkStart w:id="28" w:name="课题之间的关系"/>
-      <w:bookmarkEnd w:id="28"/>
+      <w:bookmarkStart w:id="29" w:name="课题之间的关系"/>
+      <w:bookmarkEnd w:id="29"/>
     </w:p>
     <w:p>
       <w:pPr>
@@ -3462,19 +3464,19 @@
       </w:r>
     </w:p>
     <w:p>
-      <w:bookmarkStart w:id="29" w:name="课题详细标识"/>
-      <w:bookmarkEnd w:id="29"/>
+      <w:bookmarkStart w:id="30" w:name="课题详细标识"/>
+      <w:bookmarkEnd w:id="30"/>
     </w:p>
     <w:p>
       <w:pPr>
         <w:pStyle w:val="1"/>
-        <w:spacing w:before="0" w:after="0" w:line="360" w:lineRule="auto"/>
+        <w:spacing w:before="120" w:after="0" w:line="360" w:lineRule="auto"/>
         <w:ind w:firstLineChars="200" w:firstLine="640"/>
         <w:rPr>
           <w:rFonts w:ascii="Times New Roman" w:hAnsi="Times New Roman" w:cs="Times New Roman"/>
         </w:rPr>
       </w:pPr>
-      <w:bookmarkStart w:id="30" w:name="_Toc1552872"/>
+      <w:bookmarkStart w:id="31" w:name="_Toc1552872"/>
       <w:r>
         <w:rPr>
           <w:rFonts w:ascii="Times New Roman" w:hAnsi="Times New Roman" w:cs="Times New Roman"/>
@@ -3487,7 +3489,7 @@
         </w:rPr>
         <w:t>研究成果</w:t>
       </w:r>
-      <w:bookmarkEnd w:id="30"/>
+      <w:bookmarkEnd w:id="31"/>
     </w:p>
     <w:p>
       <w:pPr>
@@ -3498,14 +3500,14 @@
           <w:rFonts w:ascii="Times New Roman" w:hAnsi="Times New Roman" w:cs="Times New Roman"/>
         </w:rPr>
       </w:pPr>
-      <w:bookmarkStart w:id="31" w:name="_Toc1552873"/>
+      <w:bookmarkStart w:id="32" w:name="_Toc1552873"/>
       <w:r>
         <w:rPr>
           <w:rFonts w:ascii="Times New Roman" w:hAnsi="Times New Roman" w:cs="Times New Roman"/>
         </w:rPr>
         <w:t>研究成果及考核指标</w:t>
       </w:r>
-      <w:bookmarkEnd w:id="31"/>
+      <w:bookmarkEnd w:id="32"/>
     </w:p>
     <w:p>
       <w:pPr>
@@ -3514,8 +3516,8 @@
           <w:rFonts w:ascii="Times New Roman" w:eastAsia="仿宋_GB2312" w:hAnsi="Times New Roman" w:cs="Times New Roman"/>
         </w:rPr>
       </w:pPr>
-      <w:bookmarkStart w:id="32" w:name="研究成果及考核指标"/>
-      <w:bookmarkEnd w:id="32"/>
+      <w:bookmarkStart w:id="33" w:name="研究成果及考核指标"/>
+      <w:bookmarkEnd w:id="33"/>
     </w:p>
     <w:p>
       <w:pPr>
@@ -3526,14 +3528,14 @@
           <w:rFonts w:ascii="Times New Roman" w:hAnsi="Times New Roman" w:cs="Times New Roman"/>
         </w:rPr>
       </w:pPr>
-      <w:bookmarkStart w:id="33" w:name="_Toc1552874"/>
+      <w:bookmarkStart w:id="34" w:name="_Toc1552874"/>
       <w:r>
         <w:rPr>
           <w:rFonts w:ascii="Times New Roman" w:hAnsi="Times New Roman" w:cs="Times New Roman"/>
         </w:rPr>
         <w:t>评估方案</w:t>
       </w:r>
-      <w:bookmarkEnd w:id="33"/>
+      <w:bookmarkEnd w:id="34"/>
     </w:p>
     <w:p>
       <w:pPr>
@@ -3542,8 +3544,8 @@
           <w:rFonts w:ascii="Times New Roman" w:eastAsia="仿宋_GB2312" w:hAnsi="Times New Roman" w:cs="Times New Roman"/>
         </w:rPr>
       </w:pPr>
-      <w:bookmarkStart w:id="34" w:name="评估方案"/>
-      <w:bookmarkEnd w:id="34"/>
+      <w:bookmarkStart w:id="35" w:name="评估方案"/>
+      <w:bookmarkEnd w:id="35"/>
     </w:p>
     <w:p>
       <w:pPr>
@@ -3554,7 +3556,7 @@
           <w:rFonts w:ascii="Times New Roman" w:hAnsi="Times New Roman" w:cs="Times New Roman"/>
         </w:rPr>
       </w:pPr>
-      <w:bookmarkStart w:id="35" w:name="_Toc1552875"/>
+      <w:bookmarkStart w:id="36" w:name="_Toc1552875"/>
       <w:r>
         <w:rPr>
           <w:rFonts w:ascii="Times New Roman" w:hAnsi="Times New Roman" w:cs="Times New Roman"/>
@@ -3562,7 +3564,7 @@
         <w:lastRenderedPageBreak/>
         <w:t>预期效益</w:t>
       </w:r>
-      <w:bookmarkEnd w:id="35"/>
+      <w:bookmarkEnd w:id="36"/>
     </w:p>
     <w:p>
       <w:pPr>
@@ -3571,19 +3573,19 @@
           <w:rFonts w:ascii="Times New Roman" w:eastAsia="仿宋_GB2312" w:hAnsi="Times New Roman" w:cs="Times New Roman"/>
         </w:rPr>
       </w:pPr>
-      <w:bookmarkStart w:id="36" w:name="预期效益"/>
-      <w:bookmarkEnd w:id="36"/>
+      <w:bookmarkStart w:id="37" w:name="预期效益"/>
+      <w:bookmarkEnd w:id="37"/>
     </w:p>
     <w:p>
       <w:pPr>
         <w:pStyle w:val="1"/>
-        <w:spacing w:before="0" w:after="0" w:line="360" w:lineRule="auto"/>
+        <w:spacing w:before="120" w:after="0" w:line="360" w:lineRule="auto"/>
         <w:ind w:firstLineChars="200" w:firstLine="640"/>
         <w:rPr>
           <w:rFonts w:ascii="Times New Roman" w:hAnsi="Times New Roman" w:cs="Times New Roman"/>
         </w:rPr>
       </w:pPr>
-      <w:bookmarkStart w:id="37" w:name="_Toc517028272"/>
+      <w:bookmarkStart w:id="38" w:name="_Toc517028272"/>
       <w:r>
         <w:rPr>
           <w:rFonts w:ascii="Times New Roman" w:hAnsi="Times New Roman" w:cs="Times New Roman"/>
@@ -3596,7 +3598,7 @@
         </w:rPr>
         <w:t>研究周期、阶段划分和经费安排</w:t>
       </w:r>
-      <w:bookmarkEnd w:id="37"/>
+      <w:bookmarkEnd w:id="38"/>
     </w:p>
     <w:p>
       <w:pPr>
@@ -3617,8 +3619,8 @@
         </w:rPr>
         <w:t>本项目研究周期</w:t>
       </w:r>
-      <w:bookmarkStart w:id="38" w:name="研究周期B"/>
-      <w:bookmarkEnd w:id="38"/>
+      <w:bookmarkStart w:id="39" w:name="研究周期B"/>
+      <w:bookmarkEnd w:id="39"/>
       <w:r>
         <w:rPr>
           <w:rFonts w:ascii="Times New Roman" w:eastAsia="仿宋_GB2312" w:hAnsi="Times New Roman" w:cs="Times New Roman"/>
@@ -3627,8 +3629,8 @@
         </w:rPr>
         <w:t>年，总经费</w:t>
       </w:r>
-      <w:bookmarkStart w:id="39" w:name="研究经费B"/>
-      <w:bookmarkEnd w:id="39"/>
+      <w:bookmarkStart w:id="40" w:name="研究经费B"/>
+      <w:bookmarkEnd w:id="40"/>
       <w:r>
         <w:rPr>
           <w:rFonts w:ascii="Times New Roman" w:eastAsia="仿宋_GB2312" w:hAnsi="Times New Roman" w:cs="Times New Roman"/>
@@ -3637,8 +3639,8 @@
         </w:rPr>
         <w:t>万元。根据项目实际，项目研究划分为</w:t>
       </w:r>
-      <w:bookmarkStart w:id="40" w:name="阶段数量"/>
-      <w:bookmarkEnd w:id="40"/>
+      <w:bookmarkStart w:id="41" w:name="阶段数量"/>
+      <w:bookmarkEnd w:id="41"/>
       <w:r>
         <w:rPr>
           <w:rFonts w:ascii="Times New Roman" w:eastAsia="仿宋_GB2312" w:hAnsi="Times New Roman" w:cs="Times New Roman"/>
@@ -3647,8 +3649,8 @@
         </w:rPr>
         <w:t>个阶段：</w:t>
       </w:r>
-      <w:bookmarkStart w:id="41" w:name="阶段时间摘要"/>
-      <w:bookmarkEnd w:id="41"/>
+      <w:bookmarkStart w:id="42" w:name="阶段时间摘要"/>
+      <w:bookmarkEnd w:id="42"/>
       <w:r>
         <w:rPr>
           <w:rFonts w:ascii="Times New Roman" w:eastAsia="仿宋_GB2312" w:hAnsi="Times New Roman" w:cs="Times New Roman"/>
@@ -4024,8 +4026,6 @@
                 <w:rFonts w:ascii="黑体" w:eastAsia="黑体" w:hAnsi="黑体" w:cs="Times New Roman"/>
               </w:rPr>
             </w:pPr>
-            <w:bookmarkStart w:id="42" w:name="_GoBack"/>
-            <w:bookmarkEnd w:id="42"/>
             <w:r>
               <w:rPr>
                 <w:rFonts w:ascii="黑体" w:eastAsia="黑体" w:hAnsi="黑体" w:cs="Times New Roman"/>
@@ -4123,7 +4123,7 @@
     <w:p>
       <w:pPr>
         <w:pStyle w:val="1"/>
-        <w:spacing w:before="0" w:after="0" w:line="360" w:lineRule="auto"/>
+        <w:spacing w:before="120" w:after="0" w:line="360" w:lineRule="auto"/>
         <w:ind w:firstLineChars="200" w:firstLine="640"/>
         <w:rPr>
           <w:rFonts w:ascii="Times New Roman" w:hAnsi="Times New Roman" w:cs="Times New Roman"/>
@@ -4864,7 +4864,7 @@
     <w:p>
       <w:pPr>
         <w:pStyle w:val="1"/>
-        <w:spacing w:before="0" w:after="0" w:line="360" w:lineRule="auto"/>
+        <w:spacing w:before="120" w:after="0" w:line="360" w:lineRule="auto"/>
         <w:ind w:firstLineChars="200" w:firstLine="640"/>
         <w:rPr>
           <w:rFonts w:ascii="Times New Roman" w:hAnsi="Times New Roman" w:cs="Times New Roman"/>
@@ -4902,7 +4902,7 @@
     <w:p>
       <w:pPr>
         <w:pStyle w:val="1"/>
-        <w:spacing w:before="0" w:after="0" w:line="360" w:lineRule="auto"/>
+        <w:spacing w:before="120" w:after="0" w:line="360" w:lineRule="auto"/>
         <w:ind w:firstLineChars="200" w:firstLine="640"/>
         <w:rPr>
           <w:rFonts w:ascii="Times New Roman" w:hAnsi="Times New Roman" w:cs="Times New Roman"/>
@@ -4937,7 +4937,7 @@
     <w:p>
       <w:pPr>
         <w:pStyle w:val="1"/>
-        <w:spacing w:before="0" w:after="0" w:line="360" w:lineRule="auto"/>
+        <w:spacing w:before="120" w:after="0" w:line="360" w:lineRule="auto"/>
         <w:ind w:firstLineChars="200" w:firstLine="640"/>
         <w:rPr>
           <w:rFonts w:ascii="Times New Roman" w:hAnsi="Times New Roman" w:cs="Times New Roman"/>
@@ -4982,7 +4982,7 @@
     <w:p>
       <w:pPr>
         <w:pStyle w:val="1"/>
-        <w:spacing w:before="0" w:after="0" w:line="360" w:lineRule="auto"/>
+        <w:spacing w:before="120" w:after="0" w:line="360" w:lineRule="auto"/>
         <w:ind w:firstLineChars="200" w:firstLine="640"/>
         <w:rPr>
           <w:rFonts w:ascii="Times New Roman" w:hAnsi="Times New Roman" w:cs="Times New Roman"/>
@@ -6041,7 +6041,7 @@
               <w:pStyle w:val="a7"/>
               <w:numPr>
                 <w:ilvl w:val="0"/>
-                <w:numId w:val="43"/>
+                <w:numId w:val="2"/>
               </w:numPr>
               <w:autoSpaceDE w:val="0"/>
               <w:autoSpaceDN w:val="0"/>
@@ -6142,7 +6142,7 @@
               <w:pStyle w:val="a7"/>
               <w:numPr>
                 <w:ilvl w:val="0"/>
-                <w:numId w:val="43"/>
+                <w:numId w:val="2"/>
               </w:numPr>
               <w:autoSpaceDE w:val="0"/>
               <w:autoSpaceDN w:val="0"/>
@@ -7585,7 +7585,7 @@
     <w:p>
       <w:pPr>
         <w:pStyle w:val="1"/>
-        <w:spacing w:before="0" w:after="0" w:line="360" w:lineRule="auto"/>
+        <w:spacing w:before="120" w:after="0" w:line="360" w:lineRule="auto"/>
         <w:ind w:firstLineChars="200" w:firstLine="640"/>
         <w:rPr>
           <w:rFonts w:ascii="Times New Roman" w:hAnsi="Times New Roman" w:cs="Times New Roman"/>
@@ -8080,8 +8080,19 @@
                 <w:sz w:val="24"/>
                 <w:szCs w:val="24"/>
               </w:rPr>
-              <w:t>候选牵 头单位</w:t>
+              <w:t xml:space="preserve">候选牵 </w:t>
             </w:r>
+            <w:proofErr w:type="gramStart"/>
+            <w:r>
+              <w:rPr>
+                <w:rFonts w:ascii="黑体" w:eastAsia="黑体" w:hAnsi="黑体" w:cs="Times New Roman" w:hint="eastAsia"/>
+                <w:color w:val="000000" w:themeColor="text1"/>
+                <w:sz w:val="24"/>
+                <w:szCs w:val="24"/>
+              </w:rPr>
+              <w:t>头单位</w:t>
+            </w:r>
+            <w:proofErr w:type="gramEnd"/>
           </w:p>
         </w:tc>
         <w:tc>
@@ -9047,7 +9058,7 @@
         <w:sz w:val="24"/>
         <w:szCs w:val="21"/>
       </w:rPr>
-      <w:t>3</w:t>
+      <w:t>1</w:t>
     </w:r>
     <w:r>
       <w:rPr>
@@ -9316,315 +9327,13 @@
       </w:pPr>
     </w:lvl>
   </w:abstractNum>
-  <w:abstractNum w:abstractNumId="2">
-    <w:nsid w:val="568C00AB"/>
-    <w:multiLevelType w:val="hybridMultilevel"/>
-    <w:tmpl w:val="9E5843B4"/>
-    <w:lvl w:ilvl="0" w:tplc="CC569A3C">
-      <w:start w:val="1"/>
-      <w:numFmt w:val="chineseCountingThousand"/>
-      <w:suff w:val="nothing"/>
-      <w:lvlText w:val="（%1）"/>
-      <w:lvlJc w:val="left"/>
-      <w:pPr>
-        <w:ind w:left="1060" w:hanging="420"/>
-      </w:pPr>
-      <w:rPr>
-        <w:rFonts w:hint="eastAsia"/>
-      </w:rPr>
-    </w:lvl>
-    <w:lvl w:ilvl="1" w:tplc="04090019" w:tentative="1">
-      <w:start w:val="1"/>
-      <w:numFmt w:val="lowerLetter"/>
-      <w:lvlText w:val="%2)"/>
-      <w:lvlJc w:val="left"/>
-      <w:pPr>
-        <w:ind w:left="1480" w:hanging="420"/>
-      </w:pPr>
-    </w:lvl>
-    <w:lvl w:ilvl="2" w:tplc="0409001B" w:tentative="1">
-      <w:start w:val="1"/>
-      <w:numFmt w:val="lowerRoman"/>
-      <w:lvlText w:val="%3."/>
-      <w:lvlJc w:val="right"/>
-      <w:pPr>
-        <w:ind w:left="1900" w:hanging="420"/>
-      </w:pPr>
-    </w:lvl>
-    <w:lvl w:ilvl="3" w:tplc="0409000F" w:tentative="1">
-      <w:start w:val="1"/>
-      <w:numFmt w:val="decimal"/>
-      <w:lvlText w:val="%4."/>
-      <w:lvlJc w:val="left"/>
-      <w:pPr>
-        <w:ind w:left="2320" w:hanging="420"/>
-      </w:pPr>
-    </w:lvl>
-    <w:lvl w:ilvl="4" w:tplc="04090019" w:tentative="1">
-      <w:start w:val="1"/>
-      <w:numFmt w:val="lowerLetter"/>
-      <w:lvlText w:val="%5)"/>
-      <w:lvlJc w:val="left"/>
-      <w:pPr>
-        <w:ind w:left="2740" w:hanging="420"/>
-      </w:pPr>
-    </w:lvl>
-    <w:lvl w:ilvl="5" w:tplc="0409001B" w:tentative="1">
-      <w:start w:val="1"/>
-      <w:numFmt w:val="lowerRoman"/>
-      <w:lvlText w:val="%6."/>
-      <w:lvlJc w:val="right"/>
-      <w:pPr>
-        <w:ind w:left="3160" w:hanging="420"/>
-      </w:pPr>
-    </w:lvl>
-    <w:lvl w:ilvl="6" w:tplc="0409000F" w:tentative="1">
-      <w:start w:val="1"/>
-      <w:numFmt w:val="decimal"/>
-      <w:lvlText w:val="%7."/>
-      <w:lvlJc w:val="left"/>
-      <w:pPr>
-        <w:ind w:left="3580" w:hanging="420"/>
-      </w:pPr>
-    </w:lvl>
-    <w:lvl w:ilvl="7" w:tplc="04090019" w:tentative="1">
-      <w:start w:val="1"/>
-      <w:numFmt w:val="lowerLetter"/>
-      <w:lvlText w:val="%8)"/>
-      <w:lvlJc w:val="left"/>
-      <w:pPr>
-        <w:ind w:left="4000" w:hanging="420"/>
-      </w:pPr>
-    </w:lvl>
-    <w:lvl w:ilvl="8" w:tplc="0409001B" w:tentative="1">
-      <w:start w:val="1"/>
-      <w:numFmt w:val="lowerRoman"/>
-      <w:lvlText w:val="%9."/>
-      <w:lvlJc w:val="right"/>
-      <w:pPr>
-        <w:ind w:left="4420" w:hanging="420"/>
-      </w:pPr>
-    </w:lvl>
-  </w:abstractNum>
-  <w:abstractNum w:abstractNumId="3">
-    <w:nsid w:val="7AF268E4"/>
-    <w:multiLevelType w:val="hybridMultilevel"/>
-    <w:tmpl w:val="2062D04A"/>
-    <w:lvl w:ilvl="0" w:tplc="FADEA604">
-      <w:start w:val="1"/>
-      <w:numFmt w:val="chineseCountingThousand"/>
-      <w:suff w:val="nothing"/>
-      <w:lvlText w:val="%1、"/>
-      <w:lvlJc w:val="left"/>
-      <w:pPr>
-        <w:ind w:left="2264" w:hanging="420"/>
-      </w:pPr>
-      <w:rPr>
-        <w:rFonts w:hint="eastAsia"/>
-      </w:rPr>
-    </w:lvl>
-    <w:lvl w:ilvl="1" w:tplc="04090019" w:tentative="1">
-      <w:start w:val="1"/>
-      <w:numFmt w:val="lowerLetter"/>
-      <w:lvlText w:val="%2)"/>
-      <w:lvlJc w:val="left"/>
-      <w:pPr>
-        <w:ind w:left="2615" w:hanging="420"/>
-      </w:pPr>
-    </w:lvl>
-    <w:lvl w:ilvl="2" w:tplc="0409001B" w:tentative="1">
-      <w:start w:val="1"/>
-      <w:numFmt w:val="lowerRoman"/>
-      <w:lvlText w:val="%3."/>
-      <w:lvlJc w:val="right"/>
-      <w:pPr>
-        <w:ind w:left="3035" w:hanging="420"/>
-      </w:pPr>
-    </w:lvl>
-    <w:lvl w:ilvl="3" w:tplc="0409000F" w:tentative="1">
-      <w:start w:val="1"/>
-      <w:numFmt w:val="decimal"/>
-      <w:lvlText w:val="%4."/>
-      <w:lvlJc w:val="left"/>
-      <w:pPr>
-        <w:ind w:left="3455" w:hanging="420"/>
-      </w:pPr>
-    </w:lvl>
-    <w:lvl w:ilvl="4" w:tplc="04090019" w:tentative="1">
-      <w:start w:val="1"/>
-      <w:numFmt w:val="lowerLetter"/>
-      <w:lvlText w:val="%5)"/>
-      <w:lvlJc w:val="left"/>
-      <w:pPr>
-        <w:ind w:left="3875" w:hanging="420"/>
-      </w:pPr>
-    </w:lvl>
-    <w:lvl w:ilvl="5" w:tplc="0409001B" w:tentative="1">
-      <w:start w:val="1"/>
-      <w:numFmt w:val="lowerRoman"/>
-      <w:lvlText w:val="%6."/>
-      <w:lvlJc w:val="right"/>
-      <w:pPr>
-        <w:ind w:left="4295" w:hanging="420"/>
-      </w:pPr>
-    </w:lvl>
-    <w:lvl w:ilvl="6" w:tplc="0409000F" w:tentative="1">
-      <w:start w:val="1"/>
-      <w:numFmt w:val="decimal"/>
-      <w:lvlText w:val="%7."/>
-      <w:lvlJc w:val="left"/>
-      <w:pPr>
-        <w:ind w:left="4715" w:hanging="420"/>
-      </w:pPr>
-    </w:lvl>
-    <w:lvl w:ilvl="7" w:tplc="04090019" w:tentative="1">
-      <w:start w:val="1"/>
-      <w:numFmt w:val="lowerLetter"/>
-      <w:lvlText w:val="%8)"/>
-      <w:lvlJc w:val="left"/>
-      <w:pPr>
-        <w:ind w:left="5135" w:hanging="420"/>
-      </w:pPr>
-    </w:lvl>
-    <w:lvl w:ilvl="8" w:tplc="0409001B" w:tentative="1">
-      <w:start w:val="1"/>
-      <w:numFmt w:val="lowerRoman"/>
-      <w:lvlText w:val="%9."/>
-      <w:lvlJc w:val="right"/>
-      <w:pPr>
-        <w:ind w:left="5555" w:hanging="420"/>
-      </w:pPr>
-    </w:lvl>
-  </w:abstractNum>
   <w:num w:numId="1">
     <w:abstractNumId w:val="0"/>
   </w:num>
   <w:num w:numId="2">
-    <w:abstractNumId w:val="0"/>
-  </w:num>
-  <w:num w:numId="3">
-    <w:abstractNumId w:val="0"/>
-  </w:num>
-  <w:num w:numId="4">
-    <w:abstractNumId w:val="0"/>
-  </w:num>
-  <w:num w:numId="5">
-    <w:abstractNumId w:val="0"/>
-  </w:num>
-  <w:num w:numId="6">
-    <w:abstractNumId w:val="0"/>
-  </w:num>
-  <w:num w:numId="7">
-    <w:abstractNumId w:val="0"/>
-  </w:num>
-  <w:num w:numId="8">
-    <w:abstractNumId w:val="0"/>
-  </w:num>
-  <w:num w:numId="9">
-    <w:abstractNumId w:val="0"/>
-  </w:num>
-  <w:num w:numId="10">
-    <w:abstractNumId w:val="0"/>
-  </w:num>
-  <w:num w:numId="11">
-    <w:abstractNumId w:val="0"/>
-  </w:num>
-  <w:num w:numId="12">
-    <w:abstractNumId w:val="0"/>
-  </w:num>
-  <w:num w:numId="13">
-    <w:abstractNumId w:val="0"/>
-  </w:num>
-  <w:num w:numId="14">
-    <w:abstractNumId w:val="0"/>
-  </w:num>
-  <w:num w:numId="15">
-    <w:abstractNumId w:val="0"/>
-  </w:num>
-  <w:num w:numId="16">
-    <w:abstractNumId w:val="0"/>
-  </w:num>
-  <w:num w:numId="17">
-    <w:abstractNumId w:val="0"/>
-  </w:num>
-  <w:num w:numId="18">
-    <w:abstractNumId w:val="0"/>
-  </w:num>
-  <w:num w:numId="19">
-    <w:abstractNumId w:val="3"/>
-  </w:num>
-  <w:num w:numId="20">
-    <w:abstractNumId w:val="0"/>
-  </w:num>
-  <w:num w:numId="21">
-    <w:abstractNumId w:val="2"/>
-  </w:num>
-  <w:num w:numId="22">
-    <w:abstractNumId w:val="0"/>
-  </w:num>
-  <w:num w:numId="23">
-    <w:abstractNumId w:val="0"/>
-  </w:num>
-  <w:num w:numId="24">
-    <w:abstractNumId w:val="0"/>
-  </w:num>
-  <w:num w:numId="25">
-    <w:abstractNumId w:val="0"/>
-  </w:num>
-  <w:num w:numId="26">
-    <w:abstractNumId w:val="0"/>
-  </w:num>
-  <w:num w:numId="27">
-    <w:abstractNumId w:val="0"/>
-  </w:num>
-  <w:num w:numId="28">
-    <w:abstractNumId w:val="0"/>
-  </w:num>
-  <w:num w:numId="29">
-    <w:abstractNumId w:val="0"/>
-  </w:num>
-  <w:num w:numId="30">
-    <w:abstractNumId w:val="0"/>
-  </w:num>
-  <w:num w:numId="31">
-    <w:abstractNumId w:val="0"/>
-  </w:num>
-  <w:num w:numId="32">
-    <w:abstractNumId w:val="0"/>
-  </w:num>
-  <w:num w:numId="33">
-    <w:abstractNumId w:val="0"/>
-  </w:num>
-  <w:num w:numId="34">
-    <w:abstractNumId w:val="0"/>
-  </w:num>
-  <w:num w:numId="35">
-    <w:abstractNumId w:val="0"/>
-  </w:num>
-  <w:num w:numId="36">
-    <w:abstractNumId w:val="0"/>
-  </w:num>
-  <w:num w:numId="37">
-    <w:abstractNumId w:val="0"/>
-  </w:num>
-  <w:num w:numId="38">
-    <w:abstractNumId w:val="0"/>
-  </w:num>
-  <w:num w:numId="39">
-    <w:abstractNumId w:val="0"/>
-  </w:num>
-  <w:num w:numId="40">
-    <w:abstractNumId w:val="0"/>
-  </w:num>
-  <w:num w:numId="41">
-    <w:abstractNumId w:val="0"/>
-  </w:num>
-  <w:num w:numId="42">
-    <w:abstractNumId w:val="0"/>
-  </w:num>
-  <w:num w:numId="43">
     <w:abstractNumId w:val="1"/>
   </w:num>
+  <w:numIdMacAtCleanup w:val="2"/>
 </w:numbering>
 </file>
 
@@ -11076,7 +10785,7 @@
 </file>
 
 <file path=customXml/itemProps1.xml><?xml version="1.0" encoding="utf-8"?>
-<ds:datastoreItem xmlns:ds="http://schemas.openxmlformats.org/officeDocument/2006/customXml" ds:itemID="{C16C0F1D-2F8F-4CAF-9676-725B85B80A15}">
+<ds:datastoreItem xmlns:ds="http://schemas.openxmlformats.org/officeDocument/2006/customXml" ds:itemID="{6BA1C7B8-BB4D-42C2-BF03-5199BA44815F}">
   <ds:schemaRefs>
     <ds:schemaRef ds:uri="http://schemas.openxmlformats.org/officeDocument/2006/bibliography"/>
   </ds:schemaRefs>

--- a/Code/ProjectReporterPlugin/Helper/newtemplete.docx
+++ b/Code/ProjectReporterPlugin/Helper/newtemplete.docx
@@ -3312,9 +3312,7 @@
         <w:t>：</w:t>
       </w:r>
       <w:bookmarkStart w:id="22" w:name="项目关键字"/>
-      <w:bookmarkStart w:id="23" w:name="_GoBack"/>
       <w:bookmarkEnd w:id="22"/>
-      <w:bookmarkEnd w:id="23"/>
     </w:p>
     <w:p>
       <w:pPr>
@@ -3325,7 +3323,7 @@
           <w:rFonts w:ascii="Times New Roman" w:hAnsi="Times New Roman" w:cs="Times New Roman"/>
         </w:rPr>
       </w:pPr>
-      <w:bookmarkStart w:id="24" w:name="_Toc1552858"/>
+      <w:bookmarkStart w:id="23" w:name="_Toc1552858"/>
       <w:r>
         <w:rPr>
           <w:rFonts w:ascii="Times New Roman" w:hAnsi="Times New Roman" w:cs="Times New Roman"/>
@@ -3338,17 +3336,17 @@
         </w:rPr>
         <w:t>基础性问题</w:t>
       </w:r>
+      <w:bookmarkEnd w:id="23"/>
+    </w:p>
+    <w:p>
+      <w:pPr>
+        <w:spacing w:line="360" w:lineRule="auto"/>
+        <w:rPr>
+          <w:rFonts w:ascii="Times New Roman" w:eastAsia="仿宋_GB2312" w:hAnsi="Times New Roman" w:cs="Times New Roman"/>
+        </w:rPr>
+      </w:pPr>
+      <w:bookmarkStart w:id="24" w:name="基础性问题"/>
       <w:bookmarkEnd w:id="24"/>
-    </w:p>
-    <w:p>
-      <w:pPr>
-        <w:spacing w:line="360" w:lineRule="auto"/>
-        <w:rPr>
-          <w:rFonts w:ascii="Times New Roman" w:eastAsia="仿宋_GB2312" w:hAnsi="Times New Roman" w:cs="Times New Roman"/>
-        </w:rPr>
-      </w:pPr>
-      <w:bookmarkStart w:id="25" w:name="基础性问题"/>
-      <w:bookmarkEnd w:id="25"/>
     </w:p>
     <w:p>
       <w:pPr>
@@ -3359,7 +3357,7 @@
           <w:rFonts w:ascii="Times New Roman" w:hAnsi="Times New Roman" w:cs="Times New Roman"/>
         </w:rPr>
       </w:pPr>
-      <w:bookmarkStart w:id="26" w:name="_Toc1552859"/>
+      <w:bookmarkStart w:id="25" w:name="_Toc1552859"/>
       <w:r>
         <w:rPr>
           <w:rFonts w:ascii="Times New Roman" w:hAnsi="Times New Roman" w:cs="Times New Roman"/>
@@ -3372,7 +3370,7 @@
         </w:rPr>
         <w:t>项目分解</w:t>
       </w:r>
-      <w:bookmarkEnd w:id="26"/>
+      <w:bookmarkEnd w:id="25"/>
     </w:p>
     <w:p>
       <w:pPr>
@@ -3388,8 +3386,8 @@
         </w:rPr>
         <w:t>根据项目目标要求和包含的基础性问题，本项目设立</w:t>
       </w:r>
-      <w:bookmarkStart w:id="27" w:name="课题数量"/>
-      <w:bookmarkEnd w:id="27"/>
+      <w:bookmarkStart w:id="26" w:name="课题数量"/>
+      <w:bookmarkEnd w:id="26"/>
       <w:r>
         <w:rPr>
           <w:rFonts w:ascii="Times New Roman" w:eastAsia="仿宋_GB2312" w:hAnsi="Times New Roman" w:cs="Times New Roman"/>
@@ -3405,8 +3403,8 @@
           <w:rFonts w:ascii="Times New Roman" w:eastAsia="仿宋_GB2312" w:hAnsi="Times New Roman" w:cs="Times New Roman"/>
         </w:rPr>
       </w:pPr>
-      <w:bookmarkStart w:id="28" w:name="课题摘要"/>
-      <w:bookmarkEnd w:id="28"/>
+      <w:bookmarkStart w:id="27" w:name="课题摘要"/>
+      <w:bookmarkEnd w:id="27"/>
     </w:p>
     <w:p>
       <w:pPr>
@@ -3416,8 +3414,8 @@
           <w:rFonts w:ascii="Times New Roman" w:eastAsia="仿宋_GB2312" w:hAnsi="Times New Roman" w:cs="Times New Roman"/>
         </w:rPr>
       </w:pPr>
-      <w:bookmarkStart w:id="29" w:name="课题之间的关系"/>
-      <w:bookmarkEnd w:id="29"/>
+      <w:bookmarkStart w:id="28" w:name="课题之间的关系"/>
+      <w:bookmarkEnd w:id="28"/>
     </w:p>
     <w:p>
       <w:pPr>
@@ -3464,8 +3462,8 @@
       </w:r>
     </w:p>
     <w:p>
-      <w:bookmarkStart w:id="30" w:name="课题详细标识"/>
-      <w:bookmarkEnd w:id="30"/>
+      <w:bookmarkStart w:id="29" w:name="课题详细标识"/>
+      <w:bookmarkEnd w:id="29"/>
     </w:p>
     <w:p>
       <w:pPr>
@@ -3476,7 +3474,7 @@
           <w:rFonts w:ascii="Times New Roman" w:hAnsi="Times New Roman" w:cs="Times New Roman"/>
         </w:rPr>
       </w:pPr>
-      <w:bookmarkStart w:id="31" w:name="_Toc1552872"/>
+      <w:bookmarkStart w:id="30" w:name="_Toc1552872"/>
       <w:r>
         <w:rPr>
           <w:rFonts w:ascii="Times New Roman" w:hAnsi="Times New Roman" w:cs="Times New Roman"/>
@@ -3489,7 +3487,7 @@
         </w:rPr>
         <w:t>研究成果</w:t>
       </w:r>
-      <w:bookmarkEnd w:id="31"/>
+      <w:bookmarkEnd w:id="30"/>
     </w:p>
     <w:p>
       <w:pPr>
@@ -3500,24 +3498,24 @@
           <w:rFonts w:ascii="Times New Roman" w:hAnsi="Times New Roman" w:cs="Times New Roman"/>
         </w:rPr>
       </w:pPr>
-      <w:bookmarkStart w:id="32" w:name="_Toc1552873"/>
+      <w:bookmarkStart w:id="31" w:name="_Toc1552873"/>
       <w:r>
         <w:rPr>
           <w:rFonts w:ascii="Times New Roman" w:hAnsi="Times New Roman" w:cs="Times New Roman"/>
         </w:rPr>
         <w:t>研究成果及考核指标</w:t>
       </w:r>
+      <w:bookmarkEnd w:id="31"/>
+    </w:p>
+    <w:p>
+      <w:pPr>
+        <w:spacing w:line="360" w:lineRule="auto"/>
+        <w:rPr>
+          <w:rFonts w:ascii="Times New Roman" w:eastAsia="仿宋_GB2312" w:hAnsi="Times New Roman" w:cs="Times New Roman"/>
+        </w:rPr>
+      </w:pPr>
+      <w:bookmarkStart w:id="32" w:name="研究成果及考核指标"/>
       <w:bookmarkEnd w:id="32"/>
-    </w:p>
-    <w:p>
-      <w:pPr>
-        <w:spacing w:line="360" w:lineRule="auto"/>
-        <w:rPr>
-          <w:rFonts w:ascii="Times New Roman" w:eastAsia="仿宋_GB2312" w:hAnsi="Times New Roman" w:cs="Times New Roman"/>
-        </w:rPr>
-      </w:pPr>
-      <w:bookmarkStart w:id="33" w:name="研究成果及考核指标"/>
-      <w:bookmarkEnd w:id="33"/>
     </w:p>
     <w:p>
       <w:pPr>
@@ -3528,24 +3526,24 @@
           <w:rFonts w:ascii="Times New Roman" w:hAnsi="Times New Roman" w:cs="Times New Roman"/>
         </w:rPr>
       </w:pPr>
-      <w:bookmarkStart w:id="34" w:name="_Toc1552874"/>
+      <w:bookmarkStart w:id="33" w:name="_Toc1552874"/>
       <w:r>
         <w:rPr>
           <w:rFonts w:ascii="Times New Roman" w:hAnsi="Times New Roman" w:cs="Times New Roman"/>
         </w:rPr>
         <w:t>评估方案</w:t>
       </w:r>
+      <w:bookmarkEnd w:id="33"/>
+    </w:p>
+    <w:p>
+      <w:pPr>
+        <w:spacing w:line="360" w:lineRule="auto"/>
+        <w:rPr>
+          <w:rFonts w:ascii="Times New Roman" w:eastAsia="仿宋_GB2312" w:hAnsi="Times New Roman" w:cs="Times New Roman"/>
+        </w:rPr>
+      </w:pPr>
+      <w:bookmarkStart w:id="34" w:name="评估方案"/>
       <w:bookmarkEnd w:id="34"/>
-    </w:p>
-    <w:p>
-      <w:pPr>
-        <w:spacing w:line="360" w:lineRule="auto"/>
-        <w:rPr>
-          <w:rFonts w:ascii="Times New Roman" w:eastAsia="仿宋_GB2312" w:hAnsi="Times New Roman" w:cs="Times New Roman"/>
-        </w:rPr>
-      </w:pPr>
-      <w:bookmarkStart w:id="35" w:name="评估方案"/>
-      <w:bookmarkEnd w:id="35"/>
     </w:p>
     <w:p>
       <w:pPr>
@@ -3556,7 +3554,7 @@
           <w:rFonts w:ascii="Times New Roman" w:hAnsi="Times New Roman" w:cs="Times New Roman"/>
         </w:rPr>
       </w:pPr>
-      <w:bookmarkStart w:id="36" w:name="_Toc1552875"/>
+      <w:bookmarkStart w:id="35" w:name="_Toc1552875"/>
       <w:r>
         <w:rPr>
           <w:rFonts w:ascii="Times New Roman" w:hAnsi="Times New Roman" w:cs="Times New Roman"/>
@@ -3564,17 +3562,17 @@
         <w:lastRenderedPageBreak/>
         <w:t>预期效益</w:t>
       </w:r>
+      <w:bookmarkEnd w:id="35"/>
+    </w:p>
+    <w:p>
+      <w:pPr>
+        <w:spacing w:line="360" w:lineRule="auto"/>
+        <w:rPr>
+          <w:rFonts w:ascii="Times New Roman" w:eastAsia="仿宋_GB2312" w:hAnsi="Times New Roman" w:cs="Times New Roman"/>
+        </w:rPr>
+      </w:pPr>
+      <w:bookmarkStart w:id="36" w:name="预期效益"/>
       <w:bookmarkEnd w:id="36"/>
-    </w:p>
-    <w:p>
-      <w:pPr>
-        <w:spacing w:line="360" w:lineRule="auto"/>
-        <w:rPr>
-          <w:rFonts w:ascii="Times New Roman" w:eastAsia="仿宋_GB2312" w:hAnsi="Times New Roman" w:cs="Times New Roman"/>
-        </w:rPr>
-      </w:pPr>
-      <w:bookmarkStart w:id="37" w:name="预期效益"/>
-      <w:bookmarkEnd w:id="37"/>
     </w:p>
     <w:p>
       <w:pPr>
@@ -3585,7 +3583,7 @@
           <w:rFonts w:ascii="Times New Roman" w:hAnsi="Times New Roman" w:cs="Times New Roman"/>
         </w:rPr>
       </w:pPr>
-      <w:bookmarkStart w:id="38" w:name="_Toc517028272"/>
+      <w:bookmarkStart w:id="37" w:name="_Toc517028272"/>
       <w:r>
         <w:rPr>
           <w:rFonts w:ascii="Times New Roman" w:hAnsi="Times New Roman" w:cs="Times New Roman"/>
@@ -3598,7 +3596,7 @@
         </w:rPr>
         <w:t>研究周期、阶段划分和经费安排</w:t>
       </w:r>
-      <w:bookmarkEnd w:id="38"/>
+      <w:bookmarkEnd w:id="37"/>
     </w:p>
     <w:p>
       <w:pPr>
@@ -3619,7 +3617,17 @@
         </w:rPr>
         <w:t>本项目研究周期</w:t>
       </w:r>
-      <w:bookmarkStart w:id="39" w:name="研究周期B"/>
+      <w:bookmarkStart w:id="38" w:name="研究周期B"/>
+      <w:bookmarkEnd w:id="38"/>
+      <w:r>
+        <w:rPr>
+          <w:rFonts w:ascii="Times New Roman" w:eastAsia="仿宋_GB2312" w:hAnsi="Times New Roman" w:cs="Times New Roman"/>
+          <w:color w:val="000000" w:themeColor="text1"/>
+          <w:szCs w:val="32"/>
+        </w:rPr>
+        <w:t>年，总经费</w:t>
+      </w:r>
+      <w:bookmarkStart w:id="39" w:name="研究经费B"/>
       <w:bookmarkEnd w:id="39"/>
       <w:r>
         <w:rPr>
@@ -3627,9 +3635,9 @@
           <w:color w:val="000000" w:themeColor="text1"/>
           <w:szCs w:val="32"/>
         </w:rPr>
-        <w:t>年，总经费</w:t>
-      </w:r>
-      <w:bookmarkStart w:id="40" w:name="研究经费B"/>
+        <w:t>万元。根据项目实际，项目研究划分为</w:t>
+      </w:r>
+      <w:bookmarkStart w:id="40" w:name="阶段数量"/>
       <w:bookmarkEnd w:id="40"/>
       <w:r>
         <w:rPr>
@@ -3637,20 +3645,10 @@
           <w:color w:val="000000" w:themeColor="text1"/>
           <w:szCs w:val="32"/>
         </w:rPr>
-        <w:t>万元。根据项目实际，项目研究划分为</w:t>
-      </w:r>
-      <w:bookmarkStart w:id="41" w:name="阶段数量"/>
+        <w:t>个阶段：</w:t>
+      </w:r>
+      <w:bookmarkStart w:id="41" w:name="阶段时间摘要"/>
       <w:bookmarkEnd w:id="41"/>
-      <w:r>
-        <w:rPr>
-          <w:rFonts w:ascii="Times New Roman" w:eastAsia="仿宋_GB2312" w:hAnsi="Times New Roman" w:cs="Times New Roman"/>
-          <w:color w:val="000000" w:themeColor="text1"/>
-          <w:szCs w:val="32"/>
-        </w:rPr>
-        <w:t>个阶段：</w:t>
-      </w:r>
-      <w:bookmarkStart w:id="42" w:name="阶段时间摘要"/>
-      <w:bookmarkEnd w:id="42"/>
       <w:r>
         <w:rPr>
           <w:rFonts w:ascii="Times New Roman" w:eastAsia="仿宋_GB2312" w:hAnsi="Times New Roman" w:cs="Times New Roman"/>
@@ -4129,7 +4127,7 @@
           <w:rFonts w:ascii="Times New Roman" w:hAnsi="Times New Roman" w:cs="Times New Roman"/>
         </w:rPr>
       </w:pPr>
-      <w:bookmarkStart w:id="43" w:name="_Toc517028273"/>
+      <w:bookmarkStart w:id="42" w:name="_Toc517028273"/>
       <w:r>
         <w:rPr>
           <w:rFonts w:ascii="Times New Roman" w:hAnsi="Times New Roman" w:cs="Times New Roman"/>
@@ -4143,7 +4141,7 @@
         </w:rPr>
         <w:t>项目负责人和研究团队</w:t>
       </w:r>
-      <w:bookmarkEnd w:id="43"/>
+      <w:bookmarkEnd w:id="42"/>
     </w:p>
     <w:p>
       <w:pPr>
@@ -4154,15 +4152,15 @@
           <w:rFonts w:ascii="Times New Roman" w:hAnsi="Times New Roman" w:cs="Times New Roman"/>
         </w:rPr>
       </w:pPr>
-      <w:bookmarkStart w:id="44" w:name="_Toc517028274"/>
-      <w:bookmarkStart w:id="45" w:name="_Toc485374172"/>
+      <w:bookmarkStart w:id="43" w:name="_Toc517028274"/>
+      <w:bookmarkStart w:id="44" w:name="_Toc485374172"/>
       <w:r>
         <w:rPr>
           <w:rFonts w:ascii="Times New Roman" w:hAnsi="Times New Roman" w:cs="Times New Roman"/>
         </w:rPr>
         <w:t>项目负责人</w:t>
       </w:r>
-      <w:bookmarkEnd w:id="44"/>
+      <w:bookmarkEnd w:id="43"/>
     </w:p>
     <w:p>
       <w:pPr>
@@ -4172,8 +4170,8 @@
           <w:color w:val="000000" w:themeColor="text1"/>
         </w:rPr>
       </w:pPr>
-      <w:bookmarkStart w:id="46" w:name="项目负责人C"/>
-      <w:bookmarkEnd w:id="46"/>
+      <w:bookmarkStart w:id="45" w:name="项目负责人C"/>
+      <w:bookmarkEnd w:id="45"/>
     </w:p>
     <w:p>
       <w:pPr>
@@ -4184,15 +4182,15 @@
           <w:rFonts w:ascii="Times New Roman" w:hAnsi="Times New Roman" w:cs="Times New Roman"/>
         </w:rPr>
       </w:pPr>
-      <w:bookmarkStart w:id="47" w:name="_Toc517028275"/>
+      <w:bookmarkStart w:id="46" w:name="_Toc517028275"/>
       <w:r>
         <w:rPr>
           <w:rFonts w:ascii="Times New Roman" w:hAnsi="Times New Roman" w:cs="Times New Roman"/>
         </w:rPr>
         <w:t>研究团队</w:t>
       </w:r>
-      <w:bookmarkEnd w:id="45"/>
-      <w:bookmarkEnd w:id="47"/>
+      <w:bookmarkEnd w:id="44"/>
+      <w:bookmarkEnd w:id="46"/>
     </w:p>
     <w:p>
       <w:pPr>
@@ -4205,8 +4203,8 @@
           <w:color w:val="000000" w:themeColor="text1"/>
         </w:rPr>
       </w:pPr>
-      <w:bookmarkStart w:id="48" w:name="研究团队"/>
-      <w:bookmarkEnd w:id="48"/>
+      <w:bookmarkStart w:id="47" w:name="研究团队"/>
+      <w:bookmarkEnd w:id="47"/>
     </w:p>
     <w:p>
       <w:pPr>
@@ -4870,8 +4868,8 @@
           <w:rFonts w:ascii="Times New Roman" w:hAnsi="Times New Roman" w:cs="Times New Roman"/>
         </w:rPr>
       </w:pPr>
-      <w:bookmarkStart w:id="49" w:name="_Toc517028276"/>
-      <w:bookmarkStart w:id="50" w:name="_Toc485374173"/>
+      <w:bookmarkStart w:id="48" w:name="_Toc517028276"/>
+      <w:bookmarkStart w:id="49" w:name="_Toc485374173"/>
       <w:r>
         <w:rPr>
           <w:rFonts w:ascii="Times New Roman" w:hAnsi="Times New Roman" w:cs="Times New Roman"/>
@@ -4885,19 +4883,19 @@
         </w:rPr>
         <w:t>研究基础与保障条件</w:t>
       </w:r>
+      <w:bookmarkEnd w:id="48"/>
+    </w:p>
+    <w:p>
+      <w:pPr>
+        <w:spacing w:line="360" w:lineRule="auto"/>
+        <w:rPr>
+          <w:rFonts w:ascii="Times New Roman" w:eastAsia="仿宋_GB2312" w:hAnsi="Times New Roman" w:cs="Times New Roman"/>
+          <w:color w:val="000000" w:themeColor="text1"/>
+        </w:rPr>
+      </w:pPr>
+      <w:bookmarkStart w:id="50" w:name="研究基础与保障条件"/>
       <w:bookmarkEnd w:id="49"/>
-    </w:p>
-    <w:p>
-      <w:pPr>
-        <w:spacing w:line="360" w:lineRule="auto"/>
-        <w:rPr>
-          <w:rFonts w:ascii="Times New Roman" w:eastAsia="仿宋_GB2312" w:hAnsi="Times New Roman" w:cs="Times New Roman"/>
-          <w:color w:val="000000" w:themeColor="text1"/>
-        </w:rPr>
-      </w:pPr>
-      <w:bookmarkStart w:id="51" w:name="研究基础与保障条件"/>
       <w:bookmarkEnd w:id="50"/>
-      <w:bookmarkEnd w:id="51"/>
     </w:p>
     <w:p>
       <w:pPr>
@@ -4908,7 +4906,7 @@
           <w:rFonts w:ascii="Times New Roman" w:hAnsi="Times New Roman" w:cs="Times New Roman"/>
         </w:rPr>
       </w:pPr>
-      <w:bookmarkStart w:id="52" w:name="_Toc517028277"/>
+      <w:bookmarkStart w:id="51" w:name="_Toc517028277"/>
       <w:r>
         <w:rPr>
           <w:rFonts w:ascii="Times New Roman" w:hAnsi="Times New Roman" w:cs="Times New Roman"/>
@@ -4921,18 +4919,18 @@
         </w:rPr>
         <w:t>组织实施与风险控制</w:t>
       </w:r>
+      <w:bookmarkEnd w:id="51"/>
+    </w:p>
+    <w:p>
+      <w:pPr>
+        <w:spacing w:line="360" w:lineRule="auto"/>
+        <w:rPr>
+          <w:rFonts w:ascii="Times New Roman" w:eastAsia="仿宋_GB2312" w:hAnsi="Times New Roman" w:cs="Times New Roman"/>
+          <w:color w:val="000000" w:themeColor="text1"/>
+        </w:rPr>
+      </w:pPr>
+      <w:bookmarkStart w:id="52" w:name="组织实施与风险控制"/>
       <w:bookmarkEnd w:id="52"/>
-    </w:p>
-    <w:p>
-      <w:pPr>
-        <w:spacing w:line="360" w:lineRule="auto"/>
-        <w:rPr>
-          <w:rFonts w:ascii="Times New Roman" w:eastAsia="仿宋_GB2312" w:hAnsi="Times New Roman" w:cs="Times New Roman"/>
-          <w:color w:val="000000" w:themeColor="text1"/>
-        </w:rPr>
-      </w:pPr>
-      <w:bookmarkStart w:id="53" w:name="组织实施与风险控制"/>
-      <w:bookmarkEnd w:id="53"/>
     </w:p>
     <w:p>
       <w:pPr>
@@ -4943,7 +4941,7 @@
           <w:rFonts w:ascii="Times New Roman" w:hAnsi="Times New Roman" w:cs="Times New Roman"/>
         </w:rPr>
       </w:pPr>
-      <w:bookmarkStart w:id="54" w:name="_Toc517028278"/>
+      <w:bookmarkStart w:id="53" w:name="_Toc517028278"/>
       <w:r>
         <w:rPr>
           <w:rFonts w:ascii="Times New Roman" w:hAnsi="Times New Roman" w:cs="Times New Roman"/>
@@ -4956,7 +4954,7 @@
         </w:rPr>
         <w:t>与有关计划关系</w:t>
       </w:r>
-      <w:bookmarkEnd w:id="54"/>
+      <w:bookmarkEnd w:id="53"/>
     </w:p>
     <w:p>
       <w:pPr>
@@ -4970,8 +4968,8 @@
           <w:color w:val="000000" w:themeColor="text1"/>
         </w:rPr>
       </w:pPr>
-      <w:bookmarkStart w:id="55" w:name="与有关计划关系"/>
-      <w:bookmarkEnd w:id="55"/>
+      <w:bookmarkStart w:id="54" w:name="与有关计划关系"/>
+      <w:bookmarkEnd w:id="54"/>
       <w:r>
         <w:rPr>
           <w:color w:val="000000" w:themeColor="text1"/>
@@ -4988,7 +4986,7 @@
           <w:rFonts w:ascii="Times New Roman" w:hAnsi="Times New Roman" w:cs="Times New Roman"/>
         </w:rPr>
       </w:pPr>
-      <w:bookmarkStart w:id="56" w:name="_Toc517028279"/>
+      <w:bookmarkStart w:id="55" w:name="_Toc517028279"/>
       <w:r>
         <w:rPr>
           <w:rFonts w:ascii="Times New Roman" w:hAnsi="Times New Roman" w:cs="Times New Roman"/>
@@ -5002,7 +5000,7 @@
         </w:rPr>
         <w:t>经费预算表</w:t>
       </w:r>
-      <w:bookmarkEnd w:id="56"/>
+      <w:bookmarkEnd w:id="55"/>
     </w:p>
     <w:p>
       <w:pPr>
@@ -5234,8 +5232,8 @@
                 <w:sz w:val="24"/>
               </w:rPr>
             </w:pPr>
-            <w:bookmarkStart w:id="57" w:name="ProjectRFAs"/>
-            <w:bookmarkEnd w:id="57"/>
+            <w:bookmarkStart w:id="56" w:name="ProjectRFAs"/>
+            <w:bookmarkEnd w:id="56"/>
           </w:p>
         </w:tc>
         <w:tc>
@@ -5262,8 +5260,8 @@
                 <w:szCs w:val="20"/>
               </w:rPr>
             </w:pPr>
-            <w:bookmarkStart w:id="58" w:name="ProjectRFARm"/>
-            <w:bookmarkEnd w:id="58"/>
+            <w:bookmarkStart w:id="57" w:name="ProjectRFARm"/>
+            <w:bookmarkEnd w:id="57"/>
           </w:p>
         </w:tc>
       </w:tr>
@@ -5331,8 +5329,8 @@
                 <w:sz w:val="24"/>
               </w:rPr>
             </w:pPr>
-            <w:bookmarkStart w:id="59" w:name="ProjectRFA1"/>
-            <w:bookmarkEnd w:id="59"/>
+            <w:bookmarkStart w:id="58" w:name="ProjectRFA1"/>
+            <w:bookmarkEnd w:id="58"/>
           </w:p>
         </w:tc>
         <w:tc>
@@ -5359,8 +5357,8 @@
                 <w:szCs w:val="20"/>
               </w:rPr>
             </w:pPr>
-            <w:bookmarkStart w:id="60" w:name="ProjectRFA1Rm"/>
-            <w:bookmarkEnd w:id="60"/>
+            <w:bookmarkStart w:id="59" w:name="ProjectRFA1Rm"/>
+            <w:bookmarkEnd w:id="59"/>
           </w:p>
         </w:tc>
       </w:tr>
@@ -5436,8 +5434,8 @@
                 <w:sz w:val="24"/>
               </w:rPr>
             </w:pPr>
-            <w:bookmarkStart w:id="61" w:name="ProjectRFA1_1"/>
-            <w:bookmarkEnd w:id="61"/>
+            <w:bookmarkStart w:id="60" w:name="ProjectRFA1_1"/>
+            <w:bookmarkEnd w:id="60"/>
           </w:p>
         </w:tc>
         <w:tc>
@@ -5464,8 +5462,8 @@
                 <w:szCs w:val="20"/>
               </w:rPr>
             </w:pPr>
-            <w:bookmarkStart w:id="62" w:name="ProjectRFA1_1Rm"/>
-            <w:bookmarkEnd w:id="62"/>
+            <w:bookmarkStart w:id="61" w:name="ProjectRFA1_1Rm"/>
+            <w:bookmarkEnd w:id="61"/>
           </w:p>
         </w:tc>
       </w:tr>
@@ -5549,8 +5547,8 @@
                 <w:sz w:val="24"/>
               </w:rPr>
             </w:pPr>
-            <w:bookmarkStart w:id="63" w:name="ProjectRFA1_1_1"/>
-            <w:bookmarkEnd w:id="63"/>
+            <w:bookmarkStart w:id="62" w:name="ProjectRFA1_1_1"/>
+            <w:bookmarkEnd w:id="62"/>
           </w:p>
         </w:tc>
         <w:tc>
@@ -5577,8 +5575,8 @@
                 <w:szCs w:val="20"/>
               </w:rPr>
             </w:pPr>
-            <w:bookmarkStart w:id="64" w:name="ProjectRFA1_1_1Rm"/>
-            <w:bookmarkEnd w:id="64"/>
+            <w:bookmarkStart w:id="63" w:name="ProjectRFA1_1_1Rm"/>
+            <w:bookmarkEnd w:id="63"/>
           </w:p>
         </w:tc>
       </w:tr>
@@ -5662,8 +5660,8 @@
                 <w:sz w:val="24"/>
               </w:rPr>
             </w:pPr>
-            <w:bookmarkStart w:id="65" w:name="ProjectRFA1_1_2"/>
-            <w:bookmarkEnd w:id="65"/>
+            <w:bookmarkStart w:id="64" w:name="ProjectRFA1_1_2"/>
+            <w:bookmarkEnd w:id="64"/>
           </w:p>
         </w:tc>
         <w:tc>
@@ -5690,8 +5688,8 @@
                 <w:szCs w:val="20"/>
               </w:rPr>
             </w:pPr>
-            <w:bookmarkStart w:id="66" w:name="ProjectRFA1_1_2Rm"/>
-            <w:bookmarkEnd w:id="66"/>
+            <w:bookmarkStart w:id="65" w:name="ProjectRFA1_1_2Rm"/>
+            <w:bookmarkEnd w:id="65"/>
           </w:p>
         </w:tc>
       </w:tr>
@@ -5775,8 +5773,8 @@
                 <w:sz w:val="24"/>
               </w:rPr>
             </w:pPr>
-            <w:bookmarkStart w:id="67" w:name="ProjectRFA1_1_3"/>
-            <w:bookmarkEnd w:id="67"/>
+            <w:bookmarkStart w:id="66" w:name="ProjectRFA1_1_3"/>
+            <w:bookmarkEnd w:id="66"/>
           </w:p>
         </w:tc>
         <w:tc>
@@ -5803,8 +5801,8 @@
                 <w:szCs w:val="20"/>
               </w:rPr>
             </w:pPr>
-            <w:bookmarkStart w:id="68" w:name="ProjectRFA1_1_3Rm"/>
-            <w:bookmarkEnd w:id="68"/>
+            <w:bookmarkStart w:id="67" w:name="ProjectRFA1_1_3Rm"/>
+            <w:bookmarkEnd w:id="67"/>
           </w:p>
         </w:tc>
       </w:tr>
@@ -5880,8 +5878,8 @@
                 <w:sz w:val="24"/>
               </w:rPr>
             </w:pPr>
-            <w:bookmarkStart w:id="69" w:name="ProjectRFA1_2"/>
-            <w:bookmarkEnd w:id="69"/>
+            <w:bookmarkStart w:id="68" w:name="ProjectRFA1_2"/>
+            <w:bookmarkEnd w:id="68"/>
           </w:p>
         </w:tc>
         <w:tc>
@@ -5908,8 +5906,8 @@
                 <w:szCs w:val="20"/>
               </w:rPr>
             </w:pPr>
-            <w:bookmarkStart w:id="70" w:name="ProjectRFA1_2Rm"/>
-            <w:bookmarkEnd w:id="70"/>
+            <w:bookmarkStart w:id="69" w:name="ProjectRFA1_2Rm"/>
+            <w:bookmarkEnd w:id="69"/>
           </w:p>
         </w:tc>
       </w:tr>
@@ -5985,8 +5983,8 @@
                 <w:sz w:val="24"/>
               </w:rPr>
             </w:pPr>
-            <w:bookmarkStart w:id="71" w:name="ProjectRFA1_3"/>
-            <w:bookmarkEnd w:id="71"/>
+            <w:bookmarkStart w:id="70" w:name="ProjectRFA1_3"/>
+            <w:bookmarkEnd w:id="70"/>
           </w:p>
         </w:tc>
         <w:tc>
@@ -6013,8 +6011,8 @@
                 <w:szCs w:val="20"/>
               </w:rPr>
             </w:pPr>
-            <w:bookmarkStart w:id="72" w:name="ProjectRFA1_3Rm"/>
-            <w:bookmarkEnd w:id="72"/>
+            <w:bookmarkStart w:id="71" w:name="ProjectRFA1_3Rm"/>
+            <w:bookmarkEnd w:id="71"/>
           </w:p>
         </w:tc>
       </w:tr>
@@ -6038,15 +6036,10 @@
           </w:tcPr>
           <w:p>
             <w:pPr>
-              <w:pStyle w:val="a7"/>
-              <w:numPr>
-                <w:ilvl w:val="0"/>
-                <w:numId w:val="2"/>
-              </w:numPr>
               <w:autoSpaceDE w:val="0"/>
               <w:autoSpaceDN w:val="0"/>
               <w:spacing w:line="360" w:lineRule="exact"/>
-              <w:ind w:firstLineChars="0"/>
+              <w:ind w:firstLineChars="300" w:firstLine="720"/>
               <w:jc w:val="left"/>
               <w:rPr>
                 <w:rFonts w:eastAsia="仿宋_GB2312"/>
@@ -6056,7 +6049,31 @@
             </w:pPr>
             <w:r>
               <w:rPr>
-                <w:rFonts w:eastAsia="仿宋_GB2312" w:hint="eastAsia"/>
+                <w:rFonts w:ascii="Times New Roman" w:eastAsia="仿宋_GB2312" w:hAnsi="Times New Roman" w:cs="Times New Roman"/>
+                <w:sz w:val="24"/>
+                <w:szCs w:val="20"/>
+              </w:rPr>
+              <w:t>（</w:t>
+            </w:r>
+            <w:r>
+              <w:rPr>
+                <w:rFonts w:ascii="Times New Roman" w:eastAsia="仿宋_GB2312" w:hAnsi="Times New Roman" w:cs="Times New Roman" w:hint="eastAsia"/>
+                <w:sz w:val="24"/>
+                <w:szCs w:val="20"/>
+              </w:rPr>
+              <w:t>1</w:t>
+            </w:r>
+            <w:r>
+              <w:rPr>
+                <w:rFonts w:ascii="Times New Roman" w:eastAsia="仿宋_GB2312" w:hAnsi="Times New Roman" w:cs="Times New Roman"/>
+                <w:sz w:val="24"/>
+                <w:szCs w:val="20"/>
+              </w:rPr>
+              <w:t>）</w:t>
+            </w:r>
+            <w:r>
+              <w:rPr>
+                <w:rFonts w:ascii="Times New Roman" w:eastAsia="仿宋_GB2312" w:hAnsi="Times New Roman" w:cs="Times New Roman" w:hint="eastAsia"/>
                 <w:sz w:val="24"/>
                 <w:szCs w:val="20"/>
               </w:rPr>
@@ -6086,8 +6103,8 @@
                 <w:sz w:val="24"/>
               </w:rPr>
             </w:pPr>
-            <w:bookmarkStart w:id="73" w:name="ProjectRFA1_3_1"/>
-            <w:bookmarkEnd w:id="73"/>
+            <w:bookmarkStart w:id="72" w:name="ProjectRFA1_3_1"/>
+            <w:bookmarkEnd w:id="72"/>
           </w:p>
         </w:tc>
         <w:tc>
@@ -6114,8 +6131,8 @@
                 <w:szCs w:val="20"/>
               </w:rPr>
             </w:pPr>
-            <w:bookmarkStart w:id="74" w:name="ProjectRFA1_3_1Rm"/>
-            <w:bookmarkEnd w:id="74"/>
+            <w:bookmarkStart w:id="73" w:name="ProjectRFA1_3_1Rm"/>
+            <w:bookmarkEnd w:id="73"/>
           </w:p>
         </w:tc>
       </w:tr>
@@ -6139,15 +6156,10 @@
           </w:tcPr>
           <w:p>
             <w:pPr>
-              <w:pStyle w:val="a7"/>
-              <w:numPr>
-                <w:ilvl w:val="0"/>
-                <w:numId w:val="2"/>
-              </w:numPr>
               <w:autoSpaceDE w:val="0"/>
               <w:autoSpaceDN w:val="0"/>
               <w:spacing w:line="360" w:lineRule="exact"/>
-              <w:ind w:firstLineChars="0"/>
+              <w:ind w:firstLineChars="300" w:firstLine="720"/>
               <w:jc w:val="left"/>
               <w:rPr>
                 <w:rFonts w:eastAsia="仿宋_GB2312"/>
@@ -6157,11 +6169,37 @@
             </w:pPr>
             <w:r>
               <w:rPr>
-                <w:rFonts w:eastAsia="仿宋_GB2312"/>
+                <w:rFonts w:ascii="Times New Roman" w:eastAsia="仿宋_GB2312" w:hAnsi="Times New Roman" w:cs="Times New Roman"/>
                 <w:sz w:val="24"/>
                 <w:szCs w:val="20"/>
               </w:rPr>
-              <w:t>其他</w:t>
+              <w:t>（</w:t>
+            </w:r>
+            <w:r>
+              <w:rPr>
+                <w:rFonts w:ascii="Times New Roman" w:eastAsia="仿宋_GB2312" w:hAnsi="Times New Roman" w:cs="Times New Roman" w:hint="eastAsia"/>
+                <w:sz w:val="24"/>
+                <w:szCs w:val="20"/>
+              </w:rPr>
+              <w:t>2</w:t>
+            </w:r>
+            <w:r>
+              <w:rPr>
+                <w:rFonts w:ascii="Times New Roman" w:eastAsia="仿宋_GB2312" w:hAnsi="Times New Roman" w:cs="Times New Roman"/>
+                <w:sz w:val="24"/>
+                <w:szCs w:val="20"/>
+              </w:rPr>
+              <w:t>）其</w:t>
+            </w:r>
+            <w:bookmarkStart w:id="74" w:name="_GoBack"/>
+            <w:bookmarkEnd w:id="74"/>
+            <w:r>
+              <w:rPr>
+                <w:rFonts w:ascii="Times New Roman" w:eastAsia="仿宋_GB2312" w:hAnsi="Times New Roman" w:cs="Times New Roman"/>
+                <w:sz w:val="24"/>
+                <w:szCs w:val="20"/>
+              </w:rPr>
+              <w:t>他</w:t>
             </w:r>
           </w:p>
         </w:tc>
@@ -9058,7 +9096,7 @@
         <w:sz w:val="24"/>
         <w:szCs w:val="21"/>
       </w:rPr>
-      <w:t>1</w:t>
+      <w:t>7</w:t>
     </w:r>
     <w:r>
       <w:rPr>
@@ -10785,7 +10823,7 @@
 </file>
 
 <file path=customXml/itemProps1.xml><?xml version="1.0" encoding="utf-8"?>
-<ds:datastoreItem xmlns:ds="http://schemas.openxmlformats.org/officeDocument/2006/customXml" ds:itemID="{6BA1C7B8-BB4D-42C2-BF03-5199BA44815F}">
+<ds:datastoreItem xmlns:ds="http://schemas.openxmlformats.org/officeDocument/2006/customXml" ds:itemID="{0BC714EC-40D3-4EF7-B130-352D4489B4DC}">
   <ds:schemaRefs>
     <ds:schemaRef ds:uri="http://schemas.openxmlformats.org/officeDocument/2006/bibliography"/>
   </ds:schemaRefs>

--- a/Code/ProjectReporterPlugin/Helper/newtemplete.docx
+++ b/Code/ProjectReporterPlugin/Helper/newtemplete.docx
@@ -4940,6 +4940,12 @@
         <w:rPr>
           <w:rFonts w:ascii="Times New Roman" w:hAnsi="Times New Roman" w:cs="Times New Roman"/>
         </w:rPr>
+        <w:sectPr>
+          <w:pgSz w:w="11906" w:h="16838"/>
+          <w:pgMar w:top="1440" w:right="1800" w:bottom="1440" w:left="1800" w:header="851" w:footer="992" w:gutter="0"/>
+          <w:cols w:space="425"/>
+          <w:docGrid w:type="lines" w:linePitch="381"/>
+        </w:sectPr>
       </w:pPr>
       <w:bookmarkStart w:id="53" w:name="_Toc517028278"/>
       <w:r>
@@ -4954,28 +4960,9 @@
         </w:rPr>
         <w:t>与有关计划关系</w:t>
       </w:r>
+      <w:bookmarkStart w:id="54" w:name="与有关计划关系"/>
       <w:bookmarkEnd w:id="53"/>
-    </w:p>
-    <w:p>
-      <w:pPr>
-        <w:pStyle w:val="a7"/>
-        <w:adjustRightInd w:val="0"/>
-        <w:snapToGrid w:val="0"/>
-        <w:spacing w:line="360" w:lineRule="auto"/>
-        <w:ind w:firstLineChars="0" w:firstLine="0"/>
-        <w:jc w:val="left"/>
-        <w:rPr>
-          <w:color w:val="000000" w:themeColor="text1"/>
-        </w:rPr>
-      </w:pPr>
-      <w:bookmarkStart w:id="54" w:name="与有关计划关系"/>
       <w:bookmarkEnd w:id="54"/>
-      <w:r>
-        <w:rPr>
-          <w:color w:val="000000" w:themeColor="text1"/>
-        </w:rPr>
-        <w:br w:type="page"/>
-      </w:r>
     </w:p>
     <w:p>
       <w:pPr>
@@ -4987,6 +4974,8 @@
         </w:rPr>
       </w:pPr>
       <w:bookmarkStart w:id="55" w:name="_Toc517028279"/>
+      <w:bookmarkStart w:id="56" w:name="_GoBack"/>
+      <w:bookmarkEnd w:id="56"/>
       <w:r>
         <w:rPr>
           <w:rFonts w:ascii="Times New Roman" w:hAnsi="Times New Roman" w:cs="Times New Roman"/>
@@ -5232,8 +5221,8 @@
                 <w:sz w:val="24"/>
               </w:rPr>
             </w:pPr>
-            <w:bookmarkStart w:id="56" w:name="ProjectRFAs"/>
-            <w:bookmarkEnd w:id="56"/>
+            <w:bookmarkStart w:id="57" w:name="ProjectRFAs"/>
+            <w:bookmarkEnd w:id="57"/>
           </w:p>
         </w:tc>
         <w:tc>
@@ -5260,8 +5249,8 @@
                 <w:szCs w:val="20"/>
               </w:rPr>
             </w:pPr>
-            <w:bookmarkStart w:id="57" w:name="ProjectRFARm"/>
-            <w:bookmarkEnd w:id="57"/>
+            <w:bookmarkStart w:id="58" w:name="ProjectRFARm"/>
+            <w:bookmarkEnd w:id="58"/>
           </w:p>
         </w:tc>
       </w:tr>
@@ -5329,8 +5318,8 @@
                 <w:sz w:val="24"/>
               </w:rPr>
             </w:pPr>
-            <w:bookmarkStart w:id="58" w:name="ProjectRFA1"/>
-            <w:bookmarkEnd w:id="58"/>
+            <w:bookmarkStart w:id="59" w:name="ProjectRFA1"/>
+            <w:bookmarkEnd w:id="59"/>
           </w:p>
         </w:tc>
         <w:tc>
@@ -5357,8 +5346,8 @@
                 <w:szCs w:val="20"/>
               </w:rPr>
             </w:pPr>
-            <w:bookmarkStart w:id="59" w:name="ProjectRFA1Rm"/>
-            <w:bookmarkEnd w:id="59"/>
+            <w:bookmarkStart w:id="60" w:name="ProjectRFA1Rm"/>
+            <w:bookmarkEnd w:id="60"/>
           </w:p>
         </w:tc>
       </w:tr>
@@ -5434,8 +5423,8 @@
                 <w:sz w:val="24"/>
               </w:rPr>
             </w:pPr>
-            <w:bookmarkStart w:id="60" w:name="ProjectRFA1_1"/>
-            <w:bookmarkEnd w:id="60"/>
+            <w:bookmarkStart w:id="61" w:name="ProjectRFA1_1"/>
+            <w:bookmarkEnd w:id="61"/>
           </w:p>
         </w:tc>
         <w:tc>
@@ -5462,8 +5451,8 @@
                 <w:szCs w:val="20"/>
               </w:rPr>
             </w:pPr>
-            <w:bookmarkStart w:id="61" w:name="ProjectRFA1_1Rm"/>
-            <w:bookmarkEnd w:id="61"/>
+            <w:bookmarkStart w:id="62" w:name="ProjectRFA1_1Rm"/>
+            <w:bookmarkEnd w:id="62"/>
           </w:p>
         </w:tc>
       </w:tr>
@@ -5547,8 +5536,8 @@
                 <w:sz w:val="24"/>
               </w:rPr>
             </w:pPr>
-            <w:bookmarkStart w:id="62" w:name="ProjectRFA1_1_1"/>
-            <w:bookmarkEnd w:id="62"/>
+            <w:bookmarkStart w:id="63" w:name="ProjectRFA1_1_1"/>
+            <w:bookmarkEnd w:id="63"/>
           </w:p>
         </w:tc>
         <w:tc>
@@ -5575,8 +5564,8 @@
                 <w:szCs w:val="20"/>
               </w:rPr>
             </w:pPr>
-            <w:bookmarkStart w:id="63" w:name="ProjectRFA1_1_1Rm"/>
-            <w:bookmarkEnd w:id="63"/>
+            <w:bookmarkStart w:id="64" w:name="ProjectRFA1_1_1Rm"/>
+            <w:bookmarkEnd w:id="64"/>
           </w:p>
         </w:tc>
       </w:tr>
@@ -5660,8 +5649,8 @@
                 <w:sz w:val="24"/>
               </w:rPr>
             </w:pPr>
-            <w:bookmarkStart w:id="64" w:name="ProjectRFA1_1_2"/>
-            <w:bookmarkEnd w:id="64"/>
+            <w:bookmarkStart w:id="65" w:name="ProjectRFA1_1_2"/>
+            <w:bookmarkEnd w:id="65"/>
           </w:p>
         </w:tc>
         <w:tc>
@@ -5688,8 +5677,8 @@
                 <w:szCs w:val="20"/>
               </w:rPr>
             </w:pPr>
-            <w:bookmarkStart w:id="65" w:name="ProjectRFA1_1_2Rm"/>
-            <w:bookmarkEnd w:id="65"/>
+            <w:bookmarkStart w:id="66" w:name="ProjectRFA1_1_2Rm"/>
+            <w:bookmarkEnd w:id="66"/>
           </w:p>
         </w:tc>
       </w:tr>
@@ -5773,8 +5762,8 @@
                 <w:sz w:val="24"/>
               </w:rPr>
             </w:pPr>
-            <w:bookmarkStart w:id="66" w:name="ProjectRFA1_1_3"/>
-            <w:bookmarkEnd w:id="66"/>
+            <w:bookmarkStart w:id="67" w:name="ProjectRFA1_1_3"/>
+            <w:bookmarkEnd w:id="67"/>
           </w:p>
         </w:tc>
         <w:tc>
@@ -5801,8 +5790,8 @@
                 <w:szCs w:val="20"/>
               </w:rPr>
             </w:pPr>
-            <w:bookmarkStart w:id="67" w:name="ProjectRFA1_1_3Rm"/>
-            <w:bookmarkEnd w:id="67"/>
+            <w:bookmarkStart w:id="68" w:name="ProjectRFA1_1_3Rm"/>
+            <w:bookmarkEnd w:id="68"/>
           </w:p>
         </w:tc>
       </w:tr>
@@ -5878,8 +5867,8 @@
                 <w:sz w:val="24"/>
               </w:rPr>
             </w:pPr>
-            <w:bookmarkStart w:id="68" w:name="ProjectRFA1_2"/>
-            <w:bookmarkEnd w:id="68"/>
+            <w:bookmarkStart w:id="69" w:name="ProjectRFA1_2"/>
+            <w:bookmarkEnd w:id="69"/>
           </w:p>
         </w:tc>
         <w:tc>
@@ -5906,8 +5895,8 @@
                 <w:szCs w:val="20"/>
               </w:rPr>
             </w:pPr>
-            <w:bookmarkStart w:id="69" w:name="ProjectRFA1_2Rm"/>
-            <w:bookmarkEnd w:id="69"/>
+            <w:bookmarkStart w:id="70" w:name="ProjectRFA1_2Rm"/>
+            <w:bookmarkEnd w:id="70"/>
           </w:p>
         </w:tc>
       </w:tr>
@@ -5983,8 +5972,8 @@
                 <w:sz w:val="24"/>
               </w:rPr>
             </w:pPr>
-            <w:bookmarkStart w:id="70" w:name="ProjectRFA1_3"/>
-            <w:bookmarkEnd w:id="70"/>
+            <w:bookmarkStart w:id="71" w:name="ProjectRFA1_3"/>
+            <w:bookmarkEnd w:id="71"/>
           </w:p>
         </w:tc>
         <w:tc>
@@ -6011,8 +6000,8 @@
                 <w:szCs w:val="20"/>
               </w:rPr>
             </w:pPr>
-            <w:bookmarkStart w:id="71" w:name="ProjectRFA1_3Rm"/>
-            <w:bookmarkEnd w:id="71"/>
+            <w:bookmarkStart w:id="72" w:name="ProjectRFA1_3Rm"/>
+            <w:bookmarkEnd w:id="72"/>
           </w:p>
         </w:tc>
       </w:tr>
@@ -6103,8 +6092,8 @@
                 <w:sz w:val="24"/>
               </w:rPr>
             </w:pPr>
-            <w:bookmarkStart w:id="72" w:name="ProjectRFA1_3_1"/>
-            <w:bookmarkEnd w:id="72"/>
+            <w:bookmarkStart w:id="73" w:name="ProjectRFA1_3_1"/>
+            <w:bookmarkEnd w:id="73"/>
           </w:p>
         </w:tc>
         <w:tc>
@@ -6131,8 +6120,8 @@
                 <w:szCs w:val="20"/>
               </w:rPr>
             </w:pPr>
-            <w:bookmarkStart w:id="73" w:name="ProjectRFA1_3_1Rm"/>
-            <w:bookmarkEnd w:id="73"/>
+            <w:bookmarkStart w:id="74" w:name="ProjectRFA1_3_1Rm"/>
+            <w:bookmarkEnd w:id="74"/>
           </w:p>
         </w:tc>
       </w:tr>
@@ -6189,17 +6178,7 @@
                 <w:sz w:val="24"/>
                 <w:szCs w:val="20"/>
               </w:rPr>
-              <w:t>）其</w:t>
-            </w:r>
-            <w:bookmarkStart w:id="74" w:name="_GoBack"/>
-            <w:bookmarkEnd w:id="74"/>
-            <w:r>
-              <w:rPr>
-                <w:rFonts w:ascii="Times New Roman" w:eastAsia="仿宋_GB2312" w:hAnsi="Times New Roman" w:cs="Times New Roman"/>
-                <w:sz w:val="24"/>
-                <w:szCs w:val="20"/>
-              </w:rPr>
-              <w:t>他</w:t>
+              <w:t>）其他</w:t>
             </w:r>
           </w:p>
         </w:tc>
@@ -10823,7 +10802,7 @@
 </file>
 
 <file path=customXml/itemProps1.xml><?xml version="1.0" encoding="utf-8"?>
-<ds:datastoreItem xmlns:ds="http://schemas.openxmlformats.org/officeDocument/2006/customXml" ds:itemID="{0BC714EC-40D3-4EF7-B130-352D4489B4DC}">
+<ds:datastoreItem xmlns:ds="http://schemas.openxmlformats.org/officeDocument/2006/customXml" ds:itemID="{84FE8221-C354-4613-B861-D6665BA4DC5E}">
   <ds:schemaRefs>
     <ds:schemaRef ds:uri="http://schemas.openxmlformats.org/officeDocument/2006/bibliography"/>
   </ds:schemaRefs>

--- a/Code/ProjectReporterPlugin/Helper/newtemplete.docx
+++ b/Code/ProjectReporterPlugin/Helper/newtemplete.docx
@@ -732,11 +732,33 @@
       <w:pPr>
         <w:spacing w:line="360" w:lineRule="auto"/>
         <w:rPr>
-          <w:rFonts w:ascii="Times New Roman" w:eastAsia="仿宋_GB2312" w:hAnsi="Times New Roman" w:cs="Times New Roman"/>
+          <w:rFonts w:ascii="Times New Roman" w:eastAsia="仿宋_GB2312" w:hAnsi="Times New Roman" w:cs="Times New Roman" w:hint="eastAsia"/>
         </w:rPr>
       </w:pPr>
       <w:bookmarkStart w:id="12" w:name="项目摘要"/>
       <w:bookmarkEnd w:id="12"/>
+    </w:p>
+    <w:p>
+      <w:pPr>
+        <w:spacing w:before="240" w:line="360" w:lineRule="auto"/>
+        <w:ind w:firstLineChars="200" w:firstLine="562"/>
+        <w:rPr>
+          <w:rFonts w:ascii="Times New Roman" w:eastAsia="仿宋_GB2312" w:hAnsi="Times New Roman" w:cs="Times New Roman"/>
+        </w:rPr>
+      </w:pPr>
+      <w:r>
+        <w:rPr>
+          <w:rFonts w:ascii="Times New Roman" w:eastAsia="仿宋_GB2312" w:hAnsi="Times New Roman" w:cs="Times New Roman"/>
+          <w:b/>
+          <w:color w:val="000000" w:themeColor="text1"/>
+          <w:szCs w:val="32"/>
+        </w:rPr>
+        <w:t>关键词：</w:t>
+      </w:r>
+      <w:bookmarkStart w:id="13" w:name="项目关键字"/>
+      <w:bookmarkStart w:id="14" w:name="_GoBack"/>
+      <w:bookmarkEnd w:id="13"/>
+      <w:bookmarkEnd w:id="14"/>
     </w:p>
     <w:p>
       <w:pPr>
@@ -3150,7 +3172,7 @@
           <w:rFonts w:ascii="Times New Roman" w:hAnsi="Times New Roman" w:cs="Times New Roman"/>
         </w:rPr>
       </w:pPr>
-      <w:bookmarkStart w:id="13" w:name="_Toc1552853"/>
+      <w:bookmarkStart w:id="15" w:name="_Toc1552853"/>
       <w:r>
         <w:rPr>
           <w:rFonts w:ascii="Times New Roman" w:hAnsi="Times New Roman" w:cs="Times New Roman"/>
@@ -3164,7 +3186,7 @@
         </w:rPr>
         <w:t>概述</w:t>
       </w:r>
-      <w:bookmarkEnd w:id="13"/>
+      <w:bookmarkEnd w:id="15"/>
     </w:p>
     <w:p>
       <w:pPr>
@@ -3175,14 +3197,14 @@
           <w:rFonts w:ascii="Times New Roman" w:hAnsi="Times New Roman" w:cs="Times New Roman"/>
         </w:rPr>
       </w:pPr>
-      <w:bookmarkStart w:id="14" w:name="_Toc1552854"/>
+      <w:bookmarkStart w:id="16" w:name="_Toc1552854"/>
       <w:r>
         <w:rPr>
           <w:rFonts w:ascii="Times New Roman" w:hAnsi="Times New Roman" w:cs="Times New Roman"/>
         </w:rPr>
         <w:t>基本概念及内涵</w:t>
       </w:r>
-      <w:bookmarkEnd w:id="14"/>
+      <w:bookmarkEnd w:id="16"/>
     </w:p>
     <w:p>
       <w:pPr>
@@ -3191,8 +3213,8 @@
           <w:rFonts w:ascii="Times New Roman" w:eastAsia="仿宋_GB2312" w:hAnsi="Times New Roman" w:cs="Times New Roman"/>
         </w:rPr>
       </w:pPr>
-      <w:bookmarkStart w:id="15" w:name="基本概念及内涵"/>
-      <w:bookmarkEnd w:id="15"/>
+      <w:bookmarkStart w:id="17" w:name="基本概念及内涵"/>
+      <w:bookmarkEnd w:id="17"/>
     </w:p>
     <w:p>
       <w:pPr>
@@ -3203,14 +3225,14 @@
           <w:rFonts w:ascii="Times New Roman" w:hAnsi="Times New Roman" w:cs="Times New Roman"/>
         </w:rPr>
       </w:pPr>
-      <w:bookmarkStart w:id="16" w:name="_Toc1552855"/>
+      <w:bookmarkStart w:id="18" w:name="_Toc1552855"/>
       <w:r>
         <w:rPr>
           <w:rFonts w:ascii="Times New Roman" w:hAnsi="Times New Roman" w:cs="Times New Roman"/>
         </w:rPr>
         <w:t>军事需求分析</w:t>
       </w:r>
-      <w:bookmarkEnd w:id="16"/>
+      <w:bookmarkEnd w:id="18"/>
     </w:p>
     <w:p>
       <w:pPr>
@@ -3219,8 +3241,8 @@
           <w:rFonts w:ascii="Times New Roman" w:eastAsia="仿宋_GB2312" w:hAnsi="Times New Roman" w:cs="Times New Roman"/>
         </w:rPr>
       </w:pPr>
-      <w:bookmarkStart w:id="17" w:name="军事需求分析"/>
-      <w:bookmarkEnd w:id="17"/>
+      <w:bookmarkStart w:id="19" w:name="军事需求分析"/>
+      <w:bookmarkEnd w:id="19"/>
     </w:p>
     <w:p>
       <w:pPr>
@@ -3231,14 +3253,14 @@
           <w:rFonts w:ascii="Times New Roman" w:hAnsi="Times New Roman" w:cs="Times New Roman"/>
         </w:rPr>
       </w:pPr>
-      <w:bookmarkStart w:id="18" w:name="_Toc1552856"/>
+      <w:bookmarkStart w:id="20" w:name="_Toc1552856"/>
       <w:r>
         <w:rPr>
           <w:rFonts w:ascii="Times New Roman" w:hAnsi="Times New Roman" w:cs="Times New Roman"/>
         </w:rPr>
         <w:t>研究现状</w:t>
       </w:r>
-      <w:bookmarkEnd w:id="18"/>
+      <w:bookmarkEnd w:id="20"/>
     </w:p>
     <w:p>
       <w:pPr>
@@ -3247,8 +3269,8 @@
           <w:rFonts w:ascii="Times New Roman" w:eastAsia="仿宋_GB2312" w:hAnsi="Times New Roman" w:cs="Times New Roman"/>
         </w:rPr>
       </w:pPr>
-      <w:bookmarkStart w:id="19" w:name="研究现状"/>
-      <w:bookmarkEnd w:id="19"/>
+      <w:bookmarkStart w:id="21" w:name="研究现状"/>
+      <w:bookmarkEnd w:id="21"/>
     </w:p>
     <w:p>
       <w:pPr>
@@ -3256,63 +3278,27 @@
         <w:spacing w:before="120" w:after="0" w:line="360" w:lineRule="auto"/>
         <w:ind w:firstLineChars="200" w:firstLine="640"/>
         <w:rPr>
+          <w:rFonts w:ascii="Times New Roman" w:hAnsi="Times New Roman" w:cs="Times New Roman" w:hint="eastAsia"/>
+        </w:rPr>
+      </w:pPr>
+      <w:bookmarkStart w:id="22" w:name="_Toc1552857"/>
+      <w:r>
+        <w:rPr>
           <w:rFonts w:ascii="Times New Roman" w:hAnsi="Times New Roman" w:cs="Times New Roman"/>
         </w:rPr>
-      </w:pPr>
-      <w:bookmarkStart w:id="20" w:name="_Toc1552857"/>
+        <w:t>、</w:t>
+      </w:r>
       <w:r>
         <w:rPr>
           <w:rFonts w:ascii="Times New Roman" w:hAnsi="Times New Roman" w:cs="Times New Roman"/>
         </w:rPr>
-        <w:t>、</w:t>
-      </w:r>
-      <w:r>
-        <w:rPr>
-          <w:rFonts w:ascii="Times New Roman" w:hAnsi="Times New Roman" w:cs="Times New Roman"/>
-        </w:rPr>
         <w:t>研究目标</w:t>
       </w:r>
-      <w:bookmarkEnd w:id="20"/>
-    </w:p>
-    <w:p>
-      <w:pPr>
-        <w:spacing w:before="240" w:line="360" w:lineRule="auto"/>
-        <w:ind w:firstLineChars="200" w:firstLine="562"/>
-        <w:rPr>
-          <w:rFonts w:ascii="Times New Roman" w:eastAsia="仿宋_GB2312" w:hAnsi="Times New Roman" w:cs="Times New Roman"/>
-        </w:rPr>
-      </w:pPr>
-      <w:bookmarkStart w:id="21" w:name="研究目标"/>
-      <w:bookmarkEnd w:id="21"/>
-      <w:r>
-        <w:rPr>
-          <w:rFonts w:ascii="Times New Roman" w:eastAsia="仿宋_GB2312" w:hAnsi="Times New Roman" w:cs="Times New Roman"/>
-          <w:b/>
-          <w:color w:val="000000" w:themeColor="text1"/>
-          <w:szCs w:val="32"/>
-        </w:rPr>
-        <w:t>关键</w:t>
-      </w:r>
-      <w:r>
-        <w:rPr>
-          <w:rFonts w:ascii="Times New Roman" w:eastAsia="仿宋_GB2312" w:hAnsi="Times New Roman" w:cs="Times New Roman"/>
-          <w:b/>
-          <w:color w:val="000000" w:themeColor="text1"/>
-          <w:szCs w:val="32"/>
-        </w:rPr>
-        <w:t>词</w:t>
-      </w:r>
-      <w:r>
-        <w:rPr>
-          <w:rFonts w:ascii="Times New Roman" w:eastAsia="仿宋_GB2312" w:hAnsi="Times New Roman" w:cs="Times New Roman"/>
-          <w:b/>
-          <w:color w:val="000000" w:themeColor="text1"/>
-          <w:szCs w:val="32"/>
-        </w:rPr>
-        <w:t>：</w:t>
-      </w:r>
-      <w:bookmarkStart w:id="22" w:name="项目关键字"/>
       <w:bookmarkEnd w:id="22"/>
+    </w:p>
+    <w:p>
+      <w:bookmarkStart w:id="23" w:name="研究目标"/>
+      <w:bookmarkEnd w:id="23"/>
     </w:p>
     <w:p>
       <w:pPr>
@@ -3323,7 +3309,7 @@
           <w:rFonts w:ascii="Times New Roman" w:hAnsi="Times New Roman" w:cs="Times New Roman"/>
         </w:rPr>
       </w:pPr>
-      <w:bookmarkStart w:id="23" w:name="_Toc1552858"/>
+      <w:bookmarkStart w:id="24" w:name="_Toc1552858"/>
       <w:r>
         <w:rPr>
           <w:rFonts w:ascii="Times New Roman" w:hAnsi="Times New Roman" w:cs="Times New Roman"/>
@@ -3336,7 +3322,7 @@
         </w:rPr>
         <w:t>基础性问题</w:t>
       </w:r>
-      <w:bookmarkEnd w:id="23"/>
+      <w:bookmarkEnd w:id="24"/>
     </w:p>
     <w:p>
       <w:pPr>
@@ -3345,8 +3331,8 @@
           <w:rFonts w:ascii="Times New Roman" w:eastAsia="仿宋_GB2312" w:hAnsi="Times New Roman" w:cs="Times New Roman"/>
         </w:rPr>
       </w:pPr>
-      <w:bookmarkStart w:id="24" w:name="基础性问题"/>
-      <w:bookmarkEnd w:id="24"/>
+      <w:bookmarkStart w:id="25" w:name="基础性问题"/>
+      <w:bookmarkEnd w:id="25"/>
     </w:p>
     <w:p>
       <w:pPr>
@@ -3357,7 +3343,7 @@
           <w:rFonts w:ascii="Times New Roman" w:hAnsi="Times New Roman" w:cs="Times New Roman"/>
         </w:rPr>
       </w:pPr>
-      <w:bookmarkStart w:id="25" w:name="_Toc1552859"/>
+      <w:bookmarkStart w:id="26" w:name="_Toc1552859"/>
       <w:r>
         <w:rPr>
           <w:rFonts w:ascii="Times New Roman" w:hAnsi="Times New Roman" w:cs="Times New Roman"/>
@@ -3370,7 +3356,7 @@
         </w:rPr>
         <w:t>项目分解</w:t>
       </w:r>
-      <w:bookmarkEnd w:id="25"/>
+      <w:bookmarkEnd w:id="26"/>
     </w:p>
     <w:p>
       <w:pPr>
@@ -3386,8 +3372,8 @@
         </w:rPr>
         <w:t>根据项目目标要求和包含的基础性问题，本项目设立</w:t>
       </w:r>
-      <w:bookmarkStart w:id="26" w:name="课题数量"/>
-      <w:bookmarkEnd w:id="26"/>
+      <w:bookmarkStart w:id="27" w:name="课题数量"/>
+      <w:bookmarkEnd w:id="27"/>
       <w:r>
         <w:rPr>
           <w:rFonts w:ascii="Times New Roman" w:eastAsia="仿宋_GB2312" w:hAnsi="Times New Roman" w:cs="Times New Roman"/>
@@ -3403,8 +3389,8 @@
           <w:rFonts w:ascii="Times New Roman" w:eastAsia="仿宋_GB2312" w:hAnsi="Times New Roman" w:cs="Times New Roman"/>
         </w:rPr>
       </w:pPr>
-      <w:bookmarkStart w:id="27" w:name="课题摘要"/>
-      <w:bookmarkEnd w:id="27"/>
+      <w:bookmarkStart w:id="28" w:name="课题摘要"/>
+      <w:bookmarkEnd w:id="28"/>
     </w:p>
     <w:p>
       <w:pPr>
@@ -3414,8 +3400,8 @@
           <w:rFonts w:ascii="Times New Roman" w:eastAsia="仿宋_GB2312" w:hAnsi="Times New Roman" w:cs="Times New Roman"/>
         </w:rPr>
       </w:pPr>
-      <w:bookmarkStart w:id="28" w:name="课题之间的关系"/>
-      <w:bookmarkEnd w:id="28"/>
+      <w:bookmarkStart w:id="29" w:name="课题之间的关系"/>
+      <w:bookmarkEnd w:id="29"/>
     </w:p>
     <w:p>
       <w:pPr>
@@ -3462,8 +3448,8 @@
       </w:r>
     </w:p>
     <w:p>
-      <w:bookmarkStart w:id="29" w:name="课题详细标识"/>
-      <w:bookmarkEnd w:id="29"/>
+      <w:bookmarkStart w:id="30" w:name="课题详细标识"/>
+      <w:bookmarkEnd w:id="30"/>
     </w:p>
     <w:p>
       <w:pPr>
@@ -3474,7 +3460,7 @@
           <w:rFonts w:ascii="Times New Roman" w:hAnsi="Times New Roman" w:cs="Times New Roman"/>
         </w:rPr>
       </w:pPr>
-      <w:bookmarkStart w:id="30" w:name="_Toc1552872"/>
+      <w:bookmarkStart w:id="31" w:name="_Toc1552872"/>
       <w:r>
         <w:rPr>
           <w:rFonts w:ascii="Times New Roman" w:hAnsi="Times New Roman" w:cs="Times New Roman"/>
@@ -3487,7 +3473,7 @@
         </w:rPr>
         <w:t>研究成果</w:t>
       </w:r>
-      <w:bookmarkEnd w:id="30"/>
+      <w:bookmarkEnd w:id="31"/>
     </w:p>
     <w:p>
       <w:pPr>
@@ -3498,14 +3484,14 @@
           <w:rFonts w:ascii="Times New Roman" w:hAnsi="Times New Roman" w:cs="Times New Roman"/>
         </w:rPr>
       </w:pPr>
-      <w:bookmarkStart w:id="31" w:name="_Toc1552873"/>
+      <w:bookmarkStart w:id="32" w:name="_Toc1552873"/>
       <w:r>
         <w:rPr>
           <w:rFonts w:ascii="Times New Roman" w:hAnsi="Times New Roman" w:cs="Times New Roman"/>
         </w:rPr>
         <w:t>研究成果及考核指标</w:t>
       </w:r>
-      <w:bookmarkEnd w:id="31"/>
+      <w:bookmarkEnd w:id="32"/>
     </w:p>
     <w:p>
       <w:pPr>
@@ -3514,8 +3500,8 @@
           <w:rFonts w:ascii="Times New Roman" w:eastAsia="仿宋_GB2312" w:hAnsi="Times New Roman" w:cs="Times New Roman"/>
         </w:rPr>
       </w:pPr>
-      <w:bookmarkStart w:id="32" w:name="研究成果及考核指标"/>
-      <w:bookmarkEnd w:id="32"/>
+      <w:bookmarkStart w:id="33" w:name="研究成果及考核指标"/>
+      <w:bookmarkEnd w:id="33"/>
     </w:p>
     <w:p>
       <w:pPr>
@@ -3526,14 +3512,14 @@
           <w:rFonts w:ascii="Times New Roman" w:hAnsi="Times New Roman" w:cs="Times New Roman"/>
         </w:rPr>
       </w:pPr>
-      <w:bookmarkStart w:id="33" w:name="_Toc1552874"/>
+      <w:bookmarkStart w:id="34" w:name="_Toc1552874"/>
       <w:r>
         <w:rPr>
           <w:rFonts w:ascii="Times New Roman" w:hAnsi="Times New Roman" w:cs="Times New Roman"/>
         </w:rPr>
         <w:t>评估方案</w:t>
       </w:r>
-      <w:bookmarkEnd w:id="33"/>
+      <w:bookmarkEnd w:id="34"/>
     </w:p>
     <w:p>
       <w:pPr>
@@ -3542,8 +3528,8 @@
           <w:rFonts w:ascii="Times New Roman" w:eastAsia="仿宋_GB2312" w:hAnsi="Times New Roman" w:cs="Times New Roman"/>
         </w:rPr>
       </w:pPr>
-      <w:bookmarkStart w:id="34" w:name="评估方案"/>
-      <w:bookmarkEnd w:id="34"/>
+      <w:bookmarkStart w:id="35" w:name="评估方案"/>
+      <w:bookmarkEnd w:id="35"/>
     </w:p>
     <w:p>
       <w:pPr>
@@ -3554,7 +3540,7 @@
           <w:rFonts w:ascii="Times New Roman" w:hAnsi="Times New Roman" w:cs="Times New Roman"/>
         </w:rPr>
       </w:pPr>
-      <w:bookmarkStart w:id="35" w:name="_Toc1552875"/>
+      <w:bookmarkStart w:id="36" w:name="_Toc1552875"/>
       <w:r>
         <w:rPr>
           <w:rFonts w:ascii="Times New Roman" w:hAnsi="Times New Roman" w:cs="Times New Roman"/>
@@ -3562,7 +3548,7 @@
         <w:lastRenderedPageBreak/>
         <w:t>预期效益</w:t>
       </w:r>
-      <w:bookmarkEnd w:id="35"/>
+      <w:bookmarkEnd w:id="36"/>
     </w:p>
     <w:p>
       <w:pPr>
@@ -3571,8 +3557,8 @@
           <w:rFonts w:ascii="Times New Roman" w:eastAsia="仿宋_GB2312" w:hAnsi="Times New Roman" w:cs="Times New Roman"/>
         </w:rPr>
       </w:pPr>
-      <w:bookmarkStart w:id="36" w:name="预期效益"/>
-      <w:bookmarkEnd w:id="36"/>
+      <w:bookmarkStart w:id="37" w:name="预期效益"/>
+      <w:bookmarkEnd w:id="37"/>
     </w:p>
     <w:p>
       <w:pPr>
@@ -3583,7 +3569,7 @@
           <w:rFonts w:ascii="Times New Roman" w:hAnsi="Times New Roman" w:cs="Times New Roman"/>
         </w:rPr>
       </w:pPr>
-      <w:bookmarkStart w:id="37" w:name="_Toc517028272"/>
+      <w:bookmarkStart w:id="38" w:name="_Toc517028272"/>
       <w:r>
         <w:rPr>
           <w:rFonts w:ascii="Times New Roman" w:hAnsi="Times New Roman" w:cs="Times New Roman"/>
@@ -3596,7 +3582,7 @@
         </w:rPr>
         <w:t>研究周期、阶段划分和经费安排</w:t>
       </w:r>
-      <w:bookmarkEnd w:id="37"/>
+      <w:bookmarkEnd w:id="38"/>
     </w:p>
     <w:p>
       <w:pPr>
@@ -3617,8 +3603,8 @@
         </w:rPr>
         <w:t>本项目研究周期</w:t>
       </w:r>
-      <w:bookmarkStart w:id="38" w:name="研究周期B"/>
-      <w:bookmarkEnd w:id="38"/>
+      <w:bookmarkStart w:id="39" w:name="研究周期B"/>
+      <w:bookmarkEnd w:id="39"/>
       <w:r>
         <w:rPr>
           <w:rFonts w:ascii="Times New Roman" w:eastAsia="仿宋_GB2312" w:hAnsi="Times New Roman" w:cs="Times New Roman"/>
@@ -3627,8 +3613,8 @@
         </w:rPr>
         <w:t>年，总经费</w:t>
       </w:r>
-      <w:bookmarkStart w:id="39" w:name="研究经费B"/>
-      <w:bookmarkEnd w:id="39"/>
+      <w:bookmarkStart w:id="40" w:name="研究经费B"/>
+      <w:bookmarkEnd w:id="40"/>
       <w:r>
         <w:rPr>
           <w:rFonts w:ascii="Times New Roman" w:eastAsia="仿宋_GB2312" w:hAnsi="Times New Roman" w:cs="Times New Roman"/>
@@ -3637,8 +3623,8 @@
         </w:rPr>
         <w:t>万元。根据项目实际，项目研究划分为</w:t>
       </w:r>
-      <w:bookmarkStart w:id="40" w:name="阶段数量"/>
-      <w:bookmarkEnd w:id="40"/>
+      <w:bookmarkStart w:id="41" w:name="阶段数量"/>
+      <w:bookmarkEnd w:id="41"/>
       <w:r>
         <w:rPr>
           <w:rFonts w:ascii="Times New Roman" w:eastAsia="仿宋_GB2312" w:hAnsi="Times New Roman" w:cs="Times New Roman"/>
@@ -3647,8 +3633,8 @@
         </w:rPr>
         <w:t>个阶段：</w:t>
       </w:r>
-      <w:bookmarkStart w:id="41" w:name="阶段时间摘要"/>
-      <w:bookmarkEnd w:id="41"/>
+      <w:bookmarkStart w:id="42" w:name="阶段时间摘要"/>
+      <w:bookmarkEnd w:id="42"/>
       <w:r>
         <w:rPr>
           <w:rFonts w:ascii="Times New Roman" w:eastAsia="仿宋_GB2312" w:hAnsi="Times New Roman" w:cs="Times New Roman"/>
@@ -4127,7 +4113,7 @@
           <w:rFonts w:ascii="Times New Roman" w:hAnsi="Times New Roman" w:cs="Times New Roman"/>
         </w:rPr>
       </w:pPr>
-      <w:bookmarkStart w:id="42" w:name="_Toc517028273"/>
+      <w:bookmarkStart w:id="43" w:name="_Toc517028273"/>
       <w:r>
         <w:rPr>
           <w:rFonts w:ascii="Times New Roman" w:hAnsi="Times New Roman" w:cs="Times New Roman"/>
@@ -4141,7 +4127,7 @@
         </w:rPr>
         <w:t>项目负责人和研究团队</w:t>
       </w:r>
-      <w:bookmarkEnd w:id="42"/>
+      <w:bookmarkEnd w:id="43"/>
     </w:p>
     <w:p>
       <w:pPr>
@@ -4152,15 +4138,15 @@
           <w:rFonts w:ascii="Times New Roman" w:hAnsi="Times New Roman" w:cs="Times New Roman"/>
         </w:rPr>
       </w:pPr>
-      <w:bookmarkStart w:id="43" w:name="_Toc517028274"/>
-      <w:bookmarkStart w:id="44" w:name="_Toc485374172"/>
+      <w:bookmarkStart w:id="44" w:name="_Toc517028274"/>
+      <w:bookmarkStart w:id="45" w:name="_Toc485374172"/>
       <w:r>
         <w:rPr>
           <w:rFonts w:ascii="Times New Roman" w:hAnsi="Times New Roman" w:cs="Times New Roman"/>
         </w:rPr>
         <w:t>项目负责人</w:t>
       </w:r>
-      <w:bookmarkEnd w:id="43"/>
+      <w:bookmarkEnd w:id="44"/>
     </w:p>
     <w:p>
       <w:pPr>
@@ -4170,8 +4156,8 @@
           <w:color w:val="000000" w:themeColor="text1"/>
         </w:rPr>
       </w:pPr>
-      <w:bookmarkStart w:id="45" w:name="项目负责人C"/>
-      <w:bookmarkEnd w:id="45"/>
+      <w:bookmarkStart w:id="46" w:name="项目负责人C"/>
+      <w:bookmarkEnd w:id="46"/>
     </w:p>
     <w:p>
       <w:pPr>
@@ -4182,15 +4168,15 @@
           <w:rFonts w:ascii="Times New Roman" w:hAnsi="Times New Roman" w:cs="Times New Roman"/>
         </w:rPr>
       </w:pPr>
-      <w:bookmarkStart w:id="46" w:name="_Toc517028275"/>
+      <w:bookmarkStart w:id="47" w:name="_Toc517028275"/>
       <w:r>
         <w:rPr>
           <w:rFonts w:ascii="Times New Roman" w:hAnsi="Times New Roman" w:cs="Times New Roman"/>
         </w:rPr>
         <w:t>研究团队</w:t>
       </w:r>
-      <w:bookmarkEnd w:id="44"/>
-      <w:bookmarkEnd w:id="46"/>
+      <w:bookmarkEnd w:id="45"/>
+      <w:bookmarkEnd w:id="47"/>
     </w:p>
     <w:p>
       <w:pPr>
@@ -4203,8 +4189,8 @@
           <w:color w:val="000000" w:themeColor="text1"/>
         </w:rPr>
       </w:pPr>
-      <w:bookmarkStart w:id="47" w:name="研究团队"/>
-      <w:bookmarkEnd w:id="47"/>
+      <w:bookmarkStart w:id="48" w:name="研究团队"/>
+      <w:bookmarkEnd w:id="48"/>
     </w:p>
     <w:p>
       <w:pPr>
@@ -4868,8 +4854,8 @@
           <w:rFonts w:ascii="Times New Roman" w:hAnsi="Times New Roman" w:cs="Times New Roman"/>
         </w:rPr>
       </w:pPr>
-      <w:bookmarkStart w:id="48" w:name="_Toc517028276"/>
-      <w:bookmarkStart w:id="49" w:name="_Toc485374173"/>
+      <w:bookmarkStart w:id="49" w:name="_Toc517028276"/>
+      <w:bookmarkStart w:id="50" w:name="_Toc485374173"/>
       <w:r>
         <w:rPr>
           <w:rFonts w:ascii="Times New Roman" w:hAnsi="Times New Roman" w:cs="Times New Roman"/>
@@ -4883,7 +4869,7 @@
         </w:rPr>
         <w:t>研究基础与保障条件</w:t>
       </w:r>
-      <w:bookmarkEnd w:id="48"/>
+      <w:bookmarkEnd w:id="49"/>
     </w:p>
     <w:p>
       <w:pPr>
@@ -4893,9 +4879,9 @@
           <w:color w:val="000000" w:themeColor="text1"/>
         </w:rPr>
       </w:pPr>
-      <w:bookmarkStart w:id="50" w:name="研究基础与保障条件"/>
-      <w:bookmarkEnd w:id="49"/>
+      <w:bookmarkStart w:id="51" w:name="研究基础与保障条件"/>
       <w:bookmarkEnd w:id="50"/>
+      <w:bookmarkEnd w:id="51"/>
     </w:p>
     <w:p>
       <w:pPr>
@@ -4906,7 +4892,7 @@
           <w:rFonts w:ascii="Times New Roman" w:hAnsi="Times New Roman" w:cs="Times New Roman"/>
         </w:rPr>
       </w:pPr>
-      <w:bookmarkStart w:id="51" w:name="_Toc517028277"/>
+      <w:bookmarkStart w:id="52" w:name="_Toc517028277"/>
       <w:r>
         <w:rPr>
           <w:rFonts w:ascii="Times New Roman" w:hAnsi="Times New Roman" w:cs="Times New Roman"/>
@@ -4919,7 +4905,7 @@
         </w:rPr>
         <w:t>组织实施与风险控制</w:t>
       </w:r>
-      <w:bookmarkEnd w:id="51"/>
+      <w:bookmarkEnd w:id="52"/>
     </w:p>
     <w:p>
       <w:pPr>
@@ -4929,8 +4915,8 @@
           <w:color w:val="000000" w:themeColor="text1"/>
         </w:rPr>
       </w:pPr>
-      <w:bookmarkStart w:id="52" w:name="组织实施与风险控制"/>
-      <w:bookmarkEnd w:id="52"/>
+      <w:bookmarkStart w:id="53" w:name="组织实施与风险控制"/>
+      <w:bookmarkEnd w:id="53"/>
     </w:p>
     <w:p>
       <w:pPr>
@@ -4947,7 +4933,7 @@
           <w:docGrid w:type="lines" w:linePitch="381"/>
         </w:sectPr>
       </w:pPr>
-      <w:bookmarkStart w:id="53" w:name="_Toc517028278"/>
+      <w:bookmarkStart w:id="54" w:name="_Toc517028278"/>
       <w:r>
         <w:rPr>
           <w:rFonts w:ascii="Times New Roman" w:hAnsi="Times New Roman" w:cs="Times New Roman"/>
@@ -4960,9 +4946,9 @@
         </w:rPr>
         <w:t>与有关计划关系</w:t>
       </w:r>
-      <w:bookmarkStart w:id="54" w:name="与有关计划关系"/>
-      <w:bookmarkEnd w:id="53"/>
+      <w:bookmarkStart w:id="55" w:name="与有关计划关系"/>
       <w:bookmarkEnd w:id="54"/>
+      <w:bookmarkEnd w:id="55"/>
     </w:p>
     <w:p>
       <w:pPr>
@@ -4973,9 +4959,7 @@
           <w:rFonts w:ascii="Times New Roman" w:hAnsi="Times New Roman" w:cs="Times New Roman"/>
         </w:rPr>
       </w:pPr>
-      <w:bookmarkStart w:id="55" w:name="_Toc517028279"/>
-      <w:bookmarkStart w:id="56" w:name="_GoBack"/>
-      <w:bookmarkEnd w:id="56"/>
+      <w:bookmarkStart w:id="56" w:name="_Toc517028279"/>
       <w:r>
         <w:rPr>
           <w:rFonts w:ascii="Times New Roman" w:hAnsi="Times New Roman" w:cs="Times New Roman"/>
@@ -4989,7 +4973,7 @@
         </w:rPr>
         <w:t>经费预算表</w:t>
       </w:r>
-      <w:bookmarkEnd w:id="55"/>
+      <w:bookmarkEnd w:id="56"/>
     </w:p>
     <w:p>
       <w:pPr>
@@ -8097,19 +8081,8 @@
                 <w:sz w:val="24"/>
                 <w:szCs w:val="24"/>
               </w:rPr>
-              <w:t xml:space="preserve">候选牵 </w:t>
+              <w:t>候选牵 头单位</w:t>
             </w:r>
-            <w:proofErr w:type="gramStart"/>
-            <w:r>
-              <w:rPr>
-                <w:rFonts w:ascii="黑体" w:eastAsia="黑体" w:hAnsi="黑体" w:cs="Times New Roman" w:hint="eastAsia"/>
-                <w:color w:val="000000" w:themeColor="text1"/>
-                <w:sz w:val="24"/>
-                <w:szCs w:val="24"/>
-              </w:rPr>
-              <w:t>头单位</w:t>
-            </w:r>
-            <w:proofErr w:type="gramEnd"/>
           </w:p>
         </w:tc>
         <w:tc>
@@ -9075,7 +9048,7 @@
         <w:sz w:val="24"/>
         <w:szCs w:val="21"/>
       </w:rPr>
-      <w:t>7</w:t>
+      <w:t>1</w:t>
     </w:r>
     <w:r>
       <w:rPr>
@@ -10802,7 +10775,7 @@
 </file>
 
 <file path=customXml/itemProps1.xml><?xml version="1.0" encoding="utf-8"?>
-<ds:datastoreItem xmlns:ds="http://schemas.openxmlformats.org/officeDocument/2006/customXml" ds:itemID="{84FE8221-C354-4613-B861-D6665BA4DC5E}">
+<ds:datastoreItem xmlns:ds="http://schemas.openxmlformats.org/officeDocument/2006/customXml" ds:itemID="{E59B93CC-E8EF-4A8B-A70E-8A693F8B89A1}">
   <ds:schemaRefs>
     <ds:schemaRef ds:uri="http://schemas.openxmlformats.org/officeDocument/2006/bibliography"/>
   </ds:schemaRefs>

--- a/Code/ProjectReporterPlugin/Helper/newtemplete.docx
+++ b/Code/ProjectReporterPlugin/Helper/newtemplete.docx
@@ -732,7 +732,7 @@
       <w:pPr>
         <w:spacing w:line="360" w:lineRule="auto"/>
         <w:rPr>
-          <w:rFonts w:ascii="Times New Roman" w:eastAsia="仿宋_GB2312" w:hAnsi="Times New Roman" w:cs="Times New Roman" w:hint="eastAsia"/>
+          <w:rFonts w:ascii="Times New Roman" w:eastAsia="仿宋_GB2312" w:hAnsi="Times New Roman" w:cs="Times New Roman"/>
         </w:rPr>
       </w:pPr>
       <w:bookmarkStart w:id="12" w:name="项目摘要"/>
@@ -756,9 +756,7 @@
         <w:t>关键词：</w:t>
       </w:r>
       <w:bookmarkStart w:id="13" w:name="项目关键字"/>
-      <w:bookmarkStart w:id="14" w:name="_GoBack"/>
       <w:bookmarkEnd w:id="13"/>
-      <w:bookmarkEnd w:id="14"/>
     </w:p>
     <w:p>
       <w:pPr>
@@ -3172,7 +3170,7 @@
           <w:rFonts w:ascii="Times New Roman" w:hAnsi="Times New Roman" w:cs="Times New Roman"/>
         </w:rPr>
       </w:pPr>
-      <w:bookmarkStart w:id="15" w:name="_Toc1552853"/>
+      <w:bookmarkStart w:id="14" w:name="_Toc1552853"/>
       <w:r>
         <w:rPr>
           <w:rFonts w:ascii="Times New Roman" w:hAnsi="Times New Roman" w:cs="Times New Roman"/>
@@ -3186,7 +3184,7 @@
         </w:rPr>
         <w:t>概述</w:t>
       </w:r>
-      <w:bookmarkEnd w:id="15"/>
+      <w:bookmarkEnd w:id="14"/>
     </w:p>
     <w:p>
       <w:pPr>
@@ -3197,24 +3195,24 @@
           <w:rFonts w:ascii="Times New Roman" w:hAnsi="Times New Roman" w:cs="Times New Roman"/>
         </w:rPr>
       </w:pPr>
-      <w:bookmarkStart w:id="16" w:name="_Toc1552854"/>
+      <w:bookmarkStart w:id="15" w:name="_Toc1552854"/>
       <w:r>
         <w:rPr>
           <w:rFonts w:ascii="Times New Roman" w:hAnsi="Times New Roman" w:cs="Times New Roman"/>
         </w:rPr>
         <w:t>基本概念及内涵</w:t>
       </w:r>
+      <w:bookmarkEnd w:id="15"/>
+    </w:p>
+    <w:p>
+      <w:pPr>
+        <w:spacing w:line="360" w:lineRule="auto"/>
+        <w:rPr>
+          <w:rFonts w:ascii="Times New Roman" w:eastAsia="仿宋_GB2312" w:hAnsi="Times New Roman" w:cs="Times New Roman"/>
+        </w:rPr>
+      </w:pPr>
+      <w:bookmarkStart w:id="16" w:name="基本概念及内涵"/>
       <w:bookmarkEnd w:id="16"/>
-    </w:p>
-    <w:p>
-      <w:pPr>
-        <w:spacing w:line="360" w:lineRule="auto"/>
-        <w:rPr>
-          <w:rFonts w:ascii="Times New Roman" w:eastAsia="仿宋_GB2312" w:hAnsi="Times New Roman" w:cs="Times New Roman"/>
-        </w:rPr>
-      </w:pPr>
-      <w:bookmarkStart w:id="17" w:name="基本概念及内涵"/>
-      <w:bookmarkEnd w:id="17"/>
     </w:p>
     <w:p>
       <w:pPr>
@@ -3225,24 +3223,24 @@
           <w:rFonts w:ascii="Times New Roman" w:hAnsi="Times New Roman" w:cs="Times New Roman"/>
         </w:rPr>
       </w:pPr>
-      <w:bookmarkStart w:id="18" w:name="_Toc1552855"/>
+      <w:bookmarkStart w:id="17" w:name="_Toc1552855"/>
       <w:r>
         <w:rPr>
           <w:rFonts w:ascii="Times New Roman" w:hAnsi="Times New Roman" w:cs="Times New Roman"/>
         </w:rPr>
         <w:t>军事需求分析</w:t>
       </w:r>
+      <w:bookmarkEnd w:id="17"/>
+    </w:p>
+    <w:p>
+      <w:pPr>
+        <w:spacing w:line="360" w:lineRule="auto"/>
+        <w:rPr>
+          <w:rFonts w:ascii="Times New Roman" w:eastAsia="仿宋_GB2312" w:hAnsi="Times New Roman" w:cs="Times New Roman"/>
+        </w:rPr>
+      </w:pPr>
+      <w:bookmarkStart w:id="18" w:name="军事需求分析"/>
       <w:bookmarkEnd w:id="18"/>
-    </w:p>
-    <w:p>
-      <w:pPr>
-        <w:spacing w:line="360" w:lineRule="auto"/>
-        <w:rPr>
-          <w:rFonts w:ascii="Times New Roman" w:eastAsia="仿宋_GB2312" w:hAnsi="Times New Roman" w:cs="Times New Roman"/>
-        </w:rPr>
-      </w:pPr>
-      <w:bookmarkStart w:id="19" w:name="军事需求分析"/>
-      <w:bookmarkEnd w:id="19"/>
     </w:p>
     <w:p>
       <w:pPr>
@@ -3253,24 +3251,24 @@
           <w:rFonts w:ascii="Times New Roman" w:hAnsi="Times New Roman" w:cs="Times New Roman"/>
         </w:rPr>
       </w:pPr>
-      <w:bookmarkStart w:id="20" w:name="_Toc1552856"/>
+      <w:bookmarkStart w:id="19" w:name="_Toc1552856"/>
       <w:r>
         <w:rPr>
           <w:rFonts w:ascii="Times New Roman" w:hAnsi="Times New Roman" w:cs="Times New Roman"/>
         </w:rPr>
         <w:t>研究现状</w:t>
       </w:r>
+      <w:bookmarkEnd w:id="19"/>
+    </w:p>
+    <w:p>
+      <w:pPr>
+        <w:spacing w:line="360" w:lineRule="auto"/>
+        <w:rPr>
+          <w:rFonts w:ascii="Times New Roman" w:eastAsia="仿宋_GB2312" w:hAnsi="Times New Roman" w:cs="Times New Roman"/>
+        </w:rPr>
+      </w:pPr>
+      <w:bookmarkStart w:id="20" w:name="研究现状"/>
       <w:bookmarkEnd w:id="20"/>
-    </w:p>
-    <w:p>
-      <w:pPr>
-        <w:spacing w:line="360" w:lineRule="auto"/>
-        <w:rPr>
-          <w:rFonts w:ascii="Times New Roman" w:eastAsia="仿宋_GB2312" w:hAnsi="Times New Roman" w:cs="Times New Roman"/>
-        </w:rPr>
-      </w:pPr>
-      <w:bookmarkStart w:id="21" w:name="研究现状"/>
-      <w:bookmarkEnd w:id="21"/>
     </w:p>
     <w:p>
       <w:pPr>
@@ -3278,14 +3276,14 @@
         <w:spacing w:before="120" w:after="0" w:line="360" w:lineRule="auto"/>
         <w:ind w:firstLineChars="200" w:firstLine="640"/>
         <w:rPr>
-          <w:rFonts w:ascii="Times New Roman" w:hAnsi="Times New Roman" w:cs="Times New Roman" w:hint="eastAsia"/>
-        </w:rPr>
-      </w:pPr>
-      <w:bookmarkStart w:id="22" w:name="_Toc1552857"/>
-      <w:r>
-        <w:rPr>
           <w:rFonts w:ascii="Times New Roman" w:hAnsi="Times New Roman" w:cs="Times New Roman"/>
         </w:rPr>
+      </w:pPr>
+      <w:bookmarkStart w:id="21" w:name="_Toc1552857"/>
+      <w:r>
+        <w:rPr>
+          <w:rFonts w:ascii="Times New Roman" w:hAnsi="Times New Roman" w:cs="Times New Roman"/>
+        </w:rPr>
         <w:t>、</w:t>
       </w:r>
       <w:r>
@@ -3294,11 +3292,11 @@
         </w:rPr>
         <w:t>研究目标</w:t>
       </w:r>
+      <w:bookmarkEnd w:id="21"/>
+    </w:p>
+    <w:p>
+      <w:bookmarkStart w:id="22" w:name="研究目标"/>
       <w:bookmarkEnd w:id="22"/>
-    </w:p>
-    <w:p>
-      <w:bookmarkStart w:id="23" w:name="研究目标"/>
-      <w:bookmarkEnd w:id="23"/>
     </w:p>
     <w:p>
       <w:pPr>
@@ -3309,7 +3307,7 @@
           <w:rFonts w:ascii="Times New Roman" w:hAnsi="Times New Roman" w:cs="Times New Roman"/>
         </w:rPr>
       </w:pPr>
-      <w:bookmarkStart w:id="24" w:name="_Toc1552858"/>
+      <w:bookmarkStart w:id="23" w:name="_Toc1552858"/>
       <w:r>
         <w:rPr>
           <w:rFonts w:ascii="Times New Roman" w:hAnsi="Times New Roman" w:cs="Times New Roman"/>
@@ -3322,17 +3320,17 @@
         </w:rPr>
         <w:t>基础性问题</w:t>
       </w:r>
+      <w:bookmarkEnd w:id="23"/>
+    </w:p>
+    <w:p>
+      <w:pPr>
+        <w:spacing w:line="360" w:lineRule="auto"/>
+        <w:rPr>
+          <w:rFonts w:ascii="Times New Roman" w:eastAsia="仿宋_GB2312" w:hAnsi="Times New Roman" w:cs="Times New Roman"/>
+        </w:rPr>
+      </w:pPr>
+      <w:bookmarkStart w:id="24" w:name="基础性问题"/>
       <w:bookmarkEnd w:id="24"/>
-    </w:p>
-    <w:p>
-      <w:pPr>
-        <w:spacing w:line="360" w:lineRule="auto"/>
-        <w:rPr>
-          <w:rFonts w:ascii="Times New Roman" w:eastAsia="仿宋_GB2312" w:hAnsi="Times New Roman" w:cs="Times New Roman"/>
-        </w:rPr>
-      </w:pPr>
-      <w:bookmarkStart w:id="25" w:name="基础性问题"/>
-      <w:bookmarkEnd w:id="25"/>
     </w:p>
     <w:p>
       <w:pPr>
@@ -3343,7 +3341,7 @@
           <w:rFonts w:ascii="Times New Roman" w:hAnsi="Times New Roman" w:cs="Times New Roman"/>
         </w:rPr>
       </w:pPr>
-      <w:bookmarkStart w:id="26" w:name="_Toc1552859"/>
+      <w:bookmarkStart w:id="25" w:name="_Toc1552859"/>
       <w:r>
         <w:rPr>
           <w:rFonts w:ascii="Times New Roman" w:hAnsi="Times New Roman" w:cs="Times New Roman"/>
@@ -3356,7 +3354,7 @@
         </w:rPr>
         <w:t>项目分解</w:t>
       </w:r>
-      <w:bookmarkEnd w:id="26"/>
+      <w:bookmarkEnd w:id="25"/>
     </w:p>
     <w:p>
       <w:pPr>
@@ -3372,8 +3370,8 @@
         </w:rPr>
         <w:t>根据项目目标要求和包含的基础性问题，本项目设立</w:t>
       </w:r>
-      <w:bookmarkStart w:id="27" w:name="课题数量"/>
-      <w:bookmarkEnd w:id="27"/>
+      <w:bookmarkStart w:id="26" w:name="课题数量"/>
+      <w:bookmarkEnd w:id="26"/>
       <w:r>
         <w:rPr>
           <w:rFonts w:ascii="Times New Roman" w:eastAsia="仿宋_GB2312" w:hAnsi="Times New Roman" w:cs="Times New Roman"/>
@@ -3389,8 +3387,8 @@
           <w:rFonts w:ascii="Times New Roman" w:eastAsia="仿宋_GB2312" w:hAnsi="Times New Roman" w:cs="Times New Roman"/>
         </w:rPr>
       </w:pPr>
-      <w:bookmarkStart w:id="28" w:name="课题摘要"/>
-      <w:bookmarkEnd w:id="28"/>
+      <w:bookmarkStart w:id="27" w:name="课题摘要"/>
+      <w:bookmarkEnd w:id="27"/>
     </w:p>
     <w:p>
       <w:pPr>
@@ -3400,8 +3398,8 @@
           <w:rFonts w:ascii="Times New Roman" w:eastAsia="仿宋_GB2312" w:hAnsi="Times New Roman" w:cs="Times New Roman"/>
         </w:rPr>
       </w:pPr>
-      <w:bookmarkStart w:id="29" w:name="课题之间的关系"/>
-      <w:bookmarkEnd w:id="29"/>
+      <w:bookmarkStart w:id="28" w:name="课题之间的关系"/>
+      <w:bookmarkEnd w:id="28"/>
     </w:p>
     <w:p>
       <w:pPr>
@@ -3448,8 +3446,8 @@
       </w:r>
     </w:p>
     <w:p>
-      <w:bookmarkStart w:id="30" w:name="课题详细标识"/>
-      <w:bookmarkEnd w:id="30"/>
+      <w:bookmarkStart w:id="29" w:name="课题详细标识"/>
+      <w:bookmarkEnd w:id="29"/>
     </w:p>
     <w:p>
       <w:pPr>
@@ -3460,7 +3458,7 @@
           <w:rFonts w:ascii="Times New Roman" w:hAnsi="Times New Roman" w:cs="Times New Roman"/>
         </w:rPr>
       </w:pPr>
-      <w:bookmarkStart w:id="31" w:name="_Toc1552872"/>
+      <w:bookmarkStart w:id="30" w:name="_Toc1552872"/>
       <w:r>
         <w:rPr>
           <w:rFonts w:ascii="Times New Roman" w:hAnsi="Times New Roman" w:cs="Times New Roman"/>
@@ -3473,7 +3471,7 @@
         </w:rPr>
         <w:t>研究成果</w:t>
       </w:r>
-      <w:bookmarkEnd w:id="31"/>
+      <w:bookmarkEnd w:id="30"/>
     </w:p>
     <w:p>
       <w:pPr>
@@ -3484,24 +3482,24 @@
           <w:rFonts w:ascii="Times New Roman" w:hAnsi="Times New Roman" w:cs="Times New Roman"/>
         </w:rPr>
       </w:pPr>
-      <w:bookmarkStart w:id="32" w:name="_Toc1552873"/>
+      <w:bookmarkStart w:id="31" w:name="_Toc1552873"/>
       <w:r>
         <w:rPr>
           <w:rFonts w:ascii="Times New Roman" w:hAnsi="Times New Roman" w:cs="Times New Roman"/>
         </w:rPr>
         <w:t>研究成果及考核指标</w:t>
       </w:r>
+      <w:bookmarkEnd w:id="31"/>
+    </w:p>
+    <w:p>
+      <w:pPr>
+        <w:spacing w:line="360" w:lineRule="auto"/>
+        <w:rPr>
+          <w:rFonts w:ascii="Times New Roman" w:eastAsia="仿宋_GB2312" w:hAnsi="Times New Roman" w:cs="Times New Roman"/>
+        </w:rPr>
+      </w:pPr>
+      <w:bookmarkStart w:id="32" w:name="研究成果及考核指标"/>
       <w:bookmarkEnd w:id="32"/>
-    </w:p>
-    <w:p>
-      <w:pPr>
-        <w:spacing w:line="360" w:lineRule="auto"/>
-        <w:rPr>
-          <w:rFonts w:ascii="Times New Roman" w:eastAsia="仿宋_GB2312" w:hAnsi="Times New Roman" w:cs="Times New Roman"/>
-        </w:rPr>
-      </w:pPr>
-      <w:bookmarkStart w:id="33" w:name="研究成果及考核指标"/>
-      <w:bookmarkEnd w:id="33"/>
     </w:p>
     <w:p>
       <w:pPr>
@@ -3512,24 +3510,24 @@
           <w:rFonts w:ascii="Times New Roman" w:hAnsi="Times New Roman" w:cs="Times New Roman"/>
         </w:rPr>
       </w:pPr>
-      <w:bookmarkStart w:id="34" w:name="_Toc1552874"/>
+      <w:bookmarkStart w:id="33" w:name="_Toc1552874"/>
       <w:r>
         <w:rPr>
           <w:rFonts w:ascii="Times New Roman" w:hAnsi="Times New Roman" w:cs="Times New Roman"/>
         </w:rPr>
         <w:t>评估方案</w:t>
       </w:r>
+      <w:bookmarkEnd w:id="33"/>
+    </w:p>
+    <w:p>
+      <w:pPr>
+        <w:spacing w:line="360" w:lineRule="auto"/>
+        <w:rPr>
+          <w:rFonts w:ascii="Times New Roman" w:eastAsia="仿宋_GB2312" w:hAnsi="Times New Roman" w:cs="Times New Roman"/>
+        </w:rPr>
+      </w:pPr>
+      <w:bookmarkStart w:id="34" w:name="评估方案"/>
       <w:bookmarkEnd w:id="34"/>
-    </w:p>
-    <w:p>
-      <w:pPr>
-        <w:spacing w:line="360" w:lineRule="auto"/>
-        <w:rPr>
-          <w:rFonts w:ascii="Times New Roman" w:eastAsia="仿宋_GB2312" w:hAnsi="Times New Roman" w:cs="Times New Roman"/>
-        </w:rPr>
-      </w:pPr>
-      <w:bookmarkStart w:id="35" w:name="评估方案"/>
-      <w:bookmarkEnd w:id="35"/>
     </w:p>
     <w:p>
       <w:pPr>
@@ -3540,7 +3538,7 @@
           <w:rFonts w:ascii="Times New Roman" w:hAnsi="Times New Roman" w:cs="Times New Roman"/>
         </w:rPr>
       </w:pPr>
-      <w:bookmarkStart w:id="36" w:name="_Toc1552875"/>
+      <w:bookmarkStart w:id="35" w:name="_Toc1552875"/>
       <w:r>
         <w:rPr>
           <w:rFonts w:ascii="Times New Roman" w:hAnsi="Times New Roman" w:cs="Times New Roman"/>
@@ -3548,17 +3546,17 @@
         <w:lastRenderedPageBreak/>
         <w:t>预期效益</w:t>
       </w:r>
+      <w:bookmarkEnd w:id="35"/>
+    </w:p>
+    <w:p>
+      <w:pPr>
+        <w:spacing w:line="360" w:lineRule="auto"/>
+        <w:rPr>
+          <w:rFonts w:ascii="Times New Roman" w:eastAsia="仿宋_GB2312" w:hAnsi="Times New Roman" w:cs="Times New Roman"/>
+        </w:rPr>
+      </w:pPr>
+      <w:bookmarkStart w:id="36" w:name="预期效益"/>
       <w:bookmarkEnd w:id="36"/>
-    </w:p>
-    <w:p>
-      <w:pPr>
-        <w:spacing w:line="360" w:lineRule="auto"/>
-        <w:rPr>
-          <w:rFonts w:ascii="Times New Roman" w:eastAsia="仿宋_GB2312" w:hAnsi="Times New Roman" w:cs="Times New Roman"/>
-        </w:rPr>
-      </w:pPr>
-      <w:bookmarkStart w:id="37" w:name="预期效益"/>
-      <w:bookmarkEnd w:id="37"/>
     </w:p>
     <w:p>
       <w:pPr>
@@ -3569,7 +3567,7 @@
           <w:rFonts w:ascii="Times New Roman" w:hAnsi="Times New Roman" w:cs="Times New Roman"/>
         </w:rPr>
       </w:pPr>
-      <w:bookmarkStart w:id="38" w:name="_Toc517028272"/>
+      <w:bookmarkStart w:id="37" w:name="_Toc517028272"/>
       <w:r>
         <w:rPr>
           <w:rFonts w:ascii="Times New Roman" w:hAnsi="Times New Roman" w:cs="Times New Roman"/>
@@ -3582,7 +3580,7 @@
         </w:rPr>
         <w:t>研究周期、阶段划分和经费安排</w:t>
       </w:r>
-      <w:bookmarkEnd w:id="38"/>
+      <w:bookmarkEnd w:id="37"/>
     </w:p>
     <w:p>
       <w:pPr>
@@ -3603,7 +3601,17 @@
         </w:rPr>
         <w:t>本项目研究周期</w:t>
       </w:r>
-      <w:bookmarkStart w:id="39" w:name="研究周期B"/>
+      <w:bookmarkStart w:id="38" w:name="研究周期B"/>
+      <w:bookmarkEnd w:id="38"/>
+      <w:r>
+        <w:rPr>
+          <w:rFonts w:ascii="Times New Roman" w:eastAsia="仿宋_GB2312" w:hAnsi="Times New Roman" w:cs="Times New Roman"/>
+          <w:color w:val="000000" w:themeColor="text1"/>
+          <w:szCs w:val="32"/>
+        </w:rPr>
+        <w:t>年，总经费</w:t>
+      </w:r>
+      <w:bookmarkStart w:id="39" w:name="研究经费B"/>
       <w:bookmarkEnd w:id="39"/>
       <w:r>
         <w:rPr>
@@ -3611,9 +3619,9 @@
           <w:color w:val="000000" w:themeColor="text1"/>
           <w:szCs w:val="32"/>
         </w:rPr>
-        <w:t>年，总经费</w:t>
-      </w:r>
-      <w:bookmarkStart w:id="40" w:name="研究经费B"/>
+        <w:t>万元。根据项目实际，项目研究划分为</w:t>
+      </w:r>
+      <w:bookmarkStart w:id="40" w:name="阶段数量"/>
       <w:bookmarkEnd w:id="40"/>
       <w:r>
         <w:rPr>
@@ -3621,20 +3629,10 @@
           <w:color w:val="000000" w:themeColor="text1"/>
           <w:szCs w:val="32"/>
         </w:rPr>
-        <w:t>万元。根据项目实际，项目研究划分为</w:t>
-      </w:r>
-      <w:bookmarkStart w:id="41" w:name="阶段数量"/>
+        <w:t>个阶段：</w:t>
+      </w:r>
+      <w:bookmarkStart w:id="41" w:name="阶段时间摘要"/>
       <w:bookmarkEnd w:id="41"/>
-      <w:r>
-        <w:rPr>
-          <w:rFonts w:ascii="Times New Roman" w:eastAsia="仿宋_GB2312" w:hAnsi="Times New Roman" w:cs="Times New Roman"/>
-          <w:color w:val="000000" w:themeColor="text1"/>
-          <w:szCs w:val="32"/>
-        </w:rPr>
-        <w:t>个阶段：</w:t>
-      </w:r>
-      <w:bookmarkStart w:id="42" w:name="阶段时间摘要"/>
-      <w:bookmarkEnd w:id="42"/>
       <w:r>
         <w:rPr>
           <w:rFonts w:ascii="Times New Roman" w:eastAsia="仿宋_GB2312" w:hAnsi="Times New Roman" w:cs="Times New Roman"/>
@@ -4113,7 +4111,7 @@
           <w:rFonts w:ascii="Times New Roman" w:hAnsi="Times New Roman" w:cs="Times New Roman"/>
         </w:rPr>
       </w:pPr>
-      <w:bookmarkStart w:id="43" w:name="_Toc517028273"/>
+      <w:bookmarkStart w:id="42" w:name="_Toc517028273"/>
       <w:r>
         <w:rPr>
           <w:rFonts w:ascii="Times New Roman" w:hAnsi="Times New Roman" w:cs="Times New Roman"/>
@@ -4127,7 +4125,7 @@
         </w:rPr>
         <w:t>项目负责人和研究团队</w:t>
       </w:r>
-      <w:bookmarkEnd w:id="43"/>
+      <w:bookmarkEnd w:id="42"/>
     </w:p>
     <w:p>
       <w:pPr>
@@ -4138,15 +4136,15 @@
           <w:rFonts w:ascii="Times New Roman" w:hAnsi="Times New Roman" w:cs="Times New Roman"/>
         </w:rPr>
       </w:pPr>
-      <w:bookmarkStart w:id="44" w:name="_Toc517028274"/>
-      <w:bookmarkStart w:id="45" w:name="_Toc485374172"/>
+      <w:bookmarkStart w:id="43" w:name="_Toc517028274"/>
+      <w:bookmarkStart w:id="44" w:name="_Toc485374172"/>
       <w:r>
         <w:rPr>
           <w:rFonts w:ascii="Times New Roman" w:hAnsi="Times New Roman" w:cs="Times New Roman"/>
         </w:rPr>
         <w:t>项目负责人</w:t>
       </w:r>
-      <w:bookmarkEnd w:id="44"/>
+      <w:bookmarkEnd w:id="43"/>
     </w:p>
     <w:p>
       <w:pPr>
@@ -4156,8 +4154,8 @@
           <w:color w:val="000000" w:themeColor="text1"/>
         </w:rPr>
       </w:pPr>
-      <w:bookmarkStart w:id="46" w:name="项目负责人C"/>
-      <w:bookmarkEnd w:id="46"/>
+      <w:bookmarkStart w:id="45" w:name="项目负责人C"/>
+      <w:bookmarkEnd w:id="45"/>
     </w:p>
     <w:p>
       <w:pPr>
@@ -4168,15 +4166,15 @@
           <w:rFonts w:ascii="Times New Roman" w:hAnsi="Times New Roman" w:cs="Times New Roman"/>
         </w:rPr>
       </w:pPr>
-      <w:bookmarkStart w:id="47" w:name="_Toc517028275"/>
+      <w:bookmarkStart w:id="46" w:name="_Toc517028275"/>
       <w:r>
         <w:rPr>
           <w:rFonts w:ascii="Times New Roman" w:hAnsi="Times New Roman" w:cs="Times New Roman"/>
         </w:rPr>
         <w:t>研究团队</w:t>
       </w:r>
-      <w:bookmarkEnd w:id="45"/>
-      <w:bookmarkEnd w:id="47"/>
+      <w:bookmarkEnd w:id="44"/>
+      <w:bookmarkEnd w:id="46"/>
     </w:p>
     <w:p>
       <w:pPr>
@@ -4189,8 +4187,8 @@
           <w:color w:val="000000" w:themeColor="text1"/>
         </w:rPr>
       </w:pPr>
-      <w:bookmarkStart w:id="48" w:name="研究团队"/>
-      <w:bookmarkEnd w:id="48"/>
+      <w:bookmarkStart w:id="47" w:name="研究团队"/>
+      <w:bookmarkEnd w:id="47"/>
     </w:p>
     <w:p>
       <w:pPr>
@@ -4854,8 +4852,8 @@
           <w:rFonts w:ascii="Times New Roman" w:hAnsi="Times New Roman" w:cs="Times New Roman"/>
         </w:rPr>
       </w:pPr>
-      <w:bookmarkStart w:id="49" w:name="_Toc517028276"/>
-      <w:bookmarkStart w:id="50" w:name="_Toc485374173"/>
+      <w:bookmarkStart w:id="48" w:name="_Toc517028276"/>
+      <w:bookmarkStart w:id="49" w:name="_Toc485374173"/>
       <w:r>
         <w:rPr>
           <w:rFonts w:ascii="Times New Roman" w:hAnsi="Times New Roman" w:cs="Times New Roman"/>
@@ -4869,19 +4867,19 @@
         </w:rPr>
         <w:t>研究基础与保障条件</w:t>
       </w:r>
+      <w:bookmarkEnd w:id="48"/>
+    </w:p>
+    <w:p>
+      <w:pPr>
+        <w:spacing w:line="360" w:lineRule="auto"/>
+        <w:rPr>
+          <w:rFonts w:ascii="Times New Roman" w:eastAsia="仿宋_GB2312" w:hAnsi="Times New Roman" w:cs="Times New Roman"/>
+          <w:color w:val="000000" w:themeColor="text1"/>
+        </w:rPr>
+      </w:pPr>
+      <w:bookmarkStart w:id="50" w:name="研究基础与保障条件"/>
       <w:bookmarkEnd w:id="49"/>
-    </w:p>
-    <w:p>
-      <w:pPr>
-        <w:spacing w:line="360" w:lineRule="auto"/>
-        <w:rPr>
-          <w:rFonts w:ascii="Times New Roman" w:eastAsia="仿宋_GB2312" w:hAnsi="Times New Roman" w:cs="Times New Roman"/>
-          <w:color w:val="000000" w:themeColor="text1"/>
-        </w:rPr>
-      </w:pPr>
-      <w:bookmarkStart w:id="51" w:name="研究基础与保障条件"/>
       <w:bookmarkEnd w:id="50"/>
-      <w:bookmarkEnd w:id="51"/>
     </w:p>
     <w:p>
       <w:pPr>
@@ -4892,7 +4890,7 @@
           <w:rFonts w:ascii="Times New Roman" w:hAnsi="Times New Roman" w:cs="Times New Roman"/>
         </w:rPr>
       </w:pPr>
-      <w:bookmarkStart w:id="52" w:name="_Toc517028277"/>
+      <w:bookmarkStart w:id="51" w:name="_Toc517028277"/>
       <w:r>
         <w:rPr>
           <w:rFonts w:ascii="Times New Roman" w:hAnsi="Times New Roman" w:cs="Times New Roman"/>
@@ -4905,18 +4903,18 @@
         </w:rPr>
         <w:t>组织实施与风险控制</w:t>
       </w:r>
+      <w:bookmarkEnd w:id="51"/>
+    </w:p>
+    <w:p>
+      <w:pPr>
+        <w:spacing w:line="360" w:lineRule="auto"/>
+        <w:rPr>
+          <w:rFonts w:ascii="Times New Roman" w:eastAsia="仿宋_GB2312" w:hAnsi="Times New Roman" w:cs="Times New Roman"/>
+          <w:color w:val="000000" w:themeColor="text1"/>
+        </w:rPr>
+      </w:pPr>
+      <w:bookmarkStart w:id="52" w:name="组织实施与风险控制"/>
       <w:bookmarkEnd w:id="52"/>
-    </w:p>
-    <w:p>
-      <w:pPr>
-        <w:spacing w:line="360" w:lineRule="auto"/>
-        <w:rPr>
-          <w:rFonts w:ascii="Times New Roman" w:eastAsia="仿宋_GB2312" w:hAnsi="Times New Roman" w:cs="Times New Roman"/>
-          <w:color w:val="000000" w:themeColor="text1"/>
-        </w:rPr>
-      </w:pPr>
-      <w:bookmarkStart w:id="53" w:name="组织实施与风险控制"/>
-      <w:bookmarkEnd w:id="53"/>
     </w:p>
     <w:p>
       <w:pPr>
@@ -4933,7 +4931,7 @@
           <w:docGrid w:type="lines" w:linePitch="381"/>
         </w:sectPr>
       </w:pPr>
-      <w:bookmarkStart w:id="54" w:name="_Toc517028278"/>
+      <w:bookmarkStart w:id="53" w:name="_Toc517028278"/>
       <w:r>
         <w:rPr>
           <w:rFonts w:ascii="Times New Roman" w:hAnsi="Times New Roman" w:cs="Times New Roman"/>
@@ -4946,9 +4944,9 @@
         </w:rPr>
         <w:t>与有关计划关系</w:t>
       </w:r>
-      <w:bookmarkStart w:id="55" w:name="与有关计划关系"/>
+      <w:bookmarkStart w:id="54" w:name="与有关计划关系"/>
+      <w:bookmarkEnd w:id="53"/>
       <w:bookmarkEnd w:id="54"/>
-      <w:bookmarkEnd w:id="55"/>
     </w:p>
     <w:p>
       <w:pPr>
@@ -4959,7 +4957,7 @@
           <w:rFonts w:ascii="Times New Roman" w:hAnsi="Times New Roman" w:cs="Times New Roman"/>
         </w:rPr>
       </w:pPr>
-      <w:bookmarkStart w:id="56" w:name="_Toc517028279"/>
+      <w:bookmarkStart w:id="55" w:name="_Toc517028279"/>
       <w:r>
         <w:rPr>
           <w:rFonts w:ascii="Times New Roman" w:hAnsi="Times New Roman" w:cs="Times New Roman"/>
@@ -4973,7 +4971,7 @@
         </w:rPr>
         <w:t>经费预算表</w:t>
       </w:r>
-      <w:bookmarkEnd w:id="56"/>
+      <w:bookmarkEnd w:id="55"/>
     </w:p>
     <w:p>
       <w:pPr>
@@ -5205,8 +5203,8 @@
                 <w:sz w:val="24"/>
               </w:rPr>
             </w:pPr>
-            <w:bookmarkStart w:id="57" w:name="ProjectRFAs"/>
-            <w:bookmarkEnd w:id="57"/>
+            <w:bookmarkStart w:id="56" w:name="ProjectRFAs"/>
+            <w:bookmarkEnd w:id="56"/>
           </w:p>
         </w:tc>
         <w:tc>
@@ -5233,8 +5231,8 @@
                 <w:szCs w:val="20"/>
               </w:rPr>
             </w:pPr>
-            <w:bookmarkStart w:id="58" w:name="ProjectRFARm"/>
-            <w:bookmarkEnd w:id="58"/>
+            <w:bookmarkStart w:id="57" w:name="ProjectRFARm"/>
+            <w:bookmarkEnd w:id="57"/>
           </w:p>
         </w:tc>
       </w:tr>
@@ -5302,8 +5300,8 @@
                 <w:sz w:val="24"/>
               </w:rPr>
             </w:pPr>
-            <w:bookmarkStart w:id="59" w:name="ProjectRFA1"/>
-            <w:bookmarkEnd w:id="59"/>
+            <w:bookmarkStart w:id="58" w:name="ProjectRFA1"/>
+            <w:bookmarkEnd w:id="58"/>
           </w:p>
         </w:tc>
         <w:tc>
@@ -5330,8 +5328,8 @@
                 <w:szCs w:val="20"/>
               </w:rPr>
             </w:pPr>
-            <w:bookmarkStart w:id="60" w:name="ProjectRFA1Rm"/>
-            <w:bookmarkEnd w:id="60"/>
+            <w:bookmarkStart w:id="59" w:name="ProjectRFA1Rm"/>
+            <w:bookmarkEnd w:id="59"/>
           </w:p>
         </w:tc>
       </w:tr>
@@ -5407,8 +5405,8 @@
                 <w:sz w:val="24"/>
               </w:rPr>
             </w:pPr>
-            <w:bookmarkStart w:id="61" w:name="ProjectRFA1_1"/>
-            <w:bookmarkEnd w:id="61"/>
+            <w:bookmarkStart w:id="60" w:name="ProjectRFA1_1"/>
+            <w:bookmarkEnd w:id="60"/>
           </w:p>
         </w:tc>
         <w:tc>
@@ -5435,8 +5433,8 @@
                 <w:szCs w:val="20"/>
               </w:rPr>
             </w:pPr>
-            <w:bookmarkStart w:id="62" w:name="ProjectRFA1_1Rm"/>
-            <w:bookmarkEnd w:id="62"/>
+            <w:bookmarkStart w:id="61" w:name="ProjectRFA1_1Rm"/>
+            <w:bookmarkEnd w:id="61"/>
           </w:p>
         </w:tc>
       </w:tr>
@@ -5520,8 +5518,8 @@
                 <w:sz w:val="24"/>
               </w:rPr>
             </w:pPr>
-            <w:bookmarkStart w:id="63" w:name="ProjectRFA1_1_1"/>
-            <w:bookmarkEnd w:id="63"/>
+            <w:bookmarkStart w:id="62" w:name="ProjectRFA1_1_1"/>
+            <w:bookmarkEnd w:id="62"/>
           </w:p>
         </w:tc>
         <w:tc>
@@ -5548,8 +5546,8 @@
                 <w:szCs w:val="20"/>
               </w:rPr>
             </w:pPr>
-            <w:bookmarkStart w:id="64" w:name="ProjectRFA1_1_1Rm"/>
-            <w:bookmarkEnd w:id="64"/>
+            <w:bookmarkStart w:id="63" w:name="ProjectRFA1_1_1Rm"/>
+            <w:bookmarkEnd w:id="63"/>
           </w:p>
         </w:tc>
       </w:tr>
@@ -5633,8 +5631,8 @@
                 <w:sz w:val="24"/>
               </w:rPr>
             </w:pPr>
-            <w:bookmarkStart w:id="65" w:name="ProjectRFA1_1_2"/>
-            <w:bookmarkEnd w:id="65"/>
+            <w:bookmarkStart w:id="64" w:name="ProjectRFA1_1_2"/>
+            <w:bookmarkEnd w:id="64"/>
           </w:p>
         </w:tc>
         <w:tc>
@@ -5661,8 +5659,8 @@
                 <w:szCs w:val="20"/>
               </w:rPr>
             </w:pPr>
-            <w:bookmarkStart w:id="66" w:name="ProjectRFA1_1_2Rm"/>
-            <w:bookmarkEnd w:id="66"/>
+            <w:bookmarkStart w:id="65" w:name="ProjectRFA1_1_2Rm"/>
+            <w:bookmarkEnd w:id="65"/>
           </w:p>
         </w:tc>
       </w:tr>
@@ -5746,8 +5744,8 @@
                 <w:sz w:val="24"/>
               </w:rPr>
             </w:pPr>
-            <w:bookmarkStart w:id="67" w:name="ProjectRFA1_1_3"/>
-            <w:bookmarkEnd w:id="67"/>
+            <w:bookmarkStart w:id="66" w:name="ProjectRFA1_1_3"/>
+            <w:bookmarkEnd w:id="66"/>
           </w:p>
         </w:tc>
         <w:tc>
@@ -5774,8 +5772,8 @@
                 <w:szCs w:val="20"/>
               </w:rPr>
             </w:pPr>
-            <w:bookmarkStart w:id="68" w:name="ProjectRFA1_1_3Rm"/>
-            <w:bookmarkEnd w:id="68"/>
+            <w:bookmarkStart w:id="67" w:name="ProjectRFA1_1_3Rm"/>
+            <w:bookmarkEnd w:id="67"/>
           </w:p>
         </w:tc>
       </w:tr>
@@ -5851,8 +5849,8 @@
                 <w:sz w:val="24"/>
               </w:rPr>
             </w:pPr>
-            <w:bookmarkStart w:id="69" w:name="ProjectRFA1_2"/>
-            <w:bookmarkEnd w:id="69"/>
+            <w:bookmarkStart w:id="68" w:name="ProjectRFA1_2"/>
+            <w:bookmarkEnd w:id="68"/>
           </w:p>
         </w:tc>
         <w:tc>
@@ -5879,8 +5877,8 @@
                 <w:szCs w:val="20"/>
               </w:rPr>
             </w:pPr>
-            <w:bookmarkStart w:id="70" w:name="ProjectRFA1_2Rm"/>
-            <w:bookmarkEnd w:id="70"/>
+            <w:bookmarkStart w:id="69" w:name="ProjectRFA1_2Rm"/>
+            <w:bookmarkEnd w:id="69"/>
           </w:p>
         </w:tc>
       </w:tr>
@@ -5956,8 +5954,8 @@
                 <w:sz w:val="24"/>
               </w:rPr>
             </w:pPr>
-            <w:bookmarkStart w:id="71" w:name="ProjectRFA1_3"/>
-            <w:bookmarkEnd w:id="71"/>
+            <w:bookmarkStart w:id="70" w:name="ProjectRFA1_3"/>
+            <w:bookmarkEnd w:id="70"/>
           </w:p>
         </w:tc>
         <w:tc>
@@ -5984,8 +5982,8 @@
                 <w:szCs w:val="20"/>
               </w:rPr>
             </w:pPr>
-            <w:bookmarkStart w:id="72" w:name="ProjectRFA1_3Rm"/>
-            <w:bookmarkEnd w:id="72"/>
+            <w:bookmarkStart w:id="71" w:name="ProjectRFA1_3Rm"/>
+            <w:bookmarkEnd w:id="71"/>
           </w:p>
         </w:tc>
       </w:tr>
@@ -6076,8 +6074,8 @@
                 <w:sz w:val="24"/>
               </w:rPr>
             </w:pPr>
-            <w:bookmarkStart w:id="73" w:name="ProjectRFA1_3_1"/>
-            <w:bookmarkEnd w:id="73"/>
+            <w:bookmarkStart w:id="72" w:name="ProjectRFA1_3_1"/>
+            <w:bookmarkEnd w:id="72"/>
           </w:p>
         </w:tc>
         <w:tc>
@@ -6104,8 +6102,8 @@
                 <w:szCs w:val="20"/>
               </w:rPr>
             </w:pPr>
-            <w:bookmarkStart w:id="74" w:name="ProjectRFA1_3_1Rm"/>
-            <w:bookmarkEnd w:id="74"/>
+            <w:bookmarkStart w:id="73" w:name="ProjectRFA1_3_1Rm"/>
+            <w:bookmarkEnd w:id="73"/>
           </w:p>
         </w:tc>
       </w:tr>
@@ -6188,8 +6186,8 @@
                 <w:sz w:val="24"/>
               </w:rPr>
             </w:pPr>
-            <w:bookmarkStart w:id="75" w:name="ProjectRFA1_3_2"/>
-            <w:bookmarkEnd w:id="75"/>
+            <w:bookmarkStart w:id="74" w:name="ProjectRFA1_3_2"/>
+            <w:bookmarkEnd w:id="74"/>
           </w:p>
         </w:tc>
         <w:tc>
@@ -6216,8 +6214,8 @@
                 <w:szCs w:val="20"/>
               </w:rPr>
             </w:pPr>
-            <w:bookmarkStart w:id="76" w:name="ProjectRFA1_3_2Rm"/>
-            <w:bookmarkEnd w:id="76"/>
+            <w:bookmarkStart w:id="75" w:name="ProjectRFA1_3_2Rm"/>
+            <w:bookmarkEnd w:id="75"/>
           </w:p>
         </w:tc>
       </w:tr>
@@ -6293,8 +6291,8 @@
                 <w:sz w:val="24"/>
               </w:rPr>
             </w:pPr>
-            <w:bookmarkStart w:id="77" w:name="ProjectRFA1_4"/>
-            <w:bookmarkEnd w:id="77"/>
+            <w:bookmarkStart w:id="76" w:name="ProjectRFA1_4"/>
+            <w:bookmarkEnd w:id="76"/>
           </w:p>
         </w:tc>
         <w:tc>
@@ -6321,8 +6319,8 @@
                 <w:szCs w:val="20"/>
               </w:rPr>
             </w:pPr>
-            <w:bookmarkStart w:id="78" w:name="ProjectRFA1_4Rm"/>
-            <w:bookmarkEnd w:id="78"/>
+            <w:bookmarkStart w:id="77" w:name="ProjectRFA1_4Rm"/>
+            <w:bookmarkEnd w:id="77"/>
           </w:p>
         </w:tc>
       </w:tr>
@@ -6430,8 +6428,8 @@
                 <w:sz w:val="24"/>
               </w:rPr>
             </w:pPr>
-            <w:bookmarkStart w:id="79" w:name="ProjectRFA1_5"/>
-            <w:bookmarkEnd w:id="79"/>
+            <w:bookmarkStart w:id="78" w:name="ProjectRFA1_5"/>
+            <w:bookmarkEnd w:id="78"/>
           </w:p>
         </w:tc>
         <w:tc>
@@ -6458,8 +6456,8 @@
                 <w:szCs w:val="20"/>
               </w:rPr>
             </w:pPr>
-            <w:bookmarkStart w:id="80" w:name="ProjectRFA1_5Rm"/>
-            <w:bookmarkEnd w:id="80"/>
+            <w:bookmarkStart w:id="79" w:name="ProjectRFA1_5Rm"/>
+            <w:bookmarkEnd w:id="79"/>
           </w:p>
         </w:tc>
       </w:tr>
@@ -6583,8 +6581,8 @@
                 <w:sz w:val="24"/>
               </w:rPr>
             </w:pPr>
-            <w:bookmarkStart w:id="81" w:name="ProjectRFA1_6"/>
-            <w:bookmarkEnd w:id="81"/>
+            <w:bookmarkStart w:id="80" w:name="ProjectRFA1_6"/>
+            <w:bookmarkEnd w:id="80"/>
           </w:p>
         </w:tc>
         <w:tc>
@@ -6611,8 +6609,8 @@
                 <w:szCs w:val="20"/>
               </w:rPr>
             </w:pPr>
-            <w:bookmarkStart w:id="82" w:name="ProjectRFA1_6Rm"/>
-            <w:bookmarkEnd w:id="82"/>
+            <w:bookmarkStart w:id="81" w:name="ProjectRFA1_6Rm"/>
+            <w:bookmarkEnd w:id="81"/>
           </w:p>
         </w:tc>
       </w:tr>
@@ -6688,8 +6686,8 @@
                 <w:sz w:val="24"/>
               </w:rPr>
             </w:pPr>
-            <w:bookmarkStart w:id="83" w:name="ProjectRFA1_7"/>
-            <w:bookmarkEnd w:id="83"/>
+            <w:bookmarkStart w:id="82" w:name="ProjectRFA1_7"/>
+            <w:bookmarkEnd w:id="82"/>
           </w:p>
         </w:tc>
         <w:tc>
@@ -6716,8 +6714,8 @@
                 <w:szCs w:val="20"/>
               </w:rPr>
             </w:pPr>
-            <w:bookmarkStart w:id="84" w:name="ProjectRFA1_7Rm"/>
-            <w:bookmarkEnd w:id="84"/>
+            <w:bookmarkStart w:id="83" w:name="ProjectRFA1_7Rm"/>
+            <w:bookmarkEnd w:id="83"/>
           </w:p>
         </w:tc>
       </w:tr>
@@ -6793,8 +6791,8 @@
                 <w:sz w:val="24"/>
               </w:rPr>
             </w:pPr>
-            <w:bookmarkStart w:id="85" w:name="ProjectRFA1_8"/>
-            <w:bookmarkEnd w:id="85"/>
+            <w:bookmarkStart w:id="84" w:name="ProjectRFA1_8"/>
+            <w:bookmarkEnd w:id="84"/>
           </w:p>
         </w:tc>
         <w:tc>
@@ -6821,8 +6819,8 @@
                 <w:szCs w:val="20"/>
               </w:rPr>
             </w:pPr>
-            <w:bookmarkStart w:id="86" w:name="ProjectRFA1_8Rm"/>
-            <w:bookmarkEnd w:id="86"/>
+            <w:bookmarkStart w:id="85" w:name="ProjectRFA1_8Rm"/>
+            <w:bookmarkEnd w:id="85"/>
           </w:p>
         </w:tc>
       </w:tr>
@@ -6898,8 +6896,8 @@
                 <w:sz w:val="24"/>
               </w:rPr>
             </w:pPr>
-            <w:bookmarkStart w:id="87" w:name="ProjectRFA1_9"/>
-            <w:bookmarkEnd w:id="87"/>
+            <w:bookmarkStart w:id="86" w:name="ProjectRFA1_9"/>
+            <w:bookmarkEnd w:id="86"/>
           </w:p>
         </w:tc>
         <w:tc>
@@ -6926,8 +6924,8 @@
                 <w:szCs w:val="20"/>
               </w:rPr>
             </w:pPr>
-            <w:bookmarkStart w:id="88" w:name="ProjectRFA1_9Rm"/>
-            <w:bookmarkEnd w:id="88"/>
+            <w:bookmarkStart w:id="87" w:name="ProjectRFA1_9Rm"/>
+            <w:bookmarkEnd w:id="87"/>
           </w:p>
         </w:tc>
       </w:tr>
@@ -6996,8 +6994,8 @@
                 <w:szCs w:val="20"/>
               </w:rPr>
             </w:pPr>
-            <w:bookmarkStart w:id="89" w:name="ProjectRFA2"/>
-            <w:bookmarkEnd w:id="89"/>
+            <w:bookmarkStart w:id="88" w:name="ProjectRFA2"/>
+            <w:bookmarkEnd w:id="88"/>
           </w:p>
         </w:tc>
         <w:tc>
@@ -7024,8 +7022,8 @@
                 <w:szCs w:val="20"/>
               </w:rPr>
             </w:pPr>
-            <w:bookmarkStart w:id="90" w:name="ProjectRFA2Rm"/>
-            <w:bookmarkEnd w:id="90"/>
+            <w:bookmarkStart w:id="89" w:name="ProjectRFA2Rm"/>
+            <w:bookmarkEnd w:id="89"/>
           </w:p>
         </w:tc>
       </w:tr>
@@ -7117,8 +7115,8 @@
                 <w:sz w:val="24"/>
               </w:rPr>
             </w:pPr>
-            <w:bookmarkStart w:id="91" w:name="ProjectRFA2_1"/>
-            <w:bookmarkEnd w:id="91"/>
+            <w:bookmarkStart w:id="90" w:name="ProjectRFA2_1"/>
+            <w:bookmarkEnd w:id="90"/>
           </w:p>
         </w:tc>
         <w:tc>
@@ -7145,8 +7143,8 @@
                 <w:szCs w:val="20"/>
               </w:rPr>
             </w:pPr>
-            <w:bookmarkStart w:id="92" w:name="ProjectRFA2_1Rm"/>
-            <w:bookmarkEnd w:id="92"/>
+            <w:bookmarkStart w:id="91" w:name="ProjectRFA2_1Rm"/>
+            <w:bookmarkEnd w:id="91"/>
           </w:p>
         </w:tc>
       </w:tr>
@@ -7394,8 +7392,8 @@
                 <w:sz w:val="24"/>
               </w:rPr>
             </w:pPr>
-            <w:bookmarkStart w:id="93" w:name="ProjectOutlay1"/>
-            <w:bookmarkEnd w:id="93"/>
+            <w:bookmarkStart w:id="92" w:name="ProjectOutlay1"/>
+            <w:bookmarkEnd w:id="92"/>
           </w:p>
         </w:tc>
         <w:tc>
@@ -7420,8 +7418,8 @@
                 <w:sz w:val="24"/>
               </w:rPr>
             </w:pPr>
-            <w:bookmarkStart w:id="94" w:name="ProjectOutlay2"/>
-            <w:bookmarkEnd w:id="94"/>
+            <w:bookmarkStart w:id="93" w:name="ProjectOutlay2"/>
+            <w:bookmarkEnd w:id="93"/>
           </w:p>
         </w:tc>
         <w:tc>
@@ -7445,8 +7443,8 @@
                 <w:sz w:val="24"/>
               </w:rPr>
             </w:pPr>
-            <w:bookmarkStart w:id="95" w:name="ProjectOutlay3"/>
-            <w:bookmarkEnd w:id="95"/>
+            <w:bookmarkStart w:id="94" w:name="ProjectOutlay3"/>
+            <w:bookmarkEnd w:id="94"/>
           </w:p>
         </w:tc>
         <w:tc>
@@ -7470,8 +7468,8 @@
                 <w:sz w:val="24"/>
               </w:rPr>
             </w:pPr>
-            <w:bookmarkStart w:id="96" w:name="ProjectOutlay4"/>
-            <w:bookmarkEnd w:id="96"/>
+            <w:bookmarkStart w:id="95" w:name="ProjectOutlay4"/>
+            <w:bookmarkEnd w:id="95"/>
           </w:p>
         </w:tc>
         <w:tc>
@@ -7496,8 +7494,8 @@
                 <w:sz w:val="24"/>
               </w:rPr>
             </w:pPr>
-            <w:bookmarkStart w:id="97" w:name="ProjectOutlay5"/>
-            <w:bookmarkEnd w:id="97"/>
+            <w:bookmarkStart w:id="96" w:name="ProjectOutlay5"/>
+            <w:bookmarkEnd w:id="96"/>
           </w:p>
         </w:tc>
       </w:tr>
@@ -7538,8 +7536,8 @@
               </w:rPr>
               <w:t>本项目申请经费</w:t>
             </w:r>
-            <w:bookmarkStart w:id="98" w:name="本项目申请经费"/>
-            <w:bookmarkEnd w:id="98"/>
+            <w:bookmarkStart w:id="97" w:name="本项目申请经费"/>
+            <w:bookmarkEnd w:id="97"/>
             <w:r>
               <w:rPr>
                 <w:rFonts w:ascii="Times New Roman" w:eastAsia="仿宋_GB2312" w:hAnsi="Times New Roman" w:cs="Times New Roman"/>
@@ -7548,8 +7546,8 @@
               </w:rPr>
               <w:t>万元，其中自筹经费</w:t>
             </w:r>
-            <w:bookmarkStart w:id="99" w:name="本项目自筹经费"/>
-            <w:bookmarkEnd w:id="99"/>
+            <w:bookmarkStart w:id="98" w:name="本项目自筹经费"/>
+            <w:bookmarkEnd w:id="98"/>
             <w:r>
               <w:rPr>
                 <w:rFonts w:ascii="Times New Roman" w:eastAsia="仿宋_GB2312" w:hAnsi="Times New Roman" w:cs="Times New Roman"/>
@@ -7592,7 +7590,7 @@
           <w:rFonts w:ascii="Times New Roman" w:hAnsi="Times New Roman" w:cs="Times New Roman"/>
         </w:rPr>
       </w:pPr>
-      <w:bookmarkStart w:id="100" w:name="_Toc517028280"/>
+      <w:bookmarkStart w:id="99" w:name="_Toc517028280"/>
       <w:r>
         <w:rPr>
           <w:rFonts w:ascii="Times New Roman" w:hAnsi="Times New Roman" w:cs="Times New Roman"/>
@@ -7606,7 +7604,7 @@
         </w:rPr>
         <w:t>联系方式</w:t>
       </w:r>
-      <w:bookmarkEnd w:id="100"/>
+      <w:bookmarkEnd w:id="99"/>
     </w:p>
     <w:tbl>
       <w:tblPr>
@@ -7745,8 +7743,8 @@
                 <w:szCs w:val="24"/>
               </w:rPr>
             </w:pPr>
-            <w:bookmarkStart w:id="101" w:name="项目负责人B"/>
-            <w:bookmarkEnd w:id="101"/>
+            <w:bookmarkStart w:id="100" w:name="项目负责人B"/>
+            <w:bookmarkEnd w:id="100"/>
           </w:p>
         </w:tc>
         <w:tc>
@@ -7802,8 +7800,8 @@
                 <w:szCs w:val="24"/>
               </w:rPr>
             </w:pPr>
-            <w:bookmarkStart w:id="102" w:name="项目负责人性别"/>
-            <w:bookmarkEnd w:id="102"/>
+            <w:bookmarkStart w:id="101" w:name="项目负责人性别"/>
+            <w:bookmarkEnd w:id="101"/>
           </w:p>
         </w:tc>
         <w:tc>
@@ -7857,8 +7855,8 @@
                 <w:szCs w:val="24"/>
               </w:rPr>
             </w:pPr>
-            <w:bookmarkStart w:id="103" w:name="项目负责人生日"/>
-            <w:bookmarkEnd w:id="103"/>
+            <w:bookmarkStart w:id="102" w:name="项目负责人生日"/>
+            <w:bookmarkEnd w:id="102"/>
           </w:p>
         </w:tc>
       </w:tr>
@@ -7938,8 +7936,8 @@
                 <w:szCs w:val="24"/>
               </w:rPr>
             </w:pPr>
-            <w:bookmarkStart w:id="104" w:name="项目负责人职务"/>
-            <w:bookmarkEnd w:id="104"/>
+            <w:bookmarkStart w:id="103" w:name="项目负责人职务"/>
+            <w:bookmarkEnd w:id="103"/>
           </w:p>
         </w:tc>
         <w:tc>
@@ -7989,8 +7987,8 @@
                 <w:szCs w:val="24"/>
               </w:rPr>
             </w:pPr>
-            <w:bookmarkStart w:id="105" w:name="项目负责人座机"/>
-            <w:bookmarkEnd w:id="105"/>
+            <w:bookmarkStart w:id="104" w:name="项目负责人座机"/>
+            <w:bookmarkEnd w:id="104"/>
           </w:p>
         </w:tc>
         <w:tc>
@@ -8044,8 +8042,8 @@
                 <w:szCs w:val="24"/>
               </w:rPr>
             </w:pPr>
-            <w:bookmarkStart w:id="106" w:name="项目负责人手机"/>
-            <w:bookmarkEnd w:id="106"/>
+            <w:bookmarkStart w:id="105" w:name="项目负责人手机"/>
+            <w:bookmarkEnd w:id="105"/>
           </w:p>
         </w:tc>
       </w:tr>
@@ -8081,8 +8079,19 @@
                 <w:sz w:val="24"/>
                 <w:szCs w:val="24"/>
               </w:rPr>
-              <w:t>候选牵 头单位</w:t>
+              <w:t xml:space="preserve">候选牵 </w:t>
             </w:r>
+            <w:proofErr w:type="gramStart"/>
+            <w:r>
+              <w:rPr>
+                <w:rFonts w:ascii="黑体" w:eastAsia="黑体" w:hAnsi="黑体" w:cs="Times New Roman" w:hint="eastAsia"/>
+                <w:color w:val="000000" w:themeColor="text1"/>
+                <w:sz w:val="24"/>
+                <w:szCs w:val="24"/>
+              </w:rPr>
+              <w:t>头单位</w:t>
+            </w:r>
+            <w:proofErr w:type="gramEnd"/>
           </w:p>
         </w:tc>
         <w:tc>
@@ -8133,8 +8142,8 @@
                 <w:szCs w:val="24"/>
               </w:rPr>
             </w:pPr>
-            <w:bookmarkStart w:id="107" w:name="候选单位名称"/>
-            <w:bookmarkEnd w:id="107"/>
+            <w:bookmarkStart w:id="106" w:name="候选单位名称"/>
+            <w:bookmarkEnd w:id="106"/>
           </w:p>
         </w:tc>
       </w:tr>
@@ -8218,8 +8227,8 @@
                 <w:szCs w:val="24"/>
               </w:rPr>
             </w:pPr>
-            <w:bookmarkStart w:id="108" w:name="候选单位联系人"/>
-            <w:bookmarkEnd w:id="108"/>
+            <w:bookmarkStart w:id="107" w:name="候选单位联系人"/>
+            <w:bookmarkEnd w:id="107"/>
           </w:p>
         </w:tc>
         <w:tc>
@@ -8273,8 +8282,8 @@
                 <w:szCs w:val="24"/>
               </w:rPr>
             </w:pPr>
-            <w:bookmarkStart w:id="109" w:name="候选单位联系电话"/>
-            <w:bookmarkEnd w:id="109"/>
+            <w:bookmarkStart w:id="108" w:name="候选单位联系电话"/>
+            <w:bookmarkEnd w:id="108"/>
           </w:p>
         </w:tc>
       </w:tr>
@@ -8355,8 +8364,8 @@
                 <w:szCs w:val="24"/>
               </w:rPr>
             </w:pPr>
-            <w:bookmarkStart w:id="110" w:name="候选单位通信地址"/>
-            <w:bookmarkEnd w:id="110"/>
+            <w:bookmarkStart w:id="109" w:name="候选单位通信地址"/>
+            <w:bookmarkEnd w:id="109"/>
           </w:p>
         </w:tc>
       </w:tr>
@@ -8565,8 +8574,8 @@
         </w:rPr>
         <w:br w:type="page"/>
       </w:r>
-      <w:bookmarkStart w:id="111" w:name="_Toc517028282"/>
-      <w:bookmarkStart w:id="112" w:name="_Toc485374178"/>
+      <w:bookmarkStart w:id="110" w:name="_Toc517028282"/>
+      <w:bookmarkStart w:id="111" w:name="_Toc485374178"/>
       <w:r>
         <w:rPr>
           <w:rFonts w:ascii="Times New Roman" w:eastAsia="黑体" w:hAnsi="Times New Roman" w:cs="Times New Roman"/>
@@ -8597,15 +8606,15 @@
           <w:szCs w:val="32"/>
         </w:rPr>
       </w:pPr>
-      <w:bookmarkStart w:id="113" w:name="附件1"/>
-      <w:bookmarkEnd w:id="113"/>
+      <w:bookmarkStart w:id="112" w:name="附件1"/>
+      <w:bookmarkEnd w:id="112"/>
     </w:p>
     <w:p>
       <w:pPr>
         <w:widowControl/>
         <w:jc w:val="left"/>
         <w:rPr>
-          <w:rFonts w:ascii="Times New Roman" w:eastAsia="黑体" w:hAnsi="Times New Roman" w:cs="Times New Roman"/>
+          <w:rFonts w:ascii="Times New Roman" w:eastAsia="黑体" w:hAnsi="Times New Roman" w:cs="Times New Roman" w:hint="eastAsia"/>
           <w:color w:val="000000" w:themeColor="text1"/>
           <w:sz w:val="32"/>
           <w:szCs w:val="32"/>
@@ -8620,59 +8629,7 @@
         </w:rPr>
         <w:br w:type="page"/>
       </w:r>
-      <w:r>
-        <w:rPr>
-          <w:rFonts w:ascii="Times New Roman" w:eastAsia="黑体" w:hAnsi="Times New Roman" w:cs="Times New Roman"/>
-          <w:color w:val="000000" w:themeColor="text1"/>
-          <w:sz w:val="32"/>
-          <w:szCs w:val="32"/>
-        </w:rPr>
-        <w:lastRenderedPageBreak/>
-        <w:t>附件</w:t>
-      </w:r>
-      <w:r>
-        <w:rPr>
-          <w:rFonts w:ascii="Times New Roman" w:eastAsia="黑体" w:hAnsi="Times New Roman" w:cs="Times New Roman"/>
-          <w:color w:val="000000" w:themeColor="text1"/>
-          <w:sz w:val="32"/>
-          <w:szCs w:val="32"/>
-        </w:rPr>
-        <w:t>2</w:t>
-      </w:r>
-      <w:bookmarkEnd w:id="111"/>
-    </w:p>
-    <w:bookmarkEnd w:id="112"/>
-    <w:p>
-      <w:pPr>
-        <w:jc w:val="center"/>
-        <w:rPr>
-          <w:rFonts w:ascii="Times New Roman" w:eastAsia="方正小标宋简体" w:hAnsi="Times New Roman" w:cs="Times New Roman"/>
-          <w:sz w:val="44"/>
-          <w:szCs w:val="44"/>
-        </w:rPr>
-      </w:pPr>
-      <w:r>
-        <w:rPr>
-          <w:rFonts w:ascii="Times New Roman" w:eastAsia="方正小标宋简体" w:hAnsi="Times New Roman" w:cs="Times New Roman"/>
-          <w:sz w:val="44"/>
-          <w:szCs w:val="44"/>
-        </w:rPr>
-        <w:t>保密资质复印件</w:t>
-      </w:r>
-    </w:p>
-    <w:p>
-      <w:pPr>
-        <w:spacing w:line="240" w:lineRule="auto"/>
-        <w:jc w:val="left"/>
-        <w:rPr>
-          <w:rFonts w:ascii="Times New Roman" w:eastAsia="黑体" w:hAnsi="Times New Roman" w:cs="Times New Roman"/>
-          <w:color w:val="000000" w:themeColor="text1"/>
-          <w:sz w:val="32"/>
-          <w:szCs w:val="32"/>
-        </w:rPr>
-      </w:pPr>
-      <w:bookmarkStart w:id="114" w:name="附件2"/>
-      <w:bookmarkEnd w:id="114"/>
+      <w:bookmarkEnd w:id="110"/>
     </w:p>
     <w:p>
       <w:pPr>
@@ -8686,10 +8643,16 @@
           <w:szCs w:val="32"/>
         </w:rPr>
       </w:pPr>
+      <w:bookmarkStart w:id="113" w:name="附件2"/>
+      <w:bookmarkStart w:id="114" w:name="_GoBack"/>
+      <w:bookmarkEnd w:id="111"/>
+      <w:bookmarkEnd w:id="113"/>
+      <w:bookmarkEnd w:id="114"/>
       <w:r>
         <w:rPr>
           <w:rFonts w:ascii="Times New Roman" w:hAnsi="Times New Roman" w:cs="Times New Roman"/>
         </w:rPr>
+        <w:lastRenderedPageBreak/>
         <w:br w:type="page"/>
       </w:r>
       <w:r>
@@ -9048,7 +9011,7 @@
         <w:sz w:val="24"/>
         <w:szCs w:val="21"/>
       </w:rPr>
-      <w:t>1</w:t>
+      <w:t>11</w:t>
     </w:r>
     <w:r>
       <w:rPr>
@@ -10775,7 +10738,7 @@
 </file>
 
 <file path=customXml/itemProps1.xml><?xml version="1.0" encoding="utf-8"?>
-<ds:datastoreItem xmlns:ds="http://schemas.openxmlformats.org/officeDocument/2006/customXml" ds:itemID="{E59B93CC-E8EF-4A8B-A70E-8A693F8B89A1}">
+<ds:datastoreItem xmlns:ds="http://schemas.openxmlformats.org/officeDocument/2006/customXml" ds:itemID="{CA48B8BC-F2AA-4A7B-8835-9C7ABA19CAB8}">
   <ds:schemaRefs>
     <ds:schemaRef ds:uri="http://schemas.openxmlformats.org/officeDocument/2006/bibliography"/>
   </ds:schemaRefs>

--- a/Code/ProjectReporterPlugin/Helper/newtemplete.docx
+++ b/Code/ProjectReporterPlugin/Helper/newtemplete.docx
@@ -8614,7 +8614,7 @@
         <w:widowControl/>
         <w:jc w:val="left"/>
         <w:rPr>
-          <w:rFonts w:ascii="Times New Roman" w:eastAsia="黑体" w:hAnsi="Times New Roman" w:cs="Times New Roman" w:hint="eastAsia"/>
+          <w:rFonts w:ascii="Times New Roman" w:eastAsia="黑体" w:hAnsi="Times New Roman" w:cs="Times New Roman"/>
           <w:color w:val="000000" w:themeColor="text1"/>
           <w:sz w:val="32"/>
           <w:szCs w:val="32"/>
@@ -8631,30 +8631,55 @@
       </w:r>
       <w:bookmarkEnd w:id="110"/>
     </w:p>
+    <w:bookmarkEnd w:id="111"/>
     <w:p>
       <w:pPr>
         <w:widowControl/>
         <w:spacing w:line="240" w:lineRule="auto"/>
         <w:jc w:val="left"/>
         <w:rPr>
+          <w:rFonts w:ascii="Times New Roman" w:hAnsi="Times New Roman" w:cs="Times New Roman"/>
+        </w:rPr>
+        <w:sectPr>
+          <w:pgSz w:w="11906" w:h="16838"/>
+          <w:pgMar w:top="1440" w:right="1800" w:bottom="1440" w:left="1800" w:header="851" w:footer="992" w:gutter="0"/>
+          <w:cols w:space="425"/>
+          <w:docGrid w:type="lines" w:linePitch="381"/>
+        </w:sectPr>
+      </w:pPr>
+    </w:p>
+    <w:p>
+      <w:pPr>
+        <w:widowControl/>
+        <w:spacing w:line="240" w:lineRule="auto"/>
+        <w:jc w:val="left"/>
+        <w:rPr>
+          <w:rFonts w:ascii="Times New Roman" w:hAnsi="Times New Roman" w:cs="Times New Roman"/>
+        </w:rPr>
+        <w:sectPr>
+          <w:pgSz w:w="11906" w:h="16838"/>
+          <w:pgMar w:top="1440" w:right="1800" w:bottom="1440" w:left="1800" w:header="851" w:footer="992" w:gutter="0"/>
+          <w:cols w:space="425"/>
+          <w:docGrid w:type="lines" w:linePitch="381"/>
+        </w:sectPr>
+      </w:pPr>
+      <w:bookmarkStart w:id="113" w:name="附件2"/>
+      <w:bookmarkStart w:id="114" w:name="_GoBack"/>
+      <w:bookmarkEnd w:id="113"/>
+      <w:bookmarkEnd w:id="114"/>
+    </w:p>
+    <w:p>
+      <w:pPr>
+        <w:widowControl/>
+        <w:spacing w:line="240" w:lineRule="auto"/>
+        <w:jc w:val="left"/>
+        <w:rPr>
           <w:rFonts w:ascii="Times New Roman" w:eastAsia="黑体" w:hAnsi="Times New Roman" w:cs="Times New Roman"/>
           <w:color w:val="000000" w:themeColor="text1"/>
           <w:sz w:val="32"/>
           <w:szCs w:val="32"/>
         </w:rPr>
       </w:pPr>
-      <w:bookmarkStart w:id="113" w:name="附件2"/>
-      <w:bookmarkStart w:id="114" w:name="_GoBack"/>
-      <w:bookmarkEnd w:id="111"/>
-      <w:bookmarkEnd w:id="113"/>
-      <w:bookmarkEnd w:id="114"/>
-      <w:r>
-        <w:rPr>
-          <w:rFonts w:ascii="Times New Roman" w:hAnsi="Times New Roman" w:cs="Times New Roman"/>
-        </w:rPr>
-        <w:lastRenderedPageBreak/>
-        <w:br w:type="page"/>
-      </w:r>
       <w:r>
         <w:rPr>
           <w:rFonts w:ascii="Times New Roman" w:eastAsia="黑体" w:hAnsi="Times New Roman" w:cs="Times New Roman"/>
@@ -9011,7 +9036,7 @@
         <w:sz w:val="24"/>
         <w:szCs w:val="21"/>
       </w:rPr>
-      <w:t>11</w:t>
+      <w:t>10</w:t>
     </w:r>
     <w:r>
       <w:rPr>
@@ -10738,7 +10763,7 @@
 </file>
 
 <file path=customXml/itemProps1.xml><?xml version="1.0" encoding="utf-8"?>
-<ds:datastoreItem xmlns:ds="http://schemas.openxmlformats.org/officeDocument/2006/customXml" ds:itemID="{CA48B8BC-F2AA-4A7B-8835-9C7ABA19CAB8}">
+<ds:datastoreItem xmlns:ds="http://schemas.openxmlformats.org/officeDocument/2006/customXml" ds:itemID="{62E61FF4-184D-4B9D-8BAF-C68375367530}">
   <ds:schemaRefs>
     <ds:schemaRef ds:uri="http://schemas.openxmlformats.org/officeDocument/2006/bibliography"/>
   </ds:schemaRefs>

--- a/Code/ProjectReporterPlugin/Helper/newtemplete.docx
+++ b/Code/ProjectReporterPlugin/Helper/newtemplete.docx
@@ -8609,33 +8609,11 @@
       <w:bookmarkStart w:id="112" w:name="附件1"/>
       <w:bookmarkEnd w:id="112"/>
     </w:p>
+    <w:bookmarkEnd w:id="110"/>
+    <w:bookmarkEnd w:id="111"/>
     <w:p>
       <w:pPr>
         <w:widowControl/>
-        <w:jc w:val="left"/>
-        <w:rPr>
-          <w:rFonts w:ascii="Times New Roman" w:eastAsia="黑体" w:hAnsi="Times New Roman" w:cs="Times New Roman"/>
-          <w:color w:val="000000" w:themeColor="text1"/>
-          <w:sz w:val="32"/>
-          <w:szCs w:val="32"/>
-        </w:rPr>
-      </w:pPr>
-      <w:r>
-        <w:rPr>
-          <w:rFonts w:ascii="Times New Roman" w:eastAsia="黑体" w:hAnsi="Times New Roman" w:cs="Times New Roman"/>
-          <w:color w:val="000000" w:themeColor="text1"/>
-          <w:sz w:val="32"/>
-          <w:szCs w:val="32"/>
-        </w:rPr>
-        <w:br w:type="page"/>
-      </w:r>
-      <w:bookmarkEnd w:id="110"/>
-    </w:p>
-    <w:bookmarkEnd w:id="111"/>
-    <w:p>
-      <w:pPr>
-        <w:widowControl/>
-        <w:spacing w:line="240" w:lineRule="auto"/>
         <w:jc w:val="left"/>
         <w:rPr>
           <w:rFonts w:ascii="Times New Roman" w:hAnsi="Times New Roman" w:cs="Times New Roman"/>
@@ -9036,7 +9014,7 @@
         <w:sz w:val="24"/>
         <w:szCs w:val="21"/>
       </w:rPr>
-      <w:t>10</w:t>
+      <w:t>11</w:t>
     </w:r>
     <w:r>
       <w:rPr>
@@ -10763,7 +10741,7 @@
 </file>
 
 <file path=customXml/itemProps1.xml><?xml version="1.0" encoding="utf-8"?>
-<ds:datastoreItem xmlns:ds="http://schemas.openxmlformats.org/officeDocument/2006/customXml" ds:itemID="{62E61FF4-184D-4B9D-8BAF-C68375367530}">
+<ds:datastoreItem xmlns:ds="http://schemas.openxmlformats.org/officeDocument/2006/customXml" ds:itemID="{D07A9706-E476-461E-AE8F-6CEC7947BC51}">
   <ds:schemaRefs>
     <ds:schemaRef ds:uri="http://schemas.openxmlformats.org/officeDocument/2006/bibliography"/>
   </ds:schemaRefs>

--- a/Code/ProjectReporterPlugin/Helper/newtemplete.docx
+++ b/Code/ProjectReporterPlugin/Helper/newtemplete.docx
@@ -8557,7 +8557,49 @@
     </w:tbl>
     <w:p>
       <w:pPr>
-        <w:widowControl/>
+        <w:jc w:val="left"/>
+        <w:outlineLvl w:val="0"/>
+        <w:rPr>
+          <w:rFonts w:ascii="黑体" w:eastAsia="黑体" w:hAnsi="黑体" w:cs="楷体_GB2312"/>
+          <w:bCs/>
+          <w:sz w:val="32"/>
+          <w:szCs w:val="32"/>
+        </w:rPr>
+      </w:pPr>
+      <w:bookmarkStart w:id="110" w:name="_GoBack"/>
+      <w:bookmarkEnd w:id="110"/>
+      <w:r>
+        <w:rPr>
+          <w:rFonts w:ascii="Times New Roman" w:eastAsia="黑体" w:hAnsi="Times New Roman" w:cs="Times New Roman"/>
+          <w:b/>
+          <w:color w:val="000000" w:themeColor="text1"/>
+        </w:rPr>
+        <w:br w:type="page"/>
+      </w:r>
+      <w:bookmarkStart w:id="111" w:name="_Toc517028282"/>
+      <w:bookmarkStart w:id="112" w:name="_Toc485374178"/>
+      <w:r>
+        <w:rPr>
+          <w:rFonts w:ascii="黑体" w:eastAsia="黑体" w:hAnsi="黑体" w:cs="楷体_GB2312"/>
+          <w:bCs/>
+          <w:sz w:val="32"/>
+          <w:szCs w:val="32"/>
+        </w:rPr>
+        <w:lastRenderedPageBreak/>
+        <w:t>附件</w:t>
+      </w:r>
+      <w:r>
+        <w:rPr>
+          <w:rFonts w:ascii="黑体" w:eastAsia="黑体" w:hAnsi="黑体" w:cs="楷体_GB2312"/>
+          <w:bCs/>
+          <w:sz w:val="32"/>
+          <w:szCs w:val="32"/>
+        </w:rPr>
+        <w:t>1</w:t>
+      </w:r>
+    </w:p>
+    <w:p>
+      <w:pPr>
         <w:jc w:val="left"/>
         <w:rPr>
           <w:rFonts w:ascii="Times New Roman" w:eastAsia="黑体" w:hAnsi="Times New Roman" w:cs="Times New Roman"/>
@@ -8566,51 +8608,11 @@
           <w:szCs w:val="32"/>
         </w:rPr>
       </w:pPr>
-      <w:r>
-        <w:rPr>
-          <w:rFonts w:ascii="Times New Roman" w:eastAsia="黑体" w:hAnsi="Times New Roman" w:cs="Times New Roman"/>
-          <w:b/>
-          <w:color w:val="000000" w:themeColor="text1"/>
-        </w:rPr>
-        <w:br w:type="page"/>
-      </w:r>
-      <w:bookmarkStart w:id="110" w:name="_Toc517028282"/>
-      <w:bookmarkStart w:id="111" w:name="_Toc485374178"/>
-      <w:r>
-        <w:rPr>
-          <w:rFonts w:ascii="Times New Roman" w:eastAsia="黑体" w:hAnsi="Times New Roman" w:cs="Times New Roman"/>
-          <w:color w:val="000000" w:themeColor="text1"/>
-          <w:sz w:val="32"/>
-          <w:szCs w:val="32"/>
-        </w:rPr>
-        <w:lastRenderedPageBreak/>
-        <w:t>附件</w:t>
-      </w:r>
-      <w:r>
-        <w:rPr>
-          <w:rFonts w:ascii="Times New Roman" w:eastAsia="黑体" w:hAnsi="Times New Roman" w:cs="Times New Roman"/>
-          <w:color w:val="000000" w:themeColor="text1"/>
-          <w:sz w:val="32"/>
-          <w:szCs w:val="32"/>
-        </w:rPr>
-        <w:t>1</w:t>
-      </w:r>
-    </w:p>
-    <w:p>
-      <w:pPr>
-        <w:jc w:val="left"/>
-        <w:rPr>
-          <w:rFonts w:ascii="Times New Roman" w:eastAsia="黑体" w:hAnsi="Times New Roman" w:cs="Times New Roman"/>
-          <w:color w:val="000000" w:themeColor="text1"/>
-          <w:sz w:val="32"/>
-          <w:szCs w:val="32"/>
-        </w:rPr>
-      </w:pPr>
-      <w:bookmarkStart w:id="112" w:name="附件1"/>
-      <w:bookmarkEnd w:id="112"/>
-    </w:p>
-    <w:bookmarkEnd w:id="110"/>
+      <w:bookmarkStart w:id="113" w:name="附件1"/>
+      <w:bookmarkEnd w:id="113"/>
+    </w:p>
     <w:bookmarkEnd w:id="111"/>
+    <w:bookmarkEnd w:id="112"/>
     <w:p>
       <w:pPr>
         <w:widowControl/>
@@ -8641,27 +8643,24 @@
           <w:docGrid w:type="lines" w:linePitch="381"/>
         </w:sectPr>
       </w:pPr>
-      <w:bookmarkStart w:id="113" w:name="附件2"/>
-      <w:bookmarkStart w:id="114" w:name="_GoBack"/>
-      <w:bookmarkEnd w:id="113"/>
+      <w:bookmarkStart w:id="114" w:name="附件2"/>
       <w:bookmarkEnd w:id="114"/>
     </w:p>
     <w:p>
       <w:pPr>
-        <w:widowControl/>
-        <w:spacing w:line="240" w:lineRule="auto"/>
         <w:jc w:val="left"/>
-        <w:rPr>
-          <w:rFonts w:ascii="Times New Roman" w:eastAsia="黑体" w:hAnsi="Times New Roman" w:cs="Times New Roman"/>
-          <w:color w:val="000000" w:themeColor="text1"/>
+        <w:outlineLvl w:val="0"/>
+        <w:rPr>
+          <w:rFonts w:ascii="黑体" w:eastAsia="黑体" w:hAnsi="黑体" w:cs="楷体_GB2312"/>
+          <w:bCs/>
           <w:sz w:val="32"/>
           <w:szCs w:val="32"/>
         </w:rPr>
       </w:pPr>
       <w:r>
         <w:rPr>
-          <w:rFonts w:ascii="Times New Roman" w:eastAsia="黑体" w:hAnsi="Times New Roman" w:cs="Times New Roman"/>
-          <w:color w:val="000000" w:themeColor="text1"/>
+          <w:rFonts w:ascii="黑体" w:eastAsia="黑体" w:hAnsi="黑体" w:cs="楷体_GB2312"/>
+          <w:bCs/>
           <w:sz w:val="32"/>
           <w:szCs w:val="32"/>
         </w:rPr>
@@ -8670,8 +8669,8 @@
       </w:r>
       <w:r>
         <w:rPr>
-          <w:rFonts w:ascii="Times New Roman" w:eastAsia="黑体" w:hAnsi="Times New Roman" w:cs="Times New Roman"/>
-          <w:color w:val="000000" w:themeColor="text1"/>
+          <w:rFonts w:ascii="黑体" w:eastAsia="黑体" w:hAnsi="黑体" w:cs="楷体_GB2312"/>
+          <w:bCs/>
           <w:sz w:val="32"/>
           <w:szCs w:val="32"/>
         </w:rPr>
@@ -9014,7 +9013,7 @@
         <w:sz w:val="24"/>
         <w:szCs w:val="21"/>
       </w:rPr>
-      <w:t>11</w:t>
+      <w:t>8</w:t>
     </w:r>
     <w:r>
       <w:rPr>
@@ -10741,7 +10740,7 @@
 </file>
 
 <file path=customXml/itemProps1.xml><?xml version="1.0" encoding="utf-8"?>
-<ds:datastoreItem xmlns:ds="http://schemas.openxmlformats.org/officeDocument/2006/customXml" ds:itemID="{D07A9706-E476-461E-AE8F-6CEC7947BC51}">
+<ds:datastoreItem xmlns:ds="http://schemas.openxmlformats.org/officeDocument/2006/customXml" ds:itemID="{5952AC9F-545E-46EC-9056-99B197713963}">
   <ds:schemaRefs>
     <ds:schemaRef ds:uri="http://schemas.openxmlformats.org/officeDocument/2006/bibliography"/>
   </ds:schemaRefs>
